--- a/src/main/resources/doc/Обзор графовых баз данных.docx
+++ b/src/main/resources/doc/Обзор графовых баз данных.docx
@@ -77,7 +77,23 @@
           <w:sz w:val="28"/>
           <w:szCs w:val="28"/>
         </w:rPr>
-        <w:t>ступная в двух вариантах: версия Community распространяется по лицензии AGPL v3, для коммерческих же проектов необходимо при- обретать версию Enterprise. Кроме того, важное отличие платной версии от бесплатной состоит в налич</w:t>
+        <w:t>ступная в двух вариантах: версия Community распространяется по лицензии AGPL v3, для коммерчес</w:t>
+      </w:r>
+      <w:r>
+        <w:rPr>
+          <w:rFonts w:ascii="Times New Roman" w:hAnsi="Times New Roman" w:cs="Times New Roman"/>
+          <w:sz w:val="28"/>
+          <w:szCs w:val="28"/>
+        </w:rPr>
+        <w:t>ких же проектов необходимо при</w:t>
+      </w:r>
+      <w:r>
+        <w:rPr>
+          <w:rFonts w:ascii="Times New Roman" w:hAnsi="Times New Roman" w:cs="Times New Roman"/>
+          <w:sz w:val="28"/>
+          <w:szCs w:val="28"/>
+        </w:rPr>
+        <w:t>обретать версию Enterprise. Кроме того, важное отличие платной версии от бесплатной состоит в налич</w:t>
       </w:r>
       <w:r>
         <w:rPr>
@@ -103,8 +119,6 @@
         </w:rPr>
         <w:t xml:space="preserve"> позволяет хра</w:t>
       </w:r>
-      <w:bookmarkStart w:id="0" w:name="_GoBack"/>
-      <w:bookmarkEnd w:id="0"/>
       <w:r>
         <w:rPr>
           <w:rFonts w:ascii="Times New Roman" w:hAnsi="Times New Roman" w:cs="Times New Roman"/>
@@ -127,7 +141,23 @@
           <w:sz w:val="28"/>
           <w:szCs w:val="28"/>
         </w:rPr>
-        <w:t xml:space="preserve">тивную память. Соответственно, работать с такими данными можно только в случае либо их маленького объема, либо постоянной очист- ки текущего хранилища от старых данных. Sones не имеет встроенной поддержки алгоритмов обхода графов, в связи с чем для тестирования задачи поиска соседей был реализо- ван поиск в ширину [9]. Кроме того, для тестирования поиска пере- сечений множеств соседних вершин была реализована работа с мно- жествами найденных вершин. </w:t>
+        <w:t>тивную память. Соответственно, работать с такими данными можно только в случае либо их маленького</w:t>
+      </w:r>
+      <w:r>
+        <w:rPr>
+          <w:rFonts w:ascii="Times New Roman" w:hAnsi="Times New Roman" w:cs="Times New Roman"/>
+          <w:sz w:val="28"/>
+          <w:szCs w:val="28"/>
+        </w:rPr>
+        <w:t xml:space="preserve"> объема, либо постоянной очист</w:t>
+      </w:r>
+      <w:r>
+        <w:rPr>
+          <w:rFonts w:ascii="Times New Roman" w:hAnsi="Times New Roman" w:cs="Times New Roman"/>
+          <w:sz w:val="28"/>
+          <w:szCs w:val="28"/>
+        </w:rPr>
+        <w:t xml:space="preserve">ки текущего хранилища от старых данных. Sones не имеет встроенной поддержки алгоритмов обхода графов, в связи с чем для тестирования задачи поиска соседей был реализо- ван поиск в ширину [9]. Кроме того, для тестирования поиска пере- сечений множеств соседних вершин была реализована работа с мно- жествами найденных вершин. </w:t>
       </w:r>
     </w:p>
     <w:p>
@@ -167,7 +197,17 @@
           <w:sz w:val="28"/>
           <w:szCs w:val="28"/>
         </w:rPr>
-        <w:t xml:space="preserve">Эта графовая БД разработана компанией Neo Technology в 2009 г. Она доступна в трех вариантах: Community, Advanced и Enterprise. Версия Community распространяется по лицензии AGPL v3, для коммерческих же проектов необходимо приобретать версию Advanced, включающую дополнительные возможности мониторинга состояния базы. Версия Enterprise, кроме того, поддерживает резерв- ное копирование и масштабируемость. На сегодняшний день Neo4J является наиболее популярной графовой БД, в первую очередь ввиду того, что бесплатная </w:t>
+        <w:t>Эта графовая БД разработана компанией Neo Technology в 2009 г. Она доступна в трех вариантах: Community, Advanced и Enterprise. Версия Community распространяется по лицензии AGPL v3, для коммерческих же проектов необходимо приобретать версию Advanced, включающую дополнительные возможности мониторинга состояния базы. Версия Enterprise, кроме того, поддерживает резерв</w:t>
+      </w:r>
+      <w:bookmarkStart w:id="0" w:name="_GoBack"/>
+      <w:bookmarkEnd w:id="0"/>
+      <w:r>
+        <w:rPr>
+          <w:rFonts w:ascii="Times New Roman" w:hAnsi="Times New Roman" w:cs="Times New Roman"/>
+          <w:sz w:val="28"/>
+          <w:szCs w:val="28"/>
+        </w:rPr>
+        <w:t xml:space="preserve">ное копирование и масштабируемость. На сегодняшний день Neo4J является наиболее популярной графовой БД, в первую очередь ввиду того, что бесплатная </w:t>
       </w:r>
       <w:r>
         <w:rPr>
@@ -290,6 +330,19 @@
         <w:jc w:val="both"/>
         <w:rPr>
           <w:rFonts w:ascii="Times New Roman" w:hAnsi="Times New Roman" w:cs="Times New Roman"/>
+          <w:sz w:val="28"/>
+          <w:szCs w:val="28"/>
+          <w:lang w:val="en-US"/>
+        </w:rPr>
+      </w:pPr>
+    </w:p>
+    <w:p>
+      <w:pPr>
+        <w:spacing w:after="0" w:line="360" w:lineRule="auto"/>
+        <w:ind w:firstLine="708"/>
+        <w:jc w:val="both"/>
+        <w:rPr>
+          <w:rFonts w:ascii="Times New Roman" w:hAnsi="Times New Roman" w:cs="Times New Roman"/>
           <w:b/>
           <w:sz w:val="28"/>
           <w:szCs w:val="28"/>
@@ -340,7 +393,25 @@
           <w:sz w:val="28"/>
           <w:szCs w:val="28"/>
         </w:rPr>
-        <w:t xml:space="preserve"> в приложениях.</w:t>
+        <w:t xml:space="preserve"> в </w:t>
+      </w:r>
+      <w:r>
+        <w:rPr>
+          <w:rFonts w:ascii="Times New Roman" w:hAnsi="Times New Roman" w:cs="Times New Roman"/>
+          <w:b/>
+          <w:sz w:val="28"/>
+          <w:szCs w:val="28"/>
+        </w:rPr>
+        <w:t xml:space="preserve">геолокационных </w:t>
+      </w:r>
+      <w:r>
+        <w:rPr>
+          <w:rFonts w:ascii="Times New Roman" w:hAnsi="Times New Roman" w:cs="Times New Roman"/>
+          <w:b/>
+          <w:sz w:val="28"/>
+          <w:szCs w:val="28"/>
+        </w:rPr>
+        <w:t>приложениях.</w:t>
       </w:r>
     </w:p>
     <w:p>
@@ -884,6 +955,7 @@
           <w:sz w:val="28"/>
           <w:szCs w:val="28"/>
         </w:rPr>
+        <w:lastRenderedPageBreak/>
         <w:t>Операции могут быть</w:t>
       </w:r>
       <w:r>
@@ -940,16 +1012,7 @@
           <w:sz w:val="28"/>
           <w:szCs w:val="28"/>
         </w:rPr>
-        <w:t xml:space="preserve">. Например, совпадающие </w:t>
-      </w:r>
-      <w:r>
-        <w:rPr>
-          <w:rFonts w:ascii="Times New Roman" w:hAnsi="Times New Roman" w:cs="Times New Roman"/>
-          <w:sz w:val="28"/>
-          <w:szCs w:val="28"/>
-        </w:rPr>
-        <w:lastRenderedPageBreak/>
-        <w:t xml:space="preserve">переменные из одного пункта MATCH </w:t>
+        <w:t xml:space="preserve">. Например, совпадающие переменные из одного пункта MATCH </w:t>
       </w:r>
       <w:r>
         <w:rPr>
@@ -1426,6 +1489,7 @@
           <w:szCs w:val="28"/>
           <w:lang w:val="en-US" w:eastAsia="ru-RU"/>
         </w:rPr>
+        <w:lastRenderedPageBreak/>
         <w:t>CREATE (</w:t>
       </w:r>
       <w:proofErr w:type="spellStart"/>
@@ -1482,7 +1546,27 @@
           <w:szCs w:val="28"/>
           <w:lang w:val="en-US" w:eastAsia="ru-RU"/>
         </w:rPr>
-        <w:t>', xAsis:15.15, yAxis:15.15})</w:t>
+        <w:t>', xAsis:15.15, yA</w:t>
+      </w:r>
+      <w:r>
+        <w:rPr>
+          <w:rFonts w:ascii="Courier New" w:eastAsia="Times New Roman" w:hAnsi="Courier New" w:cs="Courier New"/>
+          <w:color w:val="000000"/>
+          <w:sz w:val="28"/>
+          <w:szCs w:val="28"/>
+          <w:lang w:val="en-US" w:eastAsia="ru-RU"/>
+        </w:rPr>
+        <w:t>x</w:t>
+      </w:r>
+      <w:r>
+        <w:rPr>
+          <w:rFonts w:ascii="Courier New" w:eastAsia="Times New Roman" w:hAnsi="Courier New" w:cs="Courier New"/>
+          <w:color w:val="000000"/>
+          <w:sz w:val="28"/>
+          <w:szCs w:val="28"/>
+          <w:lang w:val="en-US" w:eastAsia="ru-RU"/>
+        </w:rPr>
+        <w:t>is:15.15})</w:t>
       </w:r>
     </w:p>
     <w:p>
@@ -2858,26 +2942,1701 @@
     </w:p>
     <w:p>
       <w:pPr>
-        <w:spacing w:line="360" w:lineRule="auto"/>
+        <w:shd w:val="clear" w:color="auto" w:fill="FFFFFF"/>
+        <w:tabs>
+          <w:tab w:val="left" w:pos="916"/>
+          <w:tab w:val="left" w:pos="1832"/>
+          <w:tab w:val="left" w:pos="2748"/>
+          <w:tab w:val="left" w:pos="3664"/>
+          <w:tab w:val="left" w:pos="4580"/>
+          <w:tab w:val="left" w:pos="5496"/>
+          <w:tab w:val="left" w:pos="6412"/>
+          <w:tab w:val="left" w:pos="7328"/>
+          <w:tab w:val="left" w:pos="8244"/>
+          <w:tab w:val="left" w:pos="9160"/>
+          <w:tab w:val="left" w:pos="10076"/>
+          <w:tab w:val="left" w:pos="10992"/>
+          <w:tab w:val="left" w:pos="11908"/>
+          <w:tab w:val="left" w:pos="12824"/>
+          <w:tab w:val="left" w:pos="13740"/>
+          <w:tab w:val="left" w:pos="14656"/>
+        </w:tabs>
+        <w:spacing w:after="0" w:line="360" w:lineRule="auto"/>
+        <w:jc w:val="center"/>
+        <w:rPr>
+          <w:rFonts w:ascii="Times New Roman" w:eastAsia="Times New Roman" w:hAnsi="Times New Roman" w:cs="Times New Roman"/>
+          <w:color w:val="000000"/>
+          <w:sz w:val="28"/>
+          <w:szCs w:val="28"/>
+          <w:lang w:eastAsia="ru-RU"/>
+        </w:rPr>
+      </w:pPr>
+    </w:p>
+    <w:p>
+      <w:pPr>
+        <w:shd w:val="clear" w:color="auto" w:fill="FFFFFF"/>
+        <w:tabs>
+          <w:tab w:val="left" w:pos="916"/>
+          <w:tab w:val="left" w:pos="1832"/>
+          <w:tab w:val="left" w:pos="2748"/>
+          <w:tab w:val="left" w:pos="3664"/>
+          <w:tab w:val="left" w:pos="4580"/>
+          <w:tab w:val="left" w:pos="5496"/>
+          <w:tab w:val="left" w:pos="6412"/>
+          <w:tab w:val="left" w:pos="7328"/>
+          <w:tab w:val="left" w:pos="8244"/>
+          <w:tab w:val="left" w:pos="9160"/>
+          <w:tab w:val="left" w:pos="10076"/>
+          <w:tab w:val="left" w:pos="10992"/>
+          <w:tab w:val="left" w:pos="11908"/>
+          <w:tab w:val="left" w:pos="12824"/>
+          <w:tab w:val="left" w:pos="13740"/>
+          <w:tab w:val="left" w:pos="14656"/>
+        </w:tabs>
+        <w:spacing w:after="0" w:line="360" w:lineRule="auto"/>
         <w:jc w:val="both"/>
         <w:rPr>
-          <w:rFonts w:ascii="Times New Roman" w:hAnsi="Times New Roman" w:cs="Times New Roman"/>
-          <w:sz w:val="28"/>
-          <w:szCs w:val="28"/>
-        </w:rPr>
-      </w:pPr>
-    </w:p>
-    <w:p>
-      <w:pPr>
+          <w:rFonts w:ascii="Times New Roman" w:eastAsia="Times New Roman" w:hAnsi="Times New Roman" w:cs="Times New Roman"/>
+          <w:color w:val="000000"/>
+          <w:sz w:val="28"/>
+          <w:szCs w:val="28"/>
+          <w:lang w:eastAsia="ru-RU"/>
+        </w:rPr>
+      </w:pPr>
+      <w:r>
+        <w:rPr>
+          <w:rFonts w:ascii="Times New Roman" w:eastAsia="Times New Roman" w:hAnsi="Times New Roman" w:cs="Times New Roman"/>
+          <w:color w:val="000000"/>
+          <w:sz w:val="28"/>
+          <w:szCs w:val="28"/>
+          <w:lang w:eastAsia="ru-RU"/>
+        </w:rPr>
+        <w:tab/>
+        <w:t xml:space="preserve">Для примения пространственного анализа </w:t>
+      </w:r>
+      <w:r>
+        <w:rPr>
+          <w:rFonts w:ascii="Times New Roman" w:eastAsia="Times New Roman" w:hAnsi="Times New Roman" w:cs="Times New Roman"/>
+          <w:color w:val="000000"/>
+          <w:sz w:val="28"/>
+          <w:szCs w:val="28"/>
+          <w:lang w:val="en-US" w:eastAsia="ru-RU"/>
+        </w:rPr>
+        <w:t>Neo</w:t>
+      </w:r>
+      <w:r>
+        <w:rPr>
+          <w:rFonts w:ascii="Times New Roman" w:eastAsia="Times New Roman" w:hAnsi="Times New Roman" w:cs="Times New Roman"/>
+          <w:color w:val="000000"/>
+          <w:sz w:val="28"/>
+          <w:szCs w:val="28"/>
+          <w:lang w:eastAsia="ru-RU"/>
+        </w:rPr>
+        <w:t>4</w:t>
+      </w:r>
+      <w:r>
+        <w:rPr>
+          <w:rFonts w:ascii="Times New Roman" w:eastAsia="Times New Roman" w:hAnsi="Times New Roman" w:cs="Times New Roman"/>
+          <w:color w:val="000000"/>
+          <w:sz w:val="28"/>
+          <w:szCs w:val="28"/>
+          <w:lang w:val="en-US" w:eastAsia="ru-RU"/>
+        </w:rPr>
+        <w:t>J</w:t>
+      </w:r>
+      <w:r>
+        <w:rPr>
+          <w:rFonts w:ascii="Times New Roman" w:eastAsia="Times New Roman" w:hAnsi="Times New Roman" w:cs="Times New Roman"/>
+          <w:color w:val="000000"/>
+          <w:sz w:val="28"/>
+          <w:szCs w:val="28"/>
+          <w:lang w:eastAsia="ru-RU"/>
+        </w:rPr>
+        <w:t xml:space="preserve"> в </w:t>
+      </w:r>
+      <w:r>
+        <w:rPr>
+          <w:rFonts w:ascii="Times New Roman" w:eastAsia="Times New Roman" w:hAnsi="Times New Roman" w:cs="Times New Roman"/>
+          <w:color w:val="000000"/>
+          <w:sz w:val="28"/>
+          <w:szCs w:val="28"/>
+          <w:lang w:val="en-US" w:eastAsia="ru-RU"/>
+        </w:rPr>
+        <w:t>java</w:t>
+      </w:r>
+      <w:r>
+        <w:rPr>
+          <w:rFonts w:ascii="Times New Roman" w:eastAsia="Times New Roman" w:hAnsi="Times New Roman" w:cs="Times New Roman"/>
+          <w:color w:val="000000"/>
+          <w:sz w:val="28"/>
+          <w:szCs w:val="28"/>
+          <w:lang w:eastAsia="ru-RU"/>
+        </w:rPr>
+        <w:t xml:space="preserve">-приложения имеется библиотека </w:t>
+      </w:r>
+      <w:r>
+        <w:rPr>
+          <w:rFonts w:ascii="Times New Roman" w:eastAsia="Times New Roman" w:hAnsi="Times New Roman" w:cs="Times New Roman"/>
+          <w:color w:val="000000"/>
+          <w:sz w:val="28"/>
+          <w:szCs w:val="28"/>
+          <w:lang w:eastAsia="ru-RU"/>
+        </w:rPr>
+        <w:t>Neo4j Spatial</w:t>
+      </w:r>
+      <w:r>
+        <w:rPr>
+          <w:rFonts w:ascii="Times New Roman" w:eastAsia="Times New Roman" w:hAnsi="Times New Roman" w:cs="Times New Roman"/>
+          <w:color w:val="000000"/>
+          <w:sz w:val="28"/>
+          <w:szCs w:val="28"/>
+          <w:lang w:eastAsia="ru-RU"/>
+        </w:rPr>
+        <w:t>. Данная библиотека позволяет выполнять следующие функции:</w:t>
+      </w:r>
+    </w:p>
+    <w:p>
+      <w:pPr>
+        <w:shd w:val="clear" w:color="auto" w:fill="FFFFFF"/>
+        <w:tabs>
+          <w:tab w:val="left" w:pos="916"/>
+          <w:tab w:val="left" w:pos="1832"/>
+          <w:tab w:val="left" w:pos="2748"/>
+          <w:tab w:val="left" w:pos="3664"/>
+          <w:tab w:val="left" w:pos="4580"/>
+          <w:tab w:val="left" w:pos="5496"/>
+          <w:tab w:val="left" w:pos="6412"/>
+          <w:tab w:val="left" w:pos="7328"/>
+          <w:tab w:val="left" w:pos="8244"/>
+          <w:tab w:val="left" w:pos="9160"/>
+          <w:tab w:val="left" w:pos="10076"/>
+          <w:tab w:val="left" w:pos="10992"/>
+          <w:tab w:val="left" w:pos="11908"/>
+          <w:tab w:val="left" w:pos="12824"/>
+          <w:tab w:val="left" w:pos="13740"/>
+          <w:tab w:val="left" w:pos="14656"/>
+        </w:tabs>
         <w:spacing w:after="0" w:line="360" w:lineRule="auto"/>
-        <w:ind w:firstLine="708"/>
         <w:jc w:val="both"/>
         <w:rPr>
-          <w:rFonts w:ascii="Times New Roman" w:hAnsi="Times New Roman" w:cs="Times New Roman"/>
-          <w:sz w:val="28"/>
-          <w:szCs w:val="28"/>
-        </w:rPr>
-      </w:pPr>
+          <w:rFonts w:ascii="Times New Roman" w:eastAsia="Times New Roman" w:hAnsi="Times New Roman" w:cs="Times New Roman"/>
+          <w:color w:val="000000"/>
+          <w:sz w:val="28"/>
+          <w:szCs w:val="28"/>
+          <w:lang w:eastAsia="ru-RU"/>
+        </w:rPr>
+      </w:pPr>
+      <w:r>
+        <w:rPr>
+          <w:rFonts w:ascii="Times New Roman" w:eastAsia="Times New Roman" w:hAnsi="Times New Roman" w:cs="Times New Roman"/>
+          <w:color w:val="000000"/>
+          <w:sz w:val="28"/>
+          <w:szCs w:val="28"/>
+          <w:lang w:eastAsia="ru-RU"/>
+        </w:rPr>
+        <w:tab/>
+        <w:t xml:space="preserve">- Импорт данных из файлов </w:t>
+      </w:r>
+      <w:r>
+        <w:rPr>
+          <w:rFonts w:ascii="Times New Roman" w:eastAsia="Times New Roman" w:hAnsi="Times New Roman" w:cs="Times New Roman"/>
+          <w:color w:val="000000"/>
+          <w:sz w:val="28"/>
+          <w:szCs w:val="28"/>
+          <w:lang w:eastAsia="ru-RU"/>
+        </w:rPr>
+        <w:t>ESRI Shapefile</w:t>
+      </w:r>
+      <w:r>
+        <w:rPr>
+          <w:rFonts w:ascii="Times New Roman" w:eastAsia="Times New Roman" w:hAnsi="Times New Roman" w:cs="Times New Roman"/>
+          <w:color w:val="000000"/>
+          <w:sz w:val="28"/>
+          <w:szCs w:val="28"/>
+          <w:lang w:eastAsia="ru-RU"/>
+        </w:rPr>
+        <w:t xml:space="preserve"> и </w:t>
+      </w:r>
+      <w:r>
+        <w:rPr>
+          <w:rFonts w:ascii="Times New Roman" w:eastAsia="Times New Roman" w:hAnsi="Times New Roman" w:cs="Times New Roman"/>
+          <w:color w:val="000000"/>
+          <w:sz w:val="28"/>
+          <w:szCs w:val="28"/>
+          <w:lang w:eastAsia="ru-RU"/>
+        </w:rPr>
+        <w:t>Open Street Map</w:t>
+      </w:r>
+    </w:p>
+    <w:p>
+      <w:pPr>
+        <w:shd w:val="clear" w:color="auto" w:fill="FFFFFF"/>
+        <w:tabs>
+          <w:tab w:val="left" w:pos="916"/>
+          <w:tab w:val="left" w:pos="1832"/>
+          <w:tab w:val="left" w:pos="2748"/>
+          <w:tab w:val="left" w:pos="3664"/>
+          <w:tab w:val="left" w:pos="4580"/>
+          <w:tab w:val="left" w:pos="5496"/>
+          <w:tab w:val="left" w:pos="6412"/>
+          <w:tab w:val="left" w:pos="7328"/>
+          <w:tab w:val="left" w:pos="8244"/>
+          <w:tab w:val="left" w:pos="9160"/>
+          <w:tab w:val="left" w:pos="10076"/>
+          <w:tab w:val="left" w:pos="10992"/>
+          <w:tab w:val="left" w:pos="11908"/>
+          <w:tab w:val="left" w:pos="12824"/>
+          <w:tab w:val="left" w:pos="13740"/>
+          <w:tab w:val="left" w:pos="14656"/>
+        </w:tabs>
+        <w:spacing w:after="0" w:line="360" w:lineRule="auto"/>
+        <w:jc w:val="both"/>
+        <w:rPr>
+          <w:rFonts w:ascii="Times New Roman" w:eastAsia="Times New Roman" w:hAnsi="Times New Roman" w:cs="Times New Roman"/>
+          <w:color w:val="000000"/>
+          <w:sz w:val="28"/>
+          <w:szCs w:val="28"/>
+          <w:lang w:eastAsia="ru-RU"/>
+        </w:rPr>
+      </w:pPr>
+      <w:r>
+        <w:rPr>
+          <w:rFonts w:ascii="Times New Roman" w:eastAsia="Times New Roman" w:hAnsi="Times New Roman" w:cs="Times New Roman"/>
+          <w:color w:val="000000"/>
+          <w:sz w:val="28"/>
+          <w:szCs w:val="28"/>
+          <w:lang w:eastAsia="ru-RU"/>
+        </w:rPr>
+        <w:tab/>
+        <w:t>- Поддержка разных геометрических фигур</w:t>
+      </w:r>
+    </w:p>
+    <w:p>
+      <w:pPr>
+        <w:shd w:val="clear" w:color="auto" w:fill="FFFFFF"/>
+        <w:tabs>
+          <w:tab w:val="left" w:pos="916"/>
+          <w:tab w:val="left" w:pos="1832"/>
+          <w:tab w:val="left" w:pos="2748"/>
+          <w:tab w:val="left" w:pos="3664"/>
+          <w:tab w:val="left" w:pos="4580"/>
+          <w:tab w:val="left" w:pos="5496"/>
+          <w:tab w:val="left" w:pos="6412"/>
+          <w:tab w:val="left" w:pos="7328"/>
+          <w:tab w:val="left" w:pos="8244"/>
+          <w:tab w:val="left" w:pos="9160"/>
+          <w:tab w:val="left" w:pos="10076"/>
+          <w:tab w:val="left" w:pos="10992"/>
+          <w:tab w:val="left" w:pos="11908"/>
+          <w:tab w:val="left" w:pos="12824"/>
+          <w:tab w:val="left" w:pos="13740"/>
+          <w:tab w:val="left" w:pos="14656"/>
+        </w:tabs>
+        <w:spacing w:after="0" w:line="360" w:lineRule="auto"/>
+        <w:jc w:val="both"/>
+        <w:rPr>
+          <w:rFonts w:ascii="Times New Roman" w:eastAsia="Times New Roman" w:hAnsi="Times New Roman" w:cs="Times New Roman"/>
+          <w:color w:val="000000"/>
+          <w:sz w:val="28"/>
+          <w:szCs w:val="28"/>
+          <w:lang w:eastAsia="ru-RU"/>
+        </w:rPr>
+      </w:pPr>
+      <w:r>
+        <w:rPr>
+          <w:rFonts w:ascii="Times New Roman" w:eastAsia="Times New Roman" w:hAnsi="Times New Roman" w:cs="Times New Roman"/>
+          <w:color w:val="000000"/>
+          <w:sz w:val="28"/>
+          <w:szCs w:val="28"/>
+          <w:lang w:eastAsia="ru-RU"/>
+        </w:rPr>
+        <w:tab/>
+        <w:t xml:space="preserve">- Реализации структуры данных </w:t>
+      </w:r>
+      <w:r>
+        <w:rPr>
+          <w:rFonts w:ascii="Times New Roman" w:eastAsia="Times New Roman" w:hAnsi="Times New Roman" w:cs="Times New Roman"/>
+          <w:color w:val="000000"/>
+          <w:sz w:val="28"/>
+          <w:szCs w:val="28"/>
+          <w:lang w:val="en-US" w:eastAsia="ru-RU"/>
+        </w:rPr>
+        <w:t>R</w:t>
+      </w:r>
+      <w:r>
+        <w:rPr>
+          <w:rFonts w:ascii="Times New Roman" w:eastAsia="Times New Roman" w:hAnsi="Times New Roman" w:cs="Times New Roman"/>
+          <w:color w:val="000000"/>
+          <w:sz w:val="28"/>
+          <w:szCs w:val="28"/>
+          <w:lang w:eastAsia="ru-RU"/>
+        </w:rPr>
+        <w:t>-</w:t>
+      </w:r>
+      <w:r>
+        <w:rPr>
+          <w:rFonts w:ascii="Times New Roman" w:eastAsia="Times New Roman" w:hAnsi="Times New Roman" w:cs="Times New Roman"/>
+          <w:color w:val="000000"/>
+          <w:sz w:val="28"/>
+          <w:szCs w:val="28"/>
+          <w:lang w:eastAsia="ru-RU"/>
+        </w:rPr>
+        <w:t>дерево для поиска пространственных данных</w:t>
+      </w:r>
+    </w:p>
+    <w:p>
+      <w:pPr>
+        <w:shd w:val="clear" w:color="auto" w:fill="FFFFFF"/>
+        <w:tabs>
+          <w:tab w:val="left" w:pos="916"/>
+          <w:tab w:val="left" w:pos="1832"/>
+          <w:tab w:val="left" w:pos="2748"/>
+          <w:tab w:val="left" w:pos="3664"/>
+          <w:tab w:val="left" w:pos="4580"/>
+          <w:tab w:val="left" w:pos="5496"/>
+          <w:tab w:val="left" w:pos="6412"/>
+          <w:tab w:val="left" w:pos="7328"/>
+          <w:tab w:val="left" w:pos="8244"/>
+          <w:tab w:val="left" w:pos="9160"/>
+          <w:tab w:val="left" w:pos="10076"/>
+          <w:tab w:val="left" w:pos="10992"/>
+          <w:tab w:val="left" w:pos="11908"/>
+          <w:tab w:val="left" w:pos="12824"/>
+          <w:tab w:val="left" w:pos="13740"/>
+          <w:tab w:val="left" w:pos="14656"/>
+        </w:tabs>
+        <w:spacing w:after="0" w:line="360" w:lineRule="auto"/>
+        <w:jc w:val="both"/>
+        <w:rPr>
+          <w:rFonts w:ascii="Times New Roman" w:eastAsia="Times New Roman" w:hAnsi="Times New Roman" w:cs="Times New Roman"/>
+          <w:color w:val="000000"/>
+          <w:sz w:val="28"/>
+          <w:szCs w:val="28"/>
+          <w:lang w:eastAsia="ru-RU"/>
+        </w:rPr>
+      </w:pPr>
+      <w:r>
+        <w:rPr>
+          <w:rFonts w:ascii="Times New Roman" w:eastAsia="Times New Roman" w:hAnsi="Times New Roman" w:cs="Times New Roman"/>
+          <w:color w:val="000000"/>
+          <w:sz w:val="28"/>
+          <w:szCs w:val="28"/>
+          <w:lang w:eastAsia="ru-RU"/>
+        </w:rPr>
+        <w:tab/>
+        <w:t xml:space="preserve">- </w:t>
+      </w:r>
+      <w:r>
+        <w:rPr>
+          <w:rFonts w:ascii="Times New Roman" w:eastAsia="Times New Roman" w:hAnsi="Times New Roman" w:cs="Times New Roman"/>
+          <w:color w:val="000000"/>
+          <w:sz w:val="28"/>
+          <w:szCs w:val="28"/>
+          <w:lang w:eastAsia="ru-RU"/>
+        </w:rPr>
+        <w:t>Поддержка топологи</w:t>
+      </w:r>
+      <w:r>
+        <w:rPr>
+          <w:rFonts w:ascii="Times New Roman" w:eastAsia="Times New Roman" w:hAnsi="Times New Roman" w:cs="Times New Roman"/>
+          <w:color w:val="000000"/>
+          <w:sz w:val="28"/>
+          <w:szCs w:val="28"/>
+          <w:lang w:eastAsia="ru-RU"/>
+        </w:rPr>
+        <w:t>ческих</w:t>
+      </w:r>
+      <w:r>
+        <w:rPr>
+          <w:rFonts w:ascii="Times New Roman" w:eastAsia="Times New Roman" w:hAnsi="Times New Roman" w:cs="Times New Roman"/>
+          <w:color w:val="000000"/>
+          <w:sz w:val="28"/>
+          <w:szCs w:val="28"/>
+          <w:lang w:eastAsia="ru-RU"/>
+        </w:rPr>
+        <w:t xml:space="preserve"> операций поиска (содержит, в пределах, пересекается, охватывает, не пересекаются, и т.д.)</w:t>
+      </w:r>
+    </w:p>
+    <w:p>
+      <w:pPr>
+        <w:shd w:val="clear" w:color="auto" w:fill="FFFFFF"/>
+        <w:tabs>
+          <w:tab w:val="left" w:pos="916"/>
+          <w:tab w:val="left" w:pos="1832"/>
+          <w:tab w:val="left" w:pos="2748"/>
+          <w:tab w:val="left" w:pos="3664"/>
+          <w:tab w:val="left" w:pos="4580"/>
+          <w:tab w:val="left" w:pos="5496"/>
+          <w:tab w:val="left" w:pos="6412"/>
+          <w:tab w:val="left" w:pos="7328"/>
+          <w:tab w:val="left" w:pos="8244"/>
+          <w:tab w:val="left" w:pos="9160"/>
+          <w:tab w:val="left" w:pos="10076"/>
+          <w:tab w:val="left" w:pos="10992"/>
+          <w:tab w:val="left" w:pos="11908"/>
+          <w:tab w:val="left" w:pos="12824"/>
+          <w:tab w:val="left" w:pos="13740"/>
+          <w:tab w:val="left" w:pos="14656"/>
+        </w:tabs>
+        <w:spacing w:after="0" w:line="360" w:lineRule="auto"/>
+        <w:jc w:val="both"/>
+        <w:rPr>
+          <w:rFonts w:ascii="Times New Roman" w:eastAsia="Times New Roman" w:hAnsi="Times New Roman" w:cs="Times New Roman"/>
+          <w:color w:val="000000"/>
+          <w:sz w:val="28"/>
+          <w:szCs w:val="28"/>
+          <w:lang w:eastAsia="ru-RU"/>
+        </w:rPr>
+      </w:pPr>
+      <w:r>
+        <w:rPr>
+          <w:rFonts w:ascii="Times New Roman" w:eastAsia="Times New Roman" w:hAnsi="Times New Roman" w:cs="Times New Roman"/>
+          <w:color w:val="000000"/>
+          <w:sz w:val="28"/>
+          <w:szCs w:val="28"/>
+          <w:lang w:eastAsia="ru-RU"/>
+        </w:rPr>
+        <w:tab/>
+        <w:t xml:space="preserve">- </w:t>
+      </w:r>
+      <w:r>
+        <w:rPr>
+          <w:rFonts w:ascii="Times New Roman" w:eastAsia="Times New Roman" w:hAnsi="Times New Roman" w:cs="Times New Roman"/>
+          <w:color w:val="000000"/>
+          <w:sz w:val="28"/>
+          <w:szCs w:val="28"/>
+          <w:lang w:eastAsia="ru-RU"/>
+        </w:rPr>
+        <w:t xml:space="preserve">Возможность </w:t>
+      </w:r>
+      <w:r>
+        <w:rPr>
+          <w:rFonts w:ascii="Times New Roman" w:eastAsia="Times New Roman" w:hAnsi="Times New Roman" w:cs="Times New Roman"/>
+          <w:color w:val="000000"/>
+          <w:sz w:val="28"/>
+          <w:szCs w:val="28"/>
+          <w:lang w:eastAsia="ru-RU"/>
+        </w:rPr>
+        <w:t>применения</w:t>
+      </w:r>
+      <w:r>
+        <w:rPr>
+          <w:rFonts w:ascii="Times New Roman" w:eastAsia="Times New Roman" w:hAnsi="Times New Roman" w:cs="Times New Roman"/>
+          <w:color w:val="000000"/>
+          <w:sz w:val="28"/>
+          <w:szCs w:val="28"/>
+          <w:lang w:eastAsia="ru-RU"/>
+        </w:rPr>
+        <w:t xml:space="preserve"> пространственных операций на любом </w:t>
+      </w:r>
+      <w:r>
+        <w:rPr>
+          <w:rFonts w:ascii="Times New Roman" w:eastAsia="Times New Roman" w:hAnsi="Times New Roman" w:cs="Times New Roman"/>
+          <w:color w:val="000000"/>
+          <w:sz w:val="28"/>
+          <w:szCs w:val="28"/>
+          <w:lang w:eastAsia="ru-RU"/>
+        </w:rPr>
+        <w:t>графе</w:t>
+      </w:r>
+    </w:p>
+    <w:p>
+      <w:pPr>
+        <w:shd w:val="clear" w:color="auto" w:fill="FFFFFF"/>
+        <w:tabs>
+          <w:tab w:val="left" w:pos="916"/>
+          <w:tab w:val="left" w:pos="1832"/>
+          <w:tab w:val="left" w:pos="2748"/>
+          <w:tab w:val="left" w:pos="3664"/>
+          <w:tab w:val="left" w:pos="4580"/>
+          <w:tab w:val="left" w:pos="5496"/>
+          <w:tab w:val="left" w:pos="6412"/>
+          <w:tab w:val="left" w:pos="7328"/>
+          <w:tab w:val="left" w:pos="8244"/>
+          <w:tab w:val="left" w:pos="9160"/>
+          <w:tab w:val="left" w:pos="10076"/>
+          <w:tab w:val="left" w:pos="10992"/>
+          <w:tab w:val="left" w:pos="11908"/>
+          <w:tab w:val="left" w:pos="12824"/>
+          <w:tab w:val="left" w:pos="13740"/>
+          <w:tab w:val="left" w:pos="14656"/>
+        </w:tabs>
+        <w:spacing w:after="0" w:line="360" w:lineRule="auto"/>
+        <w:jc w:val="both"/>
+        <w:rPr>
+          <w:rFonts w:ascii="Times New Roman" w:eastAsia="Times New Roman" w:hAnsi="Times New Roman" w:cs="Times New Roman"/>
+          <w:color w:val="000000"/>
+          <w:sz w:val="28"/>
+          <w:szCs w:val="28"/>
+          <w:lang w:eastAsia="ru-RU"/>
+        </w:rPr>
+      </w:pPr>
+      <w:r>
+        <w:rPr>
+          <w:rFonts w:ascii="Times New Roman" w:eastAsia="Times New Roman" w:hAnsi="Times New Roman" w:cs="Times New Roman"/>
+          <w:color w:val="000000"/>
+          <w:sz w:val="28"/>
+          <w:szCs w:val="28"/>
+          <w:lang w:eastAsia="ru-RU"/>
+        </w:rPr>
+        <w:tab/>
+        <w:t xml:space="preserve">Для выполнения поиска точек в пределах определенной геометрической фигуры может примениться следующий запрос, выполненный через библиотеку </w:t>
+      </w:r>
+      <w:r>
+        <w:rPr>
+          <w:rFonts w:ascii="Times New Roman" w:eastAsia="Times New Roman" w:hAnsi="Times New Roman" w:cs="Times New Roman"/>
+          <w:color w:val="000000"/>
+          <w:sz w:val="28"/>
+          <w:szCs w:val="28"/>
+          <w:lang w:eastAsia="ru-RU"/>
+        </w:rPr>
+        <w:t>Neo4j Spatial</w:t>
+      </w:r>
+      <w:r>
+        <w:rPr>
+          <w:rFonts w:ascii="Times New Roman" w:eastAsia="Times New Roman" w:hAnsi="Times New Roman" w:cs="Times New Roman"/>
+          <w:color w:val="000000"/>
+          <w:sz w:val="28"/>
+          <w:szCs w:val="28"/>
+          <w:lang w:eastAsia="ru-RU"/>
+        </w:rPr>
+        <w:t>:</w:t>
+      </w:r>
+    </w:p>
+    <w:p>
+      <w:pPr>
+        <w:pStyle w:val="HTMLPreformatted"/>
+        <w:shd w:val="clear" w:color="auto" w:fill="F7F7F7"/>
+        <w:ind w:left="708"/>
+        <w:rPr>
+          <w:rFonts w:ascii="Consolas" w:hAnsi="Consolas" w:cs="Consolas"/>
+          <w:color w:val="333333"/>
+          <w:lang w:val="en-US"/>
+        </w:rPr>
+      </w:pPr>
+      <w:proofErr w:type="spellStart"/>
+      <w:r>
+        <w:rPr>
+          <w:rStyle w:val="pl-smi"/>
+          <w:rFonts w:ascii="Consolas" w:hAnsi="Consolas" w:cs="Consolas"/>
+          <w:color w:val="333333"/>
+          <w:lang w:val="en-US"/>
+        </w:rPr>
+        <w:t>GraphDatabaseService</w:t>
+      </w:r>
+      <w:proofErr w:type="spellEnd"/>
+      <w:r>
+        <w:rPr>
+          <w:rFonts w:ascii="Consolas" w:hAnsi="Consolas" w:cs="Consolas"/>
+          <w:color w:val="333333"/>
+          <w:lang w:val="en-US"/>
+        </w:rPr>
+        <w:t xml:space="preserve"> database </w:t>
+      </w:r>
+      <w:r>
+        <w:rPr>
+          <w:rStyle w:val="pl-k"/>
+          <w:rFonts w:ascii="Consolas" w:hAnsi="Consolas" w:cs="Consolas"/>
+          <w:color w:val="A71D5D"/>
+          <w:lang w:val="en-US"/>
+        </w:rPr>
+        <w:t>=</w:t>
+      </w:r>
+      <w:r>
+        <w:rPr>
+          <w:rFonts w:ascii="Consolas" w:hAnsi="Consolas" w:cs="Consolas"/>
+          <w:color w:val="333333"/>
+          <w:lang w:val="en-US"/>
+        </w:rPr>
+        <w:t xml:space="preserve"> </w:t>
+      </w:r>
+      <w:r>
+        <w:rPr>
+          <w:rStyle w:val="pl-k"/>
+          <w:rFonts w:ascii="Consolas" w:hAnsi="Consolas" w:cs="Consolas"/>
+          <w:color w:val="A71D5D"/>
+          <w:lang w:val="en-US"/>
+        </w:rPr>
+        <w:t>new</w:t>
+      </w:r>
+      <w:r>
+        <w:rPr>
+          <w:rFonts w:ascii="Consolas" w:hAnsi="Consolas" w:cs="Consolas"/>
+          <w:color w:val="333333"/>
+          <w:lang w:val="en-US"/>
+        </w:rPr>
+        <w:t xml:space="preserve"> </w:t>
+      </w:r>
+      <w:proofErr w:type="spellStart"/>
+      <w:proofErr w:type="gramStart"/>
+      <w:r>
+        <w:rPr>
+          <w:rStyle w:val="pl-smi"/>
+          <w:rFonts w:ascii="Consolas" w:hAnsi="Consolas" w:cs="Consolas"/>
+          <w:color w:val="333333"/>
+          <w:lang w:val="en-US"/>
+        </w:rPr>
+        <w:t>GraphDatabaseFact</w:t>
+      </w:r>
+      <w:r>
+        <w:rPr>
+          <w:rStyle w:val="pl-smi"/>
+          <w:rFonts w:ascii="Consolas" w:hAnsi="Consolas" w:cs="Consolas"/>
+          <w:color w:val="333333"/>
+          <w:lang w:val="en-US"/>
+        </w:rPr>
+        <w:t>o</w:t>
+      </w:r>
+      <w:r>
+        <w:rPr>
+          <w:rStyle w:val="pl-smi"/>
+          <w:rFonts w:ascii="Consolas" w:hAnsi="Consolas" w:cs="Consolas"/>
+          <w:color w:val="333333"/>
+          <w:lang w:val="en-US"/>
+        </w:rPr>
+        <w:t>ry</w:t>
+      </w:r>
+      <w:proofErr w:type="spellEnd"/>
+      <w:r>
+        <w:rPr>
+          <w:rFonts w:ascii="Consolas" w:hAnsi="Consolas" w:cs="Consolas"/>
+          <w:color w:val="333333"/>
+          <w:lang w:val="en-US"/>
+        </w:rPr>
+        <w:t>(</w:t>
+      </w:r>
+      <w:proofErr w:type="gramEnd"/>
+      <w:r>
+        <w:rPr>
+          <w:rFonts w:ascii="Consolas" w:hAnsi="Consolas" w:cs="Consolas"/>
+          <w:color w:val="333333"/>
+          <w:lang w:val="en-US"/>
+        </w:rPr>
+        <w:t>)</w:t>
+      </w:r>
+      <w:r>
+        <w:rPr>
+          <w:rStyle w:val="pl-k"/>
+          <w:rFonts w:ascii="Consolas" w:hAnsi="Consolas" w:cs="Consolas"/>
+          <w:color w:val="A71D5D"/>
+          <w:lang w:val="en-US"/>
+        </w:rPr>
+        <w:t>.</w:t>
+      </w:r>
+      <w:proofErr w:type="spellStart"/>
+      <w:r>
+        <w:rPr>
+          <w:rFonts w:ascii="Consolas" w:hAnsi="Consolas" w:cs="Consolas"/>
+          <w:color w:val="333333"/>
+          <w:lang w:val="en-US"/>
+        </w:rPr>
+        <w:t>newEmbeddedDatabase</w:t>
+      </w:r>
+      <w:proofErr w:type="spellEnd"/>
+      <w:r>
+        <w:rPr>
+          <w:rFonts w:ascii="Consolas" w:hAnsi="Consolas" w:cs="Consolas"/>
+          <w:color w:val="333333"/>
+          <w:lang w:val="en-US"/>
+        </w:rPr>
+        <w:t>(</w:t>
+      </w:r>
+      <w:proofErr w:type="spellStart"/>
+      <w:r>
+        <w:rPr>
+          <w:rFonts w:ascii="Consolas" w:hAnsi="Consolas" w:cs="Consolas"/>
+          <w:color w:val="333333"/>
+          <w:lang w:val="en-US"/>
+        </w:rPr>
+        <w:t>storeDir</w:t>
+      </w:r>
+      <w:proofErr w:type="spellEnd"/>
+      <w:r>
+        <w:rPr>
+          <w:rFonts w:ascii="Consolas" w:hAnsi="Consolas" w:cs="Consolas"/>
+          <w:color w:val="333333"/>
+          <w:lang w:val="en-US"/>
+        </w:rPr>
+        <w:t>);</w:t>
+      </w:r>
+    </w:p>
+    <w:p>
+      <w:pPr>
+        <w:pStyle w:val="HTMLPreformatted"/>
+        <w:shd w:val="clear" w:color="auto" w:fill="F7F7F7"/>
+        <w:rPr>
+          <w:rFonts w:ascii="Consolas" w:hAnsi="Consolas" w:cs="Consolas"/>
+          <w:color w:val="333333"/>
+          <w:lang w:val="en-US"/>
+        </w:rPr>
+      </w:pPr>
+      <w:r>
+        <w:rPr>
+          <w:rFonts w:ascii="Consolas" w:hAnsi="Consolas" w:cs="Consolas"/>
+          <w:color w:val="333333"/>
+          <w:lang w:val="en-US"/>
+        </w:rPr>
+        <w:t xml:space="preserve">    </w:t>
+      </w:r>
+      <w:proofErr w:type="gramStart"/>
+      <w:r>
+        <w:rPr>
+          <w:rStyle w:val="pl-k"/>
+          <w:rFonts w:ascii="Consolas" w:hAnsi="Consolas" w:cs="Consolas"/>
+          <w:color w:val="A71D5D"/>
+          <w:lang w:val="en-US"/>
+        </w:rPr>
+        <w:t>try</w:t>
+      </w:r>
+      <w:proofErr w:type="gramEnd"/>
+      <w:r>
+        <w:rPr>
+          <w:rFonts w:ascii="Consolas" w:hAnsi="Consolas" w:cs="Consolas"/>
+          <w:color w:val="333333"/>
+          <w:lang w:val="en-US"/>
+        </w:rPr>
+        <w:t xml:space="preserve"> {</w:t>
+      </w:r>
+    </w:p>
+    <w:p>
+      <w:pPr>
+        <w:pStyle w:val="HTMLPreformatted"/>
+        <w:shd w:val="clear" w:color="auto" w:fill="F7F7F7"/>
+        <w:rPr>
+          <w:rFonts w:ascii="Consolas" w:hAnsi="Consolas" w:cs="Consolas"/>
+          <w:color w:val="333333"/>
+          <w:lang w:val="en-US"/>
+        </w:rPr>
+      </w:pPr>
+      <w:r>
+        <w:rPr>
+          <w:rFonts w:ascii="Consolas" w:hAnsi="Consolas" w:cs="Consolas"/>
+          <w:color w:val="333333"/>
+          <w:lang w:val="en-US"/>
+        </w:rPr>
+        <w:t xml:space="preserve">        </w:t>
+      </w:r>
+      <w:proofErr w:type="spellStart"/>
+      <w:r>
+        <w:rPr>
+          <w:rStyle w:val="pl-smi"/>
+          <w:rFonts w:ascii="Consolas" w:hAnsi="Consolas" w:cs="Consolas"/>
+          <w:color w:val="333333"/>
+          <w:lang w:val="en-US"/>
+        </w:rPr>
+        <w:t>SpatialDatabaseService</w:t>
+      </w:r>
+      <w:proofErr w:type="spellEnd"/>
+      <w:r>
+        <w:rPr>
+          <w:rFonts w:ascii="Consolas" w:hAnsi="Consolas" w:cs="Consolas"/>
+          <w:color w:val="333333"/>
+          <w:lang w:val="en-US"/>
+        </w:rPr>
+        <w:t xml:space="preserve"> </w:t>
+      </w:r>
+      <w:proofErr w:type="spellStart"/>
+      <w:r>
+        <w:rPr>
+          <w:rFonts w:ascii="Consolas" w:hAnsi="Consolas" w:cs="Consolas"/>
+          <w:color w:val="333333"/>
+          <w:lang w:val="en-US"/>
+        </w:rPr>
+        <w:t>spatialService</w:t>
+      </w:r>
+      <w:proofErr w:type="spellEnd"/>
+      <w:r>
+        <w:rPr>
+          <w:rFonts w:ascii="Consolas" w:hAnsi="Consolas" w:cs="Consolas"/>
+          <w:color w:val="333333"/>
+          <w:lang w:val="en-US"/>
+        </w:rPr>
+        <w:t xml:space="preserve"> </w:t>
+      </w:r>
+      <w:r>
+        <w:rPr>
+          <w:rStyle w:val="pl-k"/>
+          <w:rFonts w:ascii="Consolas" w:hAnsi="Consolas" w:cs="Consolas"/>
+          <w:color w:val="A71D5D"/>
+          <w:lang w:val="en-US"/>
+        </w:rPr>
+        <w:t>=</w:t>
+      </w:r>
+      <w:r>
+        <w:rPr>
+          <w:rFonts w:ascii="Consolas" w:hAnsi="Consolas" w:cs="Consolas"/>
+          <w:color w:val="333333"/>
+          <w:lang w:val="en-US"/>
+        </w:rPr>
+        <w:t xml:space="preserve"> </w:t>
+      </w:r>
+      <w:r>
+        <w:rPr>
+          <w:rStyle w:val="pl-k"/>
+          <w:rFonts w:ascii="Consolas" w:hAnsi="Consolas" w:cs="Consolas"/>
+          <w:color w:val="A71D5D"/>
+          <w:lang w:val="en-US"/>
+        </w:rPr>
+        <w:t>new</w:t>
+      </w:r>
+      <w:r>
+        <w:rPr>
+          <w:rFonts w:ascii="Consolas" w:hAnsi="Consolas" w:cs="Consolas"/>
+          <w:color w:val="333333"/>
+          <w:lang w:val="en-US"/>
+        </w:rPr>
+        <w:t xml:space="preserve"> </w:t>
+      </w:r>
+      <w:proofErr w:type="spellStart"/>
+      <w:proofErr w:type="gramStart"/>
+      <w:r>
+        <w:rPr>
+          <w:rStyle w:val="pl-smi"/>
+          <w:rFonts w:ascii="Consolas" w:hAnsi="Consolas" w:cs="Consolas"/>
+          <w:color w:val="333333"/>
+          <w:lang w:val="en-US"/>
+        </w:rPr>
+        <w:t>SpatialDatabaseService</w:t>
+      </w:r>
+      <w:proofErr w:type="spellEnd"/>
+      <w:r>
+        <w:rPr>
+          <w:rFonts w:ascii="Consolas" w:hAnsi="Consolas" w:cs="Consolas"/>
+          <w:color w:val="333333"/>
+          <w:lang w:val="en-US"/>
+        </w:rPr>
+        <w:t>(</w:t>
+      </w:r>
+      <w:proofErr w:type="gramEnd"/>
+      <w:r>
+        <w:rPr>
+          <w:rFonts w:ascii="Consolas" w:hAnsi="Consolas" w:cs="Consolas"/>
+          <w:color w:val="333333"/>
+          <w:lang w:val="en-US"/>
+        </w:rPr>
+        <w:t>database);</w:t>
+      </w:r>
+    </w:p>
+    <w:p>
+      <w:pPr>
+        <w:pStyle w:val="HTMLPreformatted"/>
+        <w:shd w:val="clear" w:color="auto" w:fill="F7F7F7"/>
+        <w:rPr>
+          <w:rFonts w:ascii="Consolas" w:hAnsi="Consolas" w:cs="Consolas"/>
+          <w:color w:val="333333"/>
+          <w:lang w:val="en-US"/>
+        </w:rPr>
+      </w:pPr>
+      <w:r>
+        <w:rPr>
+          <w:rFonts w:ascii="Consolas" w:hAnsi="Consolas" w:cs="Consolas"/>
+          <w:color w:val="333333"/>
+          <w:lang w:val="en-US"/>
+        </w:rPr>
+        <w:t xml:space="preserve">        </w:t>
+      </w:r>
+      <w:r>
+        <w:rPr>
+          <w:rStyle w:val="pl-smi"/>
+          <w:rFonts w:ascii="Consolas" w:hAnsi="Consolas" w:cs="Consolas"/>
+          <w:color w:val="333333"/>
+          <w:lang w:val="en-US"/>
+        </w:rPr>
+        <w:t>Layer</w:t>
+      </w:r>
+      <w:r>
+        <w:rPr>
+          <w:rFonts w:ascii="Consolas" w:hAnsi="Consolas" w:cs="Consolas"/>
+          <w:color w:val="333333"/>
+          <w:lang w:val="en-US"/>
+        </w:rPr>
+        <w:t xml:space="preserve"> </w:t>
+      </w:r>
+      <w:proofErr w:type="spellStart"/>
+      <w:r>
+        <w:rPr>
+          <w:rFonts w:ascii="Consolas" w:hAnsi="Consolas" w:cs="Consolas"/>
+          <w:color w:val="333333"/>
+          <w:lang w:val="en-US"/>
+        </w:rPr>
+        <w:t>layer</w:t>
+      </w:r>
+      <w:proofErr w:type="spellEnd"/>
+      <w:r>
+        <w:rPr>
+          <w:rFonts w:ascii="Consolas" w:hAnsi="Consolas" w:cs="Consolas"/>
+          <w:color w:val="333333"/>
+          <w:lang w:val="en-US"/>
+        </w:rPr>
+        <w:t xml:space="preserve"> </w:t>
+      </w:r>
+      <w:r>
+        <w:rPr>
+          <w:rStyle w:val="pl-k"/>
+          <w:rFonts w:ascii="Consolas" w:hAnsi="Consolas" w:cs="Consolas"/>
+          <w:color w:val="A71D5D"/>
+          <w:lang w:val="en-US"/>
+        </w:rPr>
+        <w:t>=</w:t>
+      </w:r>
+      <w:r>
+        <w:rPr>
+          <w:rFonts w:ascii="Consolas" w:hAnsi="Consolas" w:cs="Consolas"/>
+          <w:color w:val="333333"/>
+          <w:lang w:val="en-US"/>
+        </w:rPr>
+        <w:t xml:space="preserve"> </w:t>
+      </w:r>
+      <w:proofErr w:type="spellStart"/>
+      <w:proofErr w:type="gramStart"/>
+      <w:r>
+        <w:rPr>
+          <w:rFonts w:ascii="Consolas" w:hAnsi="Consolas" w:cs="Consolas"/>
+          <w:color w:val="333333"/>
+          <w:lang w:val="en-US"/>
+        </w:rPr>
+        <w:t>spatialService</w:t>
+      </w:r>
+      <w:r>
+        <w:rPr>
+          <w:rStyle w:val="pl-k"/>
+          <w:rFonts w:ascii="Consolas" w:hAnsi="Consolas" w:cs="Consolas"/>
+          <w:color w:val="A71D5D"/>
+          <w:lang w:val="en-US"/>
+        </w:rPr>
+        <w:t>.</w:t>
+      </w:r>
+      <w:r>
+        <w:rPr>
+          <w:rFonts w:ascii="Consolas" w:hAnsi="Consolas" w:cs="Consolas"/>
+          <w:color w:val="333333"/>
+          <w:lang w:val="en-US"/>
+        </w:rPr>
+        <w:t>getLayer</w:t>
+      </w:r>
+      <w:proofErr w:type="spellEnd"/>
+      <w:r>
+        <w:rPr>
+          <w:rFonts w:ascii="Consolas" w:hAnsi="Consolas" w:cs="Consolas"/>
+          <w:color w:val="333333"/>
+          <w:lang w:val="en-US"/>
+        </w:rPr>
+        <w:t>(</w:t>
+      </w:r>
+      <w:proofErr w:type="gramEnd"/>
+      <w:r>
+        <w:rPr>
+          <w:rStyle w:val="pl-pds"/>
+          <w:rFonts w:ascii="Consolas" w:hAnsi="Consolas" w:cs="Consolas"/>
+          <w:color w:val="183691"/>
+          <w:lang w:val="en-US"/>
+        </w:rPr>
+        <w:t>"</w:t>
+      </w:r>
+      <w:proofErr w:type="spellStart"/>
+      <w:r>
+        <w:rPr>
+          <w:rStyle w:val="pl-s"/>
+          <w:rFonts w:ascii="Consolas" w:hAnsi="Consolas" w:cs="Consolas"/>
+          <w:color w:val="183691"/>
+          <w:lang w:val="en-US"/>
+        </w:rPr>
+        <w:t>layer_roads</w:t>
+      </w:r>
+      <w:proofErr w:type="spellEnd"/>
+      <w:r>
+        <w:rPr>
+          <w:rStyle w:val="pl-pds"/>
+          <w:rFonts w:ascii="Consolas" w:hAnsi="Consolas" w:cs="Consolas"/>
+          <w:color w:val="183691"/>
+          <w:lang w:val="en-US"/>
+        </w:rPr>
+        <w:t>"</w:t>
+      </w:r>
+      <w:r>
+        <w:rPr>
+          <w:rFonts w:ascii="Consolas" w:hAnsi="Consolas" w:cs="Consolas"/>
+          <w:color w:val="333333"/>
+          <w:lang w:val="en-US"/>
+        </w:rPr>
+        <w:t>);</w:t>
+      </w:r>
+    </w:p>
+    <w:p>
+      <w:pPr>
+        <w:pStyle w:val="HTMLPreformatted"/>
+        <w:shd w:val="clear" w:color="auto" w:fill="F7F7F7"/>
+        <w:rPr>
+          <w:rFonts w:ascii="Consolas" w:hAnsi="Consolas" w:cs="Consolas"/>
+          <w:color w:val="333333"/>
+          <w:lang w:val="en-US"/>
+        </w:rPr>
+      </w:pPr>
+      <w:r>
+        <w:rPr>
+          <w:rFonts w:ascii="Consolas" w:hAnsi="Consolas" w:cs="Consolas"/>
+          <w:color w:val="333333"/>
+          <w:lang w:val="en-US"/>
+        </w:rPr>
+        <w:t xml:space="preserve">        </w:t>
+      </w:r>
+      <w:proofErr w:type="spellStart"/>
+      <w:r>
+        <w:rPr>
+          <w:rStyle w:val="pl-smi"/>
+          <w:rFonts w:ascii="Consolas" w:hAnsi="Consolas" w:cs="Consolas"/>
+          <w:color w:val="333333"/>
+          <w:lang w:val="en-US"/>
+        </w:rPr>
+        <w:t>SpatialIndexReader</w:t>
+      </w:r>
+      <w:proofErr w:type="spellEnd"/>
+      <w:r>
+        <w:rPr>
+          <w:rFonts w:ascii="Consolas" w:hAnsi="Consolas" w:cs="Consolas"/>
+          <w:color w:val="333333"/>
+          <w:lang w:val="en-US"/>
+        </w:rPr>
+        <w:t xml:space="preserve"> </w:t>
+      </w:r>
+      <w:proofErr w:type="spellStart"/>
+      <w:r>
+        <w:rPr>
+          <w:rFonts w:ascii="Consolas" w:hAnsi="Consolas" w:cs="Consolas"/>
+          <w:color w:val="333333"/>
+          <w:lang w:val="en-US"/>
+        </w:rPr>
+        <w:t>spatialIndex</w:t>
+      </w:r>
+      <w:proofErr w:type="spellEnd"/>
+      <w:r>
+        <w:rPr>
+          <w:rFonts w:ascii="Consolas" w:hAnsi="Consolas" w:cs="Consolas"/>
+          <w:color w:val="333333"/>
+          <w:lang w:val="en-US"/>
+        </w:rPr>
+        <w:t xml:space="preserve"> </w:t>
+      </w:r>
+      <w:r>
+        <w:rPr>
+          <w:rStyle w:val="pl-k"/>
+          <w:rFonts w:ascii="Consolas" w:hAnsi="Consolas" w:cs="Consolas"/>
+          <w:color w:val="A71D5D"/>
+          <w:lang w:val="en-US"/>
+        </w:rPr>
+        <w:t>=</w:t>
+      </w:r>
+      <w:r>
+        <w:rPr>
+          <w:rFonts w:ascii="Consolas" w:hAnsi="Consolas" w:cs="Consolas"/>
+          <w:color w:val="333333"/>
+          <w:lang w:val="en-US"/>
+        </w:rPr>
+        <w:t xml:space="preserve"> </w:t>
+      </w:r>
+      <w:proofErr w:type="spellStart"/>
+      <w:proofErr w:type="gramStart"/>
+      <w:r>
+        <w:rPr>
+          <w:rFonts w:ascii="Consolas" w:hAnsi="Consolas" w:cs="Consolas"/>
+          <w:color w:val="333333"/>
+          <w:lang w:val="en-US"/>
+        </w:rPr>
+        <w:t>layer</w:t>
+      </w:r>
+      <w:r>
+        <w:rPr>
+          <w:rStyle w:val="pl-k"/>
+          <w:rFonts w:ascii="Consolas" w:hAnsi="Consolas" w:cs="Consolas"/>
+          <w:color w:val="A71D5D"/>
+          <w:lang w:val="en-US"/>
+        </w:rPr>
+        <w:t>.</w:t>
+      </w:r>
+      <w:r>
+        <w:rPr>
+          <w:rFonts w:ascii="Consolas" w:hAnsi="Consolas" w:cs="Consolas"/>
+          <w:color w:val="333333"/>
+          <w:lang w:val="en-US"/>
+        </w:rPr>
+        <w:t>getIndex</w:t>
+      </w:r>
+      <w:proofErr w:type="spellEnd"/>
+      <w:r>
+        <w:rPr>
+          <w:rFonts w:ascii="Consolas" w:hAnsi="Consolas" w:cs="Consolas"/>
+          <w:color w:val="333333"/>
+          <w:lang w:val="en-US"/>
+        </w:rPr>
+        <w:t>(</w:t>
+      </w:r>
+      <w:proofErr w:type="gramEnd"/>
+      <w:r>
+        <w:rPr>
+          <w:rFonts w:ascii="Consolas" w:hAnsi="Consolas" w:cs="Consolas"/>
+          <w:color w:val="333333"/>
+          <w:lang w:val="en-US"/>
+        </w:rPr>
+        <w:t>);</w:t>
+      </w:r>
+    </w:p>
+    <w:p>
+      <w:pPr>
+        <w:pStyle w:val="HTMLPreformatted"/>
+        <w:shd w:val="clear" w:color="auto" w:fill="F7F7F7"/>
+        <w:rPr>
+          <w:rFonts w:ascii="Consolas" w:hAnsi="Consolas" w:cs="Consolas"/>
+          <w:color w:val="333333"/>
+          <w:lang w:val="en-US"/>
+        </w:rPr>
+      </w:pPr>
+    </w:p>
+    <w:p>
+      <w:pPr>
+        <w:pStyle w:val="HTMLPreformatted"/>
+        <w:shd w:val="clear" w:color="auto" w:fill="F7F7F7"/>
+        <w:rPr>
+          <w:rFonts w:ascii="Consolas" w:hAnsi="Consolas" w:cs="Consolas"/>
+          <w:color w:val="333333"/>
+          <w:lang w:val="en-US"/>
+        </w:rPr>
+      </w:pPr>
+      <w:r>
+        <w:rPr>
+          <w:rFonts w:ascii="Consolas" w:hAnsi="Consolas" w:cs="Consolas"/>
+          <w:color w:val="333333"/>
+          <w:lang w:val="en-US"/>
+        </w:rPr>
+        <w:t xml:space="preserve">        </w:t>
+      </w:r>
+      <w:r>
+        <w:rPr>
+          <w:rStyle w:val="pl-smi"/>
+          <w:rFonts w:ascii="Consolas" w:hAnsi="Consolas" w:cs="Consolas"/>
+          <w:color w:val="333333"/>
+          <w:lang w:val="en-US"/>
+        </w:rPr>
+        <w:t>Search</w:t>
+      </w:r>
+      <w:r>
+        <w:rPr>
+          <w:rFonts w:ascii="Consolas" w:hAnsi="Consolas" w:cs="Consolas"/>
+          <w:color w:val="333333"/>
+          <w:lang w:val="en-US"/>
+        </w:rPr>
+        <w:t xml:space="preserve"> </w:t>
+      </w:r>
+      <w:proofErr w:type="spellStart"/>
+      <w:r>
+        <w:rPr>
+          <w:rFonts w:ascii="Consolas" w:hAnsi="Consolas" w:cs="Consolas"/>
+          <w:color w:val="333333"/>
+          <w:lang w:val="en-US"/>
+        </w:rPr>
+        <w:t>searchQuery</w:t>
+      </w:r>
+      <w:proofErr w:type="spellEnd"/>
+      <w:r>
+        <w:rPr>
+          <w:rFonts w:ascii="Consolas" w:hAnsi="Consolas" w:cs="Consolas"/>
+          <w:color w:val="333333"/>
+          <w:lang w:val="en-US"/>
+        </w:rPr>
+        <w:t xml:space="preserve"> </w:t>
+      </w:r>
+      <w:r>
+        <w:rPr>
+          <w:rStyle w:val="pl-k"/>
+          <w:rFonts w:ascii="Consolas" w:hAnsi="Consolas" w:cs="Consolas"/>
+          <w:color w:val="A71D5D"/>
+          <w:lang w:val="en-US"/>
+        </w:rPr>
+        <w:t>=</w:t>
+      </w:r>
+      <w:r>
+        <w:rPr>
+          <w:rFonts w:ascii="Consolas" w:hAnsi="Consolas" w:cs="Consolas"/>
+          <w:color w:val="333333"/>
+          <w:lang w:val="en-US"/>
+        </w:rPr>
+        <w:t xml:space="preserve"> </w:t>
+      </w:r>
+      <w:r>
+        <w:rPr>
+          <w:rStyle w:val="pl-k"/>
+          <w:rFonts w:ascii="Consolas" w:hAnsi="Consolas" w:cs="Consolas"/>
+          <w:color w:val="A71D5D"/>
+          <w:lang w:val="en-US"/>
+        </w:rPr>
+        <w:t>new</w:t>
+      </w:r>
+      <w:r>
+        <w:rPr>
+          <w:rFonts w:ascii="Consolas" w:hAnsi="Consolas" w:cs="Consolas"/>
+          <w:color w:val="333333"/>
+          <w:lang w:val="en-US"/>
+        </w:rPr>
+        <w:t xml:space="preserve"> </w:t>
+      </w:r>
+      <w:proofErr w:type="spellStart"/>
+      <w:proofErr w:type="gramStart"/>
+      <w:r>
+        <w:rPr>
+          <w:rStyle w:val="pl-smi"/>
+          <w:rFonts w:ascii="Consolas" w:hAnsi="Consolas" w:cs="Consolas"/>
+          <w:color w:val="333333"/>
+          <w:lang w:val="en-US"/>
+        </w:rPr>
+        <w:t>SearchIntersectWindow</w:t>
+      </w:r>
+      <w:proofErr w:type="spellEnd"/>
+      <w:r>
+        <w:rPr>
+          <w:rFonts w:ascii="Consolas" w:hAnsi="Consolas" w:cs="Consolas"/>
+          <w:color w:val="333333"/>
+          <w:lang w:val="en-US"/>
+        </w:rPr>
+        <w:t>(</w:t>
+      </w:r>
+      <w:proofErr w:type="gramEnd"/>
+      <w:r>
+        <w:rPr>
+          <w:rStyle w:val="pl-k"/>
+          <w:rFonts w:ascii="Consolas" w:hAnsi="Consolas" w:cs="Consolas"/>
+          <w:color w:val="A71D5D"/>
+          <w:lang w:val="en-US"/>
+        </w:rPr>
+        <w:t>new</w:t>
+      </w:r>
+      <w:r>
+        <w:rPr>
+          <w:rFonts w:ascii="Consolas" w:hAnsi="Consolas" w:cs="Consolas"/>
+          <w:color w:val="333333"/>
+          <w:lang w:val="en-US"/>
+        </w:rPr>
+        <w:t xml:space="preserve"> </w:t>
+      </w:r>
+      <w:r>
+        <w:rPr>
+          <w:rStyle w:val="pl-smi"/>
+          <w:rFonts w:ascii="Consolas" w:hAnsi="Consolas" w:cs="Consolas"/>
+          <w:color w:val="333333"/>
+          <w:lang w:val="en-US"/>
+        </w:rPr>
+        <w:t>Envelope</w:t>
+      </w:r>
+      <w:r>
+        <w:rPr>
+          <w:rFonts w:ascii="Consolas" w:hAnsi="Consolas" w:cs="Consolas"/>
+          <w:color w:val="333333"/>
+          <w:lang w:val="en-US"/>
+        </w:rPr>
+        <w:t>(</w:t>
+      </w:r>
+      <w:proofErr w:type="spellStart"/>
+      <w:r>
+        <w:rPr>
+          <w:rFonts w:ascii="Consolas" w:hAnsi="Consolas" w:cs="Consolas"/>
+          <w:color w:val="333333"/>
+          <w:lang w:val="en-US"/>
+        </w:rPr>
+        <w:t>xmin</w:t>
+      </w:r>
+      <w:proofErr w:type="spellEnd"/>
+      <w:r>
+        <w:rPr>
+          <w:rFonts w:ascii="Consolas" w:hAnsi="Consolas" w:cs="Consolas"/>
+          <w:color w:val="333333"/>
+          <w:lang w:val="en-US"/>
+        </w:rPr>
+        <w:t xml:space="preserve">, </w:t>
+      </w:r>
+      <w:proofErr w:type="spellStart"/>
+      <w:r>
+        <w:rPr>
+          <w:rFonts w:ascii="Consolas" w:hAnsi="Consolas" w:cs="Consolas"/>
+          <w:color w:val="333333"/>
+          <w:lang w:val="en-US"/>
+        </w:rPr>
+        <w:t>xmax</w:t>
+      </w:r>
+      <w:proofErr w:type="spellEnd"/>
+      <w:r>
+        <w:rPr>
+          <w:rFonts w:ascii="Consolas" w:hAnsi="Consolas" w:cs="Consolas"/>
+          <w:color w:val="333333"/>
+          <w:lang w:val="en-US"/>
+        </w:rPr>
+        <w:t xml:space="preserve">, </w:t>
+      </w:r>
+      <w:proofErr w:type="spellStart"/>
+      <w:r>
+        <w:rPr>
+          <w:rFonts w:ascii="Consolas" w:hAnsi="Consolas" w:cs="Consolas"/>
+          <w:color w:val="333333"/>
+          <w:lang w:val="en-US"/>
+        </w:rPr>
+        <w:t>ymin</w:t>
+      </w:r>
+      <w:proofErr w:type="spellEnd"/>
+      <w:r>
+        <w:rPr>
+          <w:rFonts w:ascii="Consolas" w:hAnsi="Consolas" w:cs="Consolas"/>
+          <w:color w:val="333333"/>
+          <w:lang w:val="en-US"/>
+        </w:rPr>
+        <w:t xml:space="preserve">, </w:t>
+      </w:r>
+      <w:proofErr w:type="spellStart"/>
+      <w:r>
+        <w:rPr>
+          <w:rFonts w:ascii="Consolas" w:hAnsi="Consolas" w:cs="Consolas"/>
+          <w:color w:val="333333"/>
+          <w:lang w:val="en-US"/>
+        </w:rPr>
+        <w:t>ymax</w:t>
+      </w:r>
+      <w:proofErr w:type="spellEnd"/>
+      <w:r>
+        <w:rPr>
+          <w:rFonts w:ascii="Consolas" w:hAnsi="Consolas" w:cs="Consolas"/>
+          <w:color w:val="333333"/>
+          <w:lang w:val="en-US"/>
+        </w:rPr>
+        <w:t>));</w:t>
+      </w:r>
+    </w:p>
+    <w:p>
+      <w:pPr>
+        <w:pStyle w:val="HTMLPreformatted"/>
+        <w:shd w:val="clear" w:color="auto" w:fill="F7F7F7"/>
+        <w:rPr>
+          <w:rFonts w:ascii="Consolas" w:hAnsi="Consolas" w:cs="Consolas"/>
+          <w:color w:val="333333"/>
+          <w:lang w:val="en-US"/>
+        </w:rPr>
+      </w:pPr>
+      <w:r>
+        <w:rPr>
+          <w:rFonts w:ascii="Consolas" w:hAnsi="Consolas" w:cs="Consolas"/>
+          <w:color w:val="333333"/>
+          <w:lang w:val="en-US"/>
+        </w:rPr>
+        <w:t xml:space="preserve">        </w:t>
+      </w:r>
+      <w:proofErr w:type="spellStart"/>
+      <w:proofErr w:type="gramStart"/>
+      <w:r>
+        <w:rPr>
+          <w:rFonts w:ascii="Consolas" w:hAnsi="Consolas" w:cs="Consolas"/>
+          <w:color w:val="333333"/>
+          <w:lang w:val="en-US"/>
+        </w:rPr>
+        <w:t>spatialIndex</w:t>
+      </w:r>
+      <w:r>
+        <w:rPr>
+          <w:rStyle w:val="pl-k"/>
+          <w:rFonts w:ascii="Consolas" w:hAnsi="Consolas" w:cs="Consolas"/>
+          <w:color w:val="A71D5D"/>
+          <w:lang w:val="en-US"/>
+        </w:rPr>
+        <w:t>.</w:t>
+      </w:r>
+      <w:r>
+        <w:rPr>
+          <w:rFonts w:ascii="Consolas" w:hAnsi="Consolas" w:cs="Consolas"/>
+          <w:color w:val="333333"/>
+          <w:lang w:val="en-US"/>
+        </w:rPr>
+        <w:t>executeSearch</w:t>
+      </w:r>
+      <w:proofErr w:type="spellEnd"/>
+      <w:r>
+        <w:rPr>
+          <w:rFonts w:ascii="Consolas" w:hAnsi="Consolas" w:cs="Consolas"/>
+          <w:color w:val="333333"/>
+          <w:lang w:val="en-US"/>
+        </w:rPr>
+        <w:t>(</w:t>
+      </w:r>
+      <w:proofErr w:type="spellStart"/>
+      <w:proofErr w:type="gramEnd"/>
+      <w:r>
+        <w:rPr>
+          <w:rFonts w:ascii="Consolas" w:hAnsi="Consolas" w:cs="Consolas"/>
+          <w:color w:val="333333"/>
+          <w:lang w:val="en-US"/>
+        </w:rPr>
+        <w:t>searchQuery</w:t>
+      </w:r>
+      <w:proofErr w:type="spellEnd"/>
+      <w:r>
+        <w:rPr>
+          <w:rFonts w:ascii="Consolas" w:hAnsi="Consolas" w:cs="Consolas"/>
+          <w:color w:val="333333"/>
+          <w:lang w:val="en-US"/>
+        </w:rPr>
+        <w:t>);</w:t>
+      </w:r>
+    </w:p>
+    <w:p>
+      <w:pPr>
+        <w:pStyle w:val="HTMLPreformatted"/>
+        <w:shd w:val="clear" w:color="auto" w:fill="F7F7F7"/>
+        <w:rPr>
+          <w:rFonts w:ascii="Consolas" w:hAnsi="Consolas" w:cs="Consolas"/>
+          <w:color w:val="333333"/>
+          <w:lang w:val="en-US"/>
+        </w:rPr>
+      </w:pPr>
+      <w:r>
+        <w:rPr>
+          <w:rFonts w:ascii="Consolas" w:hAnsi="Consolas" w:cs="Consolas"/>
+          <w:color w:val="333333"/>
+          <w:lang w:val="en-US"/>
+        </w:rPr>
+        <w:t xml:space="preserve">    </w:t>
+      </w:r>
+      <w:r>
+        <w:rPr>
+          <w:rStyle w:val="pl-k"/>
+          <w:rFonts w:ascii="Consolas" w:hAnsi="Consolas" w:cs="Consolas"/>
+          <w:color w:val="A71D5D"/>
+          <w:lang w:val="en-US"/>
+        </w:rPr>
+        <w:t>List&lt;</w:t>
+      </w:r>
+      <w:proofErr w:type="spellStart"/>
+      <w:r>
+        <w:rPr>
+          <w:rStyle w:val="pl-smi"/>
+          <w:rFonts w:ascii="Consolas" w:hAnsi="Consolas" w:cs="Consolas"/>
+          <w:color w:val="333333"/>
+          <w:lang w:val="en-US"/>
+        </w:rPr>
+        <w:t>SpatialDatabaseRecord</w:t>
+      </w:r>
+      <w:proofErr w:type="spellEnd"/>
+      <w:r>
+        <w:rPr>
+          <w:rStyle w:val="pl-k"/>
+          <w:rFonts w:ascii="Consolas" w:hAnsi="Consolas" w:cs="Consolas"/>
+          <w:color w:val="A71D5D"/>
+          <w:lang w:val="en-US"/>
+        </w:rPr>
+        <w:t>&gt;</w:t>
+      </w:r>
+      <w:r>
+        <w:rPr>
+          <w:rFonts w:ascii="Consolas" w:hAnsi="Consolas" w:cs="Consolas"/>
+          <w:color w:val="333333"/>
+          <w:lang w:val="en-US"/>
+        </w:rPr>
+        <w:t xml:space="preserve"> results </w:t>
+      </w:r>
+      <w:r>
+        <w:rPr>
+          <w:rStyle w:val="pl-k"/>
+          <w:rFonts w:ascii="Consolas" w:hAnsi="Consolas" w:cs="Consolas"/>
+          <w:color w:val="A71D5D"/>
+          <w:lang w:val="en-US"/>
+        </w:rPr>
+        <w:t>=</w:t>
+      </w:r>
+      <w:r>
+        <w:rPr>
+          <w:rFonts w:ascii="Consolas" w:hAnsi="Consolas" w:cs="Consolas"/>
+          <w:color w:val="333333"/>
+          <w:lang w:val="en-US"/>
+        </w:rPr>
+        <w:t xml:space="preserve"> </w:t>
+      </w:r>
+      <w:proofErr w:type="spellStart"/>
+      <w:proofErr w:type="gramStart"/>
+      <w:r>
+        <w:rPr>
+          <w:rFonts w:ascii="Consolas" w:hAnsi="Consolas" w:cs="Consolas"/>
+          <w:color w:val="333333"/>
+          <w:lang w:val="en-US"/>
+        </w:rPr>
+        <w:t>searchQuery</w:t>
+      </w:r>
+      <w:r>
+        <w:rPr>
+          <w:rStyle w:val="pl-k"/>
+          <w:rFonts w:ascii="Consolas" w:hAnsi="Consolas" w:cs="Consolas"/>
+          <w:color w:val="A71D5D"/>
+          <w:lang w:val="en-US"/>
+        </w:rPr>
+        <w:t>.</w:t>
+      </w:r>
+      <w:r>
+        <w:rPr>
+          <w:rFonts w:ascii="Consolas" w:hAnsi="Consolas" w:cs="Consolas"/>
+          <w:color w:val="333333"/>
+          <w:lang w:val="en-US"/>
+        </w:rPr>
+        <w:t>getResults</w:t>
+      </w:r>
+      <w:proofErr w:type="spellEnd"/>
+      <w:r>
+        <w:rPr>
+          <w:rFonts w:ascii="Consolas" w:hAnsi="Consolas" w:cs="Consolas"/>
+          <w:color w:val="333333"/>
+          <w:lang w:val="en-US"/>
+        </w:rPr>
+        <w:t>(</w:t>
+      </w:r>
+      <w:proofErr w:type="gramEnd"/>
+      <w:r>
+        <w:rPr>
+          <w:rFonts w:ascii="Consolas" w:hAnsi="Consolas" w:cs="Consolas"/>
+          <w:color w:val="333333"/>
+          <w:lang w:val="en-US"/>
+        </w:rPr>
+        <w:t>);</w:t>
+      </w:r>
+    </w:p>
+    <w:p>
+      <w:pPr>
+        <w:pStyle w:val="HTMLPreformatted"/>
+        <w:shd w:val="clear" w:color="auto" w:fill="F7F7F7"/>
+        <w:rPr>
+          <w:rFonts w:ascii="Consolas" w:hAnsi="Consolas" w:cs="Consolas"/>
+          <w:color w:val="333333"/>
+        </w:rPr>
+      </w:pPr>
+      <w:r>
+        <w:rPr>
+          <w:rFonts w:ascii="Consolas" w:hAnsi="Consolas" w:cs="Consolas"/>
+          <w:color w:val="333333"/>
+          <w:lang w:val="en-US"/>
+        </w:rPr>
+        <w:t xml:space="preserve">    </w:t>
+      </w:r>
+      <w:r>
+        <w:rPr>
+          <w:rFonts w:ascii="Consolas" w:hAnsi="Consolas" w:cs="Consolas"/>
+          <w:color w:val="333333"/>
+        </w:rPr>
+        <w:t xml:space="preserve">} </w:t>
+      </w:r>
+      <w:r>
+        <w:rPr>
+          <w:rStyle w:val="pl-k"/>
+          <w:rFonts w:ascii="Consolas" w:hAnsi="Consolas" w:cs="Consolas"/>
+          <w:color w:val="A71D5D"/>
+        </w:rPr>
+        <w:t>finally</w:t>
+      </w:r>
+      <w:r>
+        <w:rPr>
+          <w:rFonts w:ascii="Consolas" w:hAnsi="Consolas" w:cs="Consolas"/>
+          <w:color w:val="333333"/>
+        </w:rPr>
+        <w:t xml:space="preserve"> {</w:t>
+      </w:r>
+    </w:p>
+    <w:p>
+      <w:pPr>
+        <w:pStyle w:val="HTMLPreformatted"/>
+        <w:shd w:val="clear" w:color="auto" w:fill="F7F7F7"/>
+        <w:rPr>
+          <w:rFonts w:ascii="Consolas" w:hAnsi="Consolas" w:cs="Consolas"/>
+          <w:color w:val="333333"/>
+        </w:rPr>
+      </w:pPr>
+      <w:r>
+        <w:rPr>
+          <w:rFonts w:ascii="Consolas" w:hAnsi="Consolas" w:cs="Consolas"/>
+          <w:color w:val="333333"/>
+        </w:rPr>
+        <w:t xml:space="preserve">    database</w:t>
+      </w:r>
+      <w:r>
+        <w:rPr>
+          <w:rStyle w:val="pl-k"/>
+          <w:rFonts w:ascii="Consolas" w:hAnsi="Consolas" w:cs="Consolas"/>
+          <w:color w:val="A71D5D"/>
+        </w:rPr>
+        <w:t>.</w:t>
+      </w:r>
+      <w:r>
+        <w:rPr>
+          <w:rFonts w:ascii="Consolas" w:hAnsi="Consolas" w:cs="Consolas"/>
+          <w:color w:val="333333"/>
+        </w:rPr>
+        <w:t>shutdown();</w:t>
+      </w:r>
+    </w:p>
+    <w:p>
+      <w:pPr>
+        <w:pStyle w:val="HTMLPreformatted"/>
+        <w:shd w:val="clear" w:color="auto" w:fill="F7F7F7"/>
+        <w:rPr>
+          <w:rFonts w:ascii="Consolas" w:hAnsi="Consolas" w:cs="Consolas"/>
+          <w:color w:val="333333"/>
+        </w:rPr>
+      </w:pPr>
+      <w:r>
+        <w:rPr>
+          <w:rFonts w:ascii="Consolas" w:hAnsi="Consolas" w:cs="Consolas"/>
+          <w:color w:val="333333"/>
+        </w:rPr>
+        <w:t xml:space="preserve">    }</w:t>
+      </w:r>
+    </w:p>
+    <w:p>
+      <w:pPr>
+        <w:shd w:val="clear" w:color="auto" w:fill="FFFFFF"/>
+        <w:tabs>
+          <w:tab w:val="left" w:pos="916"/>
+          <w:tab w:val="left" w:pos="1832"/>
+          <w:tab w:val="left" w:pos="2748"/>
+          <w:tab w:val="left" w:pos="3664"/>
+          <w:tab w:val="left" w:pos="4580"/>
+          <w:tab w:val="left" w:pos="5496"/>
+          <w:tab w:val="left" w:pos="6412"/>
+          <w:tab w:val="left" w:pos="7328"/>
+          <w:tab w:val="left" w:pos="8244"/>
+          <w:tab w:val="left" w:pos="9160"/>
+          <w:tab w:val="left" w:pos="10076"/>
+          <w:tab w:val="left" w:pos="10992"/>
+          <w:tab w:val="left" w:pos="11908"/>
+          <w:tab w:val="left" w:pos="12824"/>
+          <w:tab w:val="left" w:pos="13740"/>
+          <w:tab w:val="left" w:pos="14656"/>
+        </w:tabs>
+        <w:spacing w:after="0" w:line="360" w:lineRule="auto"/>
+        <w:jc w:val="both"/>
+        <w:rPr>
+          <w:rFonts w:ascii="Times New Roman" w:hAnsi="Times New Roman" w:cs="Times New Roman"/>
+          <w:sz w:val="28"/>
+          <w:szCs w:val="28"/>
+        </w:rPr>
+      </w:pPr>
+      <w:r>
+        <w:rPr>
+          <w:rFonts w:ascii="Times New Roman" w:eastAsia="Times New Roman" w:hAnsi="Times New Roman" w:cs="Times New Roman"/>
+          <w:color w:val="000000"/>
+          <w:sz w:val="28"/>
+          <w:szCs w:val="28"/>
+          <w:lang w:eastAsia="ru-RU"/>
+        </w:rPr>
+        <w:tab/>
+        <w:t xml:space="preserve">Результатом выполнения будут вершины графа, координаты которого будут располагаться внутри параметров </w:t>
+      </w:r>
+      <w:r>
+        <w:rPr>
+          <w:rFonts w:ascii="Times New Roman" w:eastAsia="Times New Roman" w:hAnsi="Times New Roman" w:cs="Times New Roman"/>
+          <w:color w:val="000000"/>
+          <w:sz w:val="28"/>
+          <w:szCs w:val="28"/>
+          <w:lang w:eastAsia="ru-RU"/>
+        </w:rPr>
+        <w:t>xmin, xmax, ymin, ymax.</w:t>
+      </w:r>
     </w:p>
     <w:sectPr>
       <w:pgSz w:w="11906" w:h="16838"/>
@@ -3287,6 +5046,26 @@
       <w:szCs w:val="16"/>
     </w:rPr>
   </w:style>
+  <w:style w:type="character" w:customStyle="1" w:styleId="pl-smi">
+    <w:name w:val="pl-smi"/>
+    <w:basedOn w:val="DefaultParagraphFont"/>
+    <w:rsid w:val="005F28C1"/>
+  </w:style>
+  <w:style w:type="character" w:customStyle="1" w:styleId="pl-k">
+    <w:name w:val="pl-k"/>
+    <w:basedOn w:val="DefaultParagraphFont"/>
+    <w:rsid w:val="005F28C1"/>
+  </w:style>
+  <w:style w:type="character" w:customStyle="1" w:styleId="pl-s">
+    <w:name w:val="pl-s"/>
+    <w:basedOn w:val="DefaultParagraphFont"/>
+    <w:rsid w:val="005F28C1"/>
+  </w:style>
+  <w:style w:type="character" w:customStyle="1" w:styleId="pl-pds">
+    <w:name w:val="pl-pds"/>
+    <w:basedOn w:val="DefaultParagraphFont"/>
+    <w:rsid w:val="005F28C1"/>
+  </w:style>
 </w:styles>
 </file>
 
@@ -3567,6 +5346,26 @@
       <w:sz w:val="16"/>
       <w:szCs w:val="16"/>
     </w:rPr>
+  </w:style>
+  <w:style w:type="character" w:customStyle="1" w:styleId="pl-smi">
+    <w:name w:val="pl-smi"/>
+    <w:basedOn w:val="DefaultParagraphFont"/>
+    <w:rsid w:val="005F28C1"/>
+  </w:style>
+  <w:style w:type="character" w:customStyle="1" w:styleId="pl-k">
+    <w:name w:val="pl-k"/>
+    <w:basedOn w:val="DefaultParagraphFont"/>
+    <w:rsid w:val="005F28C1"/>
+  </w:style>
+  <w:style w:type="character" w:customStyle="1" w:styleId="pl-s">
+    <w:name w:val="pl-s"/>
+    <w:basedOn w:val="DefaultParagraphFont"/>
+    <w:rsid w:val="005F28C1"/>
+  </w:style>
+  <w:style w:type="character" w:customStyle="1" w:styleId="pl-pds">
+    <w:name w:val="pl-pds"/>
+    <w:basedOn w:val="DefaultParagraphFont"/>
+    <w:rsid w:val="005F28C1"/>
   </w:style>
 </w:styles>
 </file>
@@ -3861,7 +5660,7 @@
 </file>
 
 <file path=customXml/itemProps1.xml><?xml version="1.0" encoding="utf-8"?>
-<ds:datastoreItem xmlns:ds="http://schemas.openxmlformats.org/officeDocument/2006/customXml" ds:itemID="{AFA070E1-2AB9-47D0-A050-C849280A046B}">
+<ds:datastoreItem xmlns:ds="http://schemas.openxmlformats.org/officeDocument/2006/customXml" ds:itemID="{D4D297AB-388C-423F-99B4-05BFCEA78CB1}">
   <ds:schemaRefs>
     <ds:schemaRef ds:uri="http://schemas.openxmlformats.org/officeDocument/2006/bibliography"/>
   </ds:schemaRefs>

--- a/src/main/resources/doc/Обзор графовых баз данных.docx
+++ b/src/main/resources/doc/Обзор графовых баз данных.docx
@@ -1,6 +1,6 @@
 
 <file path=word/document.xml><?xml version="1.0" encoding="utf-8"?>
-<w:document xmlns:wpc="http://schemas.microsoft.com/office/word/2010/wordprocessingCanvas" xmlns:mc="http://schemas.openxmlformats.org/markup-compatibility/2006" xmlns:o="urn:schemas-microsoft-com:office:office" xmlns:r="http://schemas.openxmlformats.org/officeDocument/2006/relationships" xmlns:m="http://schemas.openxmlformats.org/officeDocument/2006/math" xmlns:v="urn:schemas-microsoft-com:vml" xmlns:wp14="http://schemas.microsoft.com/office/word/2010/wordprocessingDrawing" xmlns:wp="http://schemas.openxmlformats.org/drawingml/2006/wordprocessingDrawing" xmlns:w10="urn:schemas-microsoft-com:office:word" xmlns:w="http://schemas.openxmlformats.org/wordprocessingml/2006/main" xmlns:w14="http://schemas.microsoft.com/office/word/2010/wordml" xmlns:wpg="http://schemas.microsoft.com/office/word/2010/wordprocessingGroup" xmlns:wpi="http://schemas.microsoft.com/office/word/2010/wordprocessingInk" xmlns:wne="http://schemas.microsoft.com/office/word/2006/wordml" xmlns:wps="http://schemas.microsoft.com/office/word/2010/wordprocessingShape" mc:Ignorable="w14 wp14">
+<w:document xmlns:wpc="http://schemas.microsoft.com/office/word/2010/wordprocessingCanvas" xmlns:cx="http://schemas.microsoft.com/office/drawing/2014/chartex" xmlns:cx1="http://schemas.microsoft.com/office/drawing/2015/9/8/chartex" xmlns:cx2="http://schemas.microsoft.com/office/drawing/2015/10/21/chartex" xmlns:mc="http://schemas.openxmlformats.org/markup-compatibility/2006" xmlns:o="urn:schemas-microsoft-com:office:office" xmlns:r="http://schemas.openxmlformats.org/officeDocument/2006/relationships" xmlns:m="http://schemas.openxmlformats.org/officeDocument/2006/math" xmlns:v="urn:schemas-microsoft-com:vml" xmlns:wp14="http://schemas.microsoft.com/office/word/2010/wordprocessingDrawing" xmlns:wp="http://schemas.openxmlformats.org/drawingml/2006/wordprocessingDrawing" xmlns:w10="urn:schemas-microsoft-com:office:word" xmlns:w="http://schemas.openxmlformats.org/wordprocessingml/2006/main" xmlns:w14="http://schemas.microsoft.com/office/word/2010/wordml" xmlns:w15="http://schemas.microsoft.com/office/word/2012/wordml" xmlns:w16se="http://schemas.microsoft.com/office/word/2015/wordml/symex" xmlns:wpg="http://schemas.microsoft.com/office/word/2010/wordprocessingGroup" xmlns:wpi="http://schemas.microsoft.com/office/word/2010/wordprocessingInk" xmlns:wne="http://schemas.microsoft.com/office/word/2006/wordml" xmlns:wps="http://schemas.microsoft.com/office/word/2010/wordprocessingShape" mc:Ignorable="w14 w15 w16se wp14">
   <w:body>
     <w:p>
       <w:pPr>
@@ -21,7 +21,34 @@
           <w:sz w:val="28"/>
           <w:szCs w:val="28"/>
         </w:rPr>
-        <w:t>Обзор графовых баз данных.</w:t>
+        <w:t xml:space="preserve">2. </w:t>
+      </w:r>
+      <w:r>
+        <w:rPr>
+          <w:rFonts w:ascii="Times New Roman" w:hAnsi="Times New Roman" w:cs="Times New Roman"/>
+          <w:b/>
+          <w:sz w:val="28"/>
+          <w:szCs w:val="28"/>
+        </w:rPr>
+        <w:t>Практическая часть</w:t>
+      </w:r>
+      <w:r>
+        <w:rPr>
+          <w:rFonts w:ascii="Times New Roman" w:hAnsi="Times New Roman" w:cs="Times New Roman"/>
+          <w:b/>
+          <w:sz w:val="28"/>
+          <w:szCs w:val="28"/>
+        </w:rPr>
+        <w:t xml:space="preserve"> </w:t>
+      </w:r>
+      <w:r>
+        <w:rPr>
+          <w:rFonts w:ascii="Times New Roman" w:hAnsi="Times New Roman" w:cs="Times New Roman"/>
+          <w:b/>
+          <w:sz w:val="28"/>
+          <w:szCs w:val="28"/>
+        </w:rPr>
+        <w:t xml:space="preserve"> </w:t>
       </w:r>
     </w:p>
     <w:p>
@@ -31,17 +58,48 @@
         <w:jc w:val="both"/>
         <w:rPr>
           <w:rFonts w:ascii="Times New Roman" w:hAnsi="Times New Roman" w:cs="Times New Roman"/>
-          <w:sz w:val="28"/>
-          <w:szCs w:val="28"/>
-        </w:rPr>
-      </w:pPr>
-      <w:r>
-        <w:rPr>
-          <w:rFonts w:ascii="Times New Roman" w:hAnsi="Times New Roman" w:cs="Times New Roman"/>
-          <w:sz w:val="28"/>
-          <w:szCs w:val="28"/>
-        </w:rPr>
-        <w:t xml:space="preserve">Sones GraphDB. </w:t>
+          <w:b/>
+          <w:sz w:val="28"/>
+          <w:szCs w:val="28"/>
+        </w:rPr>
+      </w:pPr>
+      <w:r>
+        <w:rPr>
+          <w:rFonts w:ascii="Times New Roman" w:hAnsi="Times New Roman" w:cs="Times New Roman"/>
+          <w:b/>
+          <w:sz w:val="28"/>
+          <w:szCs w:val="28"/>
+        </w:rPr>
+        <w:t xml:space="preserve">2.1 </w:t>
+      </w:r>
+      <w:r>
+        <w:rPr>
+          <w:rFonts w:ascii="Times New Roman" w:hAnsi="Times New Roman" w:cs="Times New Roman"/>
+          <w:b/>
+          <w:sz w:val="28"/>
+          <w:szCs w:val="28"/>
+        </w:rPr>
+        <w:t xml:space="preserve">Обзор </w:t>
+      </w:r>
+      <w:proofErr w:type="spellStart"/>
+      <w:r>
+        <w:rPr>
+          <w:rFonts w:ascii="Times New Roman" w:hAnsi="Times New Roman" w:cs="Times New Roman"/>
+          <w:b/>
+          <w:sz w:val="28"/>
+          <w:szCs w:val="28"/>
+        </w:rPr>
+        <w:t>графовых</w:t>
+      </w:r>
+      <w:proofErr w:type="spellEnd"/>
+      <w:r>
+        <w:rPr>
+          <w:rFonts w:ascii="Times New Roman" w:hAnsi="Times New Roman" w:cs="Times New Roman"/>
+          <w:b/>
+          <w:sz w:val="28"/>
+          <w:szCs w:val="28"/>
+        </w:rPr>
+        <w:t xml:space="preserve"> баз данных.</w:t>
       </w:r>
     </w:p>
     <w:p>
@@ -61,103 +119,7 @@
           <w:sz w:val="28"/>
           <w:szCs w:val="28"/>
         </w:rPr>
-        <w:t>Эта графовая БД разработана компанией Sones в 2009 г. и поддерживалась до конца 2011 г., после чего компания обанкротилась. За время поддержк</w:t>
-      </w:r>
-      <w:r>
-        <w:rPr>
-          <w:rFonts w:ascii="Times New Roman" w:hAnsi="Times New Roman" w:cs="Times New Roman"/>
-          <w:sz w:val="28"/>
-          <w:szCs w:val="28"/>
-        </w:rPr>
-        <w:t>и была выпущена версия 2.1, до</w:t>
-      </w:r>
-      <w:r>
-        <w:rPr>
-          <w:rFonts w:ascii="Times New Roman" w:hAnsi="Times New Roman" w:cs="Times New Roman"/>
-          <w:sz w:val="28"/>
-          <w:szCs w:val="28"/>
-        </w:rPr>
-        <w:t>ступная в двух вариантах: версия Community распространяется по лицензии AGPL v3, для коммерчес</w:t>
-      </w:r>
-      <w:r>
-        <w:rPr>
-          <w:rFonts w:ascii="Times New Roman" w:hAnsi="Times New Roman" w:cs="Times New Roman"/>
-          <w:sz w:val="28"/>
-          <w:szCs w:val="28"/>
-        </w:rPr>
-        <w:t>ких же проектов необходимо при</w:t>
-      </w:r>
-      <w:r>
-        <w:rPr>
-          <w:rFonts w:ascii="Times New Roman" w:hAnsi="Times New Roman" w:cs="Times New Roman"/>
-          <w:sz w:val="28"/>
-          <w:szCs w:val="28"/>
-        </w:rPr>
-        <w:t>обретать версию Enterprise. Кроме того, важное отличие платной версии от бесплатной состоит в налич</w:t>
-      </w:r>
-      <w:r>
-        <w:rPr>
-          <w:rFonts w:ascii="Times New Roman" w:hAnsi="Times New Roman" w:cs="Times New Roman"/>
-          <w:sz w:val="28"/>
-          <w:szCs w:val="28"/>
-        </w:rPr>
-        <w:t>ии возможности устойчивого хра</w:t>
-      </w:r>
-      <w:r>
-        <w:rPr>
-          <w:rFonts w:ascii="Times New Roman" w:hAnsi="Times New Roman" w:cs="Times New Roman"/>
-          <w:sz w:val="28"/>
-          <w:szCs w:val="28"/>
-        </w:rPr>
-        <w:t>нения базы на жестком диске. Бесплатная же версия</w:t>
-      </w:r>
-      <w:r>
-        <w:rPr>
-          <w:rFonts w:ascii="Times New Roman" w:hAnsi="Times New Roman" w:cs="Times New Roman"/>
-          <w:sz w:val="28"/>
-          <w:szCs w:val="28"/>
-        </w:rPr>
-        <w:t xml:space="preserve"> позволяет хра</w:t>
-      </w:r>
-      <w:r>
-        <w:rPr>
-          <w:rFonts w:ascii="Times New Roman" w:hAnsi="Times New Roman" w:cs="Times New Roman"/>
-          <w:sz w:val="28"/>
-          <w:szCs w:val="28"/>
-        </w:rPr>
-        <w:t>нить данные только в оперативной памяти (in-memory). Поскольку компания-разработчик прекратила свое существова- ние, единственная версия БД, которую можно протестировать, — бесплатная версия Сommunity, т. е. тестирование будет ограничено небольшими объемами данных,</w:t>
-      </w:r>
-      <w:r>
-        <w:rPr>
-          <w:rFonts w:ascii="Times New Roman" w:hAnsi="Times New Roman" w:cs="Times New Roman"/>
-          <w:sz w:val="28"/>
-          <w:szCs w:val="28"/>
-        </w:rPr>
-        <w:t xml:space="preserve"> целиком помещающимися в опера</w:t>
-      </w:r>
-      <w:r>
-        <w:rPr>
-          <w:rFonts w:ascii="Times New Roman" w:hAnsi="Times New Roman" w:cs="Times New Roman"/>
-          <w:sz w:val="28"/>
-          <w:szCs w:val="28"/>
-        </w:rPr>
-        <w:t>тивную память. Соответственно, работать с такими данными можно только в случае либо их маленького</w:t>
-      </w:r>
-      <w:r>
-        <w:rPr>
-          <w:rFonts w:ascii="Times New Roman" w:hAnsi="Times New Roman" w:cs="Times New Roman"/>
-          <w:sz w:val="28"/>
-          <w:szCs w:val="28"/>
-        </w:rPr>
-        <w:t xml:space="preserve"> объема, либо постоянной очист</w:t>
-      </w:r>
-      <w:r>
-        <w:rPr>
-          <w:rFonts w:ascii="Times New Roman" w:hAnsi="Times New Roman" w:cs="Times New Roman"/>
-          <w:sz w:val="28"/>
-          <w:szCs w:val="28"/>
-        </w:rPr>
-        <w:t xml:space="preserve">ки текущего хранилища от старых данных. Sones не имеет встроенной поддержки алгоритмов обхода графов, в связи с чем для тестирования задачи поиска соседей был реализо- ван поиск в ширину [9]. Кроме того, для тестирования поиска пере- сечений множеств соседних вершин была реализована работа с мно- жествами найденных вершин. </w:t>
+        <w:t xml:space="preserve">Sones GraphDB. </w:t>
       </w:r>
     </w:p>
     <w:p>
@@ -177,7 +139,103 @@
           <w:sz w:val="28"/>
           <w:szCs w:val="28"/>
         </w:rPr>
-        <w:t xml:space="preserve">Neo4J GraphDB. </w:t>
+        <w:t>Эта графовая БД разработана компанией Sones в 2009 г. и поддерживалась до конца 2011 г., после чего компания обанкротилась. За время поддержк</w:t>
+      </w:r>
+      <w:r>
+        <w:rPr>
+          <w:rFonts w:ascii="Times New Roman" w:hAnsi="Times New Roman" w:cs="Times New Roman"/>
+          <w:sz w:val="28"/>
+          <w:szCs w:val="28"/>
+        </w:rPr>
+        <w:t>и была выпущена версия 2.1, до</w:t>
+      </w:r>
+      <w:r>
+        <w:rPr>
+          <w:rFonts w:ascii="Times New Roman" w:hAnsi="Times New Roman" w:cs="Times New Roman"/>
+          <w:sz w:val="28"/>
+          <w:szCs w:val="28"/>
+        </w:rPr>
+        <w:t>ступная в двух вариантах: версия Community распространяется по лицензии AGPL v3, для коммерчес</w:t>
+      </w:r>
+      <w:r>
+        <w:rPr>
+          <w:rFonts w:ascii="Times New Roman" w:hAnsi="Times New Roman" w:cs="Times New Roman"/>
+          <w:sz w:val="28"/>
+          <w:szCs w:val="28"/>
+        </w:rPr>
+        <w:t>ких же проектов необходимо при</w:t>
+      </w:r>
+      <w:r>
+        <w:rPr>
+          <w:rFonts w:ascii="Times New Roman" w:hAnsi="Times New Roman" w:cs="Times New Roman"/>
+          <w:sz w:val="28"/>
+          <w:szCs w:val="28"/>
+        </w:rPr>
+        <w:t>обретать версию Enterprise. Кроме того, важное отличие платной версии от бесплатной состоит в налич</w:t>
+      </w:r>
+      <w:r>
+        <w:rPr>
+          <w:rFonts w:ascii="Times New Roman" w:hAnsi="Times New Roman" w:cs="Times New Roman"/>
+          <w:sz w:val="28"/>
+          <w:szCs w:val="28"/>
+        </w:rPr>
+        <w:t>ии возможности устойчивого хра</w:t>
+      </w:r>
+      <w:r>
+        <w:rPr>
+          <w:rFonts w:ascii="Times New Roman" w:hAnsi="Times New Roman" w:cs="Times New Roman"/>
+          <w:sz w:val="28"/>
+          <w:szCs w:val="28"/>
+        </w:rPr>
+        <w:t>нения базы на жестком диске. Бесплатная же версия</w:t>
+      </w:r>
+      <w:r>
+        <w:rPr>
+          <w:rFonts w:ascii="Times New Roman" w:hAnsi="Times New Roman" w:cs="Times New Roman"/>
+          <w:sz w:val="28"/>
+          <w:szCs w:val="28"/>
+        </w:rPr>
+        <w:t xml:space="preserve"> позволяет хра</w:t>
+      </w:r>
+      <w:r>
+        <w:rPr>
+          <w:rFonts w:ascii="Times New Roman" w:hAnsi="Times New Roman" w:cs="Times New Roman"/>
+          <w:sz w:val="28"/>
+          <w:szCs w:val="28"/>
+        </w:rPr>
+        <w:t>нить данные только в оперативной памяти (in-memory). Поскольку компания-разработчик прекратила свое существова- ние, единственная версия БД, которую можно протестировать, — бесплатная версия Сommunity, т. е. тестирование будет ограничено небольшими объемами данных,</w:t>
+      </w:r>
+      <w:r>
+        <w:rPr>
+          <w:rFonts w:ascii="Times New Roman" w:hAnsi="Times New Roman" w:cs="Times New Roman"/>
+          <w:sz w:val="28"/>
+          <w:szCs w:val="28"/>
+        </w:rPr>
+        <w:t xml:space="preserve"> целиком помещающимися в опера</w:t>
+      </w:r>
+      <w:r>
+        <w:rPr>
+          <w:rFonts w:ascii="Times New Roman" w:hAnsi="Times New Roman" w:cs="Times New Roman"/>
+          <w:sz w:val="28"/>
+          <w:szCs w:val="28"/>
+        </w:rPr>
+        <w:t>тивную память. Соответственно, работать с такими данными можно только в случае либо их маленького</w:t>
+      </w:r>
+      <w:r>
+        <w:rPr>
+          <w:rFonts w:ascii="Times New Roman" w:hAnsi="Times New Roman" w:cs="Times New Roman"/>
+          <w:sz w:val="28"/>
+          <w:szCs w:val="28"/>
+        </w:rPr>
+        <w:t xml:space="preserve"> объема, либо постоянной очист</w:t>
+      </w:r>
+      <w:r>
+        <w:rPr>
+          <w:rFonts w:ascii="Times New Roman" w:hAnsi="Times New Roman" w:cs="Times New Roman"/>
+          <w:sz w:val="28"/>
+          <w:szCs w:val="28"/>
+        </w:rPr>
+        <w:t xml:space="preserve">ки текущего хранилища от старых данных. Sones не имеет встроенной поддержки алгоритмов обхода графов, в связи с чем для тестирования задачи поиска соседей был реализо- ван поиск в ширину [9]. Кроме того, для тестирования поиска пере- сечений множеств соседних вершин была реализована работа с мно- жествами найденных вершин. </w:t>
       </w:r>
     </w:p>
     <w:p>
@@ -197,26 +255,7 @@
           <w:sz w:val="28"/>
           <w:szCs w:val="28"/>
         </w:rPr>
-        <w:t>Эта графовая БД разработана компанией Neo Technology в 2009 г. Она доступна в трех вариантах: Community, Advanced и Enterprise. Версия Community распространяется по лицензии AGPL v3, для коммерческих же проектов необходимо приобретать версию Advanced, включающую дополнительные возможности мониторинга состояния базы. Версия Enterprise, кроме того, поддерживает резерв</w:t>
-      </w:r>
-      <w:bookmarkStart w:id="0" w:name="_GoBack"/>
-      <w:bookmarkEnd w:id="0"/>
-      <w:r>
-        <w:rPr>
-          <w:rFonts w:ascii="Times New Roman" w:hAnsi="Times New Roman" w:cs="Times New Roman"/>
-          <w:sz w:val="28"/>
-          <w:szCs w:val="28"/>
-        </w:rPr>
-        <w:t xml:space="preserve">ное копирование и масштабируемость. На сегодняшний день Neo4J является наиболее популярной графовой БД, в первую очередь ввиду того, что бесплатная </w:t>
-      </w:r>
-      <w:r>
-        <w:rPr>
-          <w:rFonts w:ascii="Times New Roman" w:hAnsi="Times New Roman" w:cs="Times New Roman"/>
-          <w:sz w:val="28"/>
-          <w:szCs w:val="28"/>
-        </w:rPr>
-        <w:lastRenderedPageBreak/>
-        <w:t xml:space="preserve">версия предлагает все необходимые инструмен- ты для полноценной работы с графами. Neo4J, в отличие от графовой БД Sones, может устойчиво хра- нить данные на жестком диске. Следовательно, объем хранящейся информации ограничен лишь объемами жесткого диска. Для достижения максимальной производительности в Neo4J существует два типа кэширования: файловый кэш (file buffer cache) и объектный кэш (object cache). Первый кэширует данные с жесткого диска, целью че- го является увеличение скорости чтения/записи на жесткий диск. Второй кэш хранит в себе различные объекты графа: вершины, ребра и свойства в специальном оптимизированном формате для увеличе- ния производительности обходов графа. Neo4J обладает режимом импорта большого объема данных BatchInserter [10]. В этом режиме происходит отключение транзакций в БД, следствием чего является резкое увеличение скорости импорта. Кроме того, в Neo4J поддерживаются алгоритмы обхода графов, в том числе можно сделать обход в ширину до заданного уровня, что как раз и необходимо для решения задачи поиска соседних вершин. Для пересечения двух множеств, как и в случае с базой данных Sones, была реализована работа с множествами. </w:t>
+        <w:t xml:space="preserve">Neo4J GraphDB. </w:t>
       </w:r>
     </w:p>
     <w:p>
@@ -236,7 +275,16 @@
           <w:sz w:val="28"/>
           <w:szCs w:val="28"/>
         </w:rPr>
-        <w:t xml:space="preserve">DEX GraphDB. </w:t>
+        <w:t>Эта графовая БД разработана компанией Neo Technology в 2009 г. Она доступна в трех вариантах: Community, Advanced и Enterprise. Версия Community распространяется по лицензии AGPL v3, для коммерческих же проектов необходимо приобретать версию Advanced, включающую дополнительные возможности мониторинга состояния базы. Версия Enterprise, кроме того, поддерживает резервное копирование и масштабируемость. На сегодняшний день Neo4J является наиболее популярной графовой БД, в первую очередь ввиду того, что бесплатная версия предлагает все необходимые ин</w:t>
+      </w:r>
+      <w:r>
+        <w:rPr>
+          <w:rFonts w:ascii="Times New Roman" w:hAnsi="Times New Roman" w:cs="Times New Roman"/>
+          <w:sz w:val="28"/>
+          <w:szCs w:val="28"/>
+        </w:rPr>
+        <w:lastRenderedPageBreak/>
+        <w:t xml:space="preserve">струмен- ты для полноценной работы с графами. Neo4J, в отличие от графовой БД Sones, может устойчиво хра- нить данные на жестком диске. Следовательно, объем хранящейся информации ограничен лишь объемами жесткого диска. Для достижения максимальной производительности в Neo4J существует два типа кэширования: файловый кэш (file buffer cache) и объектный кэш (object cache). Первый кэширует данные с жесткого диска, целью че- го является увеличение скорости чтения/записи на жесткий диск. Второй кэш хранит в себе различные объекты графа: вершины, ребра и свойства в специальном оптимизированном формате для увеличе- ния производительности обходов графа. Neo4J обладает режимом импорта большого объема данных BatchInserter [10]. В этом режиме происходит отключение транзакций в БД, следствием чего является резкое увеличение скорости импорта. Кроме того, в Neo4J поддерживаются алгоритмы обхода графов, в том числе можно сделать обход в ширину до заданного уровня, что как раз и необходимо для решения задачи поиска соседних вершин. Для пересечения двух множеств, как и в случае с базой данных Sones, была реализована работа с множествами. </w:t>
       </w:r>
     </w:p>
     <w:p>
@@ -256,16 +304,7 @@
           <w:sz w:val="28"/>
           <w:szCs w:val="28"/>
         </w:rPr>
-        <w:t xml:space="preserve">Эта база разработана компанией Sparsity Technologies в 2008 г. Существует три типа лицензий, по которым предоставля- ется право пользования DEX GraphDB: Community, Commercial и Education. При наличии лицензии Community в базе суммарно может содержаться не более 1 млн вершин и разрешен доступ к чтению данных только одному потоку. По лицензии Commercial отсутствуют какие-либо ограничения, но годовая стоимость владения лицензией зависит от суммарного количества объектов в базе и количества по- токов, имеющих доступ к чтению данных. Лицензия Education предназначена для бесплатного предоставления исследовательским и учебным некоммерческим проектам. DEX GraphDB, как и Neo4J, имеет полноценную поддержку устой- чивого хранения данных. Но в отличие от Neo4J ядро DEX написано на C++, что очень хорошо сказывается на </w:t>
-      </w:r>
-      <w:r>
-        <w:rPr>
-          <w:rFonts w:ascii="Times New Roman" w:hAnsi="Times New Roman" w:cs="Times New Roman"/>
-          <w:sz w:val="28"/>
-          <w:szCs w:val="28"/>
-        </w:rPr>
-        <w:lastRenderedPageBreak/>
-        <w:t>производительности. Графовая БД DEX имеет только один объектный кэш, который держит в опера- тивной памяти все часто используемые объекты хранилища [11]. БД DEX имеет широкие возможности по обходу графов. Она предоставляет множество встроенных алгоритмов обхода графов, та- ких как поиск в глубину, поиск в ширину, Дейкстры и поиска компо- нентов сильной связности. Кроме того, существует встроенная поддержка работы с множествами. Таким образом, обе поставленные задачи анализа биллинговой информации можно решить, используя только встроенные средства БД.</w:t>
+        <w:t xml:space="preserve">DEX GraphDB. </w:t>
       </w:r>
     </w:p>
     <w:p>
@@ -277,50 +316,34 @@
           <w:rFonts w:ascii="Times New Roman" w:hAnsi="Times New Roman" w:cs="Times New Roman"/>
           <w:sz w:val="28"/>
           <w:szCs w:val="28"/>
-          <w:lang w:val="en-US"/>
-        </w:rPr>
-      </w:pPr>
-      <w:r>
-        <w:rPr>
-          <w:rFonts w:ascii="Times New Roman" w:hAnsi="Times New Roman" w:cs="Times New Roman"/>
-          <w:sz w:val="28"/>
-          <w:szCs w:val="28"/>
-        </w:rPr>
-        <w:t xml:space="preserve">В дальнейшам для анализа будет использоваться графовая БД </w:t>
-      </w:r>
-      <w:r>
-        <w:rPr>
-          <w:rFonts w:ascii="Times New Roman" w:hAnsi="Times New Roman" w:cs="Times New Roman"/>
-          <w:sz w:val="28"/>
-          <w:szCs w:val="28"/>
-          <w:lang w:val="en-US"/>
-        </w:rPr>
-        <w:t>Neo</w:t>
-      </w:r>
-      <w:r>
-        <w:rPr>
-          <w:rFonts w:ascii="Times New Roman" w:hAnsi="Times New Roman" w:cs="Times New Roman"/>
-          <w:sz w:val="28"/>
-          <w:szCs w:val="28"/>
-        </w:rPr>
-        <w:t>4</w:t>
-      </w:r>
-      <w:r>
-        <w:rPr>
-          <w:rFonts w:ascii="Times New Roman" w:hAnsi="Times New Roman" w:cs="Times New Roman"/>
-          <w:sz w:val="28"/>
-          <w:szCs w:val="28"/>
-          <w:lang w:val="en-US"/>
-        </w:rPr>
-        <w:t>J</w:t>
-      </w:r>
-      <w:r>
-        <w:rPr>
-          <w:rFonts w:ascii="Times New Roman" w:hAnsi="Times New Roman" w:cs="Times New Roman"/>
-          <w:sz w:val="28"/>
-          <w:szCs w:val="28"/>
-        </w:rPr>
-        <w:t>.</w:t>
+        </w:rPr>
+      </w:pPr>
+      <w:r>
+        <w:rPr>
+          <w:rFonts w:ascii="Times New Roman" w:hAnsi="Times New Roman" w:cs="Times New Roman"/>
+          <w:sz w:val="28"/>
+          <w:szCs w:val="28"/>
+        </w:rPr>
+        <w:t xml:space="preserve">Эта база разработана компанией Sparsity Technologies в 2008 г. Существует три типа лицензий, по которым предоставля- ется право пользования DEX GraphDB: Community, Commercial и Education. При наличии лицензии Community в базе суммарно может содержаться не более 1 млн вершин и разрешен доступ к чтению данных только одному потоку. По лицензии Commercial отсутствуют какие-либо ограничения, но годовая стоимость владения лицензией зависит от суммарного количества объектов в базе и количества по- токов, имеющих доступ к чтению данных. Лицензия Education предназначена для бесплатного предоставления исследовательским и учебным некоммерческим проектам. DEX GraphDB, как и Neo4J, имеет полноценную поддержку устой- чивого хранения данных. Но в отличие от Neo4J ядро DEX написано на C++, что очень хорошо сказывается на производительности. Графовая БД DEX имеет только один объектный кэш, который </w:t>
+      </w:r>
+      <w:r>
+        <w:rPr>
+          <w:rFonts w:ascii="Times New Roman" w:hAnsi="Times New Roman" w:cs="Times New Roman"/>
+          <w:sz w:val="28"/>
+          <w:szCs w:val="28"/>
+        </w:rPr>
+        <w:lastRenderedPageBreak/>
+        <w:t>держит в опера</w:t>
+      </w:r>
+      <w:bookmarkStart w:id="0" w:name="_GoBack"/>
+      <w:bookmarkEnd w:id="0"/>
+      <w:r>
+        <w:rPr>
+          <w:rFonts w:ascii="Times New Roman" w:hAnsi="Times New Roman" w:cs="Times New Roman"/>
+          <w:sz w:val="28"/>
+          <w:szCs w:val="28"/>
+        </w:rPr>
+        <w:t>тивной памяти все часто используемые объекты хранилища [11]. БД DEX имеет широкие возможности по обходу графов. Она предоставляет множество встроенных алгоритмов обхода графов, та- ких как поиск в глубину, поиск в ширину, Дейкстры и поиска компо- нентов сильной связности. Кроме того, существует встроенная поддержка работы с множествами. Таким образом, обе поставленные задачи анализа биллинговой информации можно решить, используя только встроенные средства БД.</w:t>
       </w:r>
     </w:p>
     <w:p>
@@ -332,9 +355,50 @@
           <w:rFonts w:ascii="Times New Roman" w:hAnsi="Times New Roman" w:cs="Times New Roman"/>
           <w:sz w:val="28"/>
           <w:szCs w:val="28"/>
-          <w:lang w:val="en-US"/>
-        </w:rPr>
-      </w:pPr>
+        </w:rPr>
+      </w:pPr>
+      <w:r>
+        <w:rPr>
+          <w:rFonts w:ascii="Times New Roman" w:hAnsi="Times New Roman" w:cs="Times New Roman"/>
+          <w:sz w:val="28"/>
+          <w:szCs w:val="28"/>
+        </w:rPr>
+        <w:t xml:space="preserve">В дальнейшам для анализа будет использоваться графовая БД </w:t>
+      </w:r>
+      <w:r>
+        <w:rPr>
+          <w:rFonts w:ascii="Times New Roman" w:hAnsi="Times New Roman" w:cs="Times New Roman"/>
+          <w:sz w:val="28"/>
+          <w:szCs w:val="28"/>
+          <w:lang w:val="en-US"/>
+        </w:rPr>
+        <w:t>Neo</w:t>
+      </w:r>
+      <w:r>
+        <w:rPr>
+          <w:rFonts w:ascii="Times New Roman" w:hAnsi="Times New Roman" w:cs="Times New Roman"/>
+          <w:sz w:val="28"/>
+          <w:szCs w:val="28"/>
+        </w:rPr>
+        <w:t>4</w:t>
+      </w:r>
+      <w:r>
+        <w:rPr>
+          <w:rFonts w:ascii="Times New Roman" w:hAnsi="Times New Roman" w:cs="Times New Roman"/>
+          <w:sz w:val="28"/>
+          <w:szCs w:val="28"/>
+          <w:lang w:val="en-US"/>
+        </w:rPr>
+        <w:t>J</w:t>
+      </w:r>
+      <w:r>
+        <w:rPr>
+          <w:rFonts w:ascii="Times New Roman" w:hAnsi="Times New Roman" w:cs="Times New Roman"/>
+          <w:sz w:val="28"/>
+          <w:szCs w:val="28"/>
+        </w:rPr>
+        <w:t>.</w:t>
+      </w:r>
     </w:p>
     <w:p>
       <w:pPr>
@@ -343,117 +407,121 @@
         <w:jc w:val="both"/>
         <w:rPr>
           <w:rFonts w:ascii="Times New Roman" w:hAnsi="Times New Roman" w:cs="Times New Roman"/>
-          <w:b/>
-          <w:sz w:val="28"/>
-          <w:szCs w:val="28"/>
-        </w:rPr>
-      </w:pPr>
-      <w:r>
-        <w:rPr>
-          <w:rFonts w:ascii="Times New Roman" w:hAnsi="Times New Roman" w:cs="Times New Roman"/>
-          <w:b/>
-          <w:sz w:val="28"/>
-          <w:szCs w:val="28"/>
-        </w:rPr>
-        <w:t xml:space="preserve">Анализ использования графовой БД </w:t>
-      </w:r>
-      <w:r>
-        <w:rPr>
-          <w:rFonts w:ascii="Times New Roman" w:hAnsi="Times New Roman" w:cs="Times New Roman"/>
-          <w:b/>
-          <w:sz w:val="28"/>
-          <w:szCs w:val="28"/>
-          <w:lang w:val="en-US"/>
-        </w:rPr>
-        <w:t>Neo</w:t>
-      </w:r>
-      <w:r>
-        <w:rPr>
-          <w:rFonts w:ascii="Times New Roman" w:hAnsi="Times New Roman" w:cs="Times New Roman"/>
-          <w:b/>
-          <w:sz w:val="28"/>
-          <w:szCs w:val="28"/>
-        </w:rPr>
-        <w:t>4</w:t>
-      </w:r>
-      <w:r>
-        <w:rPr>
-          <w:rFonts w:ascii="Times New Roman" w:hAnsi="Times New Roman" w:cs="Times New Roman"/>
-          <w:b/>
-          <w:sz w:val="28"/>
-          <w:szCs w:val="28"/>
-          <w:lang w:val="en-US"/>
-        </w:rPr>
-        <w:t>J</w:t>
-      </w:r>
-      <w:r>
-        <w:rPr>
-          <w:rFonts w:ascii="Times New Roman" w:hAnsi="Times New Roman" w:cs="Times New Roman"/>
-          <w:b/>
-          <w:sz w:val="28"/>
-          <w:szCs w:val="28"/>
-        </w:rPr>
-        <w:t xml:space="preserve"> в </w:t>
-      </w:r>
-      <w:r>
-        <w:rPr>
-          <w:rFonts w:ascii="Times New Roman" w:hAnsi="Times New Roman" w:cs="Times New Roman"/>
-          <w:b/>
-          <w:sz w:val="28"/>
-          <w:szCs w:val="28"/>
-        </w:rPr>
-        <w:t xml:space="preserve">геолокационных </w:t>
-      </w:r>
-      <w:r>
-        <w:rPr>
-          <w:rFonts w:ascii="Times New Roman" w:hAnsi="Times New Roman" w:cs="Times New Roman"/>
-          <w:b/>
-          <w:sz w:val="28"/>
-          <w:szCs w:val="28"/>
-        </w:rPr>
-        <w:t>приложениях.</w:t>
-      </w:r>
-    </w:p>
-    <w:p>
-      <w:pPr>
-        <w:spacing w:line="360" w:lineRule="auto"/>
+          <w:sz w:val="28"/>
+          <w:szCs w:val="28"/>
+        </w:rPr>
+      </w:pPr>
+    </w:p>
+    <w:p>
+      <w:pPr>
+        <w:spacing w:after="0" w:line="360" w:lineRule="auto"/>
         <w:ind w:firstLine="708"/>
         <w:jc w:val="both"/>
         <w:rPr>
           <w:rFonts w:ascii="Times New Roman" w:hAnsi="Times New Roman" w:cs="Times New Roman"/>
-          <w:sz w:val="28"/>
-          <w:szCs w:val="28"/>
-        </w:rPr>
-      </w:pPr>
-      <w:r>
-        <w:rPr>
-          <w:rFonts w:ascii="Times New Roman" w:hAnsi="Times New Roman" w:cs="Times New Roman"/>
-          <w:sz w:val="28"/>
-          <w:szCs w:val="28"/>
-        </w:rPr>
-        <w:t xml:space="preserve">Язык запросов </w:t>
-      </w:r>
-      <w:r>
-        <w:rPr>
-          <w:rFonts w:ascii="Times New Roman" w:hAnsi="Times New Roman" w:cs="Times New Roman"/>
-          <w:sz w:val="28"/>
-          <w:szCs w:val="28"/>
-          <w:lang w:val="en-US"/>
-        </w:rPr>
-        <w:t>Cypher</w:t>
-      </w:r>
-      <w:r>
-        <w:rPr>
-          <w:rFonts w:ascii="Times New Roman" w:hAnsi="Times New Roman" w:cs="Times New Roman"/>
-          <w:sz w:val="28"/>
-          <w:szCs w:val="28"/>
-        </w:rPr>
-        <w:t>.</w:t>
-      </w:r>
-    </w:p>
-    <w:p>
-      <w:pPr>
-        <w:spacing w:line="360" w:lineRule="auto"/>
+          <w:b/>
+          <w:sz w:val="28"/>
+          <w:szCs w:val="28"/>
+        </w:rPr>
+      </w:pPr>
+      <w:r>
+        <w:rPr>
+          <w:rFonts w:ascii="Times New Roman" w:hAnsi="Times New Roman" w:cs="Times New Roman"/>
+          <w:b/>
+          <w:sz w:val="28"/>
+          <w:szCs w:val="28"/>
+        </w:rPr>
+        <w:t xml:space="preserve">2.2 </w:t>
+      </w:r>
+      <w:r>
+        <w:rPr>
+          <w:rFonts w:ascii="Times New Roman" w:hAnsi="Times New Roman" w:cs="Times New Roman"/>
+          <w:b/>
+          <w:sz w:val="28"/>
+          <w:szCs w:val="28"/>
+        </w:rPr>
+        <w:t xml:space="preserve">Анализ использования </w:t>
+      </w:r>
+      <w:proofErr w:type="spellStart"/>
+      <w:r>
+        <w:rPr>
+          <w:rFonts w:ascii="Times New Roman" w:hAnsi="Times New Roman" w:cs="Times New Roman"/>
+          <w:b/>
+          <w:sz w:val="28"/>
+          <w:szCs w:val="28"/>
+        </w:rPr>
+        <w:t>графовой</w:t>
+      </w:r>
+      <w:proofErr w:type="spellEnd"/>
+      <w:r>
+        <w:rPr>
+          <w:rFonts w:ascii="Times New Roman" w:hAnsi="Times New Roman" w:cs="Times New Roman"/>
+          <w:b/>
+          <w:sz w:val="28"/>
+          <w:szCs w:val="28"/>
+        </w:rPr>
+        <w:t xml:space="preserve"> БД </w:t>
+      </w:r>
+      <w:r>
+        <w:rPr>
+          <w:rFonts w:ascii="Times New Roman" w:hAnsi="Times New Roman" w:cs="Times New Roman"/>
+          <w:b/>
+          <w:sz w:val="28"/>
+          <w:szCs w:val="28"/>
+          <w:lang w:val="en-US"/>
+        </w:rPr>
+        <w:t>Neo</w:t>
+      </w:r>
+      <w:r>
+        <w:rPr>
+          <w:rFonts w:ascii="Times New Roman" w:hAnsi="Times New Roman" w:cs="Times New Roman"/>
+          <w:b/>
+          <w:sz w:val="28"/>
+          <w:szCs w:val="28"/>
+        </w:rPr>
+        <w:t>4</w:t>
+      </w:r>
+      <w:r>
+        <w:rPr>
+          <w:rFonts w:ascii="Times New Roman" w:hAnsi="Times New Roman" w:cs="Times New Roman"/>
+          <w:b/>
+          <w:sz w:val="28"/>
+          <w:szCs w:val="28"/>
+          <w:lang w:val="en-US"/>
+        </w:rPr>
+        <w:t>J</w:t>
+      </w:r>
+      <w:r>
+        <w:rPr>
+          <w:rFonts w:ascii="Times New Roman" w:hAnsi="Times New Roman" w:cs="Times New Roman"/>
+          <w:b/>
+          <w:sz w:val="28"/>
+          <w:szCs w:val="28"/>
+        </w:rPr>
+        <w:t xml:space="preserve"> в </w:t>
+      </w:r>
+      <w:r>
+        <w:rPr>
+          <w:rFonts w:ascii="Times New Roman" w:hAnsi="Times New Roman" w:cs="Times New Roman"/>
+          <w:b/>
+          <w:sz w:val="28"/>
+          <w:szCs w:val="28"/>
+        </w:rPr>
+        <w:t xml:space="preserve">геолокационных </w:t>
+      </w:r>
+      <w:r>
+        <w:rPr>
+          <w:rFonts w:ascii="Times New Roman" w:hAnsi="Times New Roman" w:cs="Times New Roman"/>
+          <w:b/>
+          <w:sz w:val="28"/>
+          <w:szCs w:val="28"/>
+        </w:rPr>
+        <w:t>приложениях.</w:t>
+      </w:r>
+    </w:p>
+    <w:p>
+      <w:pPr>
+        <w:spacing w:after="0" w:line="360" w:lineRule="auto"/>
         <w:ind w:firstLine="708"/>
         <w:jc w:val="both"/>
         <w:rPr>
@@ -468,49 +536,7 @@
           <w:sz w:val="28"/>
           <w:szCs w:val="28"/>
         </w:rPr>
-        <w:t xml:space="preserve">Для работы с базой данной </w:t>
-      </w:r>
-      <w:r>
-        <w:rPr>
-          <w:rFonts w:ascii="Times New Roman" w:hAnsi="Times New Roman" w:cs="Times New Roman"/>
-          <w:sz w:val="28"/>
-          <w:szCs w:val="28"/>
-          <w:lang w:val="en-US"/>
-        </w:rPr>
-        <w:t>neo</w:t>
-      </w:r>
-      <w:r>
-        <w:rPr>
-          <w:rFonts w:ascii="Times New Roman" w:hAnsi="Times New Roman" w:cs="Times New Roman"/>
-          <w:sz w:val="28"/>
-          <w:szCs w:val="28"/>
-        </w:rPr>
-        <w:t>4</w:t>
-      </w:r>
-      <w:r>
-        <w:rPr>
-          <w:rFonts w:ascii="Times New Roman" w:hAnsi="Times New Roman" w:cs="Times New Roman"/>
-          <w:sz w:val="28"/>
-          <w:szCs w:val="28"/>
-          <w:lang w:val="en-US"/>
-        </w:rPr>
-        <w:t>j</w:t>
-      </w:r>
-      <w:r>
-        <w:rPr>
-          <w:rFonts w:ascii="Times New Roman" w:hAnsi="Times New Roman" w:cs="Times New Roman"/>
-          <w:sz w:val="28"/>
-          <w:szCs w:val="28"/>
-        </w:rPr>
-        <w:t xml:space="preserve"> </w:t>
-      </w:r>
-      <w:r>
-        <w:rPr>
-          <w:rFonts w:ascii="Times New Roman" w:hAnsi="Times New Roman" w:cs="Times New Roman"/>
-          <w:sz w:val="28"/>
-          <w:szCs w:val="28"/>
-        </w:rPr>
-        <w:t xml:space="preserve">используется специальный язык </w:t>
+        <w:t xml:space="preserve">Язык запросов </w:t>
       </w:r>
       <w:r>
         <w:rPr>
@@ -527,196 +553,12 @@
           <w:sz w:val="28"/>
           <w:szCs w:val="28"/>
         </w:rPr>
-        <w:t xml:space="preserve">. Cypher является декларативным </w:t>
-      </w:r>
-      <w:r>
-        <w:rPr>
-          <w:rFonts w:ascii="Times New Roman" w:hAnsi="Times New Roman" w:cs="Times New Roman"/>
-          <w:sz w:val="28"/>
-          <w:szCs w:val="28"/>
-        </w:rPr>
-        <w:t>языком запросов</w:t>
-      </w:r>
-      <w:r>
-        <w:rPr>
-          <w:rFonts w:ascii="Times New Roman" w:hAnsi="Times New Roman" w:cs="Times New Roman"/>
-          <w:sz w:val="28"/>
-          <w:szCs w:val="28"/>
-        </w:rPr>
-        <w:t xml:space="preserve"> для графов</w:t>
-      </w:r>
-      <w:r>
-        <w:rPr>
-          <w:rFonts w:ascii="Times New Roman" w:hAnsi="Times New Roman" w:cs="Times New Roman"/>
-          <w:sz w:val="28"/>
-          <w:szCs w:val="28"/>
-        </w:rPr>
-        <w:t>, ко</w:t>
-      </w:r>
-      <w:r>
-        <w:rPr>
-          <w:rFonts w:ascii="Times New Roman" w:hAnsi="Times New Roman" w:cs="Times New Roman"/>
-          <w:sz w:val="28"/>
-          <w:szCs w:val="28"/>
-        </w:rPr>
-        <w:t xml:space="preserve">торый позволяет выразительно и </w:t>
-      </w:r>
-      <w:r>
-        <w:rPr>
-          <w:rFonts w:ascii="Times New Roman" w:hAnsi="Times New Roman" w:cs="Times New Roman"/>
-          <w:sz w:val="28"/>
-          <w:szCs w:val="28"/>
-        </w:rPr>
-        <w:t>эффективно выполнени</w:t>
-      </w:r>
-      <w:r>
-        <w:rPr>
-          <w:rFonts w:ascii="Times New Roman" w:hAnsi="Times New Roman" w:cs="Times New Roman"/>
-          <w:sz w:val="28"/>
-          <w:szCs w:val="28"/>
-        </w:rPr>
-        <w:t>ть</w:t>
-      </w:r>
-      <w:r>
-        <w:rPr>
-          <w:rFonts w:ascii="Times New Roman" w:hAnsi="Times New Roman" w:cs="Times New Roman"/>
-          <w:sz w:val="28"/>
-          <w:szCs w:val="28"/>
-        </w:rPr>
-        <w:t xml:space="preserve"> запрос</w:t>
-      </w:r>
-      <w:r>
-        <w:rPr>
-          <w:rFonts w:ascii="Times New Roman" w:hAnsi="Times New Roman" w:cs="Times New Roman"/>
-          <w:sz w:val="28"/>
-          <w:szCs w:val="28"/>
-        </w:rPr>
-        <w:t>ы</w:t>
-      </w:r>
-      <w:r>
-        <w:rPr>
-          <w:rFonts w:ascii="Times New Roman" w:hAnsi="Times New Roman" w:cs="Times New Roman"/>
-          <w:sz w:val="28"/>
-          <w:szCs w:val="28"/>
-        </w:rPr>
-        <w:t xml:space="preserve"> и обновлени</w:t>
-      </w:r>
-      <w:r>
-        <w:rPr>
-          <w:rFonts w:ascii="Times New Roman" w:hAnsi="Times New Roman" w:cs="Times New Roman"/>
-          <w:sz w:val="28"/>
-          <w:szCs w:val="28"/>
-        </w:rPr>
-        <w:t>ть</w:t>
-      </w:r>
-      <w:r>
-        <w:rPr>
-          <w:rFonts w:ascii="Times New Roman" w:hAnsi="Times New Roman" w:cs="Times New Roman"/>
-          <w:sz w:val="28"/>
-          <w:szCs w:val="28"/>
-        </w:rPr>
-        <w:t xml:space="preserve"> </w:t>
-      </w:r>
-      <w:r>
-        <w:rPr>
-          <w:rFonts w:ascii="Times New Roman" w:hAnsi="Times New Roman" w:cs="Times New Roman"/>
-          <w:sz w:val="28"/>
-          <w:szCs w:val="28"/>
-        </w:rPr>
-        <w:t>базу графов</w:t>
-      </w:r>
-      <w:r>
-        <w:rPr>
-          <w:rFonts w:ascii="Times New Roman" w:hAnsi="Times New Roman" w:cs="Times New Roman"/>
-          <w:sz w:val="28"/>
-          <w:szCs w:val="28"/>
-        </w:rPr>
-        <w:t>. Cypher является относительно прост</w:t>
-      </w:r>
-      <w:r>
-        <w:rPr>
-          <w:rFonts w:ascii="Times New Roman" w:hAnsi="Times New Roman" w:cs="Times New Roman"/>
-          <w:sz w:val="28"/>
-          <w:szCs w:val="28"/>
-        </w:rPr>
-        <w:t>ым</w:t>
-      </w:r>
-      <w:r>
-        <w:rPr>
-          <w:rFonts w:ascii="Times New Roman" w:hAnsi="Times New Roman" w:cs="Times New Roman"/>
-          <w:sz w:val="28"/>
-          <w:szCs w:val="28"/>
-        </w:rPr>
-        <w:t xml:space="preserve">, но </w:t>
-      </w:r>
-      <w:r>
-        <w:rPr>
-          <w:rFonts w:ascii="Times New Roman" w:hAnsi="Times New Roman" w:cs="Times New Roman"/>
-          <w:sz w:val="28"/>
-          <w:szCs w:val="28"/>
-        </w:rPr>
-        <w:t>также</w:t>
-      </w:r>
-      <w:r>
-        <w:rPr>
-          <w:rFonts w:ascii="Times New Roman" w:hAnsi="Times New Roman" w:cs="Times New Roman"/>
-          <w:sz w:val="28"/>
-          <w:szCs w:val="28"/>
-        </w:rPr>
-        <w:t xml:space="preserve"> мощны</w:t>
-      </w:r>
-      <w:r>
-        <w:rPr>
-          <w:rFonts w:ascii="Times New Roman" w:hAnsi="Times New Roman" w:cs="Times New Roman"/>
-          <w:sz w:val="28"/>
-          <w:szCs w:val="28"/>
-        </w:rPr>
-        <w:t>м</w:t>
-      </w:r>
-      <w:r>
-        <w:rPr>
-          <w:rFonts w:ascii="Times New Roman" w:hAnsi="Times New Roman" w:cs="Times New Roman"/>
-          <w:sz w:val="28"/>
-          <w:szCs w:val="28"/>
-        </w:rPr>
-        <w:t xml:space="preserve"> язык</w:t>
-      </w:r>
-      <w:r>
-        <w:rPr>
-          <w:rFonts w:ascii="Times New Roman" w:hAnsi="Times New Roman" w:cs="Times New Roman"/>
-          <w:sz w:val="28"/>
-          <w:szCs w:val="28"/>
-        </w:rPr>
-        <w:t>ом</w:t>
-      </w:r>
-      <w:r>
-        <w:rPr>
-          <w:rFonts w:ascii="Times New Roman" w:hAnsi="Times New Roman" w:cs="Times New Roman"/>
-          <w:sz w:val="28"/>
-          <w:szCs w:val="28"/>
-        </w:rPr>
-        <w:t xml:space="preserve">. </w:t>
-      </w:r>
-      <w:r>
-        <w:rPr>
-          <w:rFonts w:ascii="Times New Roman" w:hAnsi="Times New Roman" w:cs="Times New Roman"/>
-          <w:sz w:val="28"/>
-          <w:szCs w:val="28"/>
-        </w:rPr>
-        <w:t>С</w:t>
-      </w:r>
-      <w:r>
-        <w:rPr>
-          <w:rFonts w:ascii="Times New Roman" w:hAnsi="Times New Roman" w:cs="Times New Roman"/>
-          <w:sz w:val="28"/>
-          <w:szCs w:val="28"/>
-        </w:rPr>
-        <w:t xml:space="preserve">ложные запросы к базе данных легко могут быть выражены через Cypher. </w:t>
-      </w:r>
-    </w:p>
-    <w:p>
-      <w:pPr>
-        <w:spacing w:line="360" w:lineRule="auto"/>
+        <w:t>.</w:t>
+      </w:r>
+    </w:p>
+    <w:p>
+      <w:pPr>
+        <w:spacing w:after="0" w:line="360" w:lineRule="auto"/>
         <w:ind w:firstLine="708"/>
         <w:jc w:val="both"/>
         <w:rPr>
@@ -731,15 +573,33 @@
           <w:sz w:val="28"/>
           <w:szCs w:val="28"/>
         </w:rPr>
-        <w:t xml:space="preserve">Cypher </w:t>
-      </w:r>
-      <w:r>
-        <w:rPr>
-          <w:rFonts w:ascii="Times New Roman" w:hAnsi="Times New Roman" w:cs="Times New Roman"/>
-          <w:sz w:val="28"/>
-          <w:szCs w:val="28"/>
-        </w:rPr>
-        <w:t>разработан как</w:t>
+        <w:t xml:space="preserve">Для работы с базой данной </w:t>
+      </w:r>
+      <w:r>
+        <w:rPr>
+          <w:rFonts w:ascii="Times New Roman" w:hAnsi="Times New Roman" w:cs="Times New Roman"/>
+          <w:sz w:val="28"/>
+          <w:szCs w:val="28"/>
+          <w:lang w:val="en-US"/>
+        </w:rPr>
+        <w:t>neo</w:t>
+      </w:r>
+      <w:r>
+        <w:rPr>
+          <w:rFonts w:ascii="Times New Roman" w:hAnsi="Times New Roman" w:cs="Times New Roman"/>
+          <w:sz w:val="28"/>
+          <w:szCs w:val="28"/>
+        </w:rPr>
+        <w:t>4</w:t>
+      </w:r>
+      <w:r>
+        <w:rPr>
+          <w:rFonts w:ascii="Times New Roman" w:hAnsi="Times New Roman" w:cs="Times New Roman"/>
+          <w:sz w:val="28"/>
+          <w:szCs w:val="28"/>
+          <w:lang w:val="en-US"/>
+        </w:rPr>
+        <w:t>j</w:t>
       </w:r>
       <w:r>
         <w:rPr>
@@ -755,55 +615,184 @@
           <w:sz w:val="28"/>
           <w:szCs w:val="28"/>
         </w:rPr>
-        <w:t>человекочитаемый язык</w:t>
-      </w:r>
-      <w:r>
-        <w:rPr>
-          <w:rFonts w:ascii="Times New Roman" w:hAnsi="Times New Roman" w:cs="Times New Roman"/>
-          <w:sz w:val="28"/>
-          <w:szCs w:val="28"/>
-        </w:rPr>
-        <w:t xml:space="preserve"> запросов, подход</w:t>
-      </w:r>
-      <w:r>
-        <w:rPr>
-          <w:rFonts w:ascii="Times New Roman" w:hAnsi="Times New Roman" w:cs="Times New Roman"/>
-          <w:sz w:val="28"/>
-          <w:szCs w:val="28"/>
-        </w:rPr>
-        <w:t>ящий</w:t>
-      </w:r>
-      <w:r>
-        <w:rPr>
-          <w:rFonts w:ascii="Times New Roman" w:hAnsi="Times New Roman" w:cs="Times New Roman"/>
-          <w:sz w:val="28"/>
-          <w:szCs w:val="28"/>
-        </w:rPr>
-        <w:t xml:space="preserve"> как для разработчиков,</w:t>
-      </w:r>
-      <w:r>
-        <w:rPr>
-          <w:rFonts w:ascii="Times New Roman" w:hAnsi="Times New Roman" w:cs="Times New Roman"/>
-          <w:sz w:val="28"/>
-          <w:szCs w:val="28"/>
-        </w:rPr>
-        <w:t xml:space="preserve"> так</w:t>
-      </w:r>
-      <w:r>
-        <w:rPr>
-          <w:rFonts w:ascii="Times New Roman" w:hAnsi="Times New Roman" w:cs="Times New Roman"/>
-          <w:sz w:val="28"/>
-          <w:szCs w:val="28"/>
-        </w:rPr>
-        <w:t xml:space="preserve"> и специалистов </w:t>
-      </w:r>
-      <w:r>
-        <w:rPr>
-          <w:rFonts w:ascii="Times New Roman" w:hAnsi="Times New Roman" w:cs="Times New Roman"/>
-          <w:sz w:val="28"/>
-          <w:szCs w:val="28"/>
-        </w:rPr>
-        <w:t>аналитиков</w:t>
+        <w:t xml:space="preserve">используется специальный язык </w:t>
+      </w:r>
+      <w:r>
+        <w:rPr>
+          <w:rFonts w:ascii="Times New Roman" w:hAnsi="Times New Roman" w:cs="Times New Roman"/>
+          <w:sz w:val="28"/>
+          <w:szCs w:val="28"/>
+          <w:lang w:val="en-US"/>
+        </w:rPr>
+        <w:t>Cypher</w:t>
+      </w:r>
+      <w:r>
+        <w:rPr>
+          <w:rFonts w:ascii="Times New Roman" w:hAnsi="Times New Roman" w:cs="Times New Roman"/>
+          <w:sz w:val="28"/>
+          <w:szCs w:val="28"/>
+        </w:rPr>
+        <w:t xml:space="preserve">. Cypher является декларативным </w:t>
+      </w:r>
+      <w:r>
+        <w:rPr>
+          <w:rFonts w:ascii="Times New Roman" w:hAnsi="Times New Roman" w:cs="Times New Roman"/>
+          <w:sz w:val="28"/>
+          <w:szCs w:val="28"/>
+        </w:rPr>
+        <w:t>языком запросов</w:t>
+      </w:r>
+      <w:r>
+        <w:rPr>
+          <w:rFonts w:ascii="Times New Roman" w:hAnsi="Times New Roman" w:cs="Times New Roman"/>
+          <w:sz w:val="28"/>
+          <w:szCs w:val="28"/>
+        </w:rPr>
+        <w:t xml:space="preserve"> для графов</w:t>
+      </w:r>
+      <w:r>
+        <w:rPr>
+          <w:rFonts w:ascii="Times New Roman" w:hAnsi="Times New Roman" w:cs="Times New Roman"/>
+          <w:sz w:val="28"/>
+          <w:szCs w:val="28"/>
+        </w:rPr>
+        <w:t>, ко</w:t>
+      </w:r>
+      <w:r>
+        <w:rPr>
+          <w:rFonts w:ascii="Times New Roman" w:hAnsi="Times New Roman" w:cs="Times New Roman"/>
+          <w:sz w:val="28"/>
+          <w:szCs w:val="28"/>
+        </w:rPr>
+        <w:t xml:space="preserve">торый позволяет выразительно и </w:t>
+      </w:r>
+      <w:r>
+        <w:rPr>
+          <w:rFonts w:ascii="Times New Roman" w:hAnsi="Times New Roman" w:cs="Times New Roman"/>
+          <w:sz w:val="28"/>
+          <w:szCs w:val="28"/>
+        </w:rPr>
+        <w:t>эффективно выполнени</w:t>
+      </w:r>
+      <w:r>
+        <w:rPr>
+          <w:rFonts w:ascii="Times New Roman" w:hAnsi="Times New Roman" w:cs="Times New Roman"/>
+          <w:sz w:val="28"/>
+          <w:szCs w:val="28"/>
+        </w:rPr>
+        <w:t>ть</w:t>
+      </w:r>
+      <w:r>
+        <w:rPr>
+          <w:rFonts w:ascii="Times New Roman" w:hAnsi="Times New Roman" w:cs="Times New Roman"/>
+          <w:sz w:val="28"/>
+          <w:szCs w:val="28"/>
+        </w:rPr>
+        <w:t xml:space="preserve"> запрос</w:t>
+      </w:r>
+      <w:r>
+        <w:rPr>
+          <w:rFonts w:ascii="Times New Roman" w:hAnsi="Times New Roman" w:cs="Times New Roman"/>
+          <w:sz w:val="28"/>
+          <w:szCs w:val="28"/>
+        </w:rPr>
+        <w:t>ы</w:t>
+      </w:r>
+      <w:r>
+        <w:rPr>
+          <w:rFonts w:ascii="Times New Roman" w:hAnsi="Times New Roman" w:cs="Times New Roman"/>
+          <w:sz w:val="28"/>
+          <w:szCs w:val="28"/>
+        </w:rPr>
+        <w:t xml:space="preserve"> и обновлени</w:t>
+      </w:r>
+      <w:r>
+        <w:rPr>
+          <w:rFonts w:ascii="Times New Roman" w:hAnsi="Times New Roman" w:cs="Times New Roman"/>
+          <w:sz w:val="28"/>
+          <w:szCs w:val="28"/>
+        </w:rPr>
+        <w:t>ть</w:t>
+      </w:r>
+      <w:r>
+        <w:rPr>
+          <w:rFonts w:ascii="Times New Roman" w:hAnsi="Times New Roman" w:cs="Times New Roman"/>
+          <w:sz w:val="28"/>
+          <w:szCs w:val="28"/>
+        </w:rPr>
+        <w:t xml:space="preserve"> </w:t>
+      </w:r>
+      <w:r>
+        <w:rPr>
+          <w:rFonts w:ascii="Times New Roman" w:hAnsi="Times New Roman" w:cs="Times New Roman"/>
+          <w:sz w:val="28"/>
+          <w:szCs w:val="28"/>
+        </w:rPr>
+        <w:t>базу графов</w:t>
+      </w:r>
+      <w:r>
+        <w:rPr>
+          <w:rFonts w:ascii="Times New Roman" w:hAnsi="Times New Roman" w:cs="Times New Roman"/>
+          <w:sz w:val="28"/>
+          <w:szCs w:val="28"/>
+        </w:rPr>
+        <w:t>. Cypher является относительно прост</w:t>
+      </w:r>
+      <w:r>
+        <w:rPr>
+          <w:rFonts w:ascii="Times New Roman" w:hAnsi="Times New Roman" w:cs="Times New Roman"/>
+          <w:sz w:val="28"/>
+          <w:szCs w:val="28"/>
+        </w:rPr>
+        <w:t>ым</w:t>
+      </w:r>
+      <w:r>
+        <w:rPr>
+          <w:rFonts w:ascii="Times New Roman" w:hAnsi="Times New Roman" w:cs="Times New Roman"/>
+          <w:sz w:val="28"/>
+          <w:szCs w:val="28"/>
+        </w:rPr>
+        <w:t xml:space="preserve">, но </w:t>
+      </w:r>
+      <w:r>
+        <w:rPr>
+          <w:rFonts w:ascii="Times New Roman" w:hAnsi="Times New Roman" w:cs="Times New Roman"/>
+          <w:sz w:val="28"/>
+          <w:szCs w:val="28"/>
+        </w:rPr>
+        <w:t>также</w:t>
+      </w:r>
+      <w:r>
+        <w:rPr>
+          <w:rFonts w:ascii="Times New Roman" w:hAnsi="Times New Roman" w:cs="Times New Roman"/>
+          <w:sz w:val="28"/>
+          <w:szCs w:val="28"/>
+        </w:rPr>
+        <w:t xml:space="preserve"> мощны</w:t>
+      </w:r>
+      <w:r>
+        <w:rPr>
+          <w:rFonts w:ascii="Times New Roman" w:hAnsi="Times New Roman" w:cs="Times New Roman"/>
+          <w:sz w:val="28"/>
+          <w:szCs w:val="28"/>
+        </w:rPr>
+        <w:t>м</w:t>
+      </w:r>
+      <w:r>
+        <w:rPr>
+          <w:rFonts w:ascii="Times New Roman" w:hAnsi="Times New Roman" w:cs="Times New Roman"/>
+          <w:sz w:val="28"/>
+          <w:szCs w:val="28"/>
+        </w:rPr>
+        <w:t xml:space="preserve"> язык</w:t>
+      </w:r>
+      <w:r>
+        <w:rPr>
+          <w:rFonts w:ascii="Times New Roman" w:hAnsi="Times New Roman" w:cs="Times New Roman"/>
+          <w:sz w:val="28"/>
+          <w:szCs w:val="28"/>
+        </w:rPr>
+        <w:t>ом</w:t>
       </w:r>
       <w:r>
         <w:rPr>
@@ -819,92 +808,20 @@
           <w:sz w:val="28"/>
           <w:szCs w:val="28"/>
         </w:rPr>
-        <w:t>Задачей языка</w:t>
-      </w:r>
-      <w:r>
-        <w:rPr>
-          <w:rFonts w:ascii="Times New Roman" w:hAnsi="Times New Roman" w:cs="Times New Roman"/>
-          <w:sz w:val="28"/>
-          <w:szCs w:val="28"/>
-        </w:rPr>
-        <w:t xml:space="preserve"> состоит в том, чтобы сделать простые вещи легко, и сложные вещи возможными. Его конструкции основаны на английской </w:t>
-      </w:r>
-      <w:r>
-        <w:rPr>
-          <w:rFonts w:ascii="Times New Roman" w:hAnsi="Times New Roman" w:cs="Times New Roman"/>
-          <w:sz w:val="28"/>
-          <w:szCs w:val="28"/>
-        </w:rPr>
-        <w:t>языке</w:t>
-      </w:r>
-      <w:r>
-        <w:rPr>
-          <w:rFonts w:ascii="Times New Roman" w:hAnsi="Times New Roman" w:cs="Times New Roman"/>
-          <w:sz w:val="28"/>
-          <w:szCs w:val="28"/>
-        </w:rPr>
-        <w:t xml:space="preserve"> и </w:t>
-      </w:r>
-      <w:r>
-        <w:rPr>
-          <w:rFonts w:ascii="Times New Roman" w:hAnsi="Times New Roman" w:cs="Times New Roman"/>
-          <w:sz w:val="28"/>
-          <w:szCs w:val="28"/>
-        </w:rPr>
-        <w:t>иконографии, которые</w:t>
-      </w:r>
-      <w:r>
-        <w:rPr>
-          <w:rFonts w:ascii="Times New Roman" w:hAnsi="Times New Roman" w:cs="Times New Roman"/>
-          <w:sz w:val="28"/>
-          <w:szCs w:val="28"/>
-        </w:rPr>
-        <w:t xml:space="preserve"> помога</w:t>
-      </w:r>
-      <w:r>
-        <w:rPr>
-          <w:rFonts w:ascii="Times New Roman" w:hAnsi="Times New Roman" w:cs="Times New Roman"/>
-          <w:sz w:val="28"/>
-          <w:szCs w:val="28"/>
-        </w:rPr>
-        <w:t>ю</w:t>
-      </w:r>
-      <w:r>
-        <w:rPr>
-          <w:rFonts w:ascii="Times New Roman" w:hAnsi="Times New Roman" w:cs="Times New Roman"/>
-          <w:sz w:val="28"/>
-          <w:szCs w:val="28"/>
-        </w:rPr>
-        <w:t>т сделать запросы более понятны</w:t>
-      </w:r>
-      <w:r>
-        <w:rPr>
-          <w:rFonts w:ascii="Times New Roman" w:hAnsi="Times New Roman" w:cs="Times New Roman"/>
-          <w:sz w:val="28"/>
-          <w:szCs w:val="28"/>
-        </w:rPr>
-        <w:t>ми</w:t>
-      </w:r>
-      <w:r>
-        <w:rPr>
-          <w:rFonts w:ascii="Times New Roman" w:hAnsi="Times New Roman" w:cs="Times New Roman"/>
-          <w:sz w:val="28"/>
-          <w:szCs w:val="28"/>
-        </w:rPr>
-        <w:t>.</w:t>
-      </w:r>
-      <w:r>
-        <w:rPr>
-          <w:rFonts w:ascii="Times New Roman" w:hAnsi="Times New Roman" w:cs="Times New Roman"/>
-          <w:sz w:val="28"/>
-          <w:szCs w:val="28"/>
-        </w:rPr>
-        <w:t xml:space="preserve"> Язык старается быть удобным как для чтения, так и для записи.</w:t>
-      </w:r>
-    </w:p>
-    <w:p>
-      <w:pPr>
-        <w:spacing w:line="360" w:lineRule="auto"/>
+        <w:t>С</w:t>
+      </w:r>
+      <w:r>
+        <w:rPr>
+          <w:rFonts w:ascii="Times New Roman" w:hAnsi="Times New Roman" w:cs="Times New Roman"/>
+          <w:sz w:val="28"/>
+          <w:szCs w:val="28"/>
+        </w:rPr>
+        <w:t xml:space="preserve">ложные запросы к базе данных легко могут быть выражены через Cypher. </w:t>
+      </w:r>
+    </w:p>
+    <w:p>
+      <w:pPr>
+        <w:spacing w:after="0" w:line="360" w:lineRule="auto"/>
         <w:ind w:firstLine="708"/>
         <w:jc w:val="both"/>
         <w:rPr>
@@ -919,15 +836,159 @@
           <w:sz w:val="28"/>
           <w:szCs w:val="28"/>
         </w:rPr>
-        <w:t xml:space="preserve">Cypher заимствует свою структуру из SQL - запросы строятся с использованием различных </w:t>
-      </w:r>
-      <w:r>
-        <w:rPr>
-          <w:rFonts w:ascii="Times New Roman" w:hAnsi="Times New Roman" w:cs="Times New Roman"/>
-          <w:sz w:val="28"/>
-          <w:szCs w:val="28"/>
-        </w:rPr>
-        <w:t>операций</w:t>
+        <w:t xml:space="preserve">Cypher </w:t>
+      </w:r>
+      <w:r>
+        <w:rPr>
+          <w:rFonts w:ascii="Times New Roman" w:hAnsi="Times New Roman" w:cs="Times New Roman"/>
+          <w:sz w:val="28"/>
+          <w:szCs w:val="28"/>
+        </w:rPr>
+        <w:t>разработан как</w:t>
+      </w:r>
+      <w:r>
+        <w:rPr>
+          <w:rFonts w:ascii="Times New Roman" w:hAnsi="Times New Roman" w:cs="Times New Roman"/>
+          <w:sz w:val="28"/>
+          <w:szCs w:val="28"/>
+        </w:rPr>
+        <w:t xml:space="preserve"> </w:t>
+      </w:r>
+      <w:r>
+        <w:rPr>
+          <w:rFonts w:ascii="Times New Roman" w:hAnsi="Times New Roman" w:cs="Times New Roman"/>
+          <w:sz w:val="28"/>
+          <w:szCs w:val="28"/>
+        </w:rPr>
+        <w:t>человекочитаемый язык</w:t>
+      </w:r>
+      <w:r>
+        <w:rPr>
+          <w:rFonts w:ascii="Times New Roman" w:hAnsi="Times New Roman" w:cs="Times New Roman"/>
+          <w:sz w:val="28"/>
+          <w:szCs w:val="28"/>
+        </w:rPr>
+        <w:t xml:space="preserve"> запросов, подход</w:t>
+      </w:r>
+      <w:r>
+        <w:rPr>
+          <w:rFonts w:ascii="Times New Roman" w:hAnsi="Times New Roman" w:cs="Times New Roman"/>
+          <w:sz w:val="28"/>
+          <w:szCs w:val="28"/>
+        </w:rPr>
+        <w:t>ящий</w:t>
+      </w:r>
+      <w:r>
+        <w:rPr>
+          <w:rFonts w:ascii="Times New Roman" w:hAnsi="Times New Roman" w:cs="Times New Roman"/>
+          <w:sz w:val="28"/>
+          <w:szCs w:val="28"/>
+        </w:rPr>
+        <w:t xml:space="preserve"> как для разработчиков,</w:t>
+      </w:r>
+      <w:r>
+        <w:rPr>
+          <w:rFonts w:ascii="Times New Roman" w:hAnsi="Times New Roman" w:cs="Times New Roman"/>
+          <w:sz w:val="28"/>
+          <w:szCs w:val="28"/>
+        </w:rPr>
+        <w:t xml:space="preserve"> так</w:t>
+      </w:r>
+      <w:r>
+        <w:rPr>
+          <w:rFonts w:ascii="Times New Roman" w:hAnsi="Times New Roman" w:cs="Times New Roman"/>
+          <w:sz w:val="28"/>
+          <w:szCs w:val="28"/>
+        </w:rPr>
+        <w:t xml:space="preserve"> и специалистов </w:t>
+      </w:r>
+      <w:r>
+        <w:rPr>
+          <w:rFonts w:ascii="Times New Roman" w:hAnsi="Times New Roman" w:cs="Times New Roman"/>
+          <w:sz w:val="28"/>
+          <w:szCs w:val="28"/>
+        </w:rPr>
+        <w:t>аналитиков</w:t>
+      </w:r>
+      <w:r>
+        <w:rPr>
+          <w:rFonts w:ascii="Times New Roman" w:hAnsi="Times New Roman" w:cs="Times New Roman"/>
+          <w:sz w:val="28"/>
+          <w:szCs w:val="28"/>
+        </w:rPr>
+        <w:t xml:space="preserve">. </w:t>
+      </w:r>
+      <w:r>
+        <w:rPr>
+          <w:rFonts w:ascii="Times New Roman" w:hAnsi="Times New Roman" w:cs="Times New Roman"/>
+          <w:sz w:val="28"/>
+          <w:szCs w:val="28"/>
+        </w:rPr>
+        <w:t>Задачей языка</w:t>
+      </w:r>
+      <w:r>
+        <w:rPr>
+          <w:rFonts w:ascii="Times New Roman" w:hAnsi="Times New Roman" w:cs="Times New Roman"/>
+          <w:sz w:val="28"/>
+          <w:szCs w:val="28"/>
+        </w:rPr>
+        <w:t xml:space="preserve"> состоит в том, чтобы сделать простые вещи легко, и сложные вещи возможными. Его конструкции основаны на английской </w:t>
+      </w:r>
+      <w:r>
+        <w:rPr>
+          <w:rFonts w:ascii="Times New Roman" w:hAnsi="Times New Roman" w:cs="Times New Roman"/>
+          <w:sz w:val="28"/>
+          <w:szCs w:val="28"/>
+        </w:rPr>
+        <w:t>языке</w:t>
+      </w:r>
+      <w:r>
+        <w:rPr>
+          <w:rFonts w:ascii="Times New Roman" w:hAnsi="Times New Roman" w:cs="Times New Roman"/>
+          <w:sz w:val="28"/>
+          <w:szCs w:val="28"/>
+        </w:rPr>
+        <w:t xml:space="preserve"> и </w:t>
+      </w:r>
+      <w:r>
+        <w:rPr>
+          <w:rFonts w:ascii="Times New Roman" w:hAnsi="Times New Roman" w:cs="Times New Roman"/>
+          <w:sz w:val="28"/>
+          <w:szCs w:val="28"/>
+        </w:rPr>
+        <w:t>иконографии, которые</w:t>
+      </w:r>
+      <w:r>
+        <w:rPr>
+          <w:rFonts w:ascii="Times New Roman" w:hAnsi="Times New Roman" w:cs="Times New Roman"/>
+          <w:sz w:val="28"/>
+          <w:szCs w:val="28"/>
+        </w:rPr>
+        <w:t xml:space="preserve"> помога</w:t>
+      </w:r>
+      <w:r>
+        <w:rPr>
+          <w:rFonts w:ascii="Times New Roman" w:hAnsi="Times New Roman" w:cs="Times New Roman"/>
+          <w:sz w:val="28"/>
+          <w:szCs w:val="28"/>
+        </w:rPr>
+        <w:t>ю</w:t>
+      </w:r>
+      <w:r>
+        <w:rPr>
+          <w:rFonts w:ascii="Times New Roman" w:hAnsi="Times New Roman" w:cs="Times New Roman"/>
+          <w:sz w:val="28"/>
+          <w:szCs w:val="28"/>
+        </w:rPr>
+        <w:t>т сделать запросы более понятны</w:t>
+      </w:r>
+      <w:r>
+        <w:rPr>
+          <w:rFonts w:ascii="Times New Roman" w:hAnsi="Times New Roman" w:cs="Times New Roman"/>
+          <w:sz w:val="28"/>
+          <w:szCs w:val="28"/>
+        </w:rPr>
+        <w:t>ми</w:t>
       </w:r>
       <w:r>
         <w:rPr>
@@ -937,10 +998,18 @@
         </w:rPr>
         <w:t>.</w:t>
       </w:r>
-    </w:p>
-    <w:p>
-      <w:pPr>
-        <w:spacing w:line="360" w:lineRule="auto"/>
+      <w:r>
+        <w:rPr>
+          <w:rFonts w:ascii="Times New Roman" w:hAnsi="Times New Roman" w:cs="Times New Roman"/>
+          <w:sz w:val="28"/>
+          <w:szCs w:val="28"/>
+        </w:rPr>
+        <w:t xml:space="preserve"> Язык старается быть удобным как для чтения, так и для записи.</w:t>
+      </w:r>
+    </w:p>
+    <w:p>
+      <w:pPr>
+        <w:spacing w:after="0" w:line="360" w:lineRule="auto"/>
         <w:ind w:firstLine="708"/>
         <w:jc w:val="both"/>
         <w:rPr>
@@ -949,78 +1018,31 @@
           <w:szCs w:val="28"/>
         </w:rPr>
       </w:pPr>
-      <w:r>
-        <w:rPr>
-          <w:rFonts w:ascii="Times New Roman" w:hAnsi="Times New Roman" w:cs="Times New Roman"/>
-          <w:sz w:val="28"/>
-          <w:szCs w:val="28"/>
-        </w:rPr>
-        <w:lastRenderedPageBreak/>
-        <w:t>Операции могут быть</w:t>
-      </w:r>
-      <w:r>
-        <w:rPr>
-          <w:rFonts w:ascii="Times New Roman" w:hAnsi="Times New Roman" w:cs="Times New Roman"/>
-          <w:sz w:val="28"/>
-          <w:szCs w:val="28"/>
-        </w:rPr>
-        <w:t xml:space="preserve"> соединены друг с другом, и они </w:t>
-      </w:r>
-      <w:r>
-        <w:rPr>
-          <w:rFonts w:ascii="Times New Roman" w:hAnsi="Times New Roman" w:cs="Times New Roman"/>
-          <w:sz w:val="28"/>
-          <w:szCs w:val="28"/>
-        </w:rPr>
-        <w:t>распределяют</w:t>
-      </w:r>
-      <w:r>
-        <w:rPr>
-          <w:rFonts w:ascii="Times New Roman" w:hAnsi="Times New Roman" w:cs="Times New Roman"/>
-          <w:sz w:val="28"/>
-          <w:szCs w:val="28"/>
-        </w:rPr>
-        <w:t xml:space="preserve"> промежуточн</w:t>
-      </w:r>
-      <w:r>
-        <w:rPr>
-          <w:rFonts w:ascii="Times New Roman" w:hAnsi="Times New Roman" w:cs="Times New Roman"/>
-          <w:sz w:val="28"/>
-          <w:szCs w:val="28"/>
-        </w:rPr>
-        <w:t>ые</w:t>
-      </w:r>
-      <w:r>
-        <w:rPr>
-          <w:rFonts w:ascii="Times New Roman" w:hAnsi="Times New Roman" w:cs="Times New Roman"/>
-          <w:sz w:val="28"/>
-          <w:szCs w:val="28"/>
-        </w:rPr>
-        <w:t xml:space="preserve"> </w:t>
-      </w:r>
-      <w:r>
-        <w:rPr>
-          <w:rFonts w:ascii="Times New Roman" w:hAnsi="Times New Roman" w:cs="Times New Roman"/>
-          <w:sz w:val="28"/>
-          <w:szCs w:val="28"/>
-        </w:rPr>
-        <w:t>результаты между собой</w:t>
-      </w:r>
-      <w:r>
-        <w:rPr>
-          <w:rFonts w:ascii="Times New Roman" w:hAnsi="Times New Roman" w:cs="Times New Roman"/>
-          <w:sz w:val="28"/>
-          <w:szCs w:val="28"/>
-        </w:rPr>
-        <w:t xml:space="preserve">. Например, совпадающие переменные из одного пункта MATCH </w:t>
-      </w:r>
-      <w:r>
-        <w:rPr>
-          <w:rFonts w:ascii="Times New Roman" w:hAnsi="Times New Roman" w:cs="Times New Roman"/>
-          <w:sz w:val="28"/>
-          <w:szCs w:val="28"/>
-        </w:rPr>
-        <w:t>имеют один контекст между операциями</w:t>
+      <w:proofErr w:type="spellStart"/>
+      <w:r>
+        <w:rPr>
+          <w:rFonts w:ascii="Times New Roman" w:hAnsi="Times New Roman" w:cs="Times New Roman"/>
+          <w:sz w:val="28"/>
+          <w:szCs w:val="28"/>
+        </w:rPr>
+        <w:t>Cypher</w:t>
+      </w:r>
+      <w:proofErr w:type="spellEnd"/>
+      <w:r>
+        <w:rPr>
+          <w:rFonts w:ascii="Times New Roman" w:hAnsi="Times New Roman" w:cs="Times New Roman"/>
+          <w:sz w:val="28"/>
+          <w:szCs w:val="28"/>
+        </w:rPr>
+        <w:t xml:space="preserve"> заимствует свою структуру из SQL - запросы строятся с использованием различных </w:t>
+      </w:r>
+      <w:r>
+        <w:rPr>
+          <w:rFonts w:ascii="Times New Roman" w:hAnsi="Times New Roman" w:cs="Times New Roman"/>
+          <w:sz w:val="28"/>
+          <w:szCs w:val="28"/>
+        </w:rPr>
+        <w:t>операций</w:t>
       </w:r>
       <w:r>
         <w:rPr>
@@ -1033,7 +1055,7 @@
     </w:p>
     <w:p>
       <w:pPr>
-        <w:spacing w:line="360" w:lineRule="auto"/>
+        <w:spacing w:after="0" w:line="360" w:lineRule="auto"/>
         <w:ind w:firstLine="708"/>
         <w:jc w:val="both"/>
         <w:rPr>
@@ -1048,6 +1070,98 @@
           <w:sz w:val="28"/>
           <w:szCs w:val="28"/>
         </w:rPr>
+        <w:t>Операции могут быть</w:t>
+      </w:r>
+      <w:r>
+        <w:rPr>
+          <w:rFonts w:ascii="Times New Roman" w:hAnsi="Times New Roman" w:cs="Times New Roman"/>
+          <w:sz w:val="28"/>
+          <w:szCs w:val="28"/>
+        </w:rPr>
+        <w:t xml:space="preserve"> соединены друг с другом, и они </w:t>
+      </w:r>
+      <w:r>
+        <w:rPr>
+          <w:rFonts w:ascii="Times New Roman" w:hAnsi="Times New Roman" w:cs="Times New Roman"/>
+          <w:sz w:val="28"/>
+          <w:szCs w:val="28"/>
+        </w:rPr>
+        <w:t>распределяют</w:t>
+      </w:r>
+      <w:r>
+        <w:rPr>
+          <w:rFonts w:ascii="Times New Roman" w:hAnsi="Times New Roman" w:cs="Times New Roman"/>
+          <w:sz w:val="28"/>
+          <w:szCs w:val="28"/>
+        </w:rPr>
+        <w:t xml:space="preserve"> промежуточн</w:t>
+      </w:r>
+      <w:r>
+        <w:rPr>
+          <w:rFonts w:ascii="Times New Roman" w:hAnsi="Times New Roman" w:cs="Times New Roman"/>
+          <w:sz w:val="28"/>
+          <w:szCs w:val="28"/>
+        </w:rPr>
+        <w:t>ые</w:t>
+      </w:r>
+      <w:r>
+        <w:rPr>
+          <w:rFonts w:ascii="Times New Roman" w:hAnsi="Times New Roman" w:cs="Times New Roman"/>
+          <w:sz w:val="28"/>
+          <w:szCs w:val="28"/>
+        </w:rPr>
+        <w:t xml:space="preserve"> </w:t>
+      </w:r>
+      <w:r>
+        <w:rPr>
+          <w:rFonts w:ascii="Times New Roman" w:hAnsi="Times New Roman" w:cs="Times New Roman"/>
+          <w:sz w:val="28"/>
+          <w:szCs w:val="28"/>
+        </w:rPr>
+        <w:t>результаты между собой</w:t>
+      </w:r>
+      <w:r>
+        <w:rPr>
+          <w:rFonts w:ascii="Times New Roman" w:hAnsi="Times New Roman" w:cs="Times New Roman"/>
+          <w:sz w:val="28"/>
+          <w:szCs w:val="28"/>
+        </w:rPr>
+        <w:t xml:space="preserve">. Например, совпадающие переменные из одного пункта MATCH </w:t>
+      </w:r>
+      <w:r>
+        <w:rPr>
+          <w:rFonts w:ascii="Times New Roman" w:hAnsi="Times New Roman" w:cs="Times New Roman"/>
+          <w:sz w:val="28"/>
+          <w:szCs w:val="28"/>
+        </w:rPr>
+        <w:t>имеют один контекст между операциями</w:t>
+      </w:r>
+      <w:r>
+        <w:rPr>
+          <w:rFonts w:ascii="Times New Roman" w:hAnsi="Times New Roman" w:cs="Times New Roman"/>
+          <w:sz w:val="28"/>
+          <w:szCs w:val="28"/>
+        </w:rPr>
+        <w:t>.</w:t>
+      </w:r>
+    </w:p>
+    <w:p>
+      <w:pPr>
+        <w:spacing w:after="0" w:line="360" w:lineRule="auto"/>
+        <w:ind w:firstLine="708"/>
+        <w:jc w:val="both"/>
+        <w:rPr>
+          <w:rFonts w:ascii="Times New Roman" w:hAnsi="Times New Roman" w:cs="Times New Roman"/>
+          <w:sz w:val="28"/>
+          <w:szCs w:val="28"/>
+        </w:rPr>
+      </w:pPr>
+      <w:r>
+        <w:rPr>
+          <w:rFonts w:ascii="Times New Roman" w:hAnsi="Times New Roman" w:cs="Times New Roman"/>
+          <w:sz w:val="28"/>
+          <w:szCs w:val="28"/>
+        </w:rPr>
         <w:t xml:space="preserve">Язык запросов состоит из нескольких различных </w:t>
       </w:r>
       <w:r>
@@ -1061,12 +1175,12 @@
     </w:p>
     <w:p>
       <w:pPr>
-        <w:pStyle w:val="ListParagraph"/>
+        <w:pStyle w:val="a3"/>
         <w:numPr>
           <w:ilvl w:val="0"/>
           <w:numId w:val="1"/>
         </w:numPr>
-        <w:spacing w:line="360" w:lineRule="auto"/>
+        <w:spacing w:after="0" w:line="360" w:lineRule="auto"/>
         <w:jc w:val="both"/>
         <w:rPr>
           <w:rFonts w:ascii="Times New Roman" w:hAnsi="Times New Roman" w:cs="Times New Roman"/>
@@ -1080,6 +1194,7 @@
           <w:sz w:val="28"/>
           <w:szCs w:val="28"/>
         </w:rPr>
+        <w:lastRenderedPageBreak/>
         <w:t xml:space="preserve">MATCH: Шаблон </w:t>
       </w:r>
       <w:r>
@@ -1117,12 +1232,12 @@
     </w:p>
     <w:p>
       <w:pPr>
-        <w:pStyle w:val="ListParagraph"/>
+        <w:pStyle w:val="a3"/>
         <w:numPr>
           <w:ilvl w:val="0"/>
           <w:numId w:val="1"/>
         </w:numPr>
-        <w:spacing w:line="360" w:lineRule="auto"/>
+        <w:spacing w:after="0" w:line="360" w:lineRule="auto"/>
         <w:jc w:val="both"/>
         <w:rPr>
           <w:rFonts w:ascii="Times New Roman" w:hAnsi="Times New Roman" w:cs="Times New Roman"/>
@@ -1239,12 +1354,12 @@
     </w:p>
     <w:p>
       <w:pPr>
-        <w:pStyle w:val="ListParagraph"/>
+        <w:pStyle w:val="a3"/>
         <w:numPr>
           <w:ilvl w:val="0"/>
           <w:numId w:val="1"/>
         </w:numPr>
-        <w:spacing w:line="360" w:lineRule="auto"/>
+        <w:spacing w:after="0" w:line="360" w:lineRule="auto"/>
         <w:jc w:val="both"/>
         <w:rPr>
           <w:rFonts w:ascii="Times New Roman" w:hAnsi="Times New Roman" w:cs="Times New Roman"/>
@@ -1288,7 +1403,7 @@
     </w:p>
     <w:p>
       <w:pPr>
-        <w:spacing w:line="360" w:lineRule="auto"/>
+        <w:spacing w:after="0" w:line="360" w:lineRule="auto"/>
         <w:ind w:firstLine="708"/>
         <w:jc w:val="both"/>
         <w:rPr>
@@ -1325,7 +1440,7 @@
     </w:p>
     <w:p>
       <w:pPr>
-        <w:spacing w:line="360" w:lineRule="auto"/>
+        <w:spacing w:after="0" w:line="360" w:lineRule="auto"/>
         <w:ind w:firstLine="708"/>
         <w:jc w:val="both"/>
         <w:rPr>
@@ -1345,7 +1460,7 @@
     </w:p>
     <w:p>
       <w:pPr>
-        <w:spacing w:line="360" w:lineRule="auto"/>
+        <w:spacing w:after="0" w:line="360" w:lineRule="auto"/>
         <w:jc w:val="center"/>
         <w:rPr>
           <w:rFonts w:ascii="Times New Roman" w:hAnsi="Times New Roman" w:cs="Times New Roman"/>
@@ -1379,7 +1494,7 @@
                     </pic:cNvPicPr>
                   </pic:nvPicPr>
                   <pic:blipFill>
-                    <a:blip r:embed="rId7">
+                    <a:blip r:embed="rId6">
                       <a:extLst>
                         <a:ext uri="{28A0092B-C50C-407E-A947-70E740481C1C}">
                           <a14:useLocalDpi xmlns:a14="http://schemas.microsoft.com/office/drawing/2010/main" val="0"/>
@@ -1413,7 +1528,7 @@
     </w:p>
     <w:p>
       <w:pPr>
-        <w:spacing w:line="360" w:lineRule="auto"/>
+        <w:spacing w:after="0" w:line="360" w:lineRule="auto"/>
         <w:jc w:val="center"/>
         <w:rPr>
           <w:rFonts w:ascii="Times New Roman" w:hAnsi="Times New Roman" w:cs="Times New Roman"/>
@@ -1432,7 +1547,7 @@
     </w:p>
     <w:p>
       <w:pPr>
-        <w:spacing w:line="360" w:lineRule="auto"/>
+        <w:spacing w:after="0" w:line="360" w:lineRule="auto"/>
         <w:ind w:firstLine="708"/>
         <w:jc w:val="both"/>
         <w:rPr>
@@ -1489,10 +1604,10 @@
           <w:szCs w:val="28"/>
           <w:lang w:val="en-US" w:eastAsia="ru-RU"/>
         </w:rPr>
-        <w:lastRenderedPageBreak/>
         <w:t>CREATE (</w:t>
       </w:r>
       <w:proofErr w:type="spellStart"/>
+      <w:proofErr w:type="gramStart"/>
       <w:r>
         <w:rPr>
           <w:rFonts w:ascii="Courier New" w:eastAsia="Times New Roman" w:hAnsi="Courier New" w:cs="Courier New"/>
@@ -1501,18 +1616,7 @@
           <w:szCs w:val="28"/>
           <w:lang w:val="en-US" w:eastAsia="ru-RU"/>
         </w:rPr>
-        <w:t>p</w:t>
-      </w:r>
-      <w:proofErr w:type="gramStart"/>
-      <w:r>
-        <w:rPr>
-          <w:rFonts w:ascii="Courier New" w:eastAsia="Times New Roman" w:hAnsi="Courier New" w:cs="Courier New"/>
-          <w:color w:val="000000"/>
-          <w:sz w:val="28"/>
-          <w:szCs w:val="28"/>
-          <w:lang w:val="en-US" w:eastAsia="ru-RU"/>
-        </w:rPr>
-        <w:t>:Point</w:t>
+        <w:t>p:Point</w:t>
       </w:r>
       <w:proofErr w:type="spellEnd"/>
       <w:proofErr w:type="gramEnd"/>
@@ -1546,27 +1650,7 @@
           <w:szCs w:val="28"/>
           <w:lang w:val="en-US" w:eastAsia="ru-RU"/>
         </w:rPr>
-        <w:t>', xAsis:15.15, yA</w:t>
-      </w:r>
-      <w:r>
-        <w:rPr>
-          <w:rFonts w:ascii="Courier New" w:eastAsia="Times New Roman" w:hAnsi="Courier New" w:cs="Courier New"/>
-          <w:color w:val="000000"/>
-          <w:sz w:val="28"/>
-          <w:szCs w:val="28"/>
-          <w:lang w:val="en-US" w:eastAsia="ru-RU"/>
-        </w:rPr>
-        <w:t>x</w:t>
-      </w:r>
-      <w:r>
-        <w:rPr>
-          <w:rFonts w:ascii="Courier New" w:eastAsia="Times New Roman" w:hAnsi="Courier New" w:cs="Courier New"/>
-          <w:color w:val="000000"/>
-          <w:sz w:val="28"/>
-          <w:szCs w:val="28"/>
-          <w:lang w:val="en-US" w:eastAsia="ru-RU"/>
-        </w:rPr>
-        <w:t>is:15.15})</w:t>
+        <w:t>', xAsis:15.15, yAxis:15.15})</w:t>
       </w:r>
     </w:p>
     <w:p>
@@ -1620,6 +1704,7 @@
         <w:t>CREATE (</w:t>
       </w:r>
       <w:proofErr w:type="spellStart"/>
+      <w:proofErr w:type="gramStart"/>
       <w:r>
         <w:rPr>
           <w:rFonts w:ascii="Courier New" w:eastAsia="Times New Roman" w:hAnsi="Courier New" w:cs="Courier New"/>
@@ -1628,18 +1713,7 @@
           <w:szCs w:val="28"/>
           <w:lang w:val="en-US" w:eastAsia="ru-RU"/>
         </w:rPr>
-        <w:t>p</w:t>
-      </w:r>
-      <w:proofErr w:type="gramStart"/>
-      <w:r>
-        <w:rPr>
-          <w:rFonts w:ascii="Courier New" w:eastAsia="Times New Roman" w:hAnsi="Courier New" w:cs="Courier New"/>
-          <w:color w:val="000000"/>
-          <w:sz w:val="28"/>
-          <w:szCs w:val="28"/>
-          <w:lang w:val="en-US" w:eastAsia="ru-RU"/>
-        </w:rPr>
-        <w:t>:Point</w:t>
+        <w:t>p:Point</w:t>
       </w:r>
       <w:proofErr w:type="spellEnd"/>
       <w:proofErr w:type="gramEnd"/>
@@ -1811,6 +1885,7 @@
         <w:t>MATCH (</w:t>
       </w:r>
       <w:proofErr w:type="spellStart"/>
+      <w:proofErr w:type="gramStart"/>
       <w:r>
         <w:rPr>
           <w:rFonts w:ascii="Courier New" w:eastAsia="Times New Roman" w:hAnsi="Courier New" w:cs="Courier New"/>
@@ -1819,18 +1894,7 @@
           <w:szCs w:val="28"/>
           <w:lang w:val="en-US" w:eastAsia="ru-RU"/>
         </w:rPr>
-        <w:t>f</w:t>
-      </w:r>
-      <w:proofErr w:type="gramStart"/>
-      <w:r>
-        <w:rPr>
-          <w:rFonts w:ascii="Courier New" w:eastAsia="Times New Roman" w:hAnsi="Courier New" w:cs="Courier New"/>
-          <w:color w:val="000000"/>
-          <w:sz w:val="28"/>
-          <w:szCs w:val="28"/>
-          <w:lang w:val="en-US" w:eastAsia="ru-RU"/>
-        </w:rPr>
-        <w:t>:Point</w:t>
+        <w:t>f:Point</w:t>
       </w:r>
       <w:proofErr w:type="spellEnd"/>
       <w:proofErr w:type="gramEnd"/>
@@ -2099,6 +2163,7 @@
           <w:szCs w:val="28"/>
           <w:lang w:eastAsia="ru-RU"/>
         </w:rPr>
+        <w:lastRenderedPageBreak/>
         <w:drawing>
           <wp:inline distT="0" distB="0" distL="0" distR="0" wp14:anchorId="2C0E04BA" wp14:editId="30D8228C">
             <wp:extent cx="3601941" cy="2816160"/>
@@ -2117,7 +2182,7 @@
                     </pic:cNvPicPr>
                   </pic:nvPicPr>
                   <pic:blipFill>
-                    <a:blip r:embed="rId8" cstate="print">
+                    <a:blip r:embed="rId7" cstate="print">
                       <a:extLst>
                         <a:ext uri="{28A0092B-C50C-407E-A947-70E740481C1C}">
                           <a14:useLocalDpi xmlns:a14="http://schemas.microsoft.com/office/drawing/2010/main" val="0"/>
@@ -2400,6 +2465,7 @@
         <w:t>MATCH (</w:t>
       </w:r>
       <w:proofErr w:type="spellStart"/>
+      <w:proofErr w:type="gramStart"/>
       <w:r>
         <w:rPr>
           <w:rFonts w:ascii="Courier New" w:eastAsia="Times New Roman" w:hAnsi="Courier New" w:cs="Courier New"/>
@@ -2408,18 +2474,7 @@
           <w:szCs w:val="28"/>
           <w:lang w:val="en-US" w:eastAsia="ru-RU"/>
         </w:rPr>
-        <w:t>f</w:t>
-      </w:r>
-      <w:proofErr w:type="gramStart"/>
-      <w:r>
-        <w:rPr>
-          <w:rFonts w:ascii="Courier New" w:eastAsia="Times New Roman" w:hAnsi="Courier New" w:cs="Courier New"/>
-          <w:color w:val="000000"/>
-          <w:sz w:val="28"/>
-          <w:szCs w:val="28"/>
-          <w:lang w:val="en-US" w:eastAsia="ru-RU"/>
-        </w:rPr>
-        <w:t>:Point</w:t>
+        <w:t>f:Point</w:t>
       </w:r>
       <w:proofErr w:type="spellEnd"/>
       <w:proofErr w:type="gramEnd"/>
@@ -2458,7 +2513,7 @@
     </w:p>
     <w:p>
       <w:pPr>
-        <w:pStyle w:val="HTMLPreformatted"/>
+        <w:pStyle w:val="HTML"/>
         <w:shd w:val="clear" w:color="auto" w:fill="FFFFFF"/>
         <w:rPr>
           <w:color w:val="000000"/>
@@ -2635,6 +2690,7 @@
         <w:t>MATCH (</w:t>
       </w:r>
       <w:proofErr w:type="spellStart"/>
+      <w:proofErr w:type="gramStart"/>
       <w:r>
         <w:rPr>
           <w:rFonts w:ascii="Courier New" w:eastAsia="Times New Roman" w:hAnsi="Courier New" w:cs="Courier New"/>
@@ -2643,18 +2699,7 @@
           <w:szCs w:val="28"/>
           <w:lang w:val="en-US" w:eastAsia="ru-RU"/>
         </w:rPr>
-        <w:t>f</w:t>
-      </w:r>
-      <w:proofErr w:type="gramStart"/>
-      <w:r>
-        <w:rPr>
-          <w:rFonts w:ascii="Courier New" w:eastAsia="Times New Roman" w:hAnsi="Courier New" w:cs="Courier New"/>
-          <w:color w:val="000000"/>
-          <w:sz w:val="28"/>
-          <w:szCs w:val="28"/>
-          <w:lang w:val="en-US" w:eastAsia="ru-RU"/>
-        </w:rPr>
-        <w:t>:Point</w:t>
+        <w:t>f:Point</w:t>
       </w:r>
       <w:proofErr w:type="spellEnd"/>
       <w:proofErr w:type="gramEnd"/>
@@ -2847,7 +2892,6 @@
           <w:szCs w:val="28"/>
           <w:lang w:eastAsia="ru-RU"/>
         </w:rPr>
-        <w:lastRenderedPageBreak/>
         <w:drawing>
           <wp:inline distT="0" distB="0" distL="0" distR="0" wp14:anchorId="2151C9FC" wp14:editId="59BE9785">
             <wp:extent cx="2200366" cy="1781092"/>
@@ -2866,7 +2910,7 @@
                     </pic:cNvPicPr>
                   </pic:nvPicPr>
                   <pic:blipFill>
-                    <a:blip r:embed="rId9">
+                    <a:blip r:embed="rId8">
                       <a:extLst>
                         <a:ext uri="{28A0092B-C50C-407E-A947-70E740481C1C}">
                           <a14:useLocalDpi xmlns:a14="http://schemas.microsoft.com/office/drawing/2010/main" val="0"/>
@@ -3011,6 +3055,7 @@
           <w:szCs w:val="28"/>
           <w:lang w:eastAsia="ru-RU"/>
         </w:rPr>
+        <w:lastRenderedPageBreak/>
         <w:tab/>
         <w:t xml:space="preserve">Для примения пространственного анализа </w:t>
       </w:r>
@@ -3505,7 +3550,7 @@
     </w:p>
     <w:p>
       <w:pPr>
-        <w:pStyle w:val="HTMLPreformatted"/>
+        <w:pStyle w:val="HTML"/>
         <w:shd w:val="clear" w:color="auto" w:fill="F7F7F7"/>
         <w:ind w:left="708"/>
         <w:rPr>
@@ -3568,16 +3613,206 @@
         <w:t xml:space="preserve"> </w:t>
       </w:r>
       <w:proofErr w:type="spellStart"/>
+      <w:r>
+        <w:rPr>
+          <w:rStyle w:val="pl-smi"/>
+          <w:rFonts w:ascii="Consolas" w:hAnsi="Consolas" w:cs="Consolas"/>
+          <w:color w:val="333333"/>
+          <w:lang w:val="en-US"/>
+        </w:rPr>
+        <w:t>GraphDatabaseFactory</w:t>
+      </w:r>
+      <w:proofErr w:type="spellEnd"/>
+      <w:r>
+        <w:rPr>
+          <w:rFonts w:ascii="Consolas" w:hAnsi="Consolas" w:cs="Consolas"/>
+          <w:color w:val="333333"/>
+          <w:lang w:val="en-US"/>
+        </w:rPr>
+        <w:t>(</w:t>
+      </w:r>
       <w:proofErr w:type="gramStart"/>
       <w:r>
         <w:rPr>
+          <w:rFonts w:ascii="Consolas" w:hAnsi="Consolas" w:cs="Consolas"/>
+          <w:color w:val="333333"/>
+          <w:lang w:val="en-US"/>
+        </w:rPr>
+        <w:t>)</w:t>
+      </w:r>
+      <w:r>
+        <w:rPr>
+          <w:rStyle w:val="pl-k"/>
+          <w:rFonts w:ascii="Consolas" w:hAnsi="Consolas" w:cs="Consolas"/>
+          <w:color w:val="A71D5D"/>
+          <w:lang w:val="en-US"/>
+        </w:rPr>
+        <w:t>.</w:t>
+      </w:r>
+      <w:proofErr w:type="spellStart"/>
+      <w:r>
+        <w:rPr>
+          <w:rFonts w:ascii="Consolas" w:hAnsi="Consolas" w:cs="Consolas"/>
+          <w:color w:val="333333"/>
+          <w:lang w:val="en-US"/>
+        </w:rPr>
+        <w:t>newEmbeddedDatabase</w:t>
+      </w:r>
+      <w:proofErr w:type="spellEnd"/>
+      <w:proofErr w:type="gramEnd"/>
+      <w:r>
+        <w:rPr>
+          <w:rFonts w:ascii="Consolas" w:hAnsi="Consolas" w:cs="Consolas"/>
+          <w:color w:val="333333"/>
+          <w:lang w:val="en-US"/>
+        </w:rPr>
+        <w:t>(</w:t>
+      </w:r>
+      <w:proofErr w:type="spellStart"/>
+      <w:r>
+        <w:rPr>
+          <w:rFonts w:ascii="Consolas" w:hAnsi="Consolas" w:cs="Consolas"/>
+          <w:color w:val="333333"/>
+          <w:lang w:val="en-US"/>
+        </w:rPr>
+        <w:t>storeDir</w:t>
+      </w:r>
+      <w:proofErr w:type="spellEnd"/>
+      <w:r>
+        <w:rPr>
+          <w:rFonts w:ascii="Consolas" w:hAnsi="Consolas" w:cs="Consolas"/>
+          <w:color w:val="333333"/>
+          <w:lang w:val="en-US"/>
+        </w:rPr>
+        <w:t>);</w:t>
+      </w:r>
+    </w:p>
+    <w:p>
+      <w:pPr>
+        <w:pStyle w:val="HTML"/>
+        <w:shd w:val="clear" w:color="auto" w:fill="F7F7F7"/>
+        <w:rPr>
+          <w:rFonts w:ascii="Consolas" w:hAnsi="Consolas" w:cs="Consolas"/>
+          <w:color w:val="333333"/>
+          <w:lang w:val="en-US"/>
+        </w:rPr>
+      </w:pPr>
+      <w:r>
+        <w:rPr>
+          <w:rFonts w:ascii="Consolas" w:hAnsi="Consolas" w:cs="Consolas"/>
+          <w:color w:val="333333"/>
+          <w:lang w:val="en-US"/>
+        </w:rPr>
+        <w:t xml:space="preserve">    </w:t>
+      </w:r>
+      <w:r>
+        <w:rPr>
+          <w:rStyle w:val="pl-k"/>
+          <w:rFonts w:ascii="Consolas" w:hAnsi="Consolas" w:cs="Consolas"/>
+          <w:color w:val="A71D5D"/>
+          <w:lang w:val="en-US"/>
+        </w:rPr>
+        <w:t>try</w:t>
+      </w:r>
+      <w:r>
+        <w:rPr>
+          <w:rFonts w:ascii="Consolas" w:hAnsi="Consolas" w:cs="Consolas"/>
+          <w:color w:val="333333"/>
+          <w:lang w:val="en-US"/>
+        </w:rPr>
+        <w:t xml:space="preserve"> {</w:t>
+      </w:r>
+    </w:p>
+    <w:p>
+      <w:pPr>
+        <w:pStyle w:val="HTML"/>
+        <w:shd w:val="clear" w:color="auto" w:fill="F7F7F7"/>
+        <w:rPr>
+          <w:rFonts w:ascii="Consolas" w:hAnsi="Consolas" w:cs="Consolas"/>
+          <w:color w:val="333333"/>
+          <w:lang w:val="en-US"/>
+        </w:rPr>
+      </w:pPr>
+      <w:r>
+        <w:rPr>
+          <w:rFonts w:ascii="Consolas" w:hAnsi="Consolas" w:cs="Consolas"/>
+          <w:color w:val="333333"/>
+          <w:lang w:val="en-US"/>
+        </w:rPr>
+        <w:t xml:space="preserve">        </w:t>
+      </w:r>
+      <w:proofErr w:type="spellStart"/>
+      <w:r>
+        <w:rPr>
           <w:rStyle w:val="pl-smi"/>
           <w:rFonts w:ascii="Consolas" w:hAnsi="Consolas" w:cs="Consolas"/>
           <w:color w:val="333333"/>
           <w:lang w:val="en-US"/>
         </w:rPr>
-        <w:t>GraphDatabaseFact</w:t>
-      </w:r>
+        <w:t>SpatialDatabaseService</w:t>
+      </w:r>
+      <w:proofErr w:type="spellEnd"/>
+      <w:r>
+        <w:rPr>
+          <w:rFonts w:ascii="Consolas" w:hAnsi="Consolas" w:cs="Consolas"/>
+          <w:color w:val="333333"/>
+          <w:lang w:val="en-US"/>
+        </w:rPr>
+        <w:t xml:space="preserve"> </w:t>
+      </w:r>
+      <w:proofErr w:type="spellStart"/>
+      <w:r>
+        <w:rPr>
+          <w:rFonts w:ascii="Consolas" w:hAnsi="Consolas" w:cs="Consolas"/>
+          <w:color w:val="333333"/>
+          <w:lang w:val="en-US"/>
+        </w:rPr>
+        <w:t>spatialService</w:t>
+      </w:r>
+      <w:proofErr w:type="spellEnd"/>
+      <w:r>
+        <w:rPr>
+          <w:rFonts w:ascii="Consolas" w:hAnsi="Consolas" w:cs="Consolas"/>
+          <w:color w:val="333333"/>
+          <w:lang w:val="en-US"/>
+        </w:rPr>
+        <w:t xml:space="preserve"> </w:t>
+      </w:r>
+      <w:r>
+        <w:rPr>
+          <w:rStyle w:val="pl-k"/>
+          <w:rFonts w:ascii="Consolas" w:hAnsi="Consolas" w:cs="Consolas"/>
+          <w:color w:val="A71D5D"/>
+          <w:lang w:val="en-US"/>
+        </w:rPr>
+        <w:t>=</w:t>
+      </w:r>
+      <w:r>
+        <w:rPr>
+          <w:rFonts w:ascii="Consolas" w:hAnsi="Consolas" w:cs="Consolas"/>
+          <w:color w:val="333333"/>
+          <w:lang w:val="en-US"/>
+        </w:rPr>
+        <w:t xml:space="preserve"> </w:t>
+      </w:r>
+      <w:r>
+        <w:rPr>
+          <w:rStyle w:val="pl-k"/>
+          <w:rFonts w:ascii="Consolas" w:hAnsi="Consolas" w:cs="Consolas"/>
+          <w:color w:val="A71D5D"/>
+          <w:lang w:val="en-US"/>
+        </w:rPr>
+        <w:t>new</w:t>
+      </w:r>
+      <w:r>
+        <w:rPr>
+          <w:rFonts w:ascii="Consolas" w:hAnsi="Consolas" w:cs="Consolas"/>
+          <w:color w:val="333333"/>
+          <w:lang w:val="en-US"/>
+        </w:rPr>
+        <w:t xml:space="preserve"> </w:t>
+      </w:r>
+      <w:proofErr w:type="spellStart"/>
       <w:r>
         <w:rPr>
           <w:rStyle w:val="pl-smi"/>
@@ -3585,7 +3820,35 @@
           <w:color w:val="333333"/>
           <w:lang w:val="en-US"/>
         </w:rPr>
-        <w:t>o</w:t>
+        <w:t>SpatialDatabaseService</w:t>
+      </w:r>
+      <w:proofErr w:type="spellEnd"/>
+      <w:r>
+        <w:rPr>
+          <w:rFonts w:ascii="Consolas" w:hAnsi="Consolas" w:cs="Consolas"/>
+          <w:color w:val="333333"/>
+          <w:lang w:val="en-US"/>
+        </w:rPr>
+        <w:t>(database);</w:t>
+      </w:r>
+    </w:p>
+    <w:p>
+      <w:pPr>
+        <w:pStyle w:val="HTML"/>
+        <w:shd w:val="clear" w:color="auto" w:fill="F7F7F7"/>
+        <w:rPr>
+          <w:rFonts w:ascii="Consolas" w:hAnsi="Consolas" w:cs="Consolas"/>
+          <w:color w:val="333333"/>
+          <w:lang w:val="en-US"/>
+        </w:rPr>
+      </w:pPr>
+      <w:r>
+        <w:rPr>
+          <w:rFonts w:ascii="Consolas" w:hAnsi="Consolas" w:cs="Consolas"/>
+          <w:color w:val="333333"/>
+          <w:lang w:val="en-US"/>
+        </w:rPr>
+        <w:t xml:space="preserve">        </w:t>
       </w:r>
       <w:r>
         <w:rPr>
@@ -3594,7 +3857,24 @@
           <w:color w:val="333333"/>
           <w:lang w:val="en-US"/>
         </w:rPr>
-        <w:t>ry</w:t>
+        <w:t>Layer</w:t>
+      </w:r>
+      <w:r>
+        <w:rPr>
+          <w:rFonts w:ascii="Consolas" w:hAnsi="Consolas" w:cs="Consolas"/>
+          <w:color w:val="333333"/>
+          <w:lang w:val="en-US"/>
+        </w:rPr>
+        <w:t xml:space="preserve"> </w:t>
+      </w:r>
+      <w:proofErr w:type="spellStart"/>
+      <w:r>
+        <w:rPr>
+          <w:rFonts w:ascii="Consolas" w:hAnsi="Consolas" w:cs="Consolas"/>
+          <w:color w:val="333333"/>
+          <w:lang w:val="en-US"/>
+        </w:rPr>
+        <w:t>layer</w:t>
       </w:r>
       <w:proofErr w:type="spellEnd"/>
       <w:r>
@@ -3603,16 +3883,152 @@
           <w:color w:val="333333"/>
           <w:lang w:val="en-US"/>
         </w:rPr>
+        <w:t xml:space="preserve"> </w:t>
+      </w:r>
+      <w:r>
+        <w:rPr>
+          <w:rStyle w:val="pl-k"/>
+          <w:rFonts w:ascii="Consolas" w:hAnsi="Consolas" w:cs="Consolas"/>
+          <w:color w:val="A71D5D"/>
+          <w:lang w:val="en-US"/>
+        </w:rPr>
+        <w:t>=</w:t>
+      </w:r>
+      <w:r>
+        <w:rPr>
+          <w:rFonts w:ascii="Consolas" w:hAnsi="Consolas" w:cs="Consolas"/>
+          <w:color w:val="333333"/>
+          <w:lang w:val="en-US"/>
+        </w:rPr>
+        <w:t xml:space="preserve"> </w:t>
+      </w:r>
+      <w:proofErr w:type="spellStart"/>
+      <w:r>
+        <w:rPr>
+          <w:rFonts w:ascii="Consolas" w:hAnsi="Consolas" w:cs="Consolas"/>
+          <w:color w:val="333333"/>
+          <w:lang w:val="en-US"/>
+        </w:rPr>
+        <w:t>spatialService</w:t>
+      </w:r>
+      <w:r>
+        <w:rPr>
+          <w:rStyle w:val="pl-k"/>
+          <w:rFonts w:ascii="Consolas" w:hAnsi="Consolas" w:cs="Consolas"/>
+          <w:color w:val="A71D5D"/>
+          <w:lang w:val="en-US"/>
+        </w:rPr>
+        <w:t>.</w:t>
+      </w:r>
+      <w:r>
+        <w:rPr>
+          <w:rFonts w:ascii="Consolas" w:hAnsi="Consolas" w:cs="Consolas"/>
+          <w:color w:val="333333"/>
+          <w:lang w:val="en-US"/>
+        </w:rPr>
+        <w:t>getLayer</w:t>
+      </w:r>
+      <w:proofErr w:type="spellEnd"/>
+      <w:r>
+        <w:rPr>
+          <w:rFonts w:ascii="Consolas" w:hAnsi="Consolas" w:cs="Consolas"/>
+          <w:color w:val="333333"/>
+          <w:lang w:val="en-US"/>
+        </w:rPr>
         <w:t>(</w:t>
       </w:r>
-      <w:proofErr w:type="gramEnd"/>
-      <w:r>
-        <w:rPr>
-          <w:rFonts w:ascii="Consolas" w:hAnsi="Consolas" w:cs="Consolas"/>
-          <w:color w:val="333333"/>
-          <w:lang w:val="en-US"/>
-        </w:rPr>
-        <w:t>)</w:t>
+      <w:r>
+        <w:rPr>
+          <w:rStyle w:val="pl-pds"/>
+          <w:rFonts w:ascii="Consolas" w:hAnsi="Consolas" w:cs="Consolas"/>
+          <w:color w:val="183691"/>
+          <w:lang w:val="en-US"/>
+        </w:rPr>
+        <w:t>"</w:t>
+      </w:r>
+      <w:proofErr w:type="spellStart"/>
+      <w:r>
+        <w:rPr>
+          <w:rStyle w:val="pl-s"/>
+          <w:rFonts w:ascii="Consolas" w:hAnsi="Consolas" w:cs="Consolas"/>
+          <w:color w:val="183691"/>
+          <w:lang w:val="en-US"/>
+        </w:rPr>
+        <w:t>layer_roads</w:t>
+      </w:r>
+      <w:proofErr w:type="spellEnd"/>
+      <w:r>
+        <w:rPr>
+          <w:rStyle w:val="pl-pds"/>
+          <w:rFonts w:ascii="Consolas" w:hAnsi="Consolas" w:cs="Consolas"/>
+          <w:color w:val="183691"/>
+          <w:lang w:val="en-US"/>
+        </w:rPr>
+        <w:t>"</w:t>
+      </w:r>
+      <w:r>
+        <w:rPr>
+          <w:rFonts w:ascii="Consolas" w:hAnsi="Consolas" w:cs="Consolas"/>
+          <w:color w:val="333333"/>
+          <w:lang w:val="en-US"/>
+        </w:rPr>
+        <w:t>);</w:t>
+      </w:r>
+    </w:p>
+    <w:p>
+      <w:pPr>
+        <w:pStyle w:val="HTML"/>
+        <w:shd w:val="clear" w:color="auto" w:fill="F7F7F7"/>
+        <w:rPr>
+          <w:rFonts w:ascii="Consolas" w:hAnsi="Consolas" w:cs="Consolas"/>
+          <w:color w:val="333333"/>
+          <w:lang w:val="en-US"/>
+        </w:rPr>
+      </w:pPr>
+      <w:r>
+        <w:rPr>
+          <w:rFonts w:ascii="Consolas" w:hAnsi="Consolas" w:cs="Consolas"/>
+          <w:color w:val="333333"/>
+          <w:lang w:val="en-US"/>
+        </w:rPr>
+        <w:t xml:space="preserve">        </w:t>
+      </w:r>
+      <w:proofErr w:type="spellStart"/>
+      <w:r>
+        <w:rPr>
+          <w:rStyle w:val="pl-smi"/>
+          <w:rFonts w:ascii="Consolas" w:hAnsi="Consolas" w:cs="Consolas"/>
+          <w:color w:val="333333"/>
+          <w:lang w:val="en-US"/>
+        </w:rPr>
+        <w:t>SpatialIndexReader</w:t>
+      </w:r>
+      <w:proofErr w:type="spellEnd"/>
+      <w:r>
+        <w:rPr>
+          <w:rFonts w:ascii="Consolas" w:hAnsi="Consolas" w:cs="Consolas"/>
+          <w:color w:val="333333"/>
+          <w:lang w:val="en-US"/>
+        </w:rPr>
+        <w:t xml:space="preserve"> </w:t>
+      </w:r>
+      <w:proofErr w:type="spellStart"/>
+      <w:r>
+        <w:rPr>
+          <w:rFonts w:ascii="Consolas" w:hAnsi="Consolas" w:cs="Consolas"/>
+          <w:color w:val="333333"/>
+          <w:lang w:val="en-US"/>
+        </w:rPr>
+        <w:t>spatialIndex</w:t>
+      </w:r>
+      <w:proofErr w:type="spellEnd"/>
+      <w:r>
+        <w:rPr>
+          <w:rFonts w:ascii="Consolas" w:hAnsi="Consolas" w:cs="Consolas"/>
+          <w:color w:val="333333"/>
+          <w:lang w:val="en-US"/>
+        </w:rPr>
+        <w:t xml:space="preserve"> </w:t>
       </w:r>
       <w:r>
         <w:rPr>
@@ -3621,163 +4037,7 @@
           <w:color w:val="A71D5D"/>
           <w:lang w:val="en-US"/>
         </w:rPr>
-        <w:t>.</w:t>
-      </w:r>
-      <w:proofErr w:type="spellStart"/>
-      <w:r>
-        <w:rPr>
-          <w:rFonts w:ascii="Consolas" w:hAnsi="Consolas" w:cs="Consolas"/>
-          <w:color w:val="333333"/>
-          <w:lang w:val="en-US"/>
-        </w:rPr>
-        <w:t>newEmbeddedDatabase</w:t>
-      </w:r>
-      <w:proofErr w:type="spellEnd"/>
-      <w:r>
-        <w:rPr>
-          <w:rFonts w:ascii="Consolas" w:hAnsi="Consolas" w:cs="Consolas"/>
-          <w:color w:val="333333"/>
-          <w:lang w:val="en-US"/>
-        </w:rPr>
-        <w:t>(</w:t>
-      </w:r>
-      <w:proofErr w:type="spellStart"/>
-      <w:r>
-        <w:rPr>
-          <w:rFonts w:ascii="Consolas" w:hAnsi="Consolas" w:cs="Consolas"/>
-          <w:color w:val="333333"/>
-          <w:lang w:val="en-US"/>
-        </w:rPr>
-        <w:t>storeDir</w:t>
-      </w:r>
-      <w:proofErr w:type="spellEnd"/>
-      <w:r>
-        <w:rPr>
-          <w:rFonts w:ascii="Consolas" w:hAnsi="Consolas" w:cs="Consolas"/>
-          <w:color w:val="333333"/>
-          <w:lang w:val="en-US"/>
-        </w:rPr>
-        <w:t>);</w:t>
-      </w:r>
-    </w:p>
-    <w:p>
-      <w:pPr>
-        <w:pStyle w:val="HTMLPreformatted"/>
-        <w:shd w:val="clear" w:color="auto" w:fill="F7F7F7"/>
-        <w:rPr>
-          <w:rFonts w:ascii="Consolas" w:hAnsi="Consolas" w:cs="Consolas"/>
-          <w:color w:val="333333"/>
-          <w:lang w:val="en-US"/>
-        </w:rPr>
-      </w:pPr>
-      <w:r>
-        <w:rPr>
-          <w:rFonts w:ascii="Consolas" w:hAnsi="Consolas" w:cs="Consolas"/>
-          <w:color w:val="333333"/>
-          <w:lang w:val="en-US"/>
-        </w:rPr>
-        <w:t xml:space="preserve">    </w:t>
-      </w:r>
-      <w:proofErr w:type="gramStart"/>
-      <w:r>
-        <w:rPr>
-          <w:rStyle w:val="pl-k"/>
-          <w:rFonts w:ascii="Consolas" w:hAnsi="Consolas" w:cs="Consolas"/>
-          <w:color w:val="A71D5D"/>
-          <w:lang w:val="en-US"/>
-        </w:rPr>
-        <w:t>try</w:t>
-      </w:r>
-      <w:proofErr w:type="gramEnd"/>
-      <w:r>
-        <w:rPr>
-          <w:rFonts w:ascii="Consolas" w:hAnsi="Consolas" w:cs="Consolas"/>
-          <w:color w:val="333333"/>
-          <w:lang w:val="en-US"/>
-        </w:rPr>
-        <w:t xml:space="preserve"> {</w:t>
-      </w:r>
-    </w:p>
-    <w:p>
-      <w:pPr>
-        <w:pStyle w:val="HTMLPreformatted"/>
-        <w:shd w:val="clear" w:color="auto" w:fill="F7F7F7"/>
-        <w:rPr>
-          <w:rFonts w:ascii="Consolas" w:hAnsi="Consolas" w:cs="Consolas"/>
-          <w:color w:val="333333"/>
-          <w:lang w:val="en-US"/>
-        </w:rPr>
-      </w:pPr>
-      <w:r>
-        <w:rPr>
-          <w:rFonts w:ascii="Consolas" w:hAnsi="Consolas" w:cs="Consolas"/>
-          <w:color w:val="333333"/>
-          <w:lang w:val="en-US"/>
-        </w:rPr>
-        <w:t xml:space="preserve">        </w:t>
-      </w:r>
-      <w:proofErr w:type="spellStart"/>
-      <w:r>
-        <w:rPr>
-          <w:rStyle w:val="pl-smi"/>
-          <w:rFonts w:ascii="Consolas" w:hAnsi="Consolas" w:cs="Consolas"/>
-          <w:color w:val="333333"/>
-          <w:lang w:val="en-US"/>
-        </w:rPr>
-        <w:t>SpatialDatabaseService</w:t>
-      </w:r>
-      <w:proofErr w:type="spellEnd"/>
-      <w:r>
-        <w:rPr>
-          <w:rFonts w:ascii="Consolas" w:hAnsi="Consolas" w:cs="Consolas"/>
-          <w:color w:val="333333"/>
-          <w:lang w:val="en-US"/>
-        </w:rPr>
-        <w:t xml:space="preserve"> </w:t>
-      </w:r>
-      <w:proofErr w:type="spellStart"/>
-      <w:r>
-        <w:rPr>
-          <w:rFonts w:ascii="Consolas" w:hAnsi="Consolas" w:cs="Consolas"/>
-          <w:color w:val="333333"/>
-          <w:lang w:val="en-US"/>
-        </w:rPr>
-        <w:t>spatialService</w:t>
-      </w:r>
-      <w:proofErr w:type="spellEnd"/>
-      <w:r>
-        <w:rPr>
-          <w:rFonts w:ascii="Consolas" w:hAnsi="Consolas" w:cs="Consolas"/>
-          <w:color w:val="333333"/>
-          <w:lang w:val="en-US"/>
-        </w:rPr>
-        <w:t xml:space="preserve"> </w:t>
-      </w:r>
-      <w:r>
-        <w:rPr>
-          <w:rStyle w:val="pl-k"/>
-          <w:rFonts w:ascii="Consolas" w:hAnsi="Consolas" w:cs="Consolas"/>
-          <w:color w:val="A71D5D"/>
-          <w:lang w:val="en-US"/>
-        </w:rPr>
         <w:t>=</w:t>
-      </w:r>
-      <w:r>
-        <w:rPr>
-          <w:rFonts w:ascii="Consolas" w:hAnsi="Consolas" w:cs="Consolas"/>
-          <w:color w:val="333333"/>
-          <w:lang w:val="en-US"/>
-        </w:rPr>
-        <w:t xml:space="preserve"> </w:t>
-      </w:r>
-      <w:r>
-        <w:rPr>
-          <w:rStyle w:val="pl-k"/>
-          <w:rFonts w:ascii="Consolas" w:hAnsi="Consolas" w:cs="Consolas"/>
-          <w:color w:val="A71D5D"/>
-          <w:lang w:val="en-US"/>
-        </w:rPr>
-        <w:t>new</w:t>
       </w:r>
       <w:r>
         <w:rPr>
@@ -3791,12 +4051,94 @@
       <w:proofErr w:type="gramStart"/>
       <w:r>
         <w:rPr>
+          <w:rFonts w:ascii="Consolas" w:hAnsi="Consolas" w:cs="Consolas"/>
+          <w:color w:val="333333"/>
+          <w:lang w:val="en-US"/>
+        </w:rPr>
+        <w:t>layer</w:t>
+      </w:r>
+      <w:r>
+        <w:rPr>
+          <w:rStyle w:val="pl-k"/>
+          <w:rFonts w:ascii="Consolas" w:hAnsi="Consolas" w:cs="Consolas"/>
+          <w:color w:val="A71D5D"/>
+          <w:lang w:val="en-US"/>
+        </w:rPr>
+        <w:t>.</w:t>
+      </w:r>
+      <w:r>
+        <w:rPr>
+          <w:rFonts w:ascii="Consolas" w:hAnsi="Consolas" w:cs="Consolas"/>
+          <w:color w:val="333333"/>
+          <w:lang w:val="en-US"/>
+        </w:rPr>
+        <w:t>getIndex</w:t>
+      </w:r>
+      <w:proofErr w:type="spellEnd"/>
+      <w:proofErr w:type="gramEnd"/>
+      <w:r>
+        <w:rPr>
+          <w:rFonts w:ascii="Consolas" w:hAnsi="Consolas" w:cs="Consolas"/>
+          <w:color w:val="333333"/>
+          <w:lang w:val="en-US"/>
+        </w:rPr>
+        <w:t>();</w:t>
+      </w:r>
+    </w:p>
+    <w:p>
+      <w:pPr>
+        <w:pStyle w:val="HTML"/>
+        <w:shd w:val="clear" w:color="auto" w:fill="F7F7F7"/>
+        <w:rPr>
+          <w:rFonts w:ascii="Consolas" w:hAnsi="Consolas" w:cs="Consolas"/>
+          <w:color w:val="333333"/>
+          <w:lang w:val="en-US"/>
+        </w:rPr>
+      </w:pPr>
+    </w:p>
+    <w:p>
+      <w:pPr>
+        <w:pStyle w:val="HTML"/>
+        <w:shd w:val="clear" w:color="auto" w:fill="F7F7F7"/>
+        <w:rPr>
+          <w:rFonts w:ascii="Consolas" w:hAnsi="Consolas" w:cs="Consolas"/>
+          <w:color w:val="333333"/>
+          <w:lang w:val="en-US"/>
+        </w:rPr>
+      </w:pPr>
+      <w:r>
+        <w:rPr>
+          <w:rFonts w:ascii="Consolas" w:hAnsi="Consolas" w:cs="Consolas"/>
+          <w:color w:val="333333"/>
+          <w:lang w:val="en-US"/>
+        </w:rPr>
+        <w:t xml:space="preserve">        </w:t>
+      </w:r>
+      <w:r>
+        <w:rPr>
           <w:rStyle w:val="pl-smi"/>
           <w:rFonts w:ascii="Consolas" w:hAnsi="Consolas" w:cs="Consolas"/>
           <w:color w:val="333333"/>
           <w:lang w:val="en-US"/>
         </w:rPr>
-        <w:t>SpatialDatabaseService</w:t>
+        <w:t>Search</w:t>
+      </w:r>
+      <w:r>
+        <w:rPr>
+          <w:rFonts w:ascii="Consolas" w:hAnsi="Consolas" w:cs="Consolas"/>
+          <w:color w:val="333333"/>
+          <w:lang w:val="en-US"/>
+        </w:rPr>
+        <w:t xml:space="preserve"> </w:t>
+      </w:r>
+      <w:proofErr w:type="spellStart"/>
+      <w:r>
+        <w:rPr>
+          <w:rFonts w:ascii="Consolas" w:hAnsi="Consolas" w:cs="Consolas"/>
+          <w:color w:val="333333"/>
+          <w:lang w:val="en-US"/>
+        </w:rPr>
+        <w:t>searchQuery</w:t>
       </w:r>
       <w:proofErr w:type="spellEnd"/>
       <w:r>
@@ -3805,63 +4147,17 @@
           <w:color w:val="333333"/>
           <w:lang w:val="en-US"/>
         </w:rPr>
-        <w:t>(</w:t>
-      </w:r>
-      <w:proofErr w:type="gramEnd"/>
-      <w:r>
-        <w:rPr>
-          <w:rFonts w:ascii="Consolas" w:hAnsi="Consolas" w:cs="Consolas"/>
-          <w:color w:val="333333"/>
-          <w:lang w:val="en-US"/>
-        </w:rPr>
-        <w:t>database);</w:t>
-      </w:r>
-    </w:p>
-    <w:p>
-      <w:pPr>
-        <w:pStyle w:val="HTMLPreformatted"/>
-        <w:shd w:val="clear" w:color="auto" w:fill="F7F7F7"/>
-        <w:rPr>
-          <w:rFonts w:ascii="Consolas" w:hAnsi="Consolas" w:cs="Consolas"/>
-          <w:color w:val="333333"/>
-          <w:lang w:val="en-US"/>
-        </w:rPr>
-      </w:pPr>
-      <w:r>
-        <w:rPr>
-          <w:rFonts w:ascii="Consolas" w:hAnsi="Consolas" w:cs="Consolas"/>
-          <w:color w:val="333333"/>
-          <w:lang w:val="en-US"/>
-        </w:rPr>
-        <w:t xml:space="preserve">        </w:t>
-      </w:r>
-      <w:r>
-        <w:rPr>
-          <w:rStyle w:val="pl-smi"/>
-          <w:rFonts w:ascii="Consolas" w:hAnsi="Consolas" w:cs="Consolas"/>
-          <w:color w:val="333333"/>
-          <w:lang w:val="en-US"/>
-        </w:rPr>
-        <w:t>Layer</w:t>
-      </w:r>
-      <w:r>
-        <w:rPr>
-          <w:rFonts w:ascii="Consolas" w:hAnsi="Consolas" w:cs="Consolas"/>
-          <w:color w:val="333333"/>
-          <w:lang w:val="en-US"/>
-        </w:rPr>
         <w:t xml:space="preserve"> </w:t>
       </w:r>
-      <w:proofErr w:type="spellStart"/>
-      <w:r>
-        <w:rPr>
-          <w:rFonts w:ascii="Consolas" w:hAnsi="Consolas" w:cs="Consolas"/>
-          <w:color w:val="333333"/>
-          <w:lang w:val="en-US"/>
-        </w:rPr>
-        <w:t>layer</w:t>
-      </w:r>
-      <w:proofErr w:type="spellEnd"/>
+      <w:r>
+        <w:rPr>
+          <w:rStyle w:val="pl-k"/>
+          <w:rFonts w:ascii="Consolas" w:hAnsi="Consolas" w:cs="Consolas"/>
+          <w:color w:val="A71D5D"/>
+          <w:lang w:val="en-US"/>
+        </w:rPr>
+        <w:t>=</w:t>
+      </w:r>
       <w:r>
         <w:rPr>
           <w:rFonts w:ascii="Consolas" w:hAnsi="Consolas" w:cs="Consolas"/>
@@ -3877,7 +4173,7 @@
           <w:color w:val="A71D5D"/>
           <w:lang w:val="en-US"/>
         </w:rPr>
-        <w:t>=</w:t>
+        <w:t>new</w:t>
       </w:r>
       <w:r>
         <w:rPr>
@@ -3891,12 +4187,23 @@
       <w:proofErr w:type="gramStart"/>
       <w:r>
         <w:rPr>
-          <w:rFonts w:ascii="Consolas" w:hAnsi="Consolas" w:cs="Consolas"/>
-          <w:color w:val="333333"/>
-          <w:lang w:val="en-US"/>
-        </w:rPr>
-        <w:t>spatialService</w:t>
-      </w:r>
+          <w:rStyle w:val="pl-smi"/>
+          <w:rFonts w:ascii="Consolas" w:hAnsi="Consolas" w:cs="Consolas"/>
+          <w:color w:val="333333"/>
+          <w:lang w:val="en-US"/>
+        </w:rPr>
+        <w:t>SearchIntersectWindow</w:t>
+      </w:r>
+      <w:proofErr w:type="spellEnd"/>
+      <w:r>
+        <w:rPr>
+          <w:rFonts w:ascii="Consolas" w:hAnsi="Consolas" w:cs="Consolas"/>
+          <w:color w:val="333333"/>
+          <w:lang w:val="en-US"/>
+        </w:rPr>
+        <w:t>(</w:t>
+      </w:r>
+      <w:proofErr w:type="gramEnd"/>
       <w:r>
         <w:rPr>
           <w:rStyle w:val="pl-k"/>
@@ -3904,6 +4211,140 @@
           <w:color w:val="A71D5D"/>
           <w:lang w:val="en-US"/>
         </w:rPr>
+        <w:t>new</w:t>
+      </w:r>
+      <w:r>
+        <w:rPr>
+          <w:rFonts w:ascii="Consolas" w:hAnsi="Consolas" w:cs="Consolas"/>
+          <w:color w:val="333333"/>
+          <w:lang w:val="en-US"/>
+        </w:rPr>
+        <w:t xml:space="preserve"> </w:t>
+      </w:r>
+      <w:r>
+        <w:rPr>
+          <w:rStyle w:val="pl-smi"/>
+          <w:rFonts w:ascii="Consolas" w:hAnsi="Consolas" w:cs="Consolas"/>
+          <w:color w:val="333333"/>
+          <w:lang w:val="en-US"/>
+        </w:rPr>
+        <w:t>Envelope</w:t>
+      </w:r>
+      <w:r>
+        <w:rPr>
+          <w:rFonts w:ascii="Consolas" w:hAnsi="Consolas" w:cs="Consolas"/>
+          <w:color w:val="333333"/>
+          <w:lang w:val="en-US"/>
+        </w:rPr>
+        <w:t>(</w:t>
+      </w:r>
+      <w:proofErr w:type="spellStart"/>
+      <w:r>
+        <w:rPr>
+          <w:rFonts w:ascii="Consolas" w:hAnsi="Consolas" w:cs="Consolas"/>
+          <w:color w:val="333333"/>
+          <w:lang w:val="en-US"/>
+        </w:rPr>
+        <w:t>xmin</w:t>
+      </w:r>
+      <w:proofErr w:type="spellEnd"/>
+      <w:r>
+        <w:rPr>
+          <w:rFonts w:ascii="Consolas" w:hAnsi="Consolas" w:cs="Consolas"/>
+          <w:color w:val="333333"/>
+          <w:lang w:val="en-US"/>
+        </w:rPr>
+        <w:t xml:space="preserve">, </w:t>
+      </w:r>
+      <w:proofErr w:type="spellStart"/>
+      <w:r>
+        <w:rPr>
+          <w:rFonts w:ascii="Consolas" w:hAnsi="Consolas" w:cs="Consolas"/>
+          <w:color w:val="333333"/>
+          <w:lang w:val="en-US"/>
+        </w:rPr>
+        <w:t>xmax</w:t>
+      </w:r>
+      <w:proofErr w:type="spellEnd"/>
+      <w:r>
+        <w:rPr>
+          <w:rFonts w:ascii="Consolas" w:hAnsi="Consolas" w:cs="Consolas"/>
+          <w:color w:val="333333"/>
+          <w:lang w:val="en-US"/>
+        </w:rPr>
+        <w:t xml:space="preserve">, </w:t>
+      </w:r>
+      <w:proofErr w:type="spellStart"/>
+      <w:r>
+        <w:rPr>
+          <w:rFonts w:ascii="Consolas" w:hAnsi="Consolas" w:cs="Consolas"/>
+          <w:color w:val="333333"/>
+          <w:lang w:val="en-US"/>
+        </w:rPr>
+        <w:t>ymin</w:t>
+      </w:r>
+      <w:proofErr w:type="spellEnd"/>
+      <w:r>
+        <w:rPr>
+          <w:rFonts w:ascii="Consolas" w:hAnsi="Consolas" w:cs="Consolas"/>
+          <w:color w:val="333333"/>
+          <w:lang w:val="en-US"/>
+        </w:rPr>
+        <w:t xml:space="preserve">, </w:t>
+      </w:r>
+      <w:proofErr w:type="spellStart"/>
+      <w:r>
+        <w:rPr>
+          <w:rFonts w:ascii="Consolas" w:hAnsi="Consolas" w:cs="Consolas"/>
+          <w:color w:val="333333"/>
+          <w:lang w:val="en-US"/>
+        </w:rPr>
+        <w:t>ymax</w:t>
+      </w:r>
+      <w:proofErr w:type="spellEnd"/>
+      <w:r>
+        <w:rPr>
+          <w:rFonts w:ascii="Consolas" w:hAnsi="Consolas" w:cs="Consolas"/>
+          <w:color w:val="333333"/>
+          <w:lang w:val="en-US"/>
+        </w:rPr>
+        <w:t>));</w:t>
+      </w:r>
+    </w:p>
+    <w:p>
+      <w:pPr>
+        <w:pStyle w:val="HTML"/>
+        <w:shd w:val="clear" w:color="auto" w:fill="F7F7F7"/>
+        <w:rPr>
+          <w:rFonts w:ascii="Consolas" w:hAnsi="Consolas" w:cs="Consolas"/>
+          <w:color w:val="333333"/>
+          <w:lang w:val="en-US"/>
+        </w:rPr>
+      </w:pPr>
+      <w:r>
+        <w:rPr>
+          <w:rFonts w:ascii="Consolas" w:hAnsi="Consolas" w:cs="Consolas"/>
+          <w:color w:val="333333"/>
+          <w:lang w:val="en-US"/>
+        </w:rPr>
+        <w:t xml:space="preserve">        </w:t>
+      </w:r>
+      <w:proofErr w:type="spellStart"/>
+      <w:r>
+        <w:rPr>
+          <w:rFonts w:ascii="Consolas" w:hAnsi="Consolas" w:cs="Consolas"/>
+          <w:color w:val="333333"/>
+          <w:lang w:val="en-US"/>
+        </w:rPr>
+        <w:t>spatialIndex</w:t>
+      </w:r>
+      <w:r>
+        <w:rPr>
+          <w:rStyle w:val="pl-k"/>
+          <w:rFonts w:ascii="Consolas" w:hAnsi="Consolas" w:cs="Consolas"/>
+          <w:color w:val="A71D5D"/>
+          <w:lang w:val="en-US"/>
+        </w:rPr>
         <w:t>.</w:t>
       </w:r>
       <w:r>
@@ -3912,7 +4353,7 @@
           <w:color w:val="333333"/>
           <w:lang w:val="en-US"/>
         </w:rPr>
-        <w:t>getLayer</w:t>
+        <w:t>executeSearch</w:t>
       </w:r>
       <w:proofErr w:type="spellEnd"/>
       <w:r>
@@ -3923,38 +4364,18 @@
         </w:rPr>
         <w:t>(</w:t>
       </w:r>
-      <w:proofErr w:type="gramEnd"/>
-      <w:r>
-        <w:rPr>
-          <w:rStyle w:val="pl-pds"/>
-          <w:rFonts w:ascii="Consolas" w:hAnsi="Consolas" w:cs="Consolas"/>
-          <w:color w:val="183691"/>
-          <w:lang w:val="en-US"/>
-        </w:rPr>
-        <w:t>"</w:t>
-      </w:r>
       <w:proofErr w:type="spellStart"/>
       <w:r>
         <w:rPr>
-          <w:rStyle w:val="pl-s"/>
-          <w:rFonts w:ascii="Consolas" w:hAnsi="Consolas" w:cs="Consolas"/>
-          <w:color w:val="183691"/>
-          <w:lang w:val="en-US"/>
-        </w:rPr>
-        <w:t>layer_roads</w:t>
+          <w:rFonts w:ascii="Consolas" w:hAnsi="Consolas" w:cs="Consolas"/>
+          <w:color w:val="333333"/>
+          <w:lang w:val="en-US"/>
+        </w:rPr>
+        <w:t>searchQuery</w:t>
       </w:r>
       <w:proofErr w:type="spellEnd"/>
       <w:r>
         <w:rPr>
-          <w:rStyle w:val="pl-pds"/>
-          <w:rFonts w:ascii="Consolas" w:hAnsi="Consolas" w:cs="Consolas"/>
-          <w:color w:val="183691"/>
-          <w:lang w:val="en-US"/>
-        </w:rPr>
-        <w:t>"</w:t>
-      </w:r>
-      <w:r>
-        <w:rPr>
           <w:rFonts w:ascii="Consolas" w:hAnsi="Consolas" w:cs="Consolas"/>
           <w:color w:val="333333"/>
           <w:lang w:val="en-US"/>
@@ -3964,7 +4385,7 @@
     </w:p>
     <w:p>
       <w:pPr>
-        <w:pStyle w:val="HTMLPreformatted"/>
+        <w:pStyle w:val="HTML"/>
         <w:shd w:val="clear" w:color="auto" w:fill="F7F7F7"/>
         <w:rPr>
           <w:rFonts w:ascii="Consolas" w:hAnsi="Consolas" w:cs="Consolas"/>
@@ -3978,7 +4399,16 @@
           <w:color w:val="333333"/>
           <w:lang w:val="en-US"/>
         </w:rPr>
-        <w:t xml:space="preserve">        </w:t>
+        <w:t xml:space="preserve">    </w:t>
+      </w:r>
+      <w:r>
+        <w:rPr>
+          <w:rStyle w:val="pl-k"/>
+          <w:rFonts w:ascii="Consolas" w:hAnsi="Consolas" w:cs="Consolas"/>
+          <w:color w:val="A71D5D"/>
+          <w:lang w:val="en-US"/>
+        </w:rPr>
+        <w:t>List&lt;</w:t>
       </w:r>
       <w:proofErr w:type="spellStart"/>
       <w:r>
@@ -3988,11 +4418,37 @@
           <w:color w:val="333333"/>
           <w:lang w:val="en-US"/>
         </w:rPr>
-        <w:t>SpatialIndexReader</w:t>
+        <w:t>SpatialDatabaseRecord</w:t>
       </w:r>
       <w:proofErr w:type="spellEnd"/>
       <w:r>
         <w:rPr>
+          <w:rStyle w:val="pl-k"/>
+          <w:rFonts w:ascii="Consolas" w:hAnsi="Consolas" w:cs="Consolas"/>
+          <w:color w:val="A71D5D"/>
+          <w:lang w:val="en-US"/>
+        </w:rPr>
+        <w:t>&gt;</w:t>
+      </w:r>
+      <w:r>
+        <w:rPr>
+          <w:rFonts w:ascii="Consolas" w:hAnsi="Consolas" w:cs="Consolas"/>
+          <w:color w:val="333333"/>
+          <w:lang w:val="en-US"/>
+        </w:rPr>
+        <w:t xml:space="preserve"> results </w:t>
+      </w:r>
+      <w:r>
+        <w:rPr>
+          <w:rStyle w:val="pl-k"/>
+          <w:rFonts w:ascii="Consolas" w:hAnsi="Consolas" w:cs="Consolas"/>
+          <w:color w:val="A71D5D"/>
+          <w:lang w:val="en-US"/>
+        </w:rPr>
+        <w:t>=</w:t>
+      </w:r>
+      <w:r>
+        <w:rPr>
           <w:rFonts w:ascii="Consolas" w:hAnsi="Consolas" w:cs="Consolas"/>
           <w:color w:val="333333"/>
           <w:lang w:val="en-US"/>
@@ -4006,7 +4462,24 @@
           <w:color w:val="333333"/>
           <w:lang w:val="en-US"/>
         </w:rPr>
-        <w:t>spatialIndex</w:t>
+        <w:t>searchQuery</w:t>
+      </w:r>
+      <w:r>
+        <w:rPr>
+          <w:rStyle w:val="pl-k"/>
+          <w:rFonts w:ascii="Consolas" w:hAnsi="Consolas" w:cs="Consolas"/>
+          <w:color w:val="A71D5D"/>
+          <w:lang w:val="en-US"/>
+        </w:rPr>
+        <w:t>.</w:t>
+      </w:r>
+      <w:r>
+        <w:rPr>
+          <w:rFonts w:ascii="Consolas" w:hAnsi="Consolas" w:cs="Consolas"/>
+          <w:color w:val="333333"/>
+          <w:lang w:val="en-US"/>
+        </w:rPr>
+        <w:t>getResults</w:t>
       </w:r>
       <w:proofErr w:type="spellEnd"/>
       <w:r>
@@ -4015,41 +4488,70 @@
           <w:color w:val="333333"/>
           <w:lang w:val="en-US"/>
         </w:rPr>
-        <w:t xml:space="preserve"> </w:t>
+        <w:t>();</w:t>
+      </w:r>
+    </w:p>
+    <w:p>
+      <w:pPr>
+        <w:pStyle w:val="HTML"/>
+        <w:shd w:val="clear" w:color="auto" w:fill="F7F7F7"/>
+        <w:rPr>
+          <w:rFonts w:ascii="Consolas" w:hAnsi="Consolas" w:cs="Consolas"/>
+          <w:color w:val="333333"/>
+        </w:rPr>
+      </w:pPr>
+      <w:r>
+        <w:rPr>
+          <w:rFonts w:ascii="Consolas" w:hAnsi="Consolas" w:cs="Consolas"/>
+          <w:color w:val="333333"/>
+          <w:lang w:val="en-US"/>
+        </w:rPr>
+        <w:t xml:space="preserve">    </w:t>
+      </w:r>
+      <w:r>
+        <w:rPr>
+          <w:rFonts w:ascii="Consolas" w:hAnsi="Consolas" w:cs="Consolas"/>
+          <w:color w:val="333333"/>
+        </w:rPr>
+        <w:t xml:space="preserve">} </w:t>
       </w:r>
       <w:r>
         <w:rPr>
           <w:rStyle w:val="pl-k"/>
           <w:rFonts w:ascii="Consolas" w:hAnsi="Consolas" w:cs="Consolas"/>
           <w:color w:val="A71D5D"/>
-          <w:lang w:val="en-US"/>
-        </w:rPr>
-        <w:t>=</w:t>
-      </w:r>
-      <w:r>
-        <w:rPr>
-          <w:rFonts w:ascii="Consolas" w:hAnsi="Consolas" w:cs="Consolas"/>
-          <w:color w:val="333333"/>
-          <w:lang w:val="en-US"/>
-        </w:rPr>
-        <w:t xml:space="preserve"> </w:t>
-      </w:r>
-      <w:proofErr w:type="spellStart"/>
-      <w:proofErr w:type="gramStart"/>
-      <w:r>
-        <w:rPr>
-          <w:rFonts w:ascii="Consolas" w:hAnsi="Consolas" w:cs="Consolas"/>
-          <w:color w:val="333333"/>
-          <w:lang w:val="en-US"/>
-        </w:rPr>
-        <w:t>layer</w:t>
+        </w:rPr>
+        <w:t>finally</w:t>
+      </w:r>
+      <w:r>
+        <w:rPr>
+          <w:rFonts w:ascii="Consolas" w:hAnsi="Consolas" w:cs="Consolas"/>
+          <w:color w:val="333333"/>
+        </w:rPr>
+        <w:t xml:space="preserve"> {</w:t>
+      </w:r>
+    </w:p>
+    <w:p>
+      <w:pPr>
+        <w:pStyle w:val="HTML"/>
+        <w:shd w:val="clear" w:color="auto" w:fill="F7F7F7"/>
+        <w:rPr>
+          <w:rFonts w:ascii="Consolas" w:hAnsi="Consolas" w:cs="Consolas"/>
+          <w:color w:val="333333"/>
+        </w:rPr>
+      </w:pPr>
+      <w:r>
+        <w:rPr>
+          <w:rFonts w:ascii="Consolas" w:hAnsi="Consolas" w:cs="Consolas"/>
+          <w:color w:val="333333"/>
+        </w:rPr>
+        <w:t xml:space="preserve">    database</w:t>
       </w:r>
       <w:r>
         <w:rPr>
           <w:rStyle w:val="pl-k"/>
           <w:rFonts w:ascii="Consolas" w:hAnsi="Consolas" w:cs="Consolas"/>
           <w:color w:val="A71D5D"/>
-          <w:lang w:val="en-US"/>
         </w:rPr>
         <w:t>.</w:t>
       </w:r>
@@ -4057,522 +4559,13 @@
         <w:rPr>
           <w:rFonts w:ascii="Consolas" w:hAnsi="Consolas" w:cs="Consolas"/>
           <w:color w:val="333333"/>
-          <w:lang w:val="en-US"/>
-        </w:rPr>
-        <w:t>getIndex</w:t>
-      </w:r>
-      <w:proofErr w:type="spellEnd"/>
-      <w:r>
-        <w:rPr>
-          <w:rFonts w:ascii="Consolas" w:hAnsi="Consolas" w:cs="Consolas"/>
-          <w:color w:val="333333"/>
-          <w:lang w:val="en-US"/>
-        </w:rPr>
-        <w:t>(</w:t>
-      </w:r>
-      <w:proofErr w:type="gramEnd"/>
-      <w:r>
-        <w:rPr>
-          <w:rFonts w:ascii="Consolas" w:hAnsi="Consolas" w:cs="Consolas"/>
-          <w:color w:val="333333"/>
-          <w:lang w:val="en-US"/>
-        </w:rPr>
-        <w:t>);</w:t>
-      </w:r>
-    </w:p>
-    <w:p>
-      <w:pPr>
-        <w:pStyle w:val="HTMLPreformatted"/>
-        <w:shd w:val="clear" w:color="auto" w:fill="F7F7F7"/>
-        <w:rPr>
-          <w:rFonts w:ascii="Consolas" w:hAnsi="Consolas" w:cs="Consolas"/>
-          <w:color w:val="333333"/>
-          <w:lang w:val="en-US"/>
-        </w:rPr>
-      </w:pPr>
-    </w:p>
-    <w:p>
-      <w:pPr>
-        <w:pStyle w:val="HTMLPreformatted"/>
-        <w:shd w:val="clear" w:color="auto" w:fill="F7F7F7"/>
-        <w:rPr>
-          <w:rFonts w:ascii="Consolas" w:hAnsi="Consolas" w:cs="Consolas"/>
-          <w:color w:val="333333"/>
-          <w:lang w:val="en-US"/>
-        </w:rPr>
-      </w:pPr>
-      <w:r>
-        <w:rPr>
-          <w:rFonts w:ascii="Consolas" w:hAnsi="Consolas" w:cs="Consolas"/>
-          <w:color w:val="333333"/>
-          <w:lang w:val="en-US"/>
-        </w:rPr>
-        <w:t xml:space="preserve">        </w:t>
-      </w:r>
-      <w:r>
-        <w:rPr>
-          <w:rStyle w:val="pl-smi"/>
-          <w:rFonts w:ascii="Consolas" w:hAnsi="Consolas" w:cs="Consolas"/>
-          <w:color w:val="333333"/>
-          <w:lang w:val="en-US"/>
-        </w:rPr>
-        <w:t>Search</w:t>
-      </w:r>
-      <w:r>
-        <w:rPr>
-          <w:rFonts w:ascii="Consolas" w:hAnsi="Consolas" w:cs="Consolas"/>
-          <w:color w:val="333333"/>
-          <w:lang w:val="en-US"/>
-        </w:rPr>
-        <w:t xml:space="preserve"> </w:t>
-      </w:r>
-      <w:proofErr w:type="spellStart"/>
-      <w:r>
-        <w:rPr>
-          <w:rFonts w:ascii="Consolas" w:hAnsi="Consolas" w:cs="Consolas"/>
-          <w:color w:val="333333"/>
-          <w:lang w:val="en-US"/>
-        </w:rPr>
-        <w:t>searchQuery</w:t>
-      </w:r>
-      <w:proofErr w:type="spellEnd"/>
-      <w:r>
-        <w:rPr>
-          <w:rFonts w:ascii="Consolas" w:hAnsi="Consolas" w:cs="Consolas"/>
-          <w:color w:val="333333"/>
-          <w:lang w:val="en-US"/>
-        </w:rPr>
-        <w:t xml:space="preserve"> </w:t>
-      </w:r>
-      <w:r>
-        <w:rPr>
-          <w:rStyle w:val="pl-k"/>
-          <w:rFonts w:ascii="Consolas" w:hAnsi="Consolas" w:cs="Consolas"/>
-          <w:color w:val="A71D5D"/>
-          <w:lang w:val="en-US"/>
-        </w:rPr>
-        <w:t>=</w:t>
-      </w:r>
-      <w:r>
-        <w:rPr>
-          <w:rFonts w:ascii="Consolas" w:hAnsi="Consolas" w:cs="Consolas"/>
-          <w:color w:val="333333"/>
-          <w:lang w:val="en-US"/>
-        </w:rPr>
-        <w:t xml:space="preserve"> </w:t>
-      </w:r>
-      <w:r>
-        <w:rPr>
-          <w:rStyle w:val="pl-k"/>
-          <w:rFonts w:ascii="Consolas" w:hAnsi="Consolas" w:cs="Consolas"/>
-          <w:color w:val="A71D5D"/>
-          <w:lang w:val="en-US"/>
-        </w:rPr>
-        <w:t>new</w:t>
-      </w:r>
-      <w:r>
-        <w:rPr>
-          <w:rFonts w:ascii="Consolas" w:hAnsi="Consolas" w:cs="Consolas"/>
-          <w:color w:val="333333"/>
-          <w:lang w:val="en-US"/>
-        </w:rPr>
-        <w:t xml:space="preserve"> </w:t>
-      </w:r>
-      <w:proofErr w:type="spellStart"/>
-      <w:proofErr w:type="gramStart"/>
-      <w:r>
-        <w:rPr>
-          <w:rStyle w:val="pl-smi"/>
-          <w:rFonts w:ascii="Consolas" w:hAnsi="Consolas" w:cs="Consolas"/>
-          <w:color w:val="333333"/>
-          <w:lang w:val="en-US"/>
-        </w:rPr>
-        <w:t>SearchIntersectWindow</w:t>
-      </w:r>
-      <w:proofErr w:type="spellEnd"/>
-      <w:r>
-        <w:rPr>
-          <w:rFonts w:ascii="Consolas" w:hAnsi="Consolas" w:cs="Consolas"/>
-          <w:color w:val="333333"/>
-          <w:lang w:val="en-US"/>
-        </w:rPr>
-        <w:t>(</w:t>
-      </w:r>
-      <w:proofErr w:type="gramEnd"/>
-      <w:r>
-        <w:rPr>
-          <w:rStyle w:val="pl-k"/>
-          <w:rFonts w:ascii="Consolas" w:hAnsi="Consolas" w:cs="Consolas"/>
-          <w:color w:val="A71D5D"/>
-          <w:lang w:val="en-US"/>
-        </w:rPr>
-        <w:t>new</w:t>
-      </w:r>
-      <w:r>
-        <w:rPr>
-          <w:rFonts w:ascii="Consolas" w:hAnsi="Consolas" w:cs="Consolas"/>
-          <w:color w:val="333333"/>
-          <w:lang w:val="en-US"/>
-        </w:rPr>
-        <w:t xml:space="preserve"> </w:t>
-      </w:r>
-      <w:r>
-        <w:rPr>
-          <w:rStyle w:val="pl-smi"/>
-          <w:rFonts w:ascii="Consolas" w:hAnsi="Consolas" w:cs="Consolas"/>
-          <w:color w:val="333333"/>
-          <w:lang w:val="en-US"/>
-        </w:rPr>
-        <w:t>Envelope</w:t>
-      </w:r>
-      <w:r>
-        <w:rPr>
-          <w:rFonts w:ascii="Consolas" w:hAnsi="Consolas" w:cs="Consolas"/>
-          <w:color w:val="333333"/>
-          <w:lang w:val="en-US"/>
-        </w:rPr>
-        <w:t>(</w:t>
-      </w:r>
-      <w:proofErr w:type="spellStart"/>
-      <w:r>
-        <w:rPr>
-          <w:rFonts w:ascii="Consolas" w:hAnsi="Consolas" w:cs="Consolas"/>
-          <w:color w:val="333333"/>
-          <w:lang w:val="en-US"/>
-        </w:rPr>
-        <w:t>xmin</w:t>
-      </w:r>
-      <w:proofErr w:type="spellEnd"/>
-      <w:r>
-        <w:rPr>
-          <w:rFonts w:ascii="Consolas" w:hAnsi="Consolas" w:cs="Consolas"/>
-          <w:color w:val="333333"/>
-          <w:lang w:val="en-US"/>
-        </w:rPr>
-        <w:t xml:space="preserve">, </w:t>
-      </w:r>
-      <w:proofErr w:type="spellStart"/>
-      <w:r>
-        <w:rPr>
-          <w:rFonts w:ascii="Consolas" w:hAnsi="Consolas" w:cs="Consolas"/>
-          <w:color w:val="333333"/>
-          <w:lang w:val="en-US"/>
-        </w:rPr>
-        <w:t>xmax</w:t>
-      </w:r>
-      <w:proofErr w:type="spellEnd"/>
-      <w:r>
-        <w:rPr>
-          <w:rFonts w:ascii="Consolas" w:hAnsi="Consolas" w:cs="Consolas"/>
-          <w:color w:val="333333"/>
-          <w:lang w:val="en-US"/>
-        </w:rPr>
-        <w:t xml:space="preserve">, </w:t>
-      </w:r>
-      <w:proofErr w:type="spellStart"/>
-      <w:r>
-        <w:rPr>
-          <w:rFonts w:ascii="Consolas" w:hAnsi="Consolas" w:cs="Consolas"/>
-          <w:color w:val="333333"/>
-          <w:lang w:val="en-US"/>
-        </w:rPr>
-        <w:t>ymin</w:t>
-      </w:r>
-      <w:proofErr w:type="spellEnd"/>
-      <w:r>
-        <w:rPr>
-          <w:rFonts w:ascii="Consolas" w:hAnsi="Consolas" w:cs="Consolas"/>
-          <w:color w:val="333333"/>
-          <w:lang w:val="en-US"/>
-        </w:rPr>
-        <w:t xml:space="preserve">, </w:t>
-      </w:r>
-      <w:proofErr w:type="spellStart"/>
-      <w:r>
-        <w:rPr>
-          <w:rFonts w:ascii="Consolas" w:hAnsi="Consolas" w:cs="Consolas"/>
-          <w:color w:val="333333"/>
-          <w:lang w:val="en-US"/>
-        </w:rPr>
-        <w:t>ymax</w:t>
-      </w:r>
-      <w:proofErr w:type="spellEnd"/>
-      <w:r>
-        <w:rPr>
-          <w:rFonts w:ascii="Consolas" w:hAnsi="Consolas" w:cs="Consolas"/>
-          <w:color w:val="333333"/>
-          <w:lang w:val="en-US"/>
-        </w:rPr>
-        <w:t>));</w:t>
-      </w:r>
-    </w:p>
-    <w:p>
-      <w:pPr>
-        <w:pStyle w:val="HTMLPreformatted"/>
-        <w:shd w:val="clear" w:color="auto" w:fill="F7F7F7"/>
-        <w:rPr>
-          <w:rFonts w:ascii="Consolas" w:hAnsi="Consolas" w:cs="Consolas"/>
-          <w:color w:val="333333"/>
-          <w:lang w:val="en-US"/>
-        </w:rPr>
-      </w:pPr>
-      <w:r>
-        <w:rPr>
-          <w:rFonts w:ascii="Consolas" w:hAnsi="Consolas" w:cs="Consolas"/>
-          <w:color w:val="333333"/>
-          <w:lang w:val="en-US"/>
-        </w:rPr>
-        <w:t xml:space="preserve">        </w:t>
-      </w:r>
-      <w:proofErr w:type="spellStart"/>
-      <w:proofErr w:type="gramStart"/>
-      <w:r>
-        <w:rPr>
-          <w:rFonts w:ascii="Consolas" w:hAnsi="Consolas" w:cs="Consolas"/>
-          <w:color w:val="333333"/>
-          <w:lang w:val="en-US"/>
-        </w:rPr>
-        <w:t>spatialIndex</w:t>
-      </w:r>
-      <w:r>
-        <w:rPr>
-          <w:rStyle w:val="pl-k"/>
-          <w:rFonts w:ascii="Consolas" w:hAnsi="Consolas" w:cs="Consolas"/>
-          <w:color w:val="A71D5D"/>
-          <w:lang w:val="en-US"/>
-        </w:rPr>
-        <w:t>.</w:t>
-      </w:r>
-      <w:r>
-        <w:rPr>
-          <w:rFonts w:ascii="Consolas" w:hAnsi="Consolas" w:cs="Consolas"/>
-          <w:color w:val="333333"/>
-          <w:lang w:val="en-US"/>
-        </w:rPr>
-        <w:t>executeSearch</w:t>
-      </w:r>
-      <w:proofErr w:type="spellEnd"/>
-      <w:r>
-        <w:rPr>
-          <w:rFonts w:ascii="Consolas" w:hAnsi="Consolas" w:cs="Consolas"/>
-          <w:color w:val="333333"/>
-          <w:lang w:val="en-US"/>
-        </w:rPr>
-        <w:t>(</w:t>
-      </w:r>
-      <w:proofErr w:type="spellStart"/>
-      <w:proofErr w:type="gramEnd"/>
-      <w:r>
-        <w:rPr>
-          <w:rFonts w:ascii="Consolas" w:hAnsi="Consolas" w:cs="Consolas"/>
-          <w:color w:val="333333"/>
-          <w:lang w:val="en-US"/>
-        </w:rPr>
-        <w:t>searchQuery</w:t>
-      </w:r>
-      <w:proofErr w:type="spellEnd"/>
-      <w:r>
-        <w:rPr>
-          <w:rFonts w:ascii="Consolas" w:hAnsi="Consolas" w:cs="Consolas"/>
-          <w:color w:val="333333"/>
-          <w:lang w:val="en-US"/>
-        </w:rPr>
-        <w:t>);</w:t>
-      </w:r>
-    </w:p>
-    <w:p>
-      <w:pPr>
-        <w:pStyle w:val="HTMLPreformatted"/>
-        <w:shd w:val="clear" w:color="auto" w:fill="F7F7F7"/>
-        <w:rPr>
-          <w:rFonts w:ascii="Consolas" w:hAnsi="Consolas" w:cs="Consolas"/>
-          <w:color w:val="333333"/>
-          <w:lang w:val="en-US"/>
-        </w:rPr>
-      </w:pPr>
-      <w:r>
-        <w:rPr>
-          <w:rFonts w:ascii="Consolas" w:hAnsi="Consolas" w:cs="Consolas"/>
-          <w:color w:val="333333"/>
-          <w:lang w:val="en-US"/>
-        </w:rPr>
-        <w:t xml:space="preserve">    </w:t>
-      </w:r>
-      <w:r>
-        <w:rPr>
-          <w:rStyle w:val="pl-k"/>
-          <w:rFonts w:ascii="Consolas" w:hAnsi="Consolas" w:cs="Consolas"/>
-          <w:color w:val="A71D5D"/>
-          <w:lang w:val="en-US"/>
-        </w:rPr>
-        <w:t>List&lt;</w:t>
-      </w:r>
-      <w:proofErr w:type="spellStart"/>
-      <w:r>
-        <w:rPr>
-          <w:rStyle w:val="pl-smi"/>
-          <w:rFonts w:ascii="Consolas" w:hAnsi="Consolas" w:cs="Consolas"/>
-          <w:color w:val="333333"/>
-          <w:lang w:val="en-US"/>
-        </w:rPr>
-        <w:t>SpatialDatabaseRecord</w:t>
-      </w:r>
-      <w:proofErr w:type="spellEnd"/>
-      <w:r>
-        <w:rPr>
-          <w:rStyle w:val="pl-k"/>
-          <w:rFonts w:ascii="Consolas" w:hAnsi="Consolas" w:cs="Consolas"/>
-          <w:color w:val="A71D5D"/>
-          <w:lang w:val="en-US"/>
-        </w:rPr>
-        <w:t>&gt;</w:t>
-      </w:r>
-      <w:r>
-        <w:rPr>
-          <w:rFonts w:ascii="Consolas" w:hAnsi="Consolas" w:cs="Consolas"/>
-          <w:color w:val="333333"/>
-          <w:lang w:val="en-US"/>
-        </w:rPr>
-        <w:t xml:space="preserve"> results </w:t>
-      </w:r>
-      <w:r>
-        <w:rPr>
-          <w:rStyle w:val="pl-k"/>
-          <w:rFonts w:ascii="Consolas" w:hAnsi="Consolas" w:cs="Consolas"/>
-          <w:color w:val="A71D5D"/>
-          <w:lang w:val="en-US"/>
-        </w:rPr>
-        <w:t>=</w:t>
-      </w:r>
-      <w:r>
-        <w:rPr>
-          <w:rFonts w:ascii="Consolas" w:hAnsi="Consolas" w:cs="Consolas"/>
-          <w:color w:val="333333"/>
-          <w:lang w:val="en-US"/>
-        </w:rPr>
-        <w:t xml:space="preserve"> </w:t>
-      </w:r>
-      <w:proofErr w:type="spellStart"/>
-      <w:proofErr w:type="gramStart"/>
-      <w:r>
-        <w:rPr>
-          <w:rFonts w:ascii="Consolas" w:hAnsi="Consolas" w:cs="Consolas"/>
-          <w:color w:val="333333"/>
-          <w:lang w:val="en-US"/>
-        </w:rPr>
-        <w:t>searchQuery</w:t>
-      </w:r>
-      <w:r>
-        <w:rPr>
-          <w:rStyle w:val="pl-k"/>
-          <w:rFonts w:ascii="Consolas" w:hAnsi="Consolas" w:cs="Consolas"/>
-          <w:color w:val="A71D5D"/>
-          <w:lang w:val="en-US"/>
-        </w:rPr>
-        <w:t>.</w:t>
-      </w:r>
-      <w:r>
-        <w:rPr>
-          <w:rFonts w:ascii="Consolas" w:hAnsi="Consolas" w:cs="Consolas"/>
-          <w:color w:val="333333"/>
-          <w:lang w:val="en-US"/>
-        </w:rPr>
-        <w:t>getResults</w:t>
-      </w:r>
-      <w:proofErr w:type="spellEnd"/>
-      <w:r>
-        <w:rPr>
-          <w:rFonts w:ascii="Consolas" w:hAnsi="Consolas" w:cs="Consolas"/>
-          <w:color w:val="333333"/>
-          <w:lang w:val="en-US"/>
-        </w:rPr>
-        <w:t>(</w:t>
-      </w:r>
-      <w:proofErr w:type="gramEnd"/>
-      <w:r>
-        <w:rPr>
-          <w:rFonts w:ascii="Consolas" w:hAnsi="Consolas" w:cs="Consolas"/>
-          <w:color w:val="333333"/>
-          <w:lang w:val="en-US"/>
-        </w:rPr>
-        <w:t>);</w:t>
-      </w:r>
-    </w:p>
-    <w:p>
-      <w:pPr>
-        <w:pStyle w:val="HTMLPreformatted"/>
-        <w:shd w:val="clear" w:color="auto" w:fill="F7F7F7"/>
-        <w:rPr>
-          <w:rFonts w:ascii="Consolas" w:hAnsi="Consolas" w:cs="Consolas"/>
-          <w:color w:val="333333"/>
-        </w:rPr>
-      </w:pPr>
-      <w:r>
-        <w:rPr>
-          <w:rFonts w:ascii="Consolas" w:hAnsi="Consolas" w:cs="Consolas"/>
-          <w:color w:val="333333"/>
-          <w:lang w:val="en-US"/>
-        </w:rPr>
-        <w:t xml:space="preserve">    </w:t>
-      </w:r>
-      <w:r>
-        <w:rPr>
-          <w:rFonts w:ascii="Consolas" w:hAnsi="Consolas" w:cs="Consolas"/>
-          <w:color w:val="333333"/>
-        </w:rPr>
-        <w:t xml:space="preserve">} </w:t>
-      </w:r>
-      <w:r>
-        <w:rPr>
-          <w:rStyle w:val="pl-k"/>
-          <w:rFonts w:ascii="Consolas" w:hAnsi="Consolas" w:cs="Consolas"/>
-          <w:color w:val="A71D5D"/>
-        </w:rPr>
-        <w:t>finally</w:t>
-      </w:r>
-      <w:r>
-        <w:rPr>
-          <w:rFonts w:ascii="Consolas" w:hAnsi="Consolas" w:cs="Consolas"/>
-          <w:color w:val="333333"/>
-        </w:rPr>
-        <w:t xml:space="preserve"> {</w:t>
-      </w:r>
-    </w:p>
-    <w:p>
-      <w:pPr>
-        <w:pStyle w:val="HTMLPreformatted"/>
-        <w:shd w:val="clear" w:color="auto" w:fill="F7F7F7"/>
-        <w:rPr>
-          <w:rFonts w:ascii="Consolas" w:hAnsi="Consolas" w:cs="Consolas"/>
-          <w:color w:val="333333"/>
-        </w:rPr>
-      </w:pPr>
-      <w:r>
-        <w:rPr>
-          <w:rFonts w:ascii="Consolas" w:hAnsi="Consolas" w:cs="Consolas"/>
-          <w:color w:val="333333"/>
-        </w:rPr>
-        <w:t xml:space="preserve">    database</w:t>
-      </w:r>
-      <w:r>
-        <w:rPr>
-          <w:rStyle w:val="pl-k"/>
-          <w:rFonts w:ascii="Consolas" w:hAnsi="Consolas" w:cs="Consolas"/>
-          <w:color w:val="A71D5D"/>
-        </w:rPr>
-        <w:t>.</w:t>
-      </w:r>
-      <w:r>
-        <w:rPr>
-          <w:rFonts w:ascii="Consolas" w:hAnsi="Consolas" w:cs="Consolas"/>
-          <w:color w:val="333333"/>
         </w:rPr>
         <w:t>shutdown();</w:t>
       </w:r>
     </w:p>
     <w:p>
       <w:pPr>
-        <w:pStyle w:val="HTMLPreformatted"/>
+        <w:pStyle w:val="HTML"/>
         <w:shd w:val="clear" w:color="auto" w:fill="F7F7F7"/>
         <w:rPr>
           <w:rFonts w:ascii="Consolas" w:hAnsi="Consolas" w:cs="Consolas"/>
@@ -4649,8 +4642,8 @@
 </file>
 
 <file path=word/numbering.xml><?xml version="1.0" encoding="utf-8"?>
-<w:numbering xmlns:wpc="http://schemas.microsoft.com/office/word/2010/wordprocessingCanvas" xmlns:mc="http://schemas.openxmlformats.org/markup-compatibility/2006" xmlns:o="urn:schemas-microsoft-com:office:office" xmlns:r="http://schemas.openxmlformats.org/officeDocument/2006/relationships" xmlns:m="http://schemas.openxmlformats.org/officeDocument/2006/math" xmlns:v="urn:schemas-microsoft-com:vml" xmlns:wp14="http://schemas.microsoft.com/office/word/2010/wordprocessingDrawing" xmlns:wp="http://schemas.openxmlformats.org/drawingml/2006/wordprocessingDrawing" xmlns:w10="urn:schemas-microsoft-com:office:word" xmlns:w="http://schemas.openxmlformats.org/wordprocessingml/2006/main" xmlns:w14="http://schemas.microsoft.com/office/word/2010/wordml" xmlns:wpg="http://schemas.microsoft.com/office/word/2010/wordprocessingGroup" xmlns:wpi="http://schemas.microsoft.com/office/word/2010/wordprocessingInk" xmlns:wne="http://schemas.microsoft.com/office/word/2006/wordml" xmlns:wps="http://schemas.microsoft.com/office/word/2010/wordprocessingShape" mc:Ignorable="w14 wp14">
-  <w:abstractNum w:abstractNumId="0">
+<w:numbering xmlns:wpc="http://schemas.microsoft.com/office/word/2010/wordprocessingCanvas" xmlns:cx="http://schemas.microsoft.com/office/drawing/2014/chartex" xmlns:cx1="http://schemas.microsoft.com/office/drawing/2015/9/8/chartex" xmlns:cx2="http://schemas.microsoft.com/office/drawing/2015/10/21/chartex" xmlns:mc="http://schemas.openxmlformats.org/markup-compatibility/2006" xmlns:o="urn:schemas-microsoft-com:office:office" xmlns:r="http://schemas.openxmlformats.org/officeDocument/2006/relationships" xmlns:m="http://schemas.openxmlformats.org/officeDocument/2006/math" xmlns:v="urn:schemas-microsoft-com:vml" xmlns:wp14="http://schemas.microsoft.com/office/word/2010/wordprocessingDrawing" xmlns:wp="http://schemas.openxmlformats.org/drawingml/2006/wordprocessingDrawing" xmlns:w10="urn:schemas-microsoft-com:office:word" xmlns:w="http://schemas.openxmlformats.org/wordprocessingml/2006/main" xmlns:w14="http://schemas.microsoft.com/office/word/2010/wordml" xmlns:w15="http://schemas.microsoft.com/office/word/2012/wordml" xmlns:w16se="http://schemas.microsoft.com/office/word/2015/wordml/symex" xmlns:wpg="http://schemas.microsoft.com/office/word/2010/wordprocessingGroup" xmlns:wpi="http://schemas.microsoft.com/office/word/2010/wordprocessingInk" xmlns:wne="http://schemas.microsoft.com/office/word/2006/wordml" xmlns:wps="http://schemas.microsoft.com/office/word/2010/wordprocessingShape" mc:Ignorable="w14 w15 w16se wp14">
+  <w:abstractNum w:abstractNumId="0" w15:restartNumberingAfterBreak="0">
     <w:nsid w:val="0F555ABF"/>
     <w:multiLevelType w:val="hybridMultilevel"/>
     <w:tmpl w:val="D4E4B9A4"/>
@@ -4769,7 +4762,7 @@
 </file>
 
 <file path=word/styles.xml><?xml version="1.0" encoding="utf-8"?>
-<w:styles xmlns:mc="http://schemas.openxmlformats.org/markup-compatibility/2006" xmlns:r="http://schemas.openxmlformats.org/officeDocument/2006/relationships" xmlns:w="http://schemas.openxmlformats.org/wordprocessingml/2006/main" xmlns:w14="http://schemas.microsoft.com/office/word/2010/wordml" mc:Ignorable="w14">
+<w:styles xmlns:mc="http://schemas.openxmlformats.org/markup-compatibility/2006" xmlns:r="http://schemas.openxmlformats.org/officeDocument/2006/relationships" xmlns:w="http://schemas.openxmlformats.org/wordprocessingml/2006/main" xmlns:w14="http://schemas.microsoft.com/office/word/2010/wordml" xmlns:w15="http://schemas.microsoft.com/office/word/2012/wordml" xmlns:w16se="http://schemas.microsoft.com/office/word/2015/wordml/symex" mc:Ignorable="w14 w15 w16se">
   <w:docDefaults>
     <w:rPrDefault>
       <w:rPr>
@@ -4785,156 +4778,392 @@
       </w:pPr>
     </w:pPrDefault>
   </w:docDefaults>
-  <w:latentStyles w:defLockedState="0" w:defUIPriority="99" w:defSemiHidden="1" w:defUnhideWhenUsed="1" w:defQFormat="0" w:count="267">
-    <w:lsdException w:name="Normal" w:semiHidden="0" w:uiPriority="0" w:unhideWhenUsed="0" w:qFormat="1"/>
-    <w:lsdException w:name="heading 1" w:semiHidden="0" w:uiPriority="9" w:unhideWhenUsed="0" w:qFormat="1"/>
-    <w:lsdException w:name="heading 2" w:uiPriority="9" w:qFormat="1"/>
-    <w:lsdException w:name="heading 3" w:uiPriority="9" w:qFormat="1"/>
-    <w:lsdException w:name="heading 4" w:uiPriority="9" w:qFormat="1"/>
-    <w:lsdException w:name="heading 5" w:uiPriority="9" w:qFormat="1"/>
-    <w:lsdException w:name="heading 6" w:uiPriority="9" w:qFormat="1"/>
-    <w:lsdException w:name="heading 7" w:uiPriority="9" w:qFormat="1"/>
-    <w:lsdException w:name="heading 8" w:uiPriority="9" w:qFormat="1"/>
-    <w:lsdException w:name="heading 9" w:uiPriority="9" w:qFormat="1"/>
-    <w:lsdException w:name="toc 1" w:uiPriority="39"/>
-    <w:lsdException w:name="toc 2" w:uiPriority="39"/>
-    <w:lsdException w:name="toc 3" w:uiPriority="39"/>
-    <w:lsdException w:name="toc 4" w:uiPriority="39"/>
-    <w:lsdException w:name="toc 5" w:uiPriority="39"/>
-    <w:lsdException w:name="toc 6" w:uiPriority="39"/>
-    <w:lsdException w:name="toc 7" w:uiPriority="39"/>
-    <w:lsdException w:name="toc 8" w:uiPriority="39"/>
-    <w:lsdException w:name="toc 9" w:uiPriority="39"/>
-    <w:lsdException w:name="caption" w:uiPriority="35" w:qFormat="1"/>
-    <w:lsdException w:name="Title" w:semiHidden="0" w:uiPriority="10" w:unhideWhenUsed="0" w:qFormat="1"/>
-    <w:lsdException w:name="Default Paragraph Font" w:uiPriority="1"/>
-    <w:lsdException w:name="Subtitle" w:semiHidden="0" w:uiPriority="11" w:unhideWhenUsed="0" w:qFormat="1"/>
-    <w:lsdException w:name="Strong" w:semiHidden="0" w:uiPriority="22" w:unhideWhenUsed="0" w:qFormat="1"/>
-    <w:lsdException w:name="Emphasis" w:semiHidden="0" w:uiPriority="20" w:unhideWhenUsed="0" w:qFormat="1"/>
-    <w:lsdException w:name="Table Grid" w:semiHidden="0" w:uiPriority="59" w:unhideWhenUsed="0"/>
-    <w:lsdException w:name="Placeholder Text" w:unhideWhenUsed="0"/>
-    <w:lsdException w:name="No Spacing" w:semiHidden="0" w:uiPriority="1" w:unhideWhenUsed="0" w:qFormat="1"/>
-    <w:lsdException w:name="Light Shading" w:semiHidden="0" w:uiPriority="60" w:unhideWhenUsed="0"/>
-    <w:lsdException w:name="Light List" w:semiHidden="0" w:uiPriority="61" w:unhideWhenUsed="0"/>
-    <w:lsdException w:name="Light Grid" w:semiHidden="0" w:uiPriority="62" w:unhideWhenUsed="0"/>
-    <w:lsdException w:name="Medium Shading 1" w:semiHidden="0" w:uiPriority="63" w:unhideWhenUsed="0"/>
-    <w:lsdException w:name="Medium Shading 2" w:semiHidden="0" w:uiPriority="64" w:unhideWhenUsed="0"/>
-    <w:lsdException w:name="Medium List 1" w:semiHidden="0" w:uiPriority="65" w:unhideWhenUsed="0"/>
-    <w:lsdException w:name="Medium List 2" w:semiHidden="0" w:uiPriority="66" w:unhideWhenUsed="0"/>
-    <w:lsdException w:name="Medium Grid 1" w:semiHidden="0" w:uiPriority="67" w:unhideWhenUsed="0"/>
-    <w:lsdException w:name="Medium Grid 2" w:semiHidden="0" w:uiPriority="68" w:unhideWhenUsed="0"/>
-    <w:lsdException w:name="Medium Grid 3" w:semiHidden="0" w:uiPriority="69" w:unhideWhenUsed="0"/>
-    <w:lsdException w:name="Dark List" w:semiHidden="0" w:uiPriority="70" w:unhideWhenUsed="0"/>
-    <w:lsdException w:name="Colorful Shading" w:semiHidden="0" w:uiPriority="71" w:unhideWhenUsed="0"/>
-    <w:lsdException w:name="Colorful List" w:semiHidden="0" w:uiPriority="72" w:unhideWhenUsed="0"/>
-    <w:lsdException w:name="Colorful Grid" w:semiHidden="0" w:uiPriority="73" w:unhideWhenUsed="0"/>
-    <w:lsdException w:name="Light Shading Accent 1" w:semiHidden="0" w:uiPriority="60" w:unhideWhenUsed="0"/>
-    <w:lsdException w:name="Light List Accent 1" w:semiHidden="0" w:uiPriority="61" w:unhideWhenUsed="0"/>
-    <w:lsdException w:name="Light Grid Accent 1" w:semiHidden="0" w:uiPriority="62" w:unhideWhenUsed="0"/>
-    <w:lsdException w:name="Medium Shading 1 Accent 1" w:semiHidden="0" w:uiPriority="63" w:unhideWhenUsed="0"/>
-    <w:lsdException w:name="Medium Shading 2 Accent 1" w:semiHidden="0" w:uiPriority="64" w:unhideWhenUsed="0"/>
-    <w:lsdException w:name="Medium List 1 Accent 1" w:semiHidden="0" w:uiPriority="65" w:unhideWhenUsed="0"/>
-    <w:lsdException w:name="Revision" w:unhideWhenUsed="0"/>
-    <w:lsdException w:name="List Paragraph" w:semiHidden="0" w:uiPriority="34" w:unhideWhenUsed="0" w:qFormat="1"/>
-    <w:lsdException w:name="Quote" w:semiHidden="0" w:uiPriority="29" w:unhideWhenUsed="0" w:qFormat="1"/>
-    <w:lsdException w:name="Intense Quote" w:semiHidden="0" w:uiPriority="30" w:unhideWhenUsed="0" w:qFormat="1"/>
-    <w:lsdException w:name="Medium List 2 Accent 1" w:semiHidden="0" w:uiPriority="66" w:unhideWhenUsed="0"/>
-    <w:lsdException w:name="Medium Grid 1 Accent 1" w:semiHidden="0" w:uiPriority="67" w:unhideWhenUsed="0"/>
-    <w:lsdException w:name="Medium Grid 2 Accent 1" w:semiHidden="0" w:uiPriority="68" w:unhideWhenUsed="0"/>
-    <w:lsdException w:name="Medium Grid 3 Accent 1" w:semiHidden="0" w:uiPriority="69" w:unhideWhenUsed="0"/>
-    <w:lsdException w:name="Dark List Accent 1" w:semiHidden="0" w:uiPriority="70" w:unhideWhenUsed="0"/>
-    <w:lsdException w:name="Colorful Shading Accent 1" w:semiHidden="0" w:uiPriority="71" w:unhideWhenUsed="0"/>
-    <w:lsdException w:name="Colorful List Accent 1" w:semiHidden="0" w:uiPriority="72" w:unhideWhenUsed="0"/>
-    <w:lsdException w:name="Colorful Grid Accent 1" w:semiHidden="0" w:uiPriority="73" w:unhideWhenUsed="0"/>
-    <w:lsdException w:name="Light Shading Accent 2" w:semiHidden="0" w:uiPriority="60" w:unhideWhenUsed="0"/>
-    <w:lsdException w:name="Light List Accent 2" w:semiHidden="0" w:uiPriority="61" w:unhideWhenUsed="0"/>
-    <w:lsdException w:name="Light Grid Accent 2" w:semiHidden="0" w:uiPriority="62" w:unhideWhenUsed="0"/>
-    <w:lsdException w:name="Medium Shading 1 Accent 2" w:semiHidden="0" w:uiPriority="63" w:unhideWhenUsed="0"/>
-    <w:lsdException w:name="Medium Shading 2 Accent 2" w:semiHidden="0" w:uiPriority="64" w:unhideWhenUsed="0"/>
-    <w:lsdException w:name="Medium List 1 Accent 2" w:semiHidden="0" w:uiPriority="65" w:unhideWhenUsed="0"/>
-    <w:lsdException w:name="Medium List 2 Accent 2" w:semiHidden="0" w:uiPriority="66" w:unhideWhenUsed="0"/>
-    <w:lsdException w:name="Medium Grid 1 Accent 2" w:semiHidden="0" w:uiPriority="67" w:unhideWhenUsed="0"/>
-    <w:lsdException w:name="Medium Grid 2 Accent 2" w:semiHidden="0" w:uiPriority="68" w:unhideWhenUsed="0"/>
-    <w:lsdException w:name="Medium Grid 3 Accent 2" w:semiHidden="0" w:uiPriority="69" w:unhideWhenUsed="0"/>
-    <w:lsdException w:name="Dark List Accent 2" w:semiHidden="0" w:uiPriority="70" w:unhideWhenUsed="0"/>
-    <w:lsdException w:name="Colorful Shading Accent 2" w:semiHidden="0" w:uiPriority="71" w:unhideWhenUsed="0"/>
-    <w:lsdException w:name="Colorful List Accent 2" w:semiHidden="0" w:uiPriority="72" w:unhideWhenUsed="0"/>
-    <w:lsdException w:name="Colorful Grid Accent 2" w:semiHidden="0" w:uiPriority="73" w:unhideWhenUsed="0"/>
-    <w:lsdException w:name="Light Shading Accent 3" w:semiHidden="0" w:uiPriority="60" w:unhideWhenUsed="0"/>
-    <w:lsdException w:name="Light List Accent 3" w:semiHidden="0" w:uiPriority="61" w:unhideWhenUsed="0"/>
-    <w:lsdException w:name="Light Grid Accent 3" w:semiHidden="0" w:uiPriority="62" w:unhideWhenUsed="0"/>
-    <w:lsdException w:name="Medium Shading 1 Accent 3" w:semiHidden="0" w:uiPriority="63" w:unhideWhenUsed="0"/>
-    <w:lsdException w:name="Medium Shading 2 Accent 3" w:semiHidden="0" w:uiPriority="64" w:unhideWhenUsed="0"/>
-    <w:lsdException w:name="Medium List 1 Accent 3" w:semiHidden="0" w:uiPriority="65" w:unhideWhenUsed="0"/>
-    <w:lsdException w:name="Medium List 2 Accent 3" w:semiHidden="0" w:uiPriority="66" w:unhideWhenUsed="0"/>
-    <w:lsdException w:name="Medium Grid 1 Accent 3" w:semiHidden="0" w:uiPriority="67" w:unhideWhenUsed="0"/>
-    <w:lsdException w:name="Medium Grid 2 Accent 3" w:semiHidden="0" w:uiPriority="68" w:unhideWhenUsed="0"/>
-    <w:lsdException w:name="Medium Grid 3 Accent 3" w:semiHidden="0" w:uiPriority="69" w:unhideWhenUsed="0"/>
-    <w:lsdException w:name="Dark List Accent 3" w:semiHidden="0" w:uiPriority="70" w:unhideWhenUsed="0"/>
-    <w:lsdException w:name="Colorful Shading Accent 3" w:semiHidden="0" w:uiPriority="71" w:unhideWhenUsed="0"/>
-    <w:lsdException w:name="Colorful List Accent 3" w:semiHidden="0" w:uiPriority="72" w:unhideWhenUsed="0"/>
-    <w:lsdException w:name="Colorful Grid Accent 3" w:semiHidden="0" w:uiPriority="73" w:unhideWhenUsed="0"/>
-    <w:lsdException w:name="Light Shading Accent 4" w:semiHidden="0" w:uiPriority="60" w:unhideWhenUsed="0"/>
-    <w:lsdException w:name="Light List Accent 4" w:semiHidden="0" w:uiPriority="61" w:unhideWhenUsed="0"/>
-    <w:lsdException w:name="Light Grid Accent 4" w:semiHidden="0" w:uiPriority="62" w:unhideWhenUsed="0"/>
-    <w:lsdException w:name="Medium Shading 1 Accent 4" w:semiHidden="0" w:uiPriority="63" w:unhideWhenUsed="0"/>
-    <w:lsdException w:name="Medium Shading 2 Accent 4" w:semiHidden="0" w:uiPriority="64" w:unhideWhenUsed="0"/>
-    <w:lsdException w:name="Medium List 1 Accent 4" w:semiHidden="0" w:uiPriority="65" w:unhideWhenUsed="0"/>
-    <w:lsdException w:name="Medium List 2 Accent 4" w:semiHidden="0" w:uiPriority="66" w:unhideWhenUsed="0"/>
-    <w:lsdException w:name="Medium Grid 1 Accent 4" w:semiHidden="0" w:uiPriority="67" w:unhideWhenUsed="0"/>
-    <w:lsdException w:name="Medium Grid 2 Accent 4" w:semiHidden="0" w:uiPriority="68" w:unhideWhenUsed="0"/>
-    <w:lsdException w:name="Medium Grid 3 Accent 4" w:semiHidden="0" w:uiPriority="69" w:unhideWhenUsed="0"/>
-    <w:lsdException w:name="Dark List Accent 4" w:semiHidden="0" w:uiPriority="70" w:unhideWhenUsed="0"/>
-    <w:lsdException w:name="Colorful Shading Accent 4" w:semiHidden="0" w:uiPriority="71" w:unhideWhenUsed="0"/>
-    <w:lsdException w:name="Colorful List Accent 4" w:semiHidden="0" w:uiPriority="72" w:unhideWhenUsed="0"/>
-    <w:lsdException w:name="Colorful Grid Accent 4" w:semiHidden="0" w:uiPriority="73" w:unhideWhenUsed="0"/>
-    <w:lsdException w:name="Light Shading Accent 5" w:semiHidden="0" w:uiPriority="60" w:unhideWhenUsed="0"/>
-    <w:lsdException w:name="Light List Accent 5" w:semiHidden="0" w:uiPriority="61" w:unhideWhenUsed="0"/>
-    <w:lsdException w:name="Light Grid Accent 5" w:semiHidden="0" w:uiPriority="62" w:unhideWhenUsed="0"/>
-    <w:lsdException w:name="Medium Shading 1 Accent 5" w:semiHidden="0" w:uiPriority="63" w:unhideWhenUsed="0"/>
-    <w:lsdException w:name="Medium Shading 2 Accent 5" w:semiHidden="0" w:uiPriority="64" w:unhideWhenUsed="0"/>
-    <w:lsdException w:name="Medium List 1 Accent 5" w:semiHidden="0" w:uiPriority="65" w:unhideWhenUsed="0"/>
-    <w:lsdException w:name="Medium List 2 Accent 5" w:semiHidden="0" w:uiPriority="66" w:unhideWhenUsed="0"/>
-    <w:lsdException w:name="Medium Grid 1 Accent 5" w:semiHidden="0" w:uiPriority="67" w:unhideWhenUsed="0"/>
-    <w:lsdException w:name="Medium Grid 2 Accent 5" w:semiHidden="0" w:uiPriority="68" w:unhideWhenUsed="0"/>
-    <w:lsdException w:name="Medium Grid 3 Accent 5" w:semiHidden="0" w:uiPriority="69" w:unhideWhenUsed="0"/>
-    <w:lsdException w:name="Dark List Accent 5" w:semiHidden="0" w:uiPriority="70" w:unhideWhenUsed="0"/>
-    <w:lsdException w:name="Colorful Shading Accent 5" w:semiHidden="0" w:uiPriority="71" w:unhideWhenUsed="0"/>
-    <w:lsdException w:name="Colorful List Accent 5" w:semiHidden="0" w:uiPriority="72" w:unhideWhenUsed="0"/>
-    <w:lsdException w:name="Colorful Grid Accent 5" w:semiHidden="0" w:uiPriority="73" w:unhideWhenUsed="0"/>
-    <w:lsdException w:name="Light Shading Accent 6" w:semiHidden="0" w:uiPriority="60" w:unhideWhenUsed="0"/>
-    <w:lsdException w:name="Light List Accent 6" w:semiHidden="0" w:uiPriority="61" w:unhideWhenUsed="0"/>
-    <w:lsdException w:name="Light Grid Accent 6" w:semiHidden="0" w:uiPriority="62" w:unhideWhenUsed="0"/>
-    <w:lsdException w:name="Medium Shading 1 Accent 6" w:semiHidden="0" w:uiPriority="63" w:unhideWhenUsed="0"/>
-    <w:lsdException w:name="Medium Shading 2 Accent 6" w:semiHidden="0" w:uiPriority="64" w:unhideWhenUsed="0"/>
-    <w:lsdException w:name="Medium List 1 Accent 6" w:semiHidden="0" w:uiPriority="65" w:unhideWhenUsed="0"/>
-    <w:lsdException w:name="Medium List 2 Accent 6" w:semiHidden="0" w:uiPriority="66" w:unhideWhenUsed="0"/>
-    <w:lsdException w:name="Medium Grid 1 Accent 6" w:semiHidden="0" w:uiPriority="67" w:unhideWhenUsed="0"/>
-    <w:lsdException w:name="Medium Grid 2 Accent 6" w:semiHidden="0" w:uiPriority="68" w:unhideWhenUsed="0"/>
-    <w:lsdException w:name="Medium Grid 3 Accent 6" w:semiHidden="0" w:uiPriority="69" w:unhideWhenUsed="0"/>
-    <w:lsdException w:name="Dark List Accent 6" w:semiHidden="0" w:uiPriority="70" w:unhideWhenUsed="0"/>
-    <w:lsdException w:name="Colorful Shading Accent 6" w:semiHidden="0" w:uiPriority="71" w:unhideWhenUsed="0"/>
-    <w:lsdException w:name="Colorful List Accent 6" w:semiHidden="0" w:uiPriority="72" w:unhideWhenUsed="0"/>
-    <w:lsdException w:name="Colorful Grid Accent 6" w:semiHidden="0" w:uiPriority="73" w:unhideWhenUsed="0"/>
-    <w:lsdException w:name="Subtle Emphasis" w:semiHidden="0" w:uiPriority="19" w:unhideWhenUsed="0" w:qFormat="1"/>
-    <w:lsdException w:name="Intense Emphasis" w:semiHidden="0" w:uiPriority="21" w:unhideWhenUsed="0" w:qFormat="1"/>
-    <w:lsdException w:name="Subtle Reference" w:semiHidden="0" w:uiPriority="31" w:unhideWhenUsed="0" w:qFormat="1"/>
-    <w:lsdException w:name="Intense Reference" w:semiHidden="0" w:uiPriority="32" w:unhideWhenUsed="0" w:qFormat="1"/>
-    <w:lsdException w:name="Book Title" w:semiHidden="0" w:uiPriority="33" w:unhideWhenUsed="0" w:qFormat="1"/>
-    <w:lsdException w:name="Bibliography" w:uiPriority="37"/>
-    <w:lsdException w:name="TOC Heading" w:uiPriority="39" w:qFormat="1"/>
+  <w:latentStyles w:defLockedState="0" w:defUIPriority="99" w:defSemiHidden="0" w:defUnhideWhenUsed="0" w:defQFormat="0" w:count="373">
+    <w:lsdException w:name="Normal" w:uiPriority="0" w:qFormat="1"/>
+    <w:lsdException w:name="heading 1" w:uiPriority="9" w:qFormat="1"/>
+    <w:lsdException w:name="heading 2" w:semiHidden="1" w:uiPriority="9" w:unhideWhenUsed="1" w:qFormat="1"/>
+    <w:lsdException w:name="heading 3" w:semiHidden="1" w:uiPriority="9" w:unhideWhenUsed="1" w:qFormat="1"/>
+    <w:lsdException w:name="heading 4" w:semiHidden="1" w:uiPriority="9" w:unhideWhenUsed="1" w:qFormat="1"/>
+    <w:lsdException w:name="heading 5" w:semiHidden="1" w:uiPriority="9" w:unhideWhenUsed="1" w:qFormat="1"/>
+    <w:lsdException w:name="heading 6" w:semiHidden="1" w:uiPriority="9" w:unhideWhenUsed="1" w:qFormat="1"/>
+    <w:lsdException w:name="heading 7" w:semiHidden="1" w:uiPriority="9" w:unhideWhenUsed="1" w:qFormat="1"/>
+    <w:lsdException w:name="heading 8" w:semiHidden="1" w:uiPriority="9" w:unhideWhenUsed="1" w:qFormat="1"/>
+    <w:lsdException w:name="heading 9" w:semiHidden="1" w:uiPriority="9" w:unhideWhenUsed="1" w:qFormat="1"/>
+    <w:lsdException w:name="index 1" w:semiHidden="1" w:unhideWhenUsed="1"/>
+    <w:lsdException w:name="index 2" w:semiHidden="1" w:unhideWhenUsed="1"/>
+    <w:lsdException w:name="index 3" w:semiHidden="1" w:unhideWhenUsed="1"/>
+    <w:lsdException w:name="index 4" w:semiHidden="1" w:unhideWhenUsed="1"/>
+    <w:lsdException w:name="index 5" w:semiHidden="1" w:unhideWhenUsed="1"/>
+    <w:lsdException w:name="index 6" w:semiHidden="1" w:unhideWhenUsed="1"/>
+    <w:lsdException w:name="index 7" w:semiHidden="1" w:unhideWhenUsed="1"/>
+    <w:lsdException w:name="index 8" w:semiHidden="1" w:unhideWhenUsed="1"/>
+    <w:lsdException w:name="index 9" w:semiHidden="1" w:unhideWhenUsed="1"/>
+    <w:lsdException w:name="toc 1" w:semiHidden="1" w:uiPriority="39" w:unhideWhenUsed="1"/>
+    <w:lsdException w:name="toc 2" w:semiHidden="1" w:uiPriority="39" w:unhideWhenUsed="1"/>
+    <w:lsdException w:name="toc 3" w:semiHidden="1" w:uiPriority="39" w:unhideWhenUsed="1"/>
+    <w:lsdException w:name="toc 4" w:semiHidden="1" w:uiPriority="39" w:unhideWhenUsed="1"/>
+    <w:lsdException w:name="toc 5" w:semiHidden="1" w:uiPriority="39" w:unhideWhenUsed="1"/>
+    <w:lsdException w:name="toc 6" w:semiHidden="1" w:uiPriority="39" w:unhideWhenUsed="1"/>
+    <w:lsdException w:name="toc 7" w:semiHidden="1" w:uiPriority="39" w:unhideWhenUsed="1"/>
+    <w:lsdException w:name="toc 8" w:semiHidden="1" w:uiPriority="39" w:unhideWhenUsed="1"/>
+    <w:lsdException w:name="toc 9" w:semiHidden="1" w:uiPriority="39" w:unhideWhenUsed="1"/>
+    <w:lsdException w:name="Normal Indent" w:semiHidden="1" w:unhideWhenUsed="1"/>
+    <w:lsdException w:name="footnote text" w:semiHidden="1" w:unhideWhenUsed="1"/>
+    <w:lsdException w:name="annotation text" w:semiHidden="1" w:unhideWhenUsed="1"/>
+    <w:lsdException w:name="header" w:semiHidden="1" w:unhideWhenUsed="1"/>
+    <w:lsdException w:name="footer" w:semiHidden="1" w:unhideWhenUsed="1"/>
+    <w:lsdException w:name="index heading" w:semiHidden="1" w:unhideWhenUsed="1"/>
+    <w:lsdException w:name="caption" w:semiHidden="1" w:uiPriority="35" w:unhideWhenUsed="1" w:qFormat="1"/>
+    <w:lsdException w:name="table of figures" w:semiHidden="1" w:unhideWhenUsed="1"/>
+    <w:lsdException w:name="envelope address" w:semiHidden="1" w:unhideWhenUsed="1"/>
+    <w:lsdException w:name="envelope return" w:semiHidden="1" w:unhideWhenUsed="1"/>
+    <w:lsdException w:name="footnote reference" w:semiHidden="1" w:unhideWhenUsed="1"/>
+    <w:lsdException w:name="annotation reference" w:semiHidden="1" w:unhideWhenUsed="1"/>
+    <w:lsdException w:name="line number" w:semiHidden="1" w:unhideWhenUsed="1"/>
+    <w:lsdException w:name="page number" w:semiHidden="1" w:unhideWhenUsed="1"/>
+    <w:lsdException w:name="endnote reference" w:semiHidden="1" w:unhideWhenUsed="1"/>
+    <w:lsdException w:name="endnote text" w:semiHidden="1" w:unhideWhenUsed="1"/>
+    <w:lsdException w:name="table of authorities" w:semiHidden="1" w:unhideWhenUsed="1"/>
+    <w:lsdException w:name="macro" w:semiHidden="1" w:unhideWhenUsed="1"/>
+    <w:lsdException w:name="toa heading" w:semiHidden="1" w:unhideWhenUsed="1"/>
+    <w:lsdException w:name="List" w:semiHidden="1" w:unhideWhenUsed="1"/>
+    <w:lsdException w:name="List Bullet" w:semiHidden="1" w:unhideWhenUsed="1"/>
+    <w:lsdException w:name="List Number" w:semiHidden="1" w:unhideWhenUsed="1"/>
+    <w:lsdException w:name="List 2" w:semiHidden="1" w:unhideWhenUsed="1"/>
+    <w:lsdException w:name="List 3" w:semiHidden="1" w:unhideWhenUsed="1"/>
+    <w:lsdException w:name="List 4" w:semiHidden="1" w:unhideWhenUsed="1"/>
+    <w:lsdException w:name="List 5" w:semiHidden="1" w:unhideWhenUsed="1"/>
+    <w:lsdException w:name="List Bullet 2" w:semiHidden="1" w:unhideWhenUsed="1"/>
+    <w:lsdException w:name="List Bullet 3" w:semiHidden="1" w:unhideWhenUsed="1"/>
+    <w:lsdException w:name="List Bullet 4" w:semiHidden="1" w:unhideWhenUsed="1"/>
+    <w:lsdException w:name="List Bullet 5" w:semiHidden="1" w:unhideWhenUsed="1"/>
+    <w:lsdException w:name="List Number 2" w:semiHidden="1" w:unhideWhenUsed="1"/>
+    <w:lsdException w:name="List Number 3" w:semiHidden="1" w:unhideWhenUsed="1"/>
+    <w:lsdException w:name="List Number 4" w:semiHidden="1" w:unhideWhenUsed="1"/>
+    <w:lsdException w:name="List Number 5" w:semiHidden="1" w:unhideWhenUsed="1"/>
+    <w:lsdException w:name="Title" w:uiPriority="10" w:qFormat="1"/>
+    <w:lsdException w:name="Closing" w:semiHidden="1" w:unhideWhenUsed="1"/>
+    <w:lsdException w:name="Signature" w:semiHidden="1" w:unhideWhenUsed="1"/>
+    <w:lsdException w:name="Default Paragraph Font" w:semiHidden="1" w:uiPriority="1" w:unhideWhenUsed="1"/>
+    <w:lsdException w:name="Body Text" w:semiHidden="1" w:unhideWhenUsed="1"/>
+    <w:lsdException w:name="Body Text Indent" w:semiHidden="1" w:unhideWhenUsed="1"/>
+    <w:lsdException w:name="List Continue" w:semiHidden="1" w:unhideWhenUsed="1"/>
+    <w:lsdException w:name="List Continue 2" w:semiHidden="1" w:unhideWhenUsed="1"/>
+    <w:lsdException w:name="List Continue 3" w:semiHidden="1" w:unhideWhenUsed="1"/>
+    <w:lsdException w:name="List Continue 4" w:semiHidden="1" w:unhideWhenUsed="1"/>
+    <w:lsdException w:name="List Continue 5" w:semiHidden="1" w:unhideWhenUsed="1"/>
+    <w:lsdException w:name="Message Header" w:semiHidden="1" w:unhideWhenUsed="1"/>
+    <w:lsdException w:name="Subtitle" w:uiPriority="11" w:qFormat="1"/>
+    <w:lsdException w:name="Salutation" w:semiHidden="1" w:unhideWhenUsed="1"/>
+    <w:lsdException w:name="Date" w:semiHidden="1" w:unhideWhenUsed="1"/>
+    <w:lsdException w:name="Body Text First Indent" w:semiHidden="1" w:unhideWhenUsed="1"/>
+    <w:lsdException w:name="Body Text First Indent 2" w:semiHidden="1" w:unhideWhenUsed="1"/>
+    <w:lsdException w:name="Note Heading" w:semiHidden="1" w:unhideWhenUsed="1"/>
+    <w:lsdException w:name="Body Text 2" w:semiHidden="1" w:unhideWhenUsed="1"/>
+    <w:lsdException w:name="Body Text 3" w:semiHidden="1" w:unhideWhenUsed="1"/>
+    <w:lsdException w:name="Body Text Indent 2" w:semiHidden="1" w:unhideWhenUsed="1"/>
+    <w:lsdException w:name="Body Text Indent 3" w:semiHidden="1" w:unhideWhenUsed="1"/>
+    <w:lsdException w:name="Block Text" w:semiHidden="1" w:unhideWhenUsed="1"/>
+    <w:lsdException w:name="Hyperlink" w:semiHidden="1" w:unhideWhenUsed="1"/>
+    <w:lsdException w:name="FollowedHyperlink" w:semiHidden="1" w:unhideWhenUsed="1"/>
+    <w:lsdException w:name="Strong" w:uiPriority="22" w:qFormat="1"/>
+    <w:lsdException w:name="Emphasis" w:uiPriority="20" w:qFormat="1"/>
+    <w:lsdException w:name="Document Map" w:semiHidden="1" w:unhideWhenUsed="1"/>
+    <w:lsdException w:name="Plain Text" w:semiHidden="1" w:unhideWhenUsed="1"/>
+    <w:lsdException w:name="E-mail Signature" w:semiHidden="1" w:unhideWhenUsed="1"/>
+    <w:lsdException w:name="HTML Top of Form" w:semiHidden="1" w:unhideWhenUsed="1"/>
+    <w:lsdException w:name="HTML Bottom of Form" w:semiHidden="1" w:unhideWhenUsed="1"/>
+    <w:lsdException w:name="Normal (Web)" w:semiHidden="1" w:unhideWhenUsed="1"/>
+    <w:lsdException w:name="HTML Acronym" w:semiHidden="1" w:unhideWhenUsed="1"/>
+    <w:lsdException w:name="HTML Address" w:semiHidden="1" w:unhideWhenUsed="1"/>
+    <w:lsdException w:name="HTML Cite" w:semiHidden="1" w:unhideWhenUsed="1"/>
+    <w:lsdException w:name="HTML Code" w:semiHidden="1" w:unhideWhenUsed="1"/>
+    <w:lsdException w:name="HTML Definition" w:semiHidden="1" w:unhideWhenUsed="1"/>
+    <w:lsdException w:name="HTML Keyboard" w:semiHidden="1" w:unhideWhenUsed="1"/>
+    <w:lsdException w:name="HTML Preformatted" w:semiHidden="1" w:unhideWhenUsed="1"/>
+    <w:lsdException w:name="HTML Sample" w:semiHidden="1" w:unhideWhenUsed="1"/>
+    <w:lsdException w:name="HTML Typewriter" w:semiHidden="1" w:unhideWhenUsed="1"/>
+    <w:lsdException w:name="HTML Variable" w:semiHidden="1" w:unhideWhenUsed="1"/>
+    <w:lsdException w:name="Normal Table" w:semiHidden="1" w:unhideWhenUsed="1"/>
+    <w:lsdException w:name="annotation subject" w:semiHidden="1" w:unhideWhenUsed="1"/>
+    <w:lsdException w:name="No List" w:semiHidden="1" w:unhideWhenUsed="1"/>
+    <w:lsdException w:name="Outline List 1" w:semiHidden="1" w:unhideWhenUsed="1"/>
+    <w:lsdException w:name="Outline List 2" w:semiHidden="1" w:unhideWhenUsed="1"/>
+    <w:lsdException w:name="Outline List 3" w:semiHidden="1" w:unhideWhenUsed="1"/>
+    <w:lsdException w:name="Table Simple 1" w:semiHidden="1" w:unhideWhenUsed="1"/>
+    <w:lsdException w:name="Table Simple 2" w:semiHidden="1" w:unhideWhenUsed="1"/>
+    <w:lsdException w:name="Table Simple 3" w:semiHidden="1" w:unhideWhenUsed="1"/>
+    <w:lsdException w:name="Table Classic 1" w:semiHidden="1" w:unhideWhenUsed="1"/>
+    <w:lsdException w:name="Table Classic 2" w:semiHidden="1" w:unhideWhenUsed="1"/>
+    <w:lsdException w:name="Table Classic 3" w:semiHidden="1" w:unhideWhenUsed="1"/>
+    <w:lsdException w:name="Table Classic 4" w:semiHidden="1" w:unhideWhenUsed="1"/>
+    <w:lsdException w:name="Table Colorful 1" w:semiHidden="1" w:unhideWhenUsed="1"/>
+    <w:lsdException w:name="Table Colorful 2" w:semiHidden="1" w:unhideWhenUsed="1"/>
+    <w:lsdException w:name="Table Colorful 3" w:semiHidden="1" w:unhideWhenUsed="1"/>
+    <w:lsdException w:name="Table Columns 1" w:semiHidden="1" w:unhideWhenUsed="1"/>
+    <w:lsdException w:name="Table Columns 2" w:semiHidden="1" w:unhideWhenUsed="1"/>
+    <w:lsdException w:name="Table Columns 3" w:semiHidden="1" w:unhideWhenUsed="1"/>
+    <w:lsdException w:name="Table Columns 4" w:semiHidden="1" w:unhideWhenUsed="1"/>
+    <w:lsdException w:name="Table Columns 5" w:semiHidden="1" w:unhideWhenUsed="1"/>
+    <w:lsdException w:name="Table Grid 1" w:semiHidden="1" w:unhideWhenUsed="1"/>
+    <w:lsdException w:name="Table Grid 2" w:semiHidden="1" w:unhideWhenUsed="1"/>
+    <w:lsdException w:name="Table Grid 3" w:semiHidden="1" w:unhideWhenUsed="1"/>
+    <w:lsdException w:name="Table Grid 4" w:semiHidden="1" w:unhideWhenUsed="1"/>
+    <w:lsdException w:name="Table Grid 5" w:semiHidden="1" w:unhideWhenUsed="1"/>
+    <w:lsdException w:name="Table Grid 6" w:semiHidden="1" w:unhideWhenUsed="1"/>
+    <w:lsdException w:name="Table Grid 7" w:semiHidden="1" w:unhideWhenUsed="1"/>
+    <w:lsdException w:name="Table Grid 8" w:semiHidden="1" w:unhideWhenUsed="1"/>
+    <w:lsdException w:name="Table List 1" w:semiHidden="1" w:unhideWhenUsed="1"/>
+    <w:lsdException w:name="Table List 2" w:semiHidden="1" w:unhideWhenUsed="1"/>
+    <w:lsdException w:name="Table List 3" w:semiHidden="1" w:unhideWhenUsed="1"/>
+    <w:lsdException w:name="Table List 4" w:semiHidden="1" w:unhideWhenUsed="1"/>
+    <w:lsdException w:name="Table List 5" w:semiHidden="1" w:unhideWhenUsed="1"/>
+    <w:lsdException w:name="Table List 6" w:semiHidden="1" w:unhideWhenUsed="1"/>
+    <w:lsdException w:name="Table List 7" w:semiHidden="1" w:unhideWhenUsed="1"/>
+    <w:lsdException w:name="Table List 8" w:semiHidden="1" w:unhideWhenUsed="1"/>
+    <w:lsdException w:name="Table 3D effects 1" w:semiHidden="1" w:unhideWhenUsed="1"/>
+    <w:lsdException w:name="Table 3D effects 2" w:semiHidden="1" w:unhideWhenUsed="1"/>
+    <w:lsdException w:name="Table 3D effects 3" w:semiHidden="1" w:unhideWhenUsed="1"/>
+    <w:lsdException w:name="Table Contemporary" w:semiHidden="1" w:unhideWhenUsed="1"/>
+    <w:lsdException w:name="Table Elegant" w:semiHidden="1" w:unhideWhenUsed="1"/>
+    <w:lsdException w:name="Table Professional" w:semiHidden="1" w:unhideWhenUsed="1"/>
+    <w:lsdException w:name="Table Subtle 1" w:semiHidden="1" w:unhideWhenUsed="1"/>
+    <w:lsdException w:name="Table Subtle 2" w:semiHidden="1" w:unhideWhenUsed="1"/>
+    <w:lsdException w:name="Table Web 1" w:semiHidden="1" w:unhideWhenUsed="1"/>
+    <w:lsdException w:name="Table Web 2" w:semiHidden="1" w:unhideWhenUsed="1"/>
+    <w:lsdException w:name="Table Web 3" w:semiHidden="1" w:unhideWhenUsed="1"/>
+    <w:lsdException w:name="Balloon Text" w:semiHidden="1" w:unhideWhenUsed="1"/>
+    <w:lsdException w:name="Table Grid" w:semiHidden="1" w:uiPriority="59" w:unhideWhenUsed="1"/>
+    <w:lsdException w:name="Table Theme" w:semiHidden="1" w:unhideWhenUsed="1"/>
+    <w:lsdException w:name="Placeholder Text" w:semiHidden="1"/>
+    <w:lsdException w:name="No Spacing" w:uiPriority="1" w:qFormat="1"/>
+    <w:lsdException w:name="Light Shading" w:uiPriority="60"/>
+    <w:lsdException w:name="Light List" w:uiPriority="61"/>
+    <w:lsdException w:name="Light Grid" w:uiPriority="62"/>
+    <w:lsdException w:name="Medium Shading 1" w:uiPriority="63"/>
+    <w:lsdException w:name="Medium Shading 2" w:uiPriority="64"/>
+    <w:lsdException w:name="Medium List 1" w:uiPriority="65"/>
+    <w:lsdException w:name="Medium List 2" w:uiPriority="66"/>
+    <w:lsdException w:name="Medium Grid 1" w:uiPriority="67"/>
+    <w:lsdException w:name="Medium Grid 2" w:uiPriority="68"/>
+    <w:lsdException w:name="Medium Grid 3" w:uiPriority="69"/>
+    <w:lsdException w:name="Dark List" w:uiPriority="70"/>
+    <w:lsdException w:name="Colorful Shading" w:uiPriority="71"/>
+    <w:lsdException w:name="Colorful List" w:uiPriority="72"/>
+    <w:lsdException w:name="Colorful Grid" w:uiPriority="73"/>
+    <w:lsdException w:name="Light Shading Accent 1" w:uiPriority="60"/>
+    <w:lsdException w:name="Light List Accent 1" w:uiPriority="61"/>
+    <w:lsdException w:name="Light Grid Accent 1" w:uiPriority="62"/>
+    <w:lsdException w:name="Medium Shading 1 Accent 1" w:uiPriority="63"/>
+    <w:lsdException w:name="Medium Shading 2 Accent 1" w:uiPriority="64"/>
+    <w:lsdException w:name="Medium List 1 Accent 1" w:uiPriority="65"/>
+    <w:lsdException w:name="Revision" w:semiHidden="1"/>
+    <w:lsdException w:name="List Paragraph" w:uiPriority="34" w:qFormat="1"/>
+    <w:lsdException w:name="Quote" w:uiPriority="29" w:qFormat="1"/>
+    <w:lsdException w:name="Intense Quote" w:uiPriority="30" w:qFormat="1"/>
+    <w:lsdException w:name="Medium List 2 Accent 1" w:uiPriority="66"/>
+    <w:lsdException w:name="Medium Grid 1 Accent 1" w:uiPriority="67"/>
+    <w:lsdException w:name="Medium Grid 2 Accent 1" w:uiPriority="68"/>
+    <w:lsdException w:name="Medium Grid 3 Accent 1" w:uiPriority="69"/>
+    <w:lsdException w:name="Dark List Accent 1" w:uiPriority="70"/>
+    <w:lsdException w:name="Colorful Shading Accent 1" w:uiPriority="71"/>
+    <w:lsdException w:name="Colorful List Accent 1" w:uiPriority="72"/>
+    <w:lsdException w:name="Colorful Grid Accent 1" w:uiPriority="73"/>
+    <w:lsdException w:name="Light Shading Accent 2" w:uiPriority="60"/>
+    <w:lsdException w:name="Light List Accent 2" w:uiPriority="61"/>
+    <w:lsdException w:name="Light Grid Accent 2" w:uiPriority="62"/>
+    <w:lsdException w:name="Medium Shading 1 Accent 2" w:uiPriority="63"/>
+    <w:lsdException w:name="Medium Shading 2 Accent 2" w:uiPriority="64"/>
+    <w:lsdException w:name="Medium List 1 Accent 2" w:uiPriority="65"/>
+    <w:lsdException w:name="Medium List 2 Accent 2" w:uiPriority="66"/>
+    <w:lsdException w:name="Medium Grid 1 Accent 2" w:uiPriority="67"/>
+    <w:lsdException w:name="Medium Grid 2 Accent 2" w:uiPriority="68"/>
+    <w:lsdException w:name="Medium Grid 3 Accent 2" w:uiPriority="69"/>
+    <w:lsdException w:name="Dark List Accent 2" w:uiPriority="70"/>
+    <w:lsdException w:name="Colorful Shading Accent 2" w:uiPriority="71"/>
+    <w:lsdException w:name="Colorful List Accent 2" w:uiPriority="72"/>
+    <w:lsdException w:name="Colorful Grid Accent 2" w:uiPriority="73"/>
+    <w:lsdException w:name="Light Shading Accent 3" w:uiPriority="60"/>
+    <w:lsdException w:name="Light List Accent 3" w:uiPriority="61"/>
+    <w:lsdException w:name="Light Grid Accent 3" w:uiPriority="62"/>
+    <w:lsdException w:name="Medium Shading 1 Accent 3" w:uiPriority="63"/>
+    <w:lsdException w:name="Medium Shading 2 Accent 3" w:uiPriority="64"/>
+    <w:lsdException w:name="Medium List 1 Accent 3" w:uiPriority="65"/>
+    <w:lsdException w:name="Medium List 2 Accent 3" w:uiPriority="66"/>
+    <w:lsdException w:name="Medium Grid 1 Accent 3" w:uiPriority="67"/>
+    <w:lsdException w:name="Medium Grid 2 Accent 3" w:uiPriority="68"/>
+    <w:lsdException w:name="Medium Grid 3 Accent 3" w:uiPriority="69"/>
+    <w:lsdException w:name="Dark List Accent 3" w:uiPriority="70"/>
+    <w:lsdException w:name="Colorful Shading Accent 3" w:uiPriority="71"/>
+    <w:lsdException w:name="Colorful List Accent 3" w:uiPriority="72"/>
+    <w:lsdException w:name="Colorful Grid Accent 3" w:uiPriority="73"/>
+    <w:lsdException w:name="Light Shading Accent 4" w:uiPriority="60"/>
+    <w:lsdException w:name="Light List Accent 4" w:uiPriority="61"/>
+    <w:lsdException w:name="Light Grid Accent 4" w:uiPriority="62"/>
+    <w:lsdException w:name="Medium Shading 1 Accent 4" w:uiPriority="63"/>
+    <w:lsdException w:name="Medium Shading 2 Accent 4" w:uiPriority="64"/>
+    <w:lsdException w:name="Medium List 1 Accent 4" w:uiPriority="65"/>
+    <w:lsdException w:name="Medium List 2 Accent 4" w:uiPriority="66"/>
+    <w:lsdException w:name="Medium Grid 1 Accent 4" w:uiPriority="67"/>
+    <w:lsdException w:name="Medium Grid 2 Accent 4" w:uiPriority="68"/>
+    <w:lsdException w:name="Medium Grid 3 Accent 4" w:uiPriority="69"/>
+    <w:lsdException w:name="Dark List Accent 4" w:uiPriority="70"/>
+    <w:lsdException w:name="Colorful Shading Accent 4" w:uiPriority="71"/>
+    <w:lsdException w:name="Colorful List Accent 4" w:uiPriority="72"/>
+    <w:lsdException w:name="Colorful Grid Accent 4" w:uiPriority="73"/>
+    <w:lsdException w:name="Light Shading Accent 5" w:uiPriority="60"/>
+    <w:lsdException w:name="Light List Accent 5" w:uiPriority="61"/>
+    <w:lsdException w:name="Light Grid Accent 5" w:uiPriority="62"/>
+    <w:lsdException w:name="Medium Shading 1 Accent 5" w:uiPriority="63"/>
+    <w:lsdException w:name="Medium Shading 2 Accent 5" w:uiPriority="64"/>
+    <w:lsdException w:name="Medium List 1 Accent 5" w:uiPriority="65"/>
+    <w:lsdException w:name="Medium List 2 Accent 5" w:uiPriority="66"/>
+    <w:lsdException w:name="Medium Grid 1 Accent 5" w:uiPriority="67"/>
+    <w:lsdException w:name="Medium Grid 2 Accent 5" w:uiPriority="68"/>
+    <w:lsdException w:name="Medium Grid 3 Accent 5" w:uiPriority="69"/>
+    <w:lsdException w:name="Dark List Accent 5" w:uiPriority="70"/>
+    <w:lsdException w:name="Colorful Shading Accent 5" w:uiPriority="71"/>
+    <w:lsdException w:name="Colorful List Accent 5" w:uiPriority="72"/>
+    <w:lsdException w:name="Colorful Grid Accent 5" w:uiPriority="73"/>
+    <w:lsdException w:name="Light Shading Accent 6" w:uiPriority="60"/>
+    <w:lsdException w:name="Light List Accent 6" w:uiPriority="61"/>
+    <w:lsdException w:name="Light Grid Accent 6" w:uiPriority="62"/>
+    <w:lsdException w:name="Medium Shading 1 Accent 6" w:uiPriority="63"/>
+    <w:lsdException w:name="Medium Shading 2 Accent 6" w:uiPriority="64"/>
+    <w:lsdException w:name="Medium List 1 Accent 6" w:uiPriority="65"/>
+    <w:lsdException w:name="Medium List 2 Accent 6" w:uiPriority="66"/>
+    <w:lsdException w:name="Medium Grid 1 Accent 6" w:uiPriority="67"/>
+    <w:lsdException w:name="Medium Grid 2 Accent 6" w:uiPriority="68"/>
+    <w:lsdException w:name="Medium Grid 3 Accent 6" w:uiPriority="69"/>
+    <w:lsdException w:name="Dark List Accent 6" w:uiPriority="70"/>
+    <w:lsdException w:name="Colorful Shading Accent 6" w:uiPriority="71"/>
+    <w:lsdException w:name="Colorful List Accent 6" w:uiPriority="72"/>
+    <w:lsdException w:name="Colorful Grid Accent 6" w:uiPriority="73"/>
+    <w:lsdException w:name="Subtle Emphasis" w:uiPriority="19" w:qFormat="1"/>
+    <w:lsdException w:name="Intense Emphasis" w:uiPriority="21" w:qFormat="1"/>
+    <w:lsdException w:name="Subtle Reference" w:uiPriority="31" w:qFormat="1"/>
+    <w:lsdException w:name="Intense Reference" w:uiPriority="32" w:qFormat="1"/>
+    <w:lsdException w:name="Book Title" w:uiPriority="33" w:qFormat="1"/>
+    <w:lsdException w:name="Bibliography" w:semiHidden="1" w:uiPriority="37" w:unhideWhenUsed="1"/>
+    <w:lsdException w:name="TOC Heading" w:semiHidden="1" w:uiPriority="39" w:unhideWhenUsed="1" w:qFormat="1"/>
+    <w:lsdException w:name="Plain Table 1" w:uiPriority="41"/>
+    <w:lsdException w:name="Plain Table 2" w:uiPriority="42"/>
+    <w:lsdException w:name="Plain Table 3" w:uiPriority="43"/>
+    <w:lsdException w:name="Plain Table 4" w:uiPriority="44"/>
+    <w:lsdException w:name="Plain Table 5" w:uiPriority="45"/>
+    <w:lsdException w:name="Grid Table Light" w:uiPriority="40"/>
+    <w:lsdException w:name="Grid Table 1 Light" w:uiPriority="46"/>
+    <w:lsdException w:name="Grid Table 2" w:uiPriority="47"/>
+    <w:lsdException w:name="Grid Table 3" w:uiPriority="48"/>
+    <w:lsdException w:name="Grid Table 4" w:uiPriority="49"/>
+    <w:lsdException w:name="Grid Table 5 Dark" w:uiPriority="50"/>
+    <w:lsdException w:name="Grid Table 6 Colorful" w:uiPriority="51"/>
+    <w:lsdException w:name="Grid Table 7 Colorful" w:uiPriority="52"/>
+    <w:lsdException w:name="Grid Table 1 Light Accent 1" w:uiPriority="46"/>
+    <w:lsdException w:name="Grid Table 2 Accent 1" w:uiPriority="47"/>
+    <w:lsdException w:name="Grid Table 3 Accent 1" w:uiPriority="48"/>
+    <w:lsdException w:name="Grid Table 4 Accent 1" w:uiPriority="49"/>
+    <w:lsdException w:name="Grid Table 5 Dark Accent 1" w:uiPriority="50"/>
+    <w:lsdException w:name="Grid Table 6 Colorful Accent 1" w:uiPriority="51"/>
+    <w:lsdException w:name="Grid Table 7 Colorful Accent 1" w:uiPriority="52"/>
+    <w:lsdException w:name="Grid Table 1 Light Accent 2" w:uiPriority="46"/>
+    <w:lsdException w:name="Grid Table 2 Accent 2" w:uiPriority="47"/>
+    <w:lsdException w:name="Grid Table 3 Accent 2" w:uiPriority="48"/>
+    <w:lsdException w:name="Grid Table 4 Accent 2" w:uiPriority="49"/>
+    <w:lsdException w:name="Grid Table 5 Dark Accent 2" w:uiPriority="50"/>
+    <w:lsdException w:name="Grid Table 6 Colorful Accent 2" w:uiPriority="51"/>
+    <w:lsdException w:name="Grid Table 7 Colorful Accent 2" w:uiPriority="52"/>
+    <w:lsdException w:name="Grid Table 1 Light Accent 3" w:uiPriority="46"/>
+    <w:lsdException w:name="Grid Table 2 Accent 3" w:uiPriority="47"/>
+    <w:lsdException w:name="Grid Table 3 Accent 3" w:uiPriority="48"/>
+    <w:lsdException w:name="Grid Table 4 Accent 3" w:uiPriority="49"/>
+    <w:lsdException w:name="Grid Table 5 Dark Accent 3" w:uiPriority="50"/>
+    <w:lsdException w:name="Grid Table 6 Colorful Accent 3" w:uiPriority="51"/>
+    <w:lsdException w:name="Grid Table 7 Colorful Accent 3" w:uiPriority="52"/>
+    <w:lsdException w:name="Grid Table 1 Light Accent 4" w:uiPriority="46"/>
+    <w:lsdException w:name="Grid Table 2 Accent 4" w:uiPriority="47"/>
+    <w:lsdException w:name="Grid Table 3 Accent 4" w:uiPriority="48"/>
+    <w:lsdException w:name="Grid Table 4 Accent 4" w:uiPriority="49"/>
+    <w:lsdException w:name="Grid Table 5 Dark Accent 4" w:uiPriority="50"/>
+    <w:lsdException w:name="Grid Table 6 Colorful Accent 4" w:uiPriority="51"/>
+    <w:lsdException w:name="Grid Table 7 Colorful Accent 4" w:uiPriority="52"/>
+    <w:lsdException w:name="Grid Table 1 Light Accent 5" w:uiPriority="46"/>
+    <w:lsdException w:name="Grid Table 2 Accent 5" w:uiPriority="47"/>
+    <w:lsdException w:name="Grid Table 3 Accent 5" w:uiPriority="48"/>
+    <w:lsdException w:name="Grid Table 4 Accent 5" w:uiPriority="49"/>
+    <w:lsdException w:name="Grid Table 5 Dark Accent 5" w:uiPriority="50"/>
+    <w:lsdException w:name="Grid Table 6 Colorful Accent 5" w:uiPriority="51"/>
+    <w:lsdException w:name="Grid Table 7 Colorful Accent 5" w:uiPriority="52"/>
+    <w:lsdException w:name="Grid Table 1 Light Accent 6" w:uiPriority="46"/>
+    <w:lsdException w:name="Grid Table 2 Accent 6" w:uiPriority="47"/>
+    <w:lsdException w:name="Grid Table 3 Accent 6" w:uiPriority="48"/>
+    <w:lsdException w:name="Grid Table 4 Accent 6" w:uiPriority="49"/>
+    <w:lsdException w:name="Grid Table 5 Dark Accent 6" w:uiPriority="50"/>
+    <w:lsdException w:name="Grid Table 6 Colorful Accent 6" w:uiPriority="51"/>
+    <w:lsdException w:name="Grid Table 7 Colorful Accent 6" w:uiPriority="52"/>
+    <w:lsdException w:name="List Table 1 Light" w:uiPriority="46"/>
+    <w:lsdException w:name="List Table 2" w:uiPriority="47"/>
+    <w:lsdException w:name="List Table 3" w:uiPriority="48"/>
+    <w:lsdException w:name="List Table 4" w:uiPriority="49"/>
+    <w:lsdException w:name="List Table 5 Dark" w:uiPriority="50"/>
+    <w:lsdException w:name="List Table 6 Colorful" w:uiPriority="51"/>
+    <w:lsdException w:name="List Table 7 Colorful" w:uiPriority="52"/>
+    <w:lsdException w:name="List Table 1 Light Accent 1" w:uiPriority="46"/>
+    <w:lsdException w:name="List Table 2 Accent 1" w:uiPriority="47"/>
+    <w:lsdException w:name="List Table 3 Accent 1" w:uiPriority="48"/>
+    <w:lsdException w:name="List Table 4 Accent 1" w:uiPriority="49"/>
+    <w:lsdException w:name="List Table 5 Dark Accent 1" w:uiPriority="50"/>
+    <w:lsdException w:name="List Table 6 Colorful Accent 1" w:uiPriority="51"/>
+    <w:lsdException w:name="List Table 7 Colorful Accent 1" w:uiPriority="52"/>
+    <w:lsdException w:name="List Table 1 Light Accent 2" w:uiPriority="46"/>
+    <w:lsdException w:name="List Table 2 Accent 2" w:uiPriority="47"/>
+    <w:lsdException w:name="List Table 3 Accent 2" w:uiPriority="48"/>
+    <w:lsdException w:name="List Table 4 Accent 2" w:uiPriority="49"/>
+    <w:lsdException w:name="List Table 5 Dark Accent 2" w:uiPriority="50"/>
+    <w:lsdException w:name="List Table 6 Colorful Accent 2" w:uiPriority="51"/>
+    <w:lsdException w:name="List Table 7 Colorful Accent 2" w:uiPriority="52"/>
+    <w:lsdException w:name="List Table 1 Light Accent 3" w:uiPriority="46"/>
+    <w:lsdException w:name="List Table 2 Accent 3" w:uiPriority="47"/>
+    <w:lsdException w:name="List Table 3 Accent 3" w:uiPriority="48"/>
+    <w:lsdException w:name="List Table 4 Accent 3" w:uiPriority="49"/>
+    <w:lsdException w:name="List Table 5 Dark Accent 3" w:uiPriority="50"/>
+    <w:lsdException w:name="List Table 6 Colorful Accent 3" w:uiPriority="51"/>
+    <w:lsdException w:name="List Table 7 Colorful Accent 3" w:uiPriority="52"/>
+    <w:lsdException w:name="List Table 1 Light Accent 4" w:uiPriority="46"/>
+    <w:lsdException w:name="List Table 2 Accent 4" w:uiPriority="47"/>
+    <w:lsdException w:name="List Table 3 Accent 4" w:uiPriority="48"/>
+    <w:lsdException w:name="List Table 4 Accent 4" w:uiPriority="49"/>
+    <w:lsdException w:name="List Table 5 Dark Accent 4" w:uiPriority="50"/>
+    <w:lsdException w:name="List Table 6 Colorful Accent 4" w:uiPriority="51"/>
+    <w:lsdException w:name="List Table 7 Colorful Accent 4" w:uiPriority="52"/>
+    <w:lsdException w:name="List Table 1 Light Accent 5" w:uiPriority="46"/>
+    <w:lsdException w:name="List Table 2 Accent 5" w:uiPriority="47"/>
+    <w:lsdException w:name="List Table 3 Accent 5" w:uiPriority="48"/>
+    <w:lsdException w:name="List Table 4 Accent 5" w:uiPriority="49"/>
+    <w:lsdException w:name="List Table 5 Dark Accent 5" w:uiPriority="50"/>
+    <w:lsdException w:name="List Table 6 Colorful Accent 5" w:uiPriority="51"/>
+    <w:lsdException w:name="List Table 7 Colorful Accent 5" w:uiPriority="52"/>
+    <w:lsdException w:name="List Table 1 Light Accent 6" w:uiPriority="46"/>
+    <w:lsdException w:name="List Table 2 Accent 6" w:uiPriority="47"/>
+    <w:lsdException w:name="List Table 3 Accent 6" w:uiPriority="48"/>
+    <w:lsdException w:name="List Table 4 Accent 6" w:uiPriority="49"/>
+    <w:lsdException w:name="List Table 5 Dark Accent 6" w:uiPriority="50"/>
+    <w:lsdException w:name="List Table 6 Colorful Accent 6" w:uiPriority="51"/>
+    <w:lsdException w:name="List Table 7 Colorful Accent 6" w:uiPriority="52"/>
+    <w:lsdException w:name="Mention" w:semiHidden="1" w:unhideWhenUsed="1"/>
+    <w:lsdException w:name="Smart Hyperlink" w:semiHidden="1" w:unhideWhenUsed="1"/>
   </w:latentStyles>
-  <w:style w:type="paragraph" w:default="1" w:styleId="Normal">
+  <w:style w:type="paragraph" w:default="1" w:styleId="a">
     <w:name w:val="Normal"/>
     <w:qFormat/>
   </w:style>
-  <w:style w:type="character" w:default="1" w:styleId="DefaultParagraphFont">
+  <w:style w:type="character" w:default="1" w:styleId="a0">
     <w:name w:val="Default Paragraph Font"/>
     <w:uiPriority w:val="1"/>
     <w:semiHidden/>
     <w:unhideWhenUsed/>
   </w:style>
-  <w:style w:type="table" w:default="1" w:styleId="TableNormal">
+  <w:style w:type="table" w:default="1" w:styleId="a1">
     <w:name w:val="Normal Table"/>
     <w:uiPriority w:val="99"/>
     <w:semiHidden/>
@@ -4949,15 +5178,15 @@
       </w:tblCellMar>
     </w:tblPr>
   </w:style>
-  <w:style w:type="numbering" w:default="1" w:styleId="NoList">
+  <w:style w:type="numbering" w:default="1" w:styleId="a2">
     <w:name w:val="No List"/>
     <w:uiPriority w:val="99"/>
     <w:semiHidden/>
     <w:unhideWhenUsed/>
   </w:style>
-  <w:style w:type="paragraph" w:styleId="ListParagraph">
+  <w:style w:type="paragraph" w:styleId="a3">
     <w:name w:val="List Paragraph"/>
-    <w:basedOn w:val="Normal"/>
+    <w:basedOn w:val="a"/>
     <w:uiPriority w:val="34"/>
     <w:qFormat/>
     <w:rsid w:val="00972B2E"/>
@@ -4966,10 +5195,10 @@
       <w:contextualSpacing/>
     </w:pPr>
   </w:style>
-  <w:style w:type="paragraph" w:styleId="HTMLPreformatted">
+  <w:style w:type="paragraph" w:styleId="HTML">
     <w:name w:val="HTML Preformatted"/>
-    <w:basedOn w:val="Normal"/>
-    <w:link w:val="HTMLPreformattedChar"/>
+    <w:basedOn w:val="a"/>
+    <w:link w:val="HTML0"/>
     <w:uiPriority w:val="99"/>
     <w:semiHidden/>
     <w:unhideWhenUsed/>
@@ -5002,10 +5231,10 @@
       <w:lang w:eastAsia="ru-RU"/>
     </w:rPr>
   </w:style>
-  <w:style w:type="character" w:customStyle="1" w:styleId="HTMLPreformattedChar">
-    <w:name w:val="HTML Preformatted Char"/>
-    <w:basedOn w:val="DefaultParagraphFont"/>
-    <w:link w:val="HTMLPreformatted"/>
+  <w:style w:type="character" w:customStyle="1" w:styleId="HTML0">
+    <w:name w:val="Стандартный HTML Знак"/>
+    <w:basedOn w:val="a0"/>
+    <w:link w:val="HTML"/>
     <w:uiPriority w:val="99"/>
     <w:semiHidden/>
     <w:rsid w:val="00972B2E"/>
@@ -5016,10 +5245,10 @@
       <w:lang w:eastAsia="ru-RU"/>
     </w:rPr>
   </w:style>
-  <w:style w:type="paragraph" w:styleId="BalloonText">
+  <w:style w:type="paragraph" w:styleId="a4">
     <w:name w:val="Balloon Text"/>
-    <w:basedOn w:val="Normal"/>
-    <w:link w:val="BalloonTextChar"/>
+    <w:basedOn w:val="a"/>
+    <w:link w:val="a5"/>
     <w:uiPriority w:val="99"/>
     <w:semiHidden/>
     <w:unhideWhenUsed/>
@@ -5033,10 +5262,10 @@
       <w:szCs w:val="16"/>
     </w:rPr>
   </w:style>
-  <w:style w:type="character" w:customStyle="1" w:styleId="BalloonTextChar">
-    <w:name w:val="Balloon Text Char"/>
-    <w:basedOn w:val="DefaultParagraphFont"/>
-    <w:link w:val="BalloonText"/>
+  <w:style w:type="character" w:customStyle="1" w:styleId="a5">
+    <w:name w:val="Текст выноски Знак"/>
+    <w:basedOn w:val="a0"/>
+    <w:link w:val="a4"/>
     <w:uiPriority w:val="99"/>
     <w:semiHidden/>
     <w:rsid w:val="00972B2E"/>
@@ -5048,323 +5277,22 @@
   </w:style>
   <w:style w:type="character" w:customStyle="1" w:styleId="pl-smi">
     <w:name w:val="pl-smi"/>
-    <w:basedOn w:val="DefaultParagraphFont"/>
+    <w:basedOn w:val="a0"/>
     <w:rsid w:val="005F28C1"/>
   </w:style>
   <w:style w:type="character" w:customStyle="1" w:styleId="pl-k">
     <w:name w:val="pl-k"/>
-    <w:basedOn w:val="DefaultParagraphFont"/>
+    <w:basedOn w:val="a0"/>
     <w:rsid w:val="005F28C1"/>
   </w:style>
   <w:style w:type="character" w:customStyle="1" w:styleId="pl-s">
     <w:name w:val="pl-s"/>
-    <w:basedOn w:val="DefaultParagraphFont"/>
+    <w:basedOn w:val="a0"/>
     <w:rsid w:val="005F28C1"/>
   </w:style>
   <w:style w:type="character" w:customStyle="1" w:styleId="pl-pds">
     <w:name w:val="pl-pds"/>
-    <w:basedOn w:val="DefaultParagraphFont"/>
-    <w:rsid w:val="005F28C1"/>
-  </w:style>
-</w:styles>
-</file>
-
-<file path=word/stylesWithEffects.xml><?xml version="1.0" encoding="utf-8"?>
-<w:styles xmlns:wpc="http://schemas.microsoft.com/office/word/2010/wordprocessingCanvas" xmlns:mc="http://schemas.openxmlformats.org/markup-compatibility/2006" xmlns:o="urn:schemas-microsoft-com:office:office" xmlns:r="http://schemas.openxmlformats.org/officeDocument/2006/relationships" xmlns:m="http://schemas.openxmlformats.org/officeDocument/2006/math" xmlns:v="urn:schemas-microsoft-com:vml" xmlns:wp14="http://schemas.microsoft.com/office/word/2010/wordprocessingDrawing" xmlns:wp="http://schemas.openxmlformats.org/drawingml/2006/wordprocessingDrawing" xmlns:w10="urn:schemas-microsoft-com:office:word" xmlns:w="http://schemas.openxmlformats.org/wordprocessingml/2006/main" xmlns:w14="http://schemas.microsoft.com/office/word/2010/wordml" xmlns:wpg="http://schemas.microsoft.com/office/word/2010/wordprocessingGroup" xmlns:wpi="http://schemas.microsoft.com/office/word/2010/wordprocessingInk" xmlns:wne="http://schemas.microsoft.com/office/word/2006/wordml" xmlns:wps="http://schemas.microsoft.com/office/word/2010/wordprocessingShape" mc:Ignorable="w14 wp14">
-  <w:docDefaults>
-    <w:rPrDefault>
-      <w:rPr>
-        <w:rFonts w:asciiTheme="minorHAnsi" w:eastAsiaTheme="minorHAnsi" w:hAnsiTheme="minorHAnsi" w:cstheme="minorBidi"/>
-        <w:sz w:val="22"/>
-        <w:szCs w:val="22"/>
-        <w:lang w:val="ru-RU" w:eastAsia="en-US" w:bidi="ar-SA"/>
-      </w:rPr>
-    </w:rPrDefault>
-    <w:pPrDefault>
-      <w:pPr>
-        <w:spacing w:after="200" w:line="276" w:lineRule="auto"/>
-      </w:pPr>
-    </w:pPrDefault>
-  </w:docDefaults>
-  <w:latentStyles w:defLockedState="0" w:defUIPriority="99" w:defSemiHidden="1" w:defUnhideWhenUsed="1" w:defQFormat="0" w:count="267">
-    <w:lsdException w:name="Normal" w:semiHidden="0" w:uiPriority="0" w:unhideWhenUsed="0" w:qFormat="1"/>
-    <w:lsdException w:name="heading 1" w:semiHidden="0" w:uiPriority="9" w:unhideWhenUsed="0" w:qFormat="1"/>
-    <w:lsdException w:name="heading 2" w:uiPriority="9" w:qFormat="1"/>
-    <w:lsdException w:name="heading 3" w:uiPriority="9" w:qFormat="1"/>
-    <w:lsdException w:name="heading 4" w:uiPriority="9" w:qFormat="1"/>
-    <w:lsdException w:name="heading 5" w:uiPriority="9" w:qFormat="1"/>
-    <w:lsdException w:name="heading 6" w:uiPriority="9" w:qFormat="1"/>
-    <w:lsdException w:name="heading 7" w:uiPriority="9" w:qFormat="1"/>
-    <w:lsdException w:name="heading 8" w:uiPriority="9" w:qFormat="1"/>
-    <w:lsdException w:name="heading 9" w:uiPriority="9" w:qFormat="1"/>
-    <w:lsdException w:name="toc 1" w:uiPriority="39"/>
-    <w:lsdException w:name="toc 2" w:uiPriority="39"/>
-    <w:lsdException w:name="toc 3" w:uiPriority="39"/>
-    <w:lsdException w:name="toc 4" w:uiPriority="39"/>
-    <w:lsdException w:name="toc 5" w:uiPriority="39"/>
-    <w:lsdException w:name="toc 6" w:uiPriority="39"/>
-    <w:lsdException w:name="toc 7" w:uiPriority="39"/>
-    <w:lsdException w:name="toc 8" w:uiPriority="39"/>
-    <w:lsdException w:name="toc 9" w:uiPriority="39"/>
-    <w:lsdException w:name="caption" w:uiPriority="35" w:qFormat="1"/>
-    <w:lsdException w:name="Title" w:semiHidden="0" w:uiPriority="10" w:unhideWhenUsed="0" w:qFormat="1"/>
-    <w:lsdException w:name="Default Paragraph Font" w:uiPriority="1"/>
-    <w:lsdException w:name="Subtitle" w:semiHidden="0" w:uiPriority="11" w:unhideWhenUsed="0" w:qFormat="1"/>
-    <w:lsdException w:name="Strong" w:semiHidden="0" w:uiPriority="22" w:unhideWhenUsed="0" w:qFormat="1"/>
-    <w:lsdException w:name="Emphasis" w:semiHidden="0" w:uiPriority="20" w:unhideWhenUsed="0" w:qFormat="1"/>
-    <w:lsdException w:name="Table Grid" w:semiHidden="0" w:uiPriority="59" w:unhideWhenUsed="0"/>
-    <w:lsdException w:name="Placeholder Text" w:unhideWhenUsed="0"/>
-    <w:lsdException w:name="No Spacing" w:semiHidden="0" w:uiPriority="1" w:unhideWhenUsed="0" w:qFormat="1"/>
-    <w:lsdException w:name="Light Shading" w:semiHidden="0" w:uiPriority="60" w:unhideWhenUsed="0"/>
-    <w:lsdException w:name="Light List" w:semiHidden="0" w:uiPriority="61" w:unhideWhenUsed="0"/>
-    <w:lsdException w:name="Light Grid" w:semiHidden="0" w:uiPriority="62" w:unhideWhenUsed="0"/>
-    <w:lsdException w:name="Medium Shading 1" w:semiHidden="0" w:uiPriority="63" w:unhideWhenUsed="0"/>
-    <w:lsdException w:name="Medium Shading 2" w:semiHidden="0" w:uiPriority="64" w:unhideWhenUsed="0"/>
-    <w:lsdException w:name="Medium List 1" w:semiHidden="0" w:uiPriority="65" w:unhideWhenUsed="0"/>
-    <w:lsdException w:name="Medium List 2" w:semiHidden="0" w:uiPriority="66" w:unhideWhenUsed="0"/>
-    <w:lsdException w:name="Medium Grid 1" w:semiHidden="0" w:uiPriority="67" w:unhideWhenUsed="0"/>
-    <w:lsdException w:name="Medium Grid 2" w:semiHidden="0" w:uiPriority="68" w:unhideWhenUsed="0"/>
-    <w:lsdException w:name="Medium Grid 3" w:semiHidden="0" w:uiPriority="69" w:unhideWhenUsed="0"/>
-    <w:lsdException w:name="Dark List" w:semiHidden="0" w:uiPriority="70" w:unhideWhenUsed="0"/>
-    <w:lsdException w:name="Colorful Shading" w:semiHidden="0" w:uiPriority="71" w:unhideWhenUsed="0"/>
-    <w:lsdException w:name="Colorful List" w:semiHidden="0" w:uiPriority="72" w:unhideWhenUsed="0"/>
-    <w:lsdException w:name="Colorful Grid" w:semiHidden="0" w:uiPriority="73" w:unhideWhenUsed="0"/>
-    <w:lsdException w:name="Light Shading Accent 1" w:semiHidden="0" w:uiPriority="60" w:unhideWhenUsed="0"/>
-    <w:lsdException w:name="Light List Accent 1" w:semiHidden="0" w:uiPriority="61" w:unhideWhenUsed="0"/>
-    <w:lsdException w:name="Light Grid Accent 1" w:semiHidden="0" w:uiPriority="62" w:unhideWhenUsed="0"/>
-    <w:lsdException w:name="Medium Shading 1 Accent 1" w:semiHidden="0" w:uiPriority="63" w:unhideWhenUsed="0"/>
-    <w:lsdException w:name="Medium Shading 2 Accent 1" w:semiHidden="0" w:uiPriority="64" w:unhideWhenUsed="0"/>
-    <w:lsdException w:name="Medium List 1 Accent 1" w:semiHidden="0" w:uiPriority="65" w:unhideWhenUsed="0"/>
-    <w:lsdException w:name="Revision" w:unhideWhenUsed="0"/>
-    <w:lsdException w:name="List Paragraph" w:semiHidden="0" w:uiPriority="34" w:unhideWhenUsed="0" w:qFormat="1"/>
-    <w:lsdException w:name="Quote" w:semiHidden="0" w:uiPriority="29" w:unhideWhenUsed="0" w:qFormat="1"/>
-    <w:lsdException w:name="Intense Quote" w:semiHidden="0" w:uiPriority="30" w:unhideWhenUsed="0" w:qFormat="1"/>
-    <w:lsdException w:name="Medium List 2 Accent 1" w:semiHidden="0" w:uiPriority="66" w:unhideWhenUsed="0"/>
-    <w:lsdException w:name="Medium Grid 1 Accent 1" w:semiHidden="0" w:uiPriority="67" w:unhideWhenUsed="0"/>
-    <w:lsdException w:name="Medium Grid 2 Accent 1" w:semiHidden="0" w:uiPriority="68" w:unhideWhenUsed="0"/>
-    <w:lsdException w:name="Medium Grid 3 Accent 1" w:semiHidden="0" w:uiPriority="69" w:unhideWhenUsed="0"/>
-    <w:lsdException w:name="Dark List Accent 1" w:semiHidden="0" w:uiPriority="70" w:unhideWhenUsed="0"/>
-    <w:lsdException w:name="Colorful Shading Accent 1" w:semiHidden="0" w:uiPriority="71" w:unhideWhenUsed="0"/>
-    <w:lsdException w:name="Colorful List Accent 1" w:semiHidden="0" w:uiPriority="72" w:unhideWhenUsed="0"/>
-    <w:lsdException w:name="Colorful Grid Accent 1" w:semiHidden="0" w:uiPriority="73" w:unhideWhenUsed="0"/>
-    <w:lsdException w:name="Light Shading Accent 2" w:semiHidden="0" w:uiPriority="60" w:unhideWhenUsed="0"/>
-    <w:lsdException w:name="Light List Accent 2" w:semiHidden="0" w:uiPriority="61" w:unhideWhenUsed="0"/>
-    <w:lsdException w:name="Light Grid Accent 2" w:semiHidden="0" w:uiPriority="62" w:unhideWhenUsed="0"/>
-    <w:lsdException w:name="Medium Shading 1 Accent 2" w:semiHidden="0" w:uiPriority="63" w:unhideWhenUsed="0"/>
-    <w:lsdException w:name="Medium Shading 2 Accent 2" w:semiHidden="0" w:uiPriority="64" w:unhideWhenUsed="0"/>
-    <w:lsdException w:name="Medium List 1 Accent 2" w:semiHidden="0" w:uiPriority="65" w:unhideWhenUsed="0"/>
-    <w:lsdException w:name="Medium List 2 Accent 2" w:semiHidden="0" w:uiPriority="66" w:unhideWhenUsed="0"/>
-    <w:lsdException w:name="Medium Grid 1 Accent 2" w:semiHidden="0" w:uiPriority="67" w:unhideWhenUsed="0"/>
-    <w:lsdException w:name="Medium Grid 2 Accent 2" w:semiHidden="0" w:uiPriority="68" w:unhideWhenUsed="0"/>
-    <w:lsdException w:name="Medium Grid 3 Accent 2" w:semiHidden="0" w:uiPriority="69" w:unhideWhenUsed="0"/>
-    <w:lsdException w:name="Dark List Accent 2" w:semiHidden="0" w:uiPriority="70" w:unhideWhenUsed="0"/>
-    <w:lsdException w:name="Colorful Shading Accent 2" w:semiHidden="0" w:uiPriority="71" w:unhideWhenUsed="0"/>
-    <w:lsdException w:name="Colorful List Accent 2" w:semiHidden="0" w:uiPriority="72" w:unhideWhenUsed="0"/>
-    <w:lsdException w:name="Colorful Grid Accent 2" w:semiHidden="0" w:uiPriority="73" w:unhideWhenUsed="0"/>
-    <w:lsdException w:name="Light Shading Accent 3" w:semiHidden="0" w:uiPriority="60" w:unhideWhenUsed="0"/>
-    <w:lsdException w:name="Light List Accent 3" w:semiHidden="0" w:uiPriority="61" w:unhideWhenUsed="0"/>
-    <w:lsdException w:name="Light Grid Accent 3" w:semiHidden="0" w:uiPriority="62" w:unhideWhenUsed="0"/>
-    <w:lsdException w:name="Medium Shading 1 Accent 3" w:semiHidden="0" w:uiPriority="63" w:unhideWhenUsed="0"/>
-    <w:lsdException w:name="Medium Shading 2 Accent 3" w:semiHidden="0" w:uiPriority="64" w:unhideWhenUsed="0"/>
-    <w:lsdException w:name="Medium List 1 Accent 3" w:semiHidden="0" w:uiPriority="65" w:unhideWhenUsed="0"/>
-    <w:lsdException w:name="Medium List 2 Accent 3" w:semiHidden="0" w:uiPriority="66" w:unhideWhenUsed="0"/>
-    <w:lsdException w:name="Medium Grid 1 Accent 3" w:semiHidden="0" w:uiPriority="67" w:unhideWhenUsed="0"/>
-    <w:lsdException w:name="Medium Grid 2 Accent 3" w:semiHidden="0" w:uiPriority="68" w:unhideWhenUsed="0"/>
-    <w:lsdException w:name="Medium Grid 3 Accent 3" w:semiHidden="0" w:uiPriority="69" w:unhideWhenUsed="0"/>
-    <w:lsdException w:name="Dark List Accent 3" w:semiHidden="0" w:uiPriority="70" w:unhideWhenUsed="0"/>
-    <w:lsdException w:name="Colorful Shading Accent 3" w:semiHidden="0" w:uiPriority="71" w:unhideWhenUsed="0"/>
-    <w:lsdException w:name="Colorful List Accent 3" w:semiHidden="0" w:uiPriority="72" w:unhideWhenUsed="0"/>
-    <w:lsdException w:name="Colorful Grid Accent 3" w:semiHidden="0" w:uiPriority="73" w:unhideWhenUsed="0"/>
-    <w:lsdException w:name="Light Shading Accent 4" w:semiHidden="0" w:uiPriority="60" w:unhideWhenUsed="0"/>
-    <w:lsdException w:name="Light List Accent 4" w:semiHidden="0" w:uiPriority="61" w:unhideWhenUsed="0"/>
-    <w:lsdException w:name="Light Grid Accent 4" w:semiHidden="0" w:uiPriority="62" w:unhideWhenUsed="0"/>
-    <w:lsdException w:name="Medium Shading 1 Accent 4" w:semiHidden="0" w:uiPriority="63" w:unhideWhenUsed="0"/>
-    <w:lsdException w:name="Medium Shading 2 Accent 4" w:semiHidden="0" w:uiPriority="64" w:unhideWhenUsed="0"/>
-    <w:lsdException w:name="Medium List 1 Accent 4" w:semiHidden="0" w:uiPriority="65" w:unhideWhenUsed="0"/>
-    <w:lsdException w:name="Medium List 2 Accent 4" w:semiHidden="0" w:uiPriority="66" w:unhideWhenUsed="0"/>
-    <w:lsdException w:name="Medium Grid 1 Accent 4" w:semiHidden="0" w:uiPriority="67" w:unhideWhenUsed="0"/>
-    <w:lsdException w:name="Medium Grid 2 Accent 4" w:semiHidden="0" w:uiPriority="68" w:unhideWhenUsed="0"/>
-    <w:lsdException w:name="Medium Grid 3 Accent 4" w:semiHidden="0" w:uiPriority="69" w:unhideWhenUsed="0"/>
-    <w:lsdException w:name="Dark List Accent 4" w:semiHidden="0" w:uiPriority="70" w:unhideWhenUsed="0"/>
-    <w:lsdException w:name="Colorful Shading Accent 4" w:semiHidden="0" w:uiPriority="71" w:unhideWhenUsed="0"/>
-    <w:lsdException w:name="Colorful List Accent 4" w:semiHidden="0" w:uiPriority="72" w:unhideWhenUsed="0"/>
-    <w:lsdException w:name="Colorful Grid Accent 4" w:semiHidden="0" w:uiPriority="73" w:unhideWhenUsed="0"/>
-    <w:lsdException w:name="Light Shading Accent 5" w:semiHidden="0" w:uiPriority="60" w:unhideWhenUsed="0"/>
-    <w:lsdException w:name="Light List Accent 5" w:semiHidden="0" w:uiPriority="61" w:unhideWhenUsed="0"/>
-    <w:lsdException w:name="Light Grid Accent 5" w:semiHidden="0" w:uiPriority="62" w:unhideWhenUsed="0"/>
-    <w:lsdException w:name="Medium Shading 1 Accent 5" w:semiHidden="0" w:uiPriority="63" w:unhideWhenUsed="0"/>
-    <w:lsdException w:name="Medium Shading 2 Accent 5" w:semiHidden="0" w:uiPriority="64" w:unhideWhenUsed="0"/>
-    <w:lsdException w:name="Medium List 1 Accent 5" w:semiHidden="0" w:uiPriority="65" w:unhideWhenUsed="0"/>
-    <w:lsdException w:name="Medium List 2 Accent 5" w:semiHidden="0" w:uiPriority="66" w:unhideWhenUsed="0"/>
-    <w:lsdException w:name="Medium Grid 1 Accent 5" w:semiHidden="0" w:uiPriority="67" w:unhideWhenUsed="0"/>
-    <w:lsdException w:name="Medium Grid 2 Accent 5" w:semiHidden="0" w:uiPriority="68" w:unhideWhenUsed="0"/>
-    <w:lsdException w:name="Medium Grid 3 Accent 5" w:semiHidden="0" w:uiPriority="69" w:unhideWhenUsed="0"/>
-    <w:lsdException w:name="Dark List Accent 5" w:semiHidden="0" w:uiPriority="70" w:unhideWhenUsed="0"/>
-    <w:lsdException w:name="Colorful Shading Accent 5" w:semiHidden="0" w:uiPriority="71" w:unhideWhenUsed="0"/>
-    <w:lsdException w:name="Colorful List Accent 5" w:semiHidden="0" w:uiPriority="72" w:unhideWhenUsed="0"/>
-    <w:lsdException w:name="Colorful Grid Accent 5" w:semiHidden="0" w:uiPriority="73" w:unhideWhenUsed="0"/>
-    <w:lsdException w:name="Light Shading Accent 6" w:semiHidden="0" w:uiPriority="60" w:unhideWhenUsed="0"/>
-    <w:lsdException w:name="Light List Accent 6" w:semiHidden="0" w:uiPriority="61" w:unhideWhenUsed="0"/>
-    <w:lsdException w:name="Light Grid Accent 6" w:semiHidden="0" w:uiPriority="62" w:unhideWhenUsed="0"/>
-    <w:lsdException w:name="Medium Shading 1 Accent 6" w:semiHidden="0" w:uiPriority="63" w:unhideWhenUsed="0"/>
-    <w:lsdException w:name="Medium Shading 2 Accent 6" w:semiHidden="0" w:uiPriority="64" w:unhideWhenUsed="0"/>
-    <w:lsdException w:name="Medium List 1 Accent 6" w:semiHidden="0" w:uiPriority="65" w:unhideWhenUsed="0"/>
-    <w:lsdException w:name="Medium List 2 Accent 6" w:semiHidden="0" w:uiPriority="66" w:unhideWhenUsed="0"/>
-    <w:lsdException w:name="Medium Grid 1 Accent 6" w:semiHidden="0" w:uiPriority="67" w:unhideWhenUsed="0"/>
-    <w:lsdException w:name="Medium Grid 2 Accent 6" w:semiHidden="0" w:uiPriority="68" w:unhideWhenUsed="0"/>
-    <w:lsdException w:name="Medium Grid 3 Accent 6" w:semiHidden="0" w:uiPriority="69" w:unhideWhenUsed="0"/>
-    <w:lsdException w:name="Dark List Accent 6" w:semiHidden="0" w:uiPriority="70" w:unhideWhenUsed="0"/>
-    <w:lsdException w:name="Colorful Shading Accent 6" w:semiHidden="0" w:uiPriority="71" w:unhideWhenUsed="0"/>
-    <w:lsdException w:name="Colorful List Accent 6" w:semiHidden="0" w:uiPriority="72" w:unhideWhenUsed="0"/>
-    <w:lsdException w:name="Colorful Grid Accent 6" w:semiHidden="0" w:uiPriority="73" w:unhideWhenUsed="0"/>
-    <w:lsdException w:name="Subtle Emphasis" w:semiHidden="0" w:uiPriority="19" w:unhideWhenUsed="0" w:qFormat="1"/>
-    <w:lsdException w:name="Intense Emphasis" w:semiHidden="0" w:uiPriority="21" w:unhideWhenUsed="0" w:qFormat="1"/>
-    <w:lsdException w:name="Subtle Reference" w:semiHidden="0" w:uiPriority="31" w:unhideWhenUsed="0" w:qFormat="1"/>
-    <w:lsdException w:name="Intense Reference" w:semiHidden="0" w:uiPriority="32" w:unhideWhenUsed="0" w:qFormat="1"/>
-    <w:lsdException w:name="Book Title" w:semiHidden="0" w:uiPriority="33" w:unhideWhenUsed="0" w:qFormat="1"/>
-    <w:lsdException w:name="Bibliography" w:uiPriority="37"/>
-    <w:lsdException w:name="TOC Heading" w:uiPriority="39" w:qFormat="1"/>
-  </w:latentStyles>
-  <w:style w:type="paragraph" w:default="1" w:styleId="Normal">
-    <w:name w:val="Normal"/>
-    <w:qFormat/>
-  </w:style>
-  <w:style w:type="character" w:default="1" w:styleId="DefaultParagraphFont">
-    <w:name w:val="Default Paragraph Font"/>
-    <w:uiPriority w:val="1"/>
-    <w:semiHidden/>
-    <w:unhideWhenUsed/>
-  </w:style>
-  <w:style w:type="table" w:default="1" w:styleId="TableNormal">
-    <w:name w:val="Normal Table"/>
-    <w:uiPriority w:val="99"/>
-    <w:semiHidden/>
-    <w:unhideWhenUsed/>
-    <w:tblPr>
-      <w:tblInd w:w="0" w:type="dxa"/>
-      <w:tblCellMar>
-        <w:top w:w="0" w:type="dxa"/>
-        <w:left w:w="108" w:type="dxa"/>
-        <w:bottom w:w="0" w:type="dxa"/>
-        <w:right w:w="108" w:type="dxa"/>
-      </w:tblCellMar>
-    </w:tblPr>
-  </w:style>
-  <w:style w:type="numbering" w:default="1" w:styleId="NoList">
-    <w:name w:val="No List"/>
-    <w:uiPriority w:val="99"/>
-    <w:semiHidden/>
-    <w:unhideWhenUsed/>
-  </w:style>
-  <w:style w:type="paragraph" w:styleId="ListParagraph">
-    <w:name w:val="List Paragraph"/>
-    <w:basedOn w:val="Normal"/>
-    <w:uiPriority w:val="34"/>
-    <w:qFormat/>
-    <w:rsid w:val="00972B2E"/>
-    <w:pPr>
-      <w:ind w:left="720"/>
-      <w:contextualSpacing/>
-    </w:pPr>
-  </w:style>
-  <w:style w:type="paragraph" w:styleId="HTMLPreformatted">
-    <w:name w:val="HTML Preformatted"/>
-    <w:basedOn w:val="Normal"/>
-    <w:link w:val="HTMLPreformattedChar"/>
-    <w:uiPriority w:val="99"/>
-    <w:semiHidden/>
-    <w:unhideWhenUsed/>
-    <w:rsid w:val="00972B2E"/>
-    <w:pPr>
-      <w:tabs>
-        <w:tab w:val="left" w:pos="916"/>
-        <w:tab w:val="left" w:pos="1832"/>
-        <w:tab w:val="left" w:pos="2748"/>
-        <w:tab w:val="left" w:pos="3664"/>
-        <w:tab w:val="left" w:pos="4580"/>
-        <w:tab w:val="left" w:pos="5496"/>
-        <w:tab w:val="left" w:pos="6412"/>
-        <w:tab w:val="left" w:pos="7328"/>
-        <w:tab w:val="left" w:pos="8244"/>
-        <w:tab w:val="left" w:pos="9160"/>
-        <w:tab w:val="left" w:pos="10076"/>
-        <w:tab w:val="left" w:pos="10992"/>
-        <w:tab w:val="left" w:pos="11908"/>
-        <w:tab w:val="left" w:pos="12824"/>
-        <w:tab w:val="left" w:pos="13740"/>
-        <w:tab w:val="left" w:pos="14656"/>
-      </w:tabs>
-      <w:spacing w:after="0" w:line="240" w:lineRule="auto"/>
-    </w:pPr>
-    <w:rPr>
-      <w:rFonts w:ascii="Courier New" w:eastAsia="Times New Roman" w:hAnsi="Courier New" w:cs="Courier New"/>
-      <w:sz w:val="20"/>
-      <w:szCs w:val="20"/>
-      <w:lang w:eastAsia="ru-RU"/>
-    </w:rPr>
-  </w:style>
-  <w:style w:type="character" w:customStyle="1" w:styleId="HTMLPreformattedChar">
-    <w:name w:val="HTML Preformatted Char"/>
-    <w:basedOn w:val="DefaultParagraphFont"/>
-    <w:link w:val="HTMLPreformatted"/>
-    <w:uiPriority w:val="99"/>
-    <w:semiHidden/>
-    <w:rsid w:val="00972B2E"/>
-    <w:rPr>
-      <w:rFonts w:ascii="Courier New" w:eastAsia="Times New Roman" w:hAnsi="Courier New" w:cs="Courier New"/>
-      <w:sz w:val="20"/>
-      <w:szCs w:val="20"/>
-      <w:lang w:eastAsia="ru-RU"/>
-    </w:rPr>
-  </w:style>
-  <w:style w:type="paragraph" w:styleId="BalloonText">
-    <w:name w:val="Balloon Text"/>
-    <w:basedOn w:val="Normal"/>
-    <w:link w:val="BalloonTextChar"/>
-    <w:uiPriority w:val="99"/>
-    <w:semiHidden/>
-    <w:unhideWhenUsed/>
-    <w:rsid w:val="00972B2E"/>
-    <w:pPr>
-      <w:spacing w:after="0" w:line="240" w:lineRule="auto"/>
-    </w:pPr>
-    <w:rPr>
-      <w:rFonts w:ascii="Tahoma" w:hAnsi="Tahoma" w:cs="Tahoma"/>
-      <w:sz w:val="16"/>
-      <w:szCs w:val="16"/>
-    </w:rPr>
-  </w:style>
-  <w:style w:type="character" w:customStyle="1" w:styleId="BalloonTextChar">
-    <w:name w:val="Balloon Text Char"/>
-    <w:basedOn w:val="DefaultParagraphFont"/>
-    <w:link w:val="BalloonText"/>
-    <w:uiPriority w:val="99"/>
-    <w:semiHidden/>
-    <w:rsid w:val="00972B2E"/>
-    <w:rPr>
-      <w:rFonts w:ascii="Tahoma" w:hAnsi="Tahoma" w:cs="Tahoma"/>
-      <w:sz w:val="16"/>
-      <w:szCs w:val="16"/>
-    </w:rPr>
-  </w:style>
-  <w:style w:type="character" w:customStyle="1" w:styleId="pl-smi">
-    <w:name w:val="pl-smi"/>
-    <w:basedOn w:val="DefaultParagraphFont"/>
-    <w:rsid w:val="005F28C1"/>
-  </w:style>
-  <w:style w:type="character" w:customStyle="1" w:styleId="pl-k">
-    <w:name w:val="pl-k"/>
-    <w:basedOn w:val="DefaultParagraphFont"/>
-    <w:rsid w:val="005F28C1"/>
-  </w:style>
-  <w:style w:type="character" w:customStyle="1" w:styleId="pl-s">
-    <w:name w:val="pl-s"/>
-    <w:basedOn w:val="DefaultParagraphFont"/>
-    <w:rsid w:val="005F28C1"/>
-  </w:style>
-  <w:style w:type="character" w:customStyle="1" w:styleId="pl-pds">
-    <w:name w:val="pl-pds"/>
-    <w:basedOn w:val="DefaultParagraphFont"/>
+    <w:basedOn w:val="a0"/>
     <w:rsid w:val="005F28C1"/>
   </w:style>
 </w:styles>
@@ -5660,7 +5588,7 @@
 </file>
 
 <file path=customXml/itemProps1.xml><?xml version="1.0" encoding="utf-8"?>
-<ds:datastoreItem xmlns:ds="http://schemas.openxmlformats.org/officeDocument/2006/customXml" ds:itemID="{D4D297AB-388C-423F-99B4-05BFCEA78CB1}">
+<ds:datastoreItem xmlns:ds="http://schemas.openxmlformats.org/officeDocument/2006/customXml" ds:itemID="{BB287A4A-B383-4588-B321-C13913402BB9}">
   <ds:schemaRefs>
     <ds:schemaRef ds:uri="http://schemas.openxmlformats.org/officeDocument/2006/bibliography"/>
   </ds:schemaRefs>

--- a/src/main/resources/doc/Обзор графовых баз данных.docx
+++ b/src/main/resources/doc/Обзор графовых баз данных.docx
@@ -1,6 +1,6 @@
 
 <file path=word/document.xml><?xml version="1.0" encoding="utf-8"?>
-<w:document xmlns:wpc="http://schemas.microsoft.com/office/word/2010/wordprocessingCanvas" xmlns:cx="http://schemas.microsoft.com/office/drawing/2014/chartex" xmlns:cx1="http://schemas.microsoft.com/office/drawing/2015/9/8/chartex" xmlns:cx2="http://schemas.microsoft.com/office/drawing/2015/10/21/chartex" xmlns:mc="http://schemas.openxmlformats.org/markup-compatibility/2006" xmlns:o="urn:schemas-microsoft-com:office:office" xmlns:r="http://schemas.openxmlformats.org/officeDocument/2006/relationships" xmlns:m="http://schemas.openxmlformats.org/officeDocument/2006/math" xmlns:v="urn:schemas-microsoft-com:vml" xmlns:wp14="http://schemas.microsoft.com/office/word/2010/wordprocessingDrawing" xmlns:wp="http://schemas.openxmlformats.org/drawingml/2006/wordprocessingDrawing" xmlns:w10="urn:schemas-microsoft-com:office:word" xmlns:w="http://schemas.openxmlformats.org/wordprocessingml/2006/main" xmlns:w14="http://schemas.microsoft.com/office/word/2010/wordml" xmlns:w15="http://schemas.microsoft.com/office/word/2012/wordml" xmlns:w16se="http://schemas.microsoft.com/office/word/2015/wordml/symex" xmlns:wpg="http://schemas.microsoft.com/office/word/2010/wordprocessingGroup" xmlns:wpi="http://schemas.microsoft.com/office/word/2010/wordprocessingInk" xmlns:wne="http://schemas.microsoft.com/office/word/2006/wordml" xmlns:wps="http://schemas.microsoft.com/office/word/2010/wordprocessingShape" mc:Ignorable="w14 w15 w16se wp14">
+<w:document xmlns:wpc="http://schemas.microsoft.com/office/word/2010/wordprocessingCanvas" xmlns:mc="http://schemas.openxmlformats.org/markup-compatibility/2006" xmlns:o="urn:schemas-microsoft-com:office:office" xmlns:r="http://schemas.openxmlformats.org/officeDocument/2006/relationships" xmlns:m="http://schemas.openxmlformats.org/officeDocument/2006/math" xmlns:v="urn:schemas-microsoft-com:vml" xmlns:wp14="http://schemas.microsoft.com/office/word/2010/wordprocessingDrawing" xmlns:wp="http://schemas.openxmlformats.org/drawingml/2006/wordprocessingDrawing" xmlns:w10="urn:schemas-microsoft-com:office:word" xmlns:w="http://schemas.openxmlformats.org/wordprocessingml/2006/main" xmlns:w14="http://schemas.microsoft.com/office/word/2010/wordml" xmlns:wpg="http://schemas.microsoft.com/office/word/2010/wordprocessingGroup" xmlns:wpi="http://schemas.microsoft.com/office/word/2010/wordprocessingInk" xmlns:wne="http://schemas.microsoft.com/office/word/2006/wordml" xmlns:wps="http://schemas.microsoft.com/office/word/2010/wordprocessingShape" mc:Ignorable="w14 wp14">
   <w:body>
     <w:p>
       <w:pPr>
@@ -79,27 +79,7 @@
           <w:sz w:val="28"/>
           <w:szCs w:val="28"/>
         </w:rPr>
-        <w:t xml:space="preserve">Обзор </w:t>
-      </w:r>
-      <w:proofErr w:type="spellStart"/>
-      <w:r>
-        <w:rPr>
-          <w:rFonts w:ascii="Times New Roman" w:hAnsi="Times New Roman" w:cs="Times New Roman"/>
-          <w:b/>
-          <w:sz w:val="28"/>
-          <w:szCs w:val="28"/>
-        </w:rPr>
-        <w:t>графовых</w:t>
-      </w:r>
-      <w:proofErr w:type="spellEnd"/>
-      <w:r>
-        <w:rPr>
-          <w:rFonts w:ascii="Times New Roman" w:hAnsi="Times New Roman" w:cs="Times New Roman"/>
-          <w:b/>
-          <w:sz w:val="28"/>
-          <w:szCs w:val="28"/>
-        </w:rPr>
-        <w:t xml:space="preserve"> баз данных.</w:t>
+        <w:t>Обзор графовых баз данных.</w:t>
       </w:r>
     </w:p>
     <w:p>
@@ -139,7 +119,15 @@
           <w:sz w:val="28"/>
           <w:szCs w:val="28"/>
         </w:rPr>
-        <w:t>Эта графовая БД разработана компанией Sones в 2009 г. и поддерживалась до конца 2011 г., после чего компания обанкротилась. За время поддержк</w:t>
+        <w:t>Данная графовая БД разрабатывалась компанией Sones с</w:t>
+      </w:r>
+      <w:r>
+        <w:rPr>
+          <w:rFonts w:ascii="Times New Roman" w:hAnsi="Times New Roman" w:cs="Times New Roman"/>
+          <w:sz w:val="28"/>
+          <w:szCs w:val="28"/>
+        </w:rPr>
+        <w:t xml:space="preserve"> 2009 г. до конца 2011 г., после чего компания обанкротилась. За время поддержк</w:t>
       </w:r>
       <w:r>
         <w:rPr>
@@ -203,23 +191,39 @@
           <w:sz w:val="28"/>
           <w:szCs w:val="28"/>
         </w:rPr>
-        <w:t>нить данные только в оперативной памяти (in-memory). Поскольку компания-разработчик прекратила свое существова- ние, единственная версия БД, которую можно протестировать, — бесплатная версия Сommunity, т. е. тестирование будет ограничено небольшими объемами данных,</w:t>
-      </w:r>
-      <w:r>
-        <w:rPr>
-          <w:rFonts w:ascii="Times New Roman" w:hAnsi="Times New Roman" w:cs="Times New Roman"/>
-          <w:sz w:val="28"/>
-          <w:szCs w:val="28"/>
-        </w:rPr>
-        <w:t xml:space="preserve"> целиком помещающимися в опера</w:t>
-      </w:r>
-      <w:r>
-        <w:rPr>
-          <w:rFonts w:ascii="Times New Roman" w:hAnsi="Times New Roman" w:cs="Times New Roman"/>
-          <w:sz w:val="28"/>
-          <w:szCs w:val="28"/>
-        </w:rPr>
-        <w:t>тивную память. Соответственно, работать с такими данными можно только в случае либо их маленького</w:t>
+        <w:t>нить данные только в оперативной памяти (in-memory). Поскольку компания-разработ</w:t>
+      </w:r>
+      <w:r>
+        <w:rPr>
+          <w:rFonts w:ascii="Times New Roman" w:hAnsi="Times New Roman" w:cs="Times New Roman"/>
+          <w:sz w:val="28"/>
+          <w:szCs w:val="28"/>
+        </w:rPr>
+        <w:t>чик прекратила свое существова</w:t>
+      </w:r>
+      <w:r>
+        <w:rPr>
+          <w:rFonts w:ascii="Times New Roman" w:hAnsi="Times New Roman" w:cs="Times New Roman"/>
+          <w:sz w:val="28"/>
+          <w:szCs w:val="28"/>
+        </w:rPr>
+        <w:t>ние, единственная версия БД, которую можно протестировать</w:t>
+      </w:r>
+      <w:r>
+        <w:rPr>
+          <w:rFonts w:ascii="Times New Roman" w:hAnsi="Times New Roman" w:cs="Times New Roman"/>
+          <w:sz w:val="28"/>
+          <w:szCs w:val="28"/>
+        </w:rPr>
+        <w:t>, — бесплатная версия Сommunity.</w:t>
+      </w:r>
+      <w:r>
+        <w:rPr>
+          <w:rFonts w:ascii="Times New Roman" w:hAnsi="Times New Roman" w:cs="Times New Roman"/>
+          <w:sz w:val="28"/>
+          <w:szCs w:val="28"/>
+        </w:rPr>
+        <w:t xml:space="preserve"> Соответственно, работать с такими данными можно только в случае либо их маленького</w:t>
       </w:r>
       <w:r>
         <w:rPr>
@@ -235,7 +239,15 @@
           <w:sz w:val="28"/>
           <w:szCs w:val="28"/>
         </w:rPr>
-        <w:t xml:space="preserve">ки текущего хранилища от старых данных. Sones не имеет встроенной поддержки алгоритмов обхода графов, в связи с чем для тестирования задачи поиска соседей был реализо- ван поиск в ширину [9]. Кроме того, для тестирования поиска пере- сечений множеств соседних вершин была реализована работа с мно- жествами найденных вершин. </w:t>
+        <w:t>ки текущ</w:t>
+      </w:r>
+      <w:r>
+        <w:rPr>
+          <w:rFonts w:ascii="Times New Roman" w:hAnsi="Times New Roman" w:cs="Times New Roman"/>
+          <w:sz w:val="28"/>
+          <w:szCs w:val="28"/>
+        </w:rPr>
+        <w:t>его хранилища от старых данных.</w:t>
       </w:r>
     </w:p>
     <w:p>
@@ -275,7 +287,7 @@
           <w:sz w:val="28"/>
           <w:szCs w:val="28"/>
         </w:rPr>
-        <w:t>Эта графовая БД разработана компанией Neo Technology в 2009 г. Она доступна в трех вариантах: Community, Advanced и Enterprise. Версия Community распространяется по лицензии AGPL v3, для коммерческих же проектов необходимо приобретать версию Advanced, включающую дополнительные возможности мониторинга состояния базы. Версия Enterprise, кроме того, поддерживает резервное копирование и масштабируемость. На сегодняшний день Neo4J является наиболее популярной графовой БД, в первую очередь ввиду того, что бесплатная версия предлагает все необходимые ин</w:t>
+        <w:t xml:space="preserve">Эта графовая БД разработана компанией Neo Technology в 2009 г. Она доступна в трех вариантах: Community, Advanced и Enterprise. Версия Community распространяется по лицензии AGPL v3, для коммерческих же проектов необходимо приобретать версию Advanced, включающую дополнительные возможности мониторинга состояния базы. Версия Enterprise, кроме того, поддерживает резервное копирование и масштабируемость. На сегодняшний день Neo4J является наиболее популярной графовой БД, в первую очередь ввиду того, что бесплатная версия предлагает все необходимые инструмен- ты для полноценной работы с графами. Neo4J, в отличие от графовой БД Sones, может устойчиво хра- нить данные на жестком диске. Следовательно, объем хранящейся информации ограничен лишь объемами жесткого диска. Для достижения максимальной производительности в Neo4J существует два типа </w:t>
       </w:r>
       <w:r>
         <w:rPr>
@@ -284,7 +296,31 @@
           <w:szCs w:val="28"/>
         </w:rPr>
         <w:lastRenderedPageBreak/>
-        <w:t xml:space="preserve">струмен- ты для полноценной работы с графами. Neo4J, в отличие от графовой БД Sones, может устойчиво хра- нить данные на жестком диске. Следовательно, объем хранящейся информации ограничен лишь объемами жесткого диска. Для достижения максимальной производительности в Neo4J существует два типа кэширования: файловый кэш (file buffer cache) и объектный кэш (object cache). Первый кэширует данные с жесткого диска, целью че- го является увеличение скорости чтения/записи на жесткий диск. Второй кэш хранит в себе различные объекты графа: вершины, ребра и свойства в специальном оптимизированном формате для увеличе- ния производительности обходов графа. Neo4J обладает режимом импорта большого объема данных BatchInserter [10]. В этом режиме происходит отключение транзакций в БД, следствием чего является резкое увеличение скорости импорта. Кроме того, в Neo4J поддерживаются алгоритмы обхода графов, в том числе можно сделать обход в ширину до заданного уровня, что как раз и необходимо для решения задачи поиска соседних вершин. Для пересечения двух множеств, как и в случае с базой данных Sones, была реализована работа с множествами. </w:t>
+        <w:t>кэширования: файловый кэш (file buffer cache) и объектный кэш (object cache). Первый кэширует дан</w:t>
+      </w:r>
+      <w:r>
+        <w:rPr>
+          <w:rFonts w:ascii="Times New Roman" w:hAnsi="Times New Roman" w:cs="Times New Roman"/>
+          <w:sz w:val="28"/>
+          <w:szCs w:val="28"/>
+        </w:rPr>
+        <w:t>ные с жесткого диска, целью че</w:t>
+      </w:r>
+      <w:r>
+        <w:rPr>
+          <w:rFonts w:ascii="Times New Roman" w:hAnsi="Times New Roman" w:cs="Times New Roman"/>
+          <w:sz w:val="28"/>
+          <w:szCs w:val="28"/>
+        </w:rPr>
+        <w:t>го является увеличение скорости чтения/записи на жесткий диск. Второй кэш хранит в себе различные объекты графа: вершины, ребра и свойства в специальном оптимизированном формате для увеличе- ния производительности обходов графа. Neo4J обладает режимом импорта большого объема данных BatchInserter [10]. В этом режиме происходит отключение транзакций в БД, следствием чего является резкое увеличение скорости импорта. Кроме того, в Neo4J поддерживаются алгоритмы обхода графов, в том числе можно сделать обход в ширину до заданного уровня, что как раз и необходимо для решения</w:t>
+      </w:r>
+      <w:r>
+        <w:rPr>
+          <w:rFonts w:ascii="Times New Roman" w:hAnsi="Times New Roman" w:cs="Times New Roman"/>
+          <w:sz w:val="28"/>
+          <w:szCs w:val="28"/>
+        </w:rPr>
+        <w:t xml:space="preserve"> задачи поиска соседних вершин.</w:t>
       </w:r>
     </w:p>
     <w:p>
@@ -324,16 +360,15 @@
           <w:sz w:val="28"/>
           <w:szCs w:val="28"/>
         </w:rPr>
-        <w:t xml:space="preserve">Эта база разработана компанией Sparsity Technologies в 2008 г. Существует три типа лицензий, по которым предоставля- ется право пользования DEX GraphDB: Community, Commercial и Education. При наличии лицензии Community в базе суммарно может содержаться не более 1 млн вершин и разрешен доступ к чтению данных только одному потоку. По лицензии Commercial отсутствуют какие-либо ограничения, но годовая стоимость владения лицензией зависит от суммарного количества объектов в базе и количества по- токов, имеющих доступ к чтению данных. Лицензия Education предназначена для бесплатного предоставления исследовательским и учебным некоммерческим проектам. DEX GraphDB, как и Neo4J, имеет полноценную поддержку устой- чивого хранения данных. Но в отличие от Neo4J ядро DEX написано на C++, что очень хорошо сказывается на производительности. Графовая БД DEX имеет только один объектный кэш, который </w:t>
-      </w:r>
-      <w:r>
-        <w:rPr>
-          <w:rFonts w:ascii="Times New Roman" w:hAnsi="Times New Roman" w:cs="Times New Roman"/>
-          <w:sz w:val="28"/>
-          <w:szCs w:val="28"/>
-        </w:rPr>
-        <w:lastRenderedPageBreak/>
-        <w:t>держит в опера</w:t>
+        <w:t>Эта база разработана компанией Sparsity Technologies в 2008 г. Существует три типа ли</w:t>
+      </w:r>
+      <w:r>
+        <w:rPr>
+          <w:rFonts w:ascii="Times New Roman" w:hAnsi="Times New Roman" w:cs="Times New Roman"/>
+          <w:sz w:val="28"/>
+          <w:szCs w:val="28"/>
+        </w:rPr>
+        <w:t>цензий, по которым предоставля</w:t>
       </w:r>
       <w:bookmarkStart w:id="0" w:name="_GoBack"/>
       <w:bookmarkEnd w:id="0"/>
@@ -343,7 +378,32 @@
           <w:sz w:val="28"/>
           <w:szCs w:val="28"/>
         </w:rPr>
-        <w:t>тивной памяти все часто используемые объекты хранилища [11]. БД DEX имеет широкие возможности по обходу графов. Она предоставляет множество встроенных алгоритмов обхода графов, та- ких как поиск в глубину, поиск в ширину, Дейкстры и поиска компо- нентов сильной связности. Кроме того, существует встроенная поддержка работы с множествами. Таким образом, обе поставленные задачи анализа биллинговой информации можно решить, используя только встроенные средства БД.</w:t>
+        <w:t xml:space="preserve">ется право пользования DEX GraphDB: Community, Commercial и Education. При наличии лицензии Community в базе суммарно может содержаться не более 1 млн вершин и разрешен доступ к чтению данных только одному потоку. По лицензии Commercial отсутствуют какие-либо ограничения, но годовая стоимость владения лицензией зависит от суммарного количества объектов в базе и количества по- токов, имеющих доступ к чтению данных. Лицензия Education предназначена для бесплатного предоставления исследовательским и учебным некоммерческим проектам. DEX GraphDB, как и Neo4J, имеет полноценную поддержку устой- чивого хранения данных. Но в отличие от Neo4J ядро DEX написано на C++, что очень хорошо сказывается на производительности. Графовая БД DEX имеет только один объектный кэш, который </w:t>
+      </w:r>
+      <w:r>
+        <w:rPr>
+          <w:rFonts w:ascii="Times New Roman" w:hAnsi="Times New Roman" w:cs="Times New Roman"/>
+          <w:sz w:val="28"/>
+          <w:szCs w:val="28"/>
+        </w:rPr>
+        <w:t>держит в опера</w:t>
+      </w:r>
+      <w:r>
+        <w:rPr>
+          <w:rFonts w:ascii="Times New Roman" w:hAnsi="Times New Roman" w:cs="Times New Roman"/>
+          <w:sz w:val="28"/>
+          <w:szCs w:val="28"/>
+        </w:rPr>
+        <w:t xml:space="preserve">тивной памяти все часто используемые объекты хранилища [11]. БД DEX имеет широкие возможности по обходу графов. Она предоставляет множество встроенных алгоритмов обхода графов, та- ких как поиск в глубину, поиск в ширину, Дейкстры и поиска компо- нентов сильной связности. Кроме того, существует встроенная поддержка работы с </w:t>
+      </w:r>
+      <w:r>
+        <w:rPr>
+          <w:rFonts w:ascii="Times New Roman" w:hAnsi="Times New Roman" w:cs="Times New Roman"/>
+          <w:sz w:val="28"/>
+          <w:szCs w:val="28"/>
+        </w:rPr>
+        <w:lastRenderedPageBreak/>
+        <w:t>множествами. Таким образом, обе поставленные задачи анализа биллинговой информации можно решить, используя только встроенные средства БД.</w:t>
       </w:r>
     </w:p>
     <w:p>
@@ -440,27 +500,7 @@
           <w:sz w:val="28"/>
           <w:szCs w:val="28"/>
         </w:rPr>
-        <w:t xml:space="preserve">Анализ использования </w:t>
-      </w:r>
-      <w:proofErr w:type="spellStart"/>
-      <w:r>
-        <w:rPr>
-          <w:rFonts w:ascii="Times New Roman" w:hAnsi="Times New Roman" w:cs="Times New Roman"/>
-          <w:b/>
-          <w:sz w:val="28"/>
-          <w:szCs w:val="28"/>
-        </w:rPr>
-        <w:t>графовой</w:t>
-      </w:r>
-      <w:proofErr w:type="spellEnd"/>
-      <w:r>
-        <w:rPr>
-          <w:rFonts w:ascii="Times New Roman" w:hAnsi="Times New Roman" w:cs="Times New Roman"/>
-          <w:b/>
-          <w:sz w:val="28"/>
-          <w:szCs w:val="28"/>
-        </w:rPr>
-        <w:t xml:space="preserve"> БД </w:t>
+        <w:t xml:space="preserve">Анализ использования графовой БД </w:t>
       </w:r>
       <w:r>
         <w:rPr>
@@ -1018,23 +1058,13 @@
           <w:szCs w:val="28"/>
         </w:rPr>
       </w:pPr>
-      <w:proofErr w:type="spellStart"/>
-      <w:r>
-        <w:rPr>
-          <w:rFonts w:ascii="Times New Roman" w:hAnsi="Times New Roman" w:cs="Times New Roman"/>
-          <w:sz w:val="28"/>
-          <w:szCs w:val="28"/>
-        </w:rPr>
-        <w:t>Cypher</w:t>
-      </w:r>
-      <w:proofErr w:type="spellEnd"/>
-      <w:r>
-        <w:rPr>
-          <w:rFonts w:ascii="Times New Roman" w:hAnsi="Times New Roman" w:cs="Times New Roman"/>
-          <w:sz w:val="28"/>
-          <w:szCs w:val="28"/>
-        </w:rPr>
-        <w:t xml:space="preserve"> заимствует свою структуру из SQL - запросы строятся с использованием различных </w:t>
+      <w:r>
+        <w:rPr>
+          <w:rFonts w:ascii="Times New Roman" w:hAnsi="Times New Roman" w:cs="Times New Roman"/>
+          <w:sz w:val="28"/>
+          <w:szCs w:val="28"/>
+        </w:rPr>
+        <w:t xml:space="preserve">Cypher заимствует свою структуру из SQL - запросы строятся с использованием различных </w:t>
       </w:r>
       <w:r>
         <w:rPr>
@@ -1175,7 +1205,7 @@
     </w:p>
     <w:p>
       <w:pPr>
-        <w:pStyle w:val="a3"/>
+        <w:pStyle w:val="ListParagraph"/>
         <w:numPr>
           <w:ilvl w:val="0"/>
           <w:numId w:val="1"/>
@@ -1194,7 +1224,6 @@
           <w:sz w:val="28"/>
           <w:szCs w:val="28"/>
         </w:rPr>
-        <w:lastRenderedPageBreak/>
         <w:t xml:space="preserve">MATCH: Шаблон </w:t>
       </w:r>
       <w:r>
@@ -1232,7 +1261,7 @@
     </w:p>
     <w:p>
       <w:pPr>
-        <w:pStyle w:val="a3"/>
+        <w:pStyle w:val="ListParagraph"/>
         <w:numPr>
           <w:ilvl w:val="0"/>
           <w:numId w:val="1"/>
@@ -1252,6 +1281,7 @@
           <w:szCs w:val="28"/>
           <w:lang w:val="en-US"/>
         </w:rPr>
+        <w:lastRenderedPageBreak/>
         <w:t>WHERE</w:t>
       </w:r>
       <w:r>
@@ -1354,7 +1384,7 @@
     </w:p>
     <w:p>
       <w:pPr>
-        <w:pStyle w:val="a3"/>
+        <w:pStyle w:val="ListParagraph"/>
         <w:numPr>
           <w:ilvl w:val="0"/>
           <w:numId w:val="1"/>
@@ -1494,7 +1524,7 @@
                     </pic:cNvPicPr>
                   </pic:nvPicPr>
                   <pic:blipFill>
-                    <a:blip r:embed="rId6">
+                    <a:blip r:embed="rId7">
                       <a:extLst>
                         <a:ext uri="{28A0092B-C50C-407E-A947-70E740481C1C}">
                           <a14:useLocalDpi xmlns:a14="http://schemas.microsoft.com/office/drawing/2010/main" val="0"/>
@@ -1607,6 +1637,16 @@
         <w:t>CREATE (</w:t>
       </w:r>
       <w:proofErr w:type="spellStart"/>
+      <w:r>
+        <w:rPr>
+          <w:rFonts w:ascii="Courier New" w:eastAsia="Times New Roman" w:hAnsi="Courier New" w:cs="Courier New"/>
+          <w:color w:val="000000"/>
+          <w:sz w:val="28"/>
+          <w:szCs w:val="28"/>
+          <w:lang w:val="en-US" w:eastAsia="ru-RU"/>
+        </w:rPr>
+        <w:t>p</w:t>
+      </w:r>
       <w:proofErr w:type="gramStart"/>
       <w:r>
         <w:rPr>
@@ -1616,7 +1656,7 @@
           <w:szCs w:val="28"/>
           <w:lang w:val="en-US" w:eastAsia="ru-RU"/>
         </w:rPr>
-        <w:t>p:Point</w:t>
+        <w:t>:Point</w:t>
       </w:r>
       <w:proofErr w:type="spellEnd"/>
       <w:proofErr w:type="gramEnd"/>
@@ -1704,6 +1744,16 @@
         <w:t>CREATE (</w:t>
       </w:r>
       <w:proofErr w:type="spellStart"/>
+      <w:r>
+        <w:rPr>
+          <w:rFonts w:ascii="Courier New" w:eastAsia="Times New Roman" w:hAnsi="Courier New" w:cs="Courier New"/>
+          <w:color w:val="000000"/>
+          <w:sz w:val="28"/>
+          <w:szCs w:val="28"/>
+          <w:lang w:val="en-US" w:eastAsia="ru-RU"/>
+        </w:rPr>
+        <w:t>p</w:t>
+      </w:r>
       <w:proofErr w:type="gramStart"/>
       <w:r>
         <w:rPr>
@@ -1713,7 +1763,7 @@
           <w:szCs w:val="28"/>
           <w:lang w:val="en-US" w:eastAsia="ru-RU"/>
         </w:rPr>
-        <w:t>p:Point</w:t>
+        <w:t>:Point</w:t>
       </w:r>
       <w:proofErr w:type="spellEnd"/>
       <w:proofErr w:type="gramEnd"/>
@@ -1885,6 +1935,16 @@
         <w:t>MATCH (</w:t>
       </w:r>
       <w:proofErr w:type="spellStart"/>
+      <w:r>
+        <w:rPr>
+          <w:rFonts w:ascii="Courier New" w:eastAsia="Times New Roman" w:hAnsi="Courier New" w:cs="Courier New"/>
+          <w:color w:val="000000"/>
+          <w:sz w:val="28"/>
+          <w:szCs w:val="28"/>
+          <w:lang w:val="en-US" w:eastAsia="ru-RU"/>
+        </w:rPr>
+        <w:t>f</w:t>
+      </w:r>
       <w:proofErr w:type="gramStart"/>
       <w:r>
         <w:rPr>
@@ -1894,7 +1954,7 @@
           <w:szCs w:val="28"/>
           <w:lang w:val="en-US" w:eastAsia="ru-RU"/>
         </w:rPr>
-        <w:t>f:Point</w:t>
+        <w:t>:Point</w:t>
       </w:r>
       <w:proofErr w:type="spellEnd"/>
       <w:proofErr w:type="gramEnd"/>
@@ -2182,7 +2242,7 @@
                     </pic:cNvPicPr>
                   </pic:nvPicPr>
                   <pic:blipFill>
-                    <a:blip r:embed="rId7" cstate="print">
+                    <a:blip r:embed="rId8" cstate="print">
                       <a:extLst>
                         <a:ext uri="{28A0092B-C50C-407E-A947-70E740481C1C}">
                           <a14:useLocalDpi xmlns:a14="http://schemas.microsoft.com/office/drawing/2010/main" val="0"/>
@@ -2465,6 +2525,16 @@
         <w:t>MATCH (</w:t>
       </w:r>
       <w:proofErr w:type="spellStart"/>
+      <w:r>
+        <w:rPr>
+          <w:rFonts w:ascii="Courier New" w:eastAsia="Times New Roman" w:hAnsi="Courier New" w:cs="Courier New"/>
+          <w:color w:val="000000"/>
+          <w:sz w:val="28"/>
+          <w:szCs w:val="28"/>
+          <w:lang w:val="en-US" w:eastAsia="ru-RU"/>
+        </w:rPr>
+        <w:t>f</w:t>
+      </w:r>
       <w:proofErr w:type="gramStart"/>
       <w:r>
         <w:rPr>
@@ -2474,7 +2544,7 @@
           <w:szCs w:val="28"/>
           <w:lang w:val="en-US" w:eastAsia="ru-RU"/>
         </w:rPr>
-        <w:t>f:Point</w:t>
+        <w:t>:Point</w:t>
       </w:r>
       <w:proofErr w:type="spellEnd"/>
       <w:proofErr w:type="gramEnd"/>
@@ -2513,7 +2583,7 @@
     </w:p>
     <w:p>
       <w:pPr>
-        <w:pStyle w:val="HTML"/>
+        <w:pStyle w:val="HTMLPreformatted"/>
         <w:shd w:val="clear" w:color="auto" w:fill="FFFFFF"/>
         <w:rPr>
           <w:color w:val="000000"/>
@@ -2690,6 +2760,16 @@
         <w:t>MATCH (</w:t>
       </w:r>
       <w:proofErr w:type="spellStart"/>
+      <w:r>
+        <w:rPr>
+          <w:rFonts w:ascii="Courier New" w:eastAsia="Times New Roman" w:hAnsi="Courier New" w:cs="Courier New"/>
+          <w:color w:val="000000"/>
+          <w:sz w:val="28"/>
+          <w:szCs w:val="28"/>
+          <w:lang w:val="en-US" w:eastAsia="ru-RU"/>
+        </w:rPr>
+        <w:t>f</w:t>
+      </w:r>
       <w:proofErr w:type="gramStart"/>
       <w:r>
         <w:rPr>
@@ -2699,7 +2779,7 @@
           <w:szCs w:val="28"/>
           <w:lang w:val="en-US" w:eastAsia="ru-RU"/>
         </w:rPr>
-        <w:t>f:Point</w:t>
+        <w:t>:Point</w:t>
       </w:r>
       <w:proofErr w:type="spellEnd"/>
       <w:proofErr w:type="gramEnd"/>
@@ -2910,7 +2990,7 @@
                     </pic:cNvPicPr>
                   </pic:nvPicPr>
                   <pic:blipFill>
-                    <a:blip r:embed="rId8">
+                    <a:blip r:embed="rId9">
                       <a:extLst>
                         <a:ext uri="{28A0092B-C50C-407E-A947-70E740481C1C}">
                           <a14:useLocalDpi xmlns:a14="http://schemas.microsoft.com/office/drawing/2010/main" val="0"/>
@@ -3550,7 +3630,7 @@
     </w:p>
     <w:p>
       <w:pPr>
-        <w:pStyle w:val="HTML"/>
+        <w:pStyle w:val="HTMLPreformatted"/>
         <w:shd w:val="clear" w:color="auto" w:fill="F7F7F7"/>
         <w:ind w:left="708"/>
         <w:rPr>
@@ -3613,6 +3693,7 @@
         <w:t xml:space="preserve"> </w:t>
       </w:r>
       <w:proofErr w:type="spellStart"/>
+      <w:proofErr w:type="gramStart"/>
       <w:r>
         <w:rPr>
           <w:rStyle w:val="pl-smi"/>
@@ -3620,7 +3701,25 @@
           <w:color w:val="333333"/>
           <w:lang w:val="en-US"/>
         </w:rPr>
-        <w:t>GraphDatabaseFactory</w:t>
+        <w:t>GraphDatabaseFact</w:t>
+      </w:r>
+      <w:r>
+        <w:rPr>
+          <w:rStyle w:val="pl-smi"/>
+          <w:rFonts w:ascii="Consolas" w:hAnsi="Consolas" w:cs="Consolas"/>
+          <w:color w:val="333333"/>
+          <w:lang w:val="en-US"/>
+        </w:rPr>
+        <w:t>o</w:t>
+      </w:r>
+      <w:r>
+        <w:rPr>
+          <w:rStyle w:val="pl-smi"/>
+          <w:rFonts w:ascii="Consolas" w:hAnsi="Consolas" w:cs="Consolas"/>
+          <w:color w:val="333333"/>
+          <w:lang w:val="en-US"/>
+        </w:rPr>
+        <w:t>ry</w:t>
       </w:r>
       <w:proofErr w:type="spellEnd"/>
       <w:r>
@@ -3631,7 +3730,7 @@
         </w:rPr>
         <w:t>(</w:t>
       </w:r>
-      <w:proofErr w:type="gramStart"/>
+      <w:proofErr w:type="gramEnd"/>
       <w:r>
         <w:rPr>
           <w:rFonts w:ascii="Consolas" w:hAnsi="Consolas" w:cs="Consolas"/>
@@ -3659,7 +3758,6 @@
         <w:t>newEmbeddedDatabase</w:t>
       </w:r>
       <w:proofErr w:type="spellEnd"/>
-      <w:proofErr w:type="gramEnd"/>
       <w:r>
         <w:rPr>
           <w:rFonts w:ascii="Consolas" w:hAnsi="Consolas" w:cs="Consolas"/>
@@ -3689,7 +3787,7 @@
     </w:p>
     <w:p>
       <w:pPr>
-        <w:pStyle w:val="HTML"/>
+        <w:pStyle w:val="HTMLPreformatted"/>
         <w:shd w:val="clear" w:color="auto" w:fill="F7F7F7"/>
         <w:rPr>
           <w:rFonts w:ascii="Consolas" w:hAnsi="Consolas" w:cs="Consolas"/>
@@ -3725,7 +3823,7 @@
     </w:p>
     <w:p>
       <w:pPr>
-        <w:pStyle w:val="HTML"/>
+        <w:pStyle w:val="HTMLPreformatted"/>
         <w:shd w:val="clear" w:color="auto" w:fill="F7F7F7"/>
         <w:rPr>
           <w:rFonts w:ascii="Consolas" w:hAnsi="Consolas" w:cs="Consolas"/>
@@ -3834,7 +3932,7 @@
     </w:p>
     <w:p>
       <w:pPr>
-        <w:pStyle w:val="HTML"/>
+        <w:pStyle w:val="HTMLPreformatted"/>
         <w:shd w:val="clear" w:color="auto" w:fill="F7F7F7"/>
         <w:rPr>
           <w:rFonts w:ascii="Consolas" w:hAnsi="Consolas" w:cs="Consolas"/>
@@ -3977,7 +4075,7 @@
     </w:p>
     <w:p>
       <w:pPr>
-        <w:pStyle w:val="HTML"/>
+        <w:pStyle w:val="HTMLPreformatted"/>
         <w:shd w:val="clear" w:color="auto" w:fill="F7F7F7"/>
         <w:rPr>
           <w:rFonts w:ascii="Consolas" w:hAnsi="Consolas" w:cs="Consolas"/>
@@ -4075,6 +4173,14 @@
         <w:t>getIndex</w:t>
       </w:r>
       <w:proofErr w:type="spellEnd"/>
+      <w:r>
+        <w:rPr>
+          <w:rFonts w:ascii="Consolas" w:hAnsi="Consolas" w:cs="Consolas"/>
+          <w:color w:val="333333"/>
+          <w:lang w:val="en-US"/>
+        </w:rPr>
+        <w:t>(</w:t>
+      </w:r>
       <w:proofErr w:type="gramEnd"/>
       <w:r>
         <w:rPr>
@@ -4082,12 +4188,12 @@
           <w:color w:val="333333"/>
           <w:lang w:val="en-US"/>
         </w:rPr>
-        <w:t>();</w:t>
-      </w:r>
-    </w:p>
-    <w:p>
-      <w:pPr>
-        <w:pStyle w:val="HTML"/>
+        <w:t>);</w:t>
+      </w:r>
+    </w:p>
+    <w:p>
+      <w:pPr>
+        <w:pStyle w:val="HTMLPreformatted"/>
         <w:shd w:val="clear" w:color="auto" w:fill="F7F7F7"/>
         <w:rPr>
           <w:rFonts w:ascii="Consolas" w:hAnsi="Consolas" w:cs="Consolas"/>
@@ -4098,7 +4204,7 @@
     </w:p>
     <w:p>
       <w:pPr>
-        <w:pStyle w:val="HTML"/>
+        <w:pStyle w:val="HTMLPreformatted"/>
         <w:shd w:val="clear" w:color="auto" w:fill="F7F7F7"/>
         <w:rPr>
           <w:rFonts w:ascii="Consolas" w:hAnsi="Consolas" w:cs="Consolas"/>
@@ -4313,7 +4419,7 @@
     </w:p>
     <w:p>
       <w:pPr>
-        <w:pStyle w:val="HTML"/>
+        <w:pStyle w:val="HTMLPreformatted"/>
         <w:shd w:val="clear" w:color="auto" w:fill="F7F7F7"/>
         <w:rPr>
           <w:rFonts w:ascii="Consolas" w:hAnsi="Consolas" w:cs="Consolas"/>
@@ -4385,7 +4491,7 @@
     </w:p>
     <w:p>
       <w:pPr>
-        <w:pStyle w:val="HTML"/>
+        <w:pStyle w:val="HTMLPreformatted"/>
         <w:shd w:val="clear" w:color="auto" w:fill="F7F7F7"/>
         <w:rPr>
           <w:rFonts w:ascii="Consolas" w:hAnsi="Consolas" w:cs="Consolas"/>
@@ -4493,7 +4599,7 @@
     </w:p>
     <w:p>
       <w:pPr>
-        <w:pStyle w:val="HTML"/>
+        <w:pStyle w:val="HTMLPreformatted"/>
         <w:shd w:val="clear" w:color="auto" w:fill="F7F7F7"/>
         <w:rPr>
           <w:rFonts w:ascii="Consolas" w:hAnsi="Consolas" w:cs="Consolas"/>
@@ -4533,7 +4639,7 @@
     </w:p>
     <w:p>
       <w:pPr>
-        <w:pStyle w:val="HTML"/>
+        <w:pStyle w:val="HTMLPreformatted"/>
         <w:shd w:val="clear" w:color="auto" w:fill="F7F7F7"/>
         <w:rPr>
           <w:rFonts w:ascii="Consolas" w:hAnsi="Consolas" w:cs="Consolas"/>
@@ -4565,7 +4671,7 @@
     </w:p>
     <w:p>
       <w:pPr>
-        <w:pStyle w:val="HTML"/>
+        <w:pStyle w:val="HTMLPreformatted"/>
         <w:shd w:val="clear" w:color="auto" w:fill="F7F7F7"/>
         <w:rPr>
           <w:rFonts w:ascii="Consolas" w:hAnsi="Consolas" w:cs="Consolas"/>
@@ -4642,8 +4748,8 @@
 </file>
 
 <file path=word/numbering.xml><?xml version="1.0" encoding="utf-8"?>
-<w:numbering xmlns:wpc="http://schemas.microsoft.com/office/word/2010/wordprocessingCanvas" xmlns:cx="http://schemas.microsoft.com/office/drawing/2014/chartex" xmlns:cx1="http://schemas.microsoft.com/office/drawing/2015/9/8/chartex" xmlns:cx2="http://schemas.microsoft.com/office/drawing/2015/10/21/chartex" xmlns:mc="http://schemas.openxmlformats.org/markup-compatibility/2006" xmlns:o="urn:schemas-microsoft-com:office:office" xmlns:r="http://schemas.openxmlformats.org/officeDocument/2006/relationships" xmlns:m="http://schemas.openxmlformats.org/officeDocument/2006/math" xmlns:v="urn:schemas-microsoft-com:vml" xmlns:wp14="http://schemas.microsoft.com/office/word/2010/wordprocessingDrawing" xmlns:wp="http://schemas.openxmlformats.org/drawingml/2006/wordprocessingDrawing" xmlns:w10="urn:schemas-microsoft-com:office:word" xmlns:w="http://schemas.openxmlformats.org/wordprocessingml/2006/main" xmlns:w14="http://schemas.microsoft.com/office/word/2010/wordml" xmlns:w15="http://schemas.microsoft.com/office/word/2012/wordml" xmlns:w16se="http://schemas.microsoft.com/office/word/2015/wordml/symex" xmlns:wpg="http://schemas.microsoft.com/office/word/2010/wordprocessingGroup" xmlns:wpi="http://schemas.microsoft.com/office/word/2010/wordprocessingInk" xmlns:wne="http://schemas.microsoft.com/office/word/2006/wordml" xmlns:wps="http://schemas.microsoft.com/office/word/2010/wordprocessingShape" mc:Ignorable="w14 w15 w16se wp14">
-  <w:abstractNum w:abstractNumId="0" w15:restartNumberingAfterBreak="0">
+<w:numbering xmlns:wpc="http://schemas.microsoft.com/office/word/2010/wordprocessingCanvas" xmlns:mc="http://schemas.openxmlformats.org/markup-compatibility/2006" xmlns:o="urn:schemas-microsoft-com:office:office" xmlns:r="http://schemas.openxmlformats.org/officeDocument/2006/relationships" xmlns:m="http://schemas.openxmlformats.org/officeDocument/2006/math" xmlns:v="urn:schemas-microsoft-com:vml" xmlns:wp14="http://schemas.microsoft.com/office/word/2010/wordprocessingDrawing" xmlns:wp="http://schemas.openxmlformats.org/drawingml/2006/wordprocessingDrawing" xmlns:w10="urn:schemas-microsoft-com:office:word" xmlns:w="http://schemas.openxmlformats.org/wordprocessingml/2006/main" xmlns:w14="http://schemas.microsoft.com/office/word/2010/wordml" xmlns:wpg="http://schemas.microsoft.com/office/word/2010/wordprocessingGroup" xmlns:wpi="http://schemas.microsoft.com/office/word/2010/wordprocessingInk" xmlns:wne="http://schemas.microsoft.com/office/word/2006/wordml" xmlns:wps="http://schemas.microsoft.com/office/word/2010/wordprocessingShape" mc:Ignorable="w14 wp14">
+  <w:abstractNum w:abstractNumId="0">
     <w:nsid w:val="0F555ABF"/>
     <w:multiLevelType w:val="hybridMultilevel"/>
     <w:tmpl w:val="D4E4B9A4"/>
@@ -4762,7 +4868,7 @@
 </file>
 
 <file path=word/styles.xml><?xml version="1.0" encoding="utf-8"?>
-<w:styles xmlns:mc="http://schemas.openxmlformats.org/markup-compatibility/2006" xmlns:r="http://schemas.openxmlformats.org/officeDocument/2006/relationships" xmlns:w="http://schemas.openxmlformats.org/wordprocessingml/2006/main" xmlns:w14="http://schemas.microsoft.com/office/word/2010/wordml" xmlns:w15="http://schemas.microsoft.com/office/word/2012/wordml" xmlns:w16se="http://schemas.microsoft.com/office/word/2015/wordml/symex" mc:Ignorable="w14 w15 w16se">
+<w:styles xmlns:mc="http://schemas.openxmlformats.org/markup-compatibility/2006" xmlns:r="http://schemas.openxmlformats.org/officeDocument/2006/relationships" xmlns:w="http://schemas.openxmlformats.org/wordprocessingml/2006/main" xmlns:w14="http://schemas.microsoft.com/office/word/2010/wordml" mc:Ignorable="w14">
   <w:docDefaults>
     <w:rPrDefault>
       <w:rPr>
@@ -4778,392 +4884,156 @@
       </w:pPr>
     </w:pPrDefault>
   </w:docDefaults>
-  <w:latentStyles w:defLockedState="0" w:defUIPriority="99" w:defSemiHidden="0" w:defUnhideWhenUsed="0" w:defQFormat="0" w:count="373">
-    <w:lsdException w:name="Normal" w:uiPriority="0" w:qFormat="1"/>
-    <w:lsdException w:name="heading 1" w:uiPriority="9" w:qFormat="1"/>
-    <w:lsdException w:name="heading 2" w:semiHidden="1" w:uiPriority="9" w:unhideWhenUsed="1" w:qFormat="1"/>
-    <w:lsdException w:name="heading 3" w:semiHidden="1" w:uiPriority="9" w:unhideWhenUsed="1" w:qFormat="1"/>
-    <w:lsdException w:name="heading 4" w:semiHidden="1" w:uiPriority="9" w:unhideWhenUsed="1" w:qFormat="1"/>
-    <w:lsdException w:name="heading 5" w:semiHidden="1" w:uiPriority="9" w:unhideWhenUsed="1" w:qFormat="1"/>
-    <w:lsdException w:name="heading 6" w:semiHidden="1" w:uiPriority="9" w:unhideWhenUsed="1" w:qFormat="1"/>
-    <w:lsdException w:name="heading 7" w:semiHidden="1" w:uiPriority="9" w:unhideWhenUsed="1" w:qFormat="1"/>
-    <w:lsdException w:name="heading 8" w:semiHidden="1" w:uiPriority="9" w:unhideWhenUsed="1" w:qFormat="1"/>
-    <w:lsdException w:name="heading 9" w:semiHidden="1" w:uiPriority="9" w:unhideWhenUsed="1" w:qFormat="1"/>
-    <w:lsdException w:name="index 1" w:semiHidden="1" w:unhideWhenUsed="1"/>
-    <w:lsdException w:name="index 2" w:semiHidden="1" w:unhideWhenUsed="1"/>
-    <w:lsdException w:name="index 3" w:semiHidden="1" w:unhideWhenUsed="1"/>
-    <w:lsdException w:name="index 4" w:semiHidden="1" w:unhideWhenUsed="1"/>
-    <w:lsdException w:name="index 5" w:semiHidden="1" w:unhideWhenUsed="1"/>
-    <w:lsdException w:name="index 6" w:semiHidden="1" w:unhideWhenUsed="1"/>
-    <w:lsdException w:name="index 7" w:semiHidden="1" w:unhideWhenUsed="1"/>
-    <w:lsdException w:name="index 8" w:semiHidden="1" w:unhideWhenUsed="1"/>
-    <w:lsdException w:name="index 9" w:semiHidden="1" w:unhideWhenUsed="1"/>
-    <w:lsdException w:name="toc 1" w:semiHidden="1" w:uiPriority="39" w:unhideWhenUsed="1"/>
-    <w:lsdException w:name="toc 2" w:semiHidden="1" w:uiPriority="39" w:unhideWhenUsed="1"/>
-    <w:lsdException w:name="toc 3" w:semiHidden="1" w:uiPriority="39" w:unhideWhenUsed="1"/>
-    <w:lsdException w:name="toc 4" w:semiHidden="1" w:uiPriority="39" w:unhideWhenUsed="1"/>
-    <w:lsdException w:name="toc 5" w:semiHidden="1" w:uiPriority="39" w:unhideWhenUsed="1"/>
-    <w:lsdException w:name="toc 6" w:semiHidden="1" w:uiPriority="39" w:unhideWhenUsed="1"/>
-    <w:lsdException w:name="toc 7" w:semiHidden="1" w:uiPriority="39" w:unhideWhenUsed="1"/>
-    <w:lsdException w:name="toc 8" w:semiHidden="1" w:uiPriority="39" w:unhideWhenUsed="1"/>
-    <w:lsdException w:name="toc 9" w:semiHidden="1" w:uiPriority="39" w:unhideWhenUsed="1"/>
-    <w:lsdException w:name="Normal Indent" w:semiHidden="1" w:unhideWhenUsed="1"/>
-    <w:lsdException w:name="footnote text" w:semiHidden="1" w:unhideWhenUsed="1"/>
-    <w:lsdException w:name="annotation text" w:semiHidden="1" w:unhideWhenUsed="1"/>
-    <w:lsdException w:name="header" w:semiHidden="1" w:unhideWhenUsed="1"/>
-    <w:lsdException w:name="footer" w:semiHidden="1" w:unhideWhenUsed="1"/>
-    <w:lsdException w:name="index heading" w:semiHidden="1" w:unhideWhenUsed="1"/>
-    <w:lsdException w:name="caption" w:semiHidden="1" w:uiPriority="35" w:unhideWhenUsed="1" w:qFormat="1"/>
-    <w:lsdException w:name="table of figures" w:semiHidden="1" w:unhideWhenUsed="1"/>
-    <w:lsdException w:name="envelope address" w:semiHidden="1" w:unhideWhenUsed="1"/>
-    <w:lsdException w:name="envelope return" w:semiHidden="1" w:unhideWhenUsed="1"/>
-    <w:lsdException w:name="footnote reference" w:semiHidden="1" w:unhideWhenUsed="1"/>
-    <w:lsdException w:name="annotation reference" w:semiHidden="1" w:unhideWhenUsed="1"/>
-    <w:lsdException w:name="line number" w:semiHidden="1" w:unhideWhenUsed="1"/>
-    <w:lsdException w:name="page number" w:semiHidden="1" w:unhideWhenUsed="1"/>
-    <w:lsdException w:name="endnote reference" w:semiHidden="1" w:unhideWhenUsed="1"/>
-    <w:lsdException w:name="endnote text" w:semiHidden="1" w:unhideWhenUsed="1"/>
-    <w:lsdException w:name="table of authorities" w:semiHidden="1" w:unhideWhenUsed="1"/>
-    <w:lsdException w:name="macro" w:semiHidden="1" w:unhideWhenUsed="1"/>
-    <w:lsdException w:name="toa heading" w:semiHidden="1" w:unhideWhenUsed="1"/>
-    <w:lsdException w:name="List" w:semiHidden="1" w:unhideWhenUsed="1"/>
-    <w:lsdException w:name="List Bullet" w:semiHidden="1" w:unhideWhenUsed="1"/>
-    <w:lsdException w:name="List Number" w:semiHidden="1" w:unhideWhenUsed="1"/>
-    <w:lsdException w:name="List 2" w:semiHidden="1" w:unhideWhenUsed="1"/>
-    <w:lsdException w:name="List 3" w:semiHidden="1" w:unhideWhenUsed="1"/>
-    <w:lsdException w:name="List 4" w:semiHidden="1" w:unhideWhenUsed="1"/>
-    <w:lsdException w:name="List 5" w:semiHidden="1" w:unhideWhenUsed="1"/>
-    <w:lsdException w:name="List Bullet 2" w:semiHidden="1" w:unhideWhenUsed="1"/>
-    <w:lsdException w:name="List Bullet 3" w:semiHidden="1" w:unhideWhenUsed="1"/>
-    <w:lsdException w:name="List Bullet 4" w:semiHidden="1" w:unhideWhenUsed="1"/>
-    <w:lsdException w:name="List Bullet 5" w:semiHidden="1" w:unhideWhenUsed="1"/>
-    <w:lsdException w:name="List Number 2" w:semiHidden="1" w:unhideWhenUsed="1"/>
-    <w:lsdException w:name="List Number 3" w:semiHidden="1" w:unhideWhenUsed="1"/>
-    <w:lsdException w:name="List Number 4" w:semiHidden="1" w:unhideWhenUsed="1"/>
-    <w:lsdException w:name="List Number 5" w:semiHidden="1" w:unhideWhenUsed="1"/>
-    <w:lsdException w:name="Title" w:uiPriority="10" w:qFormat="1"/>
-    <w:lsdException w:name="Closing" w:semiHidden="1" w:unhideWhenUsed="1"/>
-    <w:lsdException w:name="Signature" w:semiHidden="1" w:unhideWhenUsed="1"/>
-    <w:lsdException w:name="Default Paragraph Font" w:semiHidden="1" w:uiPriority="1" w:unhideWhenUsed="1"/>
-    <w:lsdException w:name="Body Text" w:semiHidden="1" w:unhideWhenUsed="1"/>
-    <w:lsdException w:name="Body Text Indent" w:semiHidden="1" w:unhideWhenUsed="1"/>
-    <w:lsdException w:name="List Continue" w:semiHidden="1" w:unhideWhenUsed="1"/>
-    <w:lsdException w:name="List Continue 2" w:semiHidden="1" w:unhideWhenUsed="1"/>
-    <w:lsdException w:name="List Continue 3" w:semiHidden="1" w:unhideWhenUsed="1"/>
-    <w:lsdException w:name="List Continue 4" w:semiHidden="1" w:unhideWhenUsed="1"/>
-    <w:lsdException w:name="List Continue 5" w:semiHidden="1" w:unhideWhenUsed="1"/>
-    <w:lsdException w:name="Message Header" w:semiHidden="1" w:unhideWhenUsed="1"/>
-    <w:lsdException w:name="Subtitle" w:uiPriority="11" w:qFormat="1"/>
-    <w:lsdException w:name="Salutation" w:semiHidden="1" w:unhideWhenUsed="1"/>
-    <w:lsdException w:name="Date" w:semiHidden="1" w:unhideWhenUsed="1"/>
-    <w:lsdException w:name="Body Text First Indent" w:semiHidden="1" w:unhideWhenUsed="1"/>
-    <w:lsdException w:name="Body Text First Indent 2" w:semiHidden="1" w:unhideWhenUsed="1"/>
-    <w:lsdException w:name="Note Heading" w:semiHidden="1" w:unhideWhenUsed="1"/>
-    <w:lsdException w:name="Body Text 2" w:semiHidden="1" w:unhideWhenUsed="1"/>
-    <w:lsdException w:name="Body Text 3" w:semiHidden="1" w:unhideWhenUsed="1"/>
-    <w:lsdException w:name="Body Text Indent 2" w:semiHidden="1" w:unhideWhenUsed="1"/>
-    <w:lsdException w:name="Body Text Indent 3" w:semiHidden="1" w:unhideWhenUsed="1"/>
-    <w:lsdException w:name="Block Text" w:semiHidden="1" w:unhideWhenUsed="1"/>
-    <w:lsdException w:name="Hyperlink" w:semiHidden="1" w:unhideWhenUsed="1"/>
-    <w:lsdException w:name="FollowedHyperlink" w:semiHidden="1" w:unhideWhenUsed="1"/>
-    <w:lsdException w:name="Strong" w:uiPriority="22" w:qFormat="1"/>
-    <w:lsdException w:name="Emphasis" w:uiPriority="20" w:qFormat="1"/>
-    <w:lsdException w:name="Document Map" w:semiHidden="1" w:unhideWhenUsed="1"/>
-    <w:lsdException w:name="Plain Text" w:semiHidden="1" w:unhideWhenUsed="1"/>
-    <w:lsdException w:name="E-mail Signature" w:semiHidden="1" w:unhideWhenUsed="1"/>
-    <w:lsdException w:name="HTML Top of Form" w:semiHidden="1" w:unhideWhenUsed="1"/>
-    <w:lsdException w:name="HTML Bottom of Form" w:semiHidden="1" w:unhideWhenUsed="1"/>
-    <w:lsdException w:name="Normal (Web)" w:semiHidden="1" w:unhideWhenUsed="1"/>
-    <w:lsdException w:name="HTML Acronym" w:semiHidden="1" w:unhideWhenUsed="1"/>
-    <w:lsdException w:name="HTML Address" w:semiHidden="1" w:unhideWhenUsed="1"/>
-    <w:lsdException w:name="HTML Cite" w:semiHidden="1" w:unhideWhenUsed="1"/>
-    <w:lsdException w:name="HTML Code" w:semiHidden="1" w:unhideWhenUsed="1"/>
-    <w:lsdException w:name="HTML Definition" w:semiHidden="1" w:unhideWhenUsed="1"/>
-    <w:lsdException w:name="HTML Keyboard" w:semiHidden="1" w:unhideWhenUsed="1"/>
-    <w:lsdException w:name="HTML Preformatted" w:semiHidden="1" w:unhideWhenUsed="1"/>
-    <w:lsdException w:name="HTML Sample" w:semiHidden="1" w:unhideWhenUsed="1"/>
-    <w:lsdException w:name="HTML Typewriter" w:semiHidden="1" w:unhideWhenUsed="1"/>
-    <w:lsdException w:name="HTML Variable" w:semiHidden="1" w:unhideWhenUsed="1"/>
-    <w:lsdException w:name="Normal Table" w:semiHidden="1" w:unhideWhenUsed="1"/>
-    <w:lsdException w:name="annotation subject" w:semiHidden="1" w:unhideWhenUsed="1"/>
-    <w:lsdException w:name="No List" w:semiHidden="1" w:unhideWhenUsed="1"/>
-    <w:lsdException w:name="Outline List 1" w:semiHidden="1" w:unhideWhenUsed="1"/>
-    <w:lsdException w:name="Outline List 2" w:semiHidden="1" w:unhideWhenUsed="1"/>
-    <w:lsdException w:name="Outline List 3" w:semiHidden="1" w:unhideWhenUsed="1"/>
-    <w:lsdException w:name="Table Simple 1" w:semiHidden="1" w:unhideWhenUsed="1"/>
-    <w:lsdException w:name="Table Simple 2" w:semiHidden="1" w:unhideWhenUsed="1"/>
-    <w:lsdException w:name="Table Simple 3" w:semiHidden="1" w:unhideWhenUsed="1"/>
-    <w:lsdException w:name="Table Classic 1" w:semiHidden="1" w:unhideWhenUsed="1"/>
-    <w:lsdException w:name="Table Classic 2" w:semiHidden="1" w:unhideWhenUsed="1"/>
-    <w:lsdException w:name="Table Classic 3" w:semiHidden="1" w:unhideWhenUsed="1"/>
-    <w:lsdException w:name="Table Classic 4" w:semiHidden="1" w:unhideWhenUsed="1"/>
-    <w:lsdException w:name="Table Colorful 1" w:semiHidden="1" w:unhideWhenUsed="1"/>
-    <w:lsdException w:name="Table Colorful 2" w:semiHidden="1" w:unhideWhenUsed="1"/>
-    <w:lsdException w:name="Table Colorful 3" w:semiHidden="1" w:unhideWhenUsed="1"/>
-    <w:lsdException w:name="Table Columns 1" w:semiHidden="1" w:unhideWhenUsed="1"/>
-    <w:lsdException w:name="Table Columns 2" w:semiHidden="1" w:unhideWhenUsed="1"/>
-    <w:lsdException w:name="Table Columns 3" w:semiHidden="1" w:unhideWhenUsed="1"/>
-    <w:lsdException w:name="Table Columns 4" w:semiHidden="1" w:unhideWhenUsed="1"/>
-    <w:lsdException w:name="Table Columns 5" w:semiHidden="1" w:unhideWhenUsed="1"/>
-    <w:lsdException w:name="Table Grid 1" w:semiHidden="1" w:unhideWhenUsed="1"/>
-    <w:lsdException w:name="Table Grid 2" w:semiHidden="1" w:unhideWhenUsed="1"/>
-    <w:lsdException w:name="Table Grid 3" w:semiHidden="1" w:unhideWhenUsed="1"/>
-    <w:lsdException w:name="Table Grid 4" w:semiHidden="1" w:unhideWhenUsed="1"/>
-    <w:lsdException w:name="Table Grid 5" w:semiHidden="1" w:unhideWhenUsed="1"/>
-    <w:lsdException w:name="Table Grid 6" w:semiHidden="1" w:unhideWhenUsed="1"/>
-    <w:lsdException w:name="Table Grid 7" w:semiHidden="1" w:unhideWhenUsed="1"/>
-    <w:lsdException w:name="Table Grid 8" w:semiHidden="1" w:unhideWhenUsed="1"/>
-    <w:lsdException w:name="Table List 1" w:semiHidden="1" w:unhideWhenUsed="1"/>
-    <w:lsdException w:name="Table List 2" w:semiHidden="1" w:unhideWhenUsed="1"/>
-    <w:lsdException w:name="Table List 3" w:semiHidden="1" w:unhideWhenUsed="1"/>
-    <w:lsdException w:name="Table List 4" w:semiHidden="1" w:unhideWhenUsed="1"/>
-    <w:lsdException w:name="Table List 5" w:semiHidden="1" w:unhideWhenUsed="1"/>
-    <w:lsdException w:name="Table List 6" w:semiHidden="1" w:unhideWhenUsed="1"/>
-    <w:lsdException w:name="Table List 7" w:semiHidden="1" w:unhideWhenUsed="1"/>
-    <w:lsdException w:name="Table List 8" w:semiHidden="1" w:unhideWhenUsed="1"/>
-    <w:lsdException w:name="Table 3D effects 1" w:semiHidden="1" w:unhideWhenUsed="1"/>
-    <w:lsdException w:name="Table 3D effects 2" w:semiHidden="1" w:unhideWhenUsed="1"/>
-    <w:lsdException w:name="Table 3D effects 3" w:semiHidden="1" w:unhideWhenUsed="1"/>
-    <w:lsdException w:name="Table Contemporary" w:semiHidden="1" w:unhideWhenUsed="1"/>
-    <w:lsdException w:name="Table Elegant" w:semiHidden="1" w:unhideWhenUsed="1"/>
-    <w:lsdException w:name="Table Professional" w:semiHidden="1" w:unhideWhenUsed="1"/>
-    <w:lsdException w:name="Table Subtle 1" w:semiHidden="1" w:unhideWhenUsed="1"/>
-    <w:lsdException w:name="Table Subtle 2" w:semiHidden="1" w:unhideWhenUsed="1"/>
-    <w:lsdException w:name="Table Web 1" w:semiHidden="1" w:unhideWhenUsed="1"/>
-    <w:lsdException w:name="Table Web 2" w:semiHidden="1" w:unhideWhenUsed="1"/>
-    <w:lsdException w:name="Table Web 3" w:semiHidden="1" w:unhideWhenUsed="1"/>
-    <w:lsdException w:name="Balloon Text" w:semiHidden="1" w:unhideWhenUsed="1"/>
-    <w:lsdException w:name="Table Grid" w:semiHidden="1" w:uiPriority="59" w:unhideWhenUsed="1"/>
-    <w:lsdException w:name="Table Theme" w:semiHidden="1" w:unhideWhenUsed="1"/>
-    <w:lsdException w:name="Placeholder Text" w:semiHidden="1"/>
-    <w:lsdException w:name="No Spacing" w:uiPriority="1" w:qFormat="1"/>
-    <w:lsdException w:name="Light Shading" w:uiPriority="60"/>
-    <w:lsdException w:name="Light List" w:uiPriority="61"/>
-    <w:lsdException w:name="Light Grid" w:uiPriority="62"/>
-    <w:lsdException w:name="Medium Shading 1" w:uiPriority="63"/>
-    <w:lsdException w:name="Medium Shading 2" w:uiPriority="64"/>
-    <w:lsdException w:name="Medium List 1" w:uiPriority="65"/>
-    <w:lsdException w:name="Medium List 2" w:uiPriority="66"/>
-    <w:lsdException w:name="Medium Grid 1" w:uiPriority="67"/>
-    <w:lsdException w:name="Medium Grid 2" w:uiPriority="68"/>
-    <w:lsdException w:name="Medium Grid 3" w:uiPriority="69"/>
-    <w:lsdException w:name="Dark List" w:uiPriority="70"/>
-    <w:lsdException w:name="Colorful Shading" w:uiPriority="71"/>
-    <w:lsdException w:name="Colorful List" w:uiPriority="72"/>
-    <w:lsdException w:name="Colorful Grid" w:uiPriority="73"/>
-    <w:lsdException w:name="Light Shading Accent 1" w:uiPriority="60"/>
-    <w:lsdException w:name="Light List Accent 1" w:uiPriority="61"/>
-    <w:lsdException w:name="Light Grid Accent 1" w:uiPriority="62"/>
-    <w:lsdException w:name="Medium Shading 1 Accent 1" w:uiPriority="63"/>
-    <w:lsdException w:name="Medium Shading 2 Accent 1" w:uiPriority="64"/>
-    <w:lsdException w:name="Medium List 1 Accent 1" w:uiPriority="65"/>
-    <w:lsdException w:name="Revision" w:semiHidden="1"/>
-    <w:lsdException w:name="List Paragraph" w:uiPriority="34" w:qFormat="1"/>
-    <w:lsdException w:name="Quote" w:uiPriority="29" w:qFormat="1"/>
-    <w:lsdException w:name="Intense Quote" w:uiPriority="30" w:qFormat="1"/>
-    <w:lsdException w:name="Medium List 2 Accent 1" w:uiPriority="66"/>
-    <w:lsdException w:name="Medium Grid 1 Accent 1" w:uiPriority="67"/>
-    <w:lsdException w:name="Medium Grid 2 Accent 1" w:uiPriority="68"/>
-    <w:lsdException w:name="Medium Grid 3 Accent 1" w:uiPriority="69"/>
-    <w:lsdException w:name="Dark List Accent 1" w:uiPriority="70"/>
-    <w:lsdException w:name="Colorful Shading Accent 1" w:uiPriority="71"/>
-    <w:lsdException w:name="Colorful List Accent 1" w:uiPriority="72"/>
-    <w:lsdException w:name="Colorful Grid Accent 1" w:uiPriority="73"/>
-    <w:lsdException w:name="Light Shading Accent 2" w:uiPriority="60"/>
-    <w:lsdException w:name="Light List Accent 2" w:uiPriority="61"/>
-    <w:lsdException w:name="Light Grid Accent 2" w:uiPriority="62"/>
-    <w:lsdException w:name="Medium Shading 1 Accent 2" w:uiPriority="63"/>
-    <w:lsdException w:name="Medium Shading 2 Accent 2" w:uiPriority="64"/>
-    <w:lsdException w:name="Medium List 1 Accent 2" w:uiPriority="65"/>
-    <w:lsdException w:name="Medium List 2 Accent 2" w:uiPriority="66"/>
-    <w:lsdException w:name="Medium Grid 1 Accent 2" w:uiPriority="67"/>
-    <w:lsdException w:name="Medium Grid 2 Accent 2" w:uiPriority="68"/>
-    <w:lsdException w:name="Medium Grid 3 Accent 2" w:uiPriority="69"/>
-    <w:lsdException w:name="Dark List Accent 2" w:uiPriority="70"/>
-    <w:lsdException w:name="Colorful Shading Accent 2" w:uiPriority="71"/>
-    <w:lsdException w:name="Colorful List Accent 2" w:uiPriority="72"/>
-    <w:lsdException w:name="Colorful Grid Accent 2" w:uiPriority="73"/>
-    <w:lsdException w:name="Light Shading Accent 3" w:uiPriority="60"/>
-    <w:lsdException w:name="Light List Accent 3" w:uiPriority="61"/>
-    <w:lsdException w:name="Light Grid Accent 3" w:uiPriority="62"/>
-    <w:lsdException w:name="Medium Shading 1 Accent 3" w:uiPriority="63"/>
-    <w:lsdException w:name="Medium Shading 2 Accent 3" w:uiPriority="64"/>
-    <w:lsdException w:name="Medium List 1 Accent 3" w:uiPriority="65"/>
-    <w:lsdException w:name="Medium List 2 Accent 3" w:uiPriority="66"/>
-    <w:lsdException w:name="Medium Grid 1 Accent 3" w:uiPriority="67"/>
-    <w:lsdException w:name="Medium Grid 2 Accent 3" w:uiPriority="68"/>
-    <w:lsdException w:name="Medium Grid 3 Accent 3" w:uiPriority="69"/>
-    <w:lsdException w:name="Dark List Accent 3" w:uiPriority="70"/>
-    <w:lsdException w:name="Colorful Shading Accent 3" w:uiPriority="71"/>
-    <w:lsdException w:name="Colorful List Accent 3" w:uiPriority="72"/>
-    <w:lsdException w:name="Colorful Grid Accent 3" w:uiPriority="73"/>
-    <w:lsdException w:name="Light Shading Accent 4" w:uiPriority="60"/>
-    <w:lsdException w:name="Light List Accent 4" w:uiPriority="61"/>
-    <w:lsdException w:name="Light Grid Accent 4" w:uiPriority="62"/>
-    <w:lsdException w:name="Medium Shading 1 Accent 4" w:uiPriority="63"/>
-    <w:lsdException w:name="Medium Shading 2 Accent 4" w:uiPriority="64"/>
-    <w:lsdException w:name="Medium List 1 Accent 4" w:uiPriority="65"/>
-    <w:lsdException w:name="Medium List 2 Accent 4" w:uiPriority="66"/>
-    <w:lsdException w:name="Medium Grid 1 Accent 4" w:uiPriority="67"/>
-    <w:lsdException w:name="Medium Grid 2 Accent 4" w:uiPriority="68"/>
-    <w:lsdException w:name="Medium Grid 3 Accent 4" w:uiPriority="69"/>
-    <w:lsdException w:name="Dark List Accent 4" w:uiPriority="70"/>
-    <w:lsdException w:name="Colorful Shading Accent 4" w:uiPriority="71"/>
-    <w:lsdException w:name="Colorful List Accent 4" w:uiPriority="72"/>
-    <w:lsdException w:name="Colorful Grid Accent 4" w:uiPriority="73"/>
-    <w:lsdException w:name="Light Shading Accent 5" w:uiPriority="60"/>
-    <w:lsdException w:name="Light List Accent 5" w:uiPriority="61"/>
-    <w:lsdException w:name="Light Grid Accent 5" w:uiPriority="62"/>
-    <w:lsdException w:name="Medium Shading 1 Accent 5" w:uiPriority="63"/>
-    <w:lsdException w:name="Medium Shading 2 Accent 5" w:uiPriority="64"/>
-    <w:lsdException w:name="Medium List 1 Accent 5" w:uiPriority="65"/>
-    <w:lsdException w:name="Medium List 2 Accent 5" w:uiPriority="66"/>
-    <w:lsdException w:name="Medium Grid 1 Accent 5" w:uiPriority="67"/>
-    <w:lsdException w:name="Medium Grid 2 Accent 5" w:uiPriority="68"/>
-    <w:lsdException w:name="Medium Grid 3 Accent 5" w:uiPriority="69"/>
-    <w:lsdException w:name="Dark List Accent 5" w:uiPriority="70"/>
-    <w:lsdException w:name="Colorful Shading Accent 5" w:uiPriority="71"/>
-    <w:lsdException w:name="Colorful List Accent 5" w:uiPriority="72"/>
-    <w:lsdException w:name="Colorful Grid Accent 5" w:uiPriority="73"/>
-    <w:lsdException w:name="Light Shading Accent 6" w:uiPriority="60"/>
-    <w:lsdException w:name="Light List Accent 6" w:uiPriority="61"/>
-    <w:lsdException w:name="Light Grid Accent 6" w:uiPriority="62"/>
-    <w:lsdException w:name="Medium Shading 1 Accent 6" w:uiPriority="63"/>
-    <w:lsdException w:name="Medium Shading 2 Accent 6" w:uiPriority="64"/>
-    <w:lsdException w:name="Medium List 1 Accent 6" w:uiPriority="65"/>
-    <w:lsdException w:name="Medium List 2 Accent 6" w:uiPriority="66"/>
-    <w:lsdException w:name="Medium Grid 1 Accent 6" w:uiPriority="67"/>
-    <w:lsdException w:name="Medium Grid 2 Accent 6" w:uiPriority="68"/>
-    <w:lsdException w:name="Medium Grid 3 Accent 6" w:uiPriority="69"/>
-    <w:lsdException w:name="Dark List Accent 6" w:uiPriority="70"/>
-    <w:lsdException w:name="Colorful Shading Accent 6" w:uiPriority="71"/>
-    <w:lsdException w:name="Colorful List Accent 6" w:uiPriority="72"/>
-    <w:lsdException w:name="Colorful Grid Accent 6" w:uiPriority="73"/>
-    <w:lsdException w:name="Subtle Emphasis" w:uiPriority="19" w:qFormat="1"/>
-    <w:lsdException w:name="Intense Emphasis" w:uiPriority="21" w:qFormat="1"/>
-    <w:lsdException w:name="Subtle Reference" w:uiPriority="31" w:qFormat="1"/>
-    <w:lsdException w:name="Intense Reference" w:uiPriority="32" w:qFormat="1"/>
-    <w:lsdException w:name="Book Title" w:uiPriority="33" w:qFormat="1"/>
-    <w:lsdException w:name="Bibliography" w:semiHidden="1" w:uiPriority="37" w:unhideWhenUsed="1"/>
-    <w:lsdException w:name="TOC Heading" w:semiHidden="1" w:uiPriority="39" w:unhideWhenUsed="1" w:qFormat="1"/>
-    <w:lsdException w:name="Plain Table 1" w:uiPriority="41"/>
-    <w:lsdException w:name="Plain Table 2" w:uiPriority="42"/>
-    <w:lsdException w:name="Plain Table 3" w:uiPriority="43"/>
-    <w:lsdException w:name="Plain Table 4" w:uiPriority="44"/>
-    <w:lsdException w:name="Plain Table 5" w:uiPriority="45"/>
-    <w:lsdException w:name="Grid Table Light" w:uiPriority="40"/>
-    <w:lsdException w:name="Grid Table 1 Light" w:uiPriority="46"/>
-    <w:lsdException w:name="Grid Table 2" w:uiPriority="47"/>
-    <w:lsdException w:name="Grid Table 3" w:uiPriority="48"/>
-    <w:lsdException w:name="Grid Table 4" w:uiPriority="49"/>
-    <w:lsdException w:name="Grid Table 5 Dark" w:uiPriority="50"/>
-    <w:lsdException w:name="Grid Table 6 Colorful" w:uiPriority="51"/>
-    <w:lsdException w:name="Grid Table 7 Colorful" w:uiPriority="52"/>
-    <w:lsdException w:name="Grid Table 1 Light Accent 1" w:uiPriority="46"/>
-    <w:lsdException w:name="Grid Table 2 Accent 1" w:uiPriority="47"/>
-    <w:lsdException w:name="Grid Table 3 Accent 1" w:uiPriority="48"/>
-    <w:lsdException w:name="Grid Table 4 Accent 1" w:uiPriority="49"/>
-    <w:lsdException w:name="Grid Table 5 Dark Accent 1" w:uiPriority="50"/>
-    <w:lsdException w:name="Grid Table 6 Colorful Accent 1" w:uiPriority="51"/>
-    <w:lsdException w:name="Grid Table 7 Colorful Accent 1" w:uiPriority="52"/>
-    <w:lsdException w:name="Grid Table 1 Light Accent 2" w:uiPriority="46"/>
-    <w:lsdException w:name="Grid Table 2 Accent 2" w:uiPriority="47"/>
-    <w:lsdException w:name="Grid Table 3 Accent 2" w:uiPriority="48"/>
-    <w:lsdException w:name="Grid Table 4 Accent 2" w:uiPriority="49"/>
-    <w:lsdException w:name="Grid Table 5 Dark Accent 2" w:uiPriority="50"/>
-    <w:lsdException w:name="Grid Table 6 Colorful Accent 2" w:uiPriority="51"/>
-    <w:lsdException w:name="Grid Table 7 Colorful Accent 2" w:uiPriority="52"/>
-    <w:lsdException w:name="Grid Table 1 Light Accent 3" w:uiPriority="46"/>
-    <w:lsdException w:name="Grid Table 2 Accent 3" w:uiPriority="47"/>
-    <w:lsdException w:name="Grid Table 3 Accent 3" w:uiPriority="48"/>
-    <w:lsdException w:name="Grid Table 4 Accent 3" w:uiPriority="49"/>
-    <w:lsdException w:name="Grid Table 5 Dark Accent 3" w:uiPriority="50"/>
-    <w:lsdException w:name="Grid Table 6 Colorful Accent 3" w:uiPriority="51"/>
-    <w:lsdException w:name="Grid Table 7 Colorful Accent 3" w:uiPriority="52"/>
-    <w:lsdException w:name="Grid Table 1 Light Accent 4" w:uiPriority="46"/>
-    <w:lsdException w:name="Grid Table 2 Accent 4" w:uiPriority="47"/>
-    <w:lsdException w:name="Grid Table 3 Accent 4" w:uiPriority="48"/>
-    <w:lsdException w:name="Grid Table 4 Accent 4" w:uiPriority="49"/>
-    <w:lsdException w:name="Grid Table 5 Dark Accent 4" w:uiPriority="50"/>
-    <w:lsdException w:name="Grid Table 6 Colorful Accent 4" w:uiPriority="51"/>
-    <w:lsdException w:name="Grid Table 7 Colorful Accent 4" w:uiPriority="52"/>
-    <w:lsdException w:name="Grid Table 1 Light Accent 5" w:uiPriority="46"/>
-    <w:lsdException w:name="Grid Table 2 Accent 5" w:uiPriority="47"/>
-    <w:lsdException w:name="Grid Table 3 Accent 5" w:uiPriority="48"/>
-    <w:lsdException w:name="Grid Table 4 Accent 5" w:uiPriority="49"/>
-    <w:lsdException w:name="Grid Table 5 Dark Accent 5" w:uiPriority="50"/>
-    <w:lsdException w:name="Grid Table 6 Colorful Accent 5" w:uiPriority="51"/>
-    <w:lsdException w:name="Grid Table 7 Colorful Accent 5" w:uiPriority="52"/>
-    <w:lsdException w:name="Grid Table 1 Light Accent 6" w:uiPriority="46"/>
-    <w:lsdException w:name="Grid Table 2 Accent 6" w:uiPriority="47"/>
-    <w:lsdException w:name="Grid Table 3 Accent 6" w:uiPriority="48"/>
-    <w:lsdException w:name="Grid Table 4 Accent 6" w:uiPriority="49"/>
-    <w:lsdException w:name="Grid Table 5 Dark Accent 6" w:uiPriority="50"/>
-    <w:lsdException w:name="Grid Table 6 Colorful Accent 6" w:uiPriority="51"/>
-    <w:lsdException w:name="Grid Table 7 Colorful Accent 6" w:uiPriority="52"/>
-    <w:lsdException w:name="List Table 1 Light" w:uiPriority="46"/>
-    <w:lsdException w:name="List Table 2" w:uiPriority="47"/>
-    <w:lsdException w:name="List Table 3" w:uiPriority="48"/>
-    <w:lsdException w:name="List Table 4" w:uiPriority="49"/>
-    <w:lsdException w:name="List Table 5 Dark" w:uiPriority="50"/>
-    <w:lsdException w:name="List Table 6 Colorful" w:uiPriority="51"/>
-    <w:lsdException w:name="List Table 7 Colorful" w:uiPriority="52"/>
-    <w:lsdException w:name="List Table 1 Light Accent 1" w:uiPriority="46"/>
-    <w:lsdException w:name="List Table 2 Accent 1" w:uiPriority="47"/>
-    <w:lsdException w:name="List Table 3 Accent 1" w:uiPriority="48"/>
-    <w:lsdException w:name="List Table 4 Accent 1" w:uiPriority="49"/>
-    <w:lsdException w:name="List Table 5 Dark Accent 1" w:uiPriority="50"/>
-    <w:lsdException w:name="List Table 6 Colorful Accent 1" w:uiPriority="51"/>
-    <w:lsdException w:name="List Table 7 Colorful Accent 1" w:uiPriority="52"/>
-    <w:lsdException w:name="List Table 1 Light Accent 2" w:uiPriority="46"/>
-    <w:lsdException w:name="List Table 2 Accent 2" w:uiPriority="47"/>
-    <w:lsdException w:name="List Table 3 Accent 2" w:uiPriority="48"/>
-    <w:lsdException w:name="List Table 4 Accent 2" w:uiPriority="49"/>
-    <w:lsdException w:name="List Table 5 Dark Accent 2" w:uiPriority="50"/>
-    <w:lsdException w:name="List Table 6 Colorful Accent 2" w:uiPriority="51"/>
-    <w:lsdException w:name="List Table 7 Colorful Accent 2" w:uiPriority="52"/>
-    <w:lsdException w:name="List Table 1 Light Accent 3" w:uiPriority="46"/>
-    <w:lsdException w:name="List Table 2 Accent 3" w:uiPriority="47"/>
-    <w:lsdException w:name="List Table 3 Accent 3" w:uiPriority="48"/>
-    <w:lsdException w:name="List Table 4 Accent 3" w:uiPriority="49"/>
-    <w:lsdException w:name="List Table 5 Dark Accent 3" w:uiPriority="50"/>
-    <w:lsdException w:name="List Table 6 Colorful Accent 3" w:uiPriority="51"/>
-    <w:lsdException w:name="List Table 7 Colorful Accent 3" w:uiPriority="52"/>
-    <w:lsdException w:name="List Table 1 Light Accent 4" w:uiPriority="46"/>
-    <w:lsdException w:name="List Table 2 Accent 4" w:uiPriority="47"/>
-    <w:lsdException w:name="List Table 3 Accent 4" w:uiPriority="48"/>
-    <w:lsdException w:name="List Table 4 Accent 4" w:uiPriority="49"/>
-    <w:lsdException w:name="List Table 5 Dark Accent 4" w:uiPriority="50"/>
-    <w:lsdException w:name="List Table 6 Colorful Accent 4" w:uiPriority="51"/>
-    <w:lsdException w:name="List Table 7 Colorful Accent 4" w:uiPriority="52"/>
-    <w:lsdException w:name="List Table 1 Light Accent 5" w:uiPriority="46"/>
-    <w:lsdException w:name="List Table 2 Accent 5" w:uiPriority="47"/>
-    <w:lsdException w:name="List Table 3 Accent 5" w:uiPriority="48"/>
-    <w:lsdException w:name="List Table 4 Accent 5" w:uiPriority="49"/>
-    <w:lsdException w:name="List Table 5 Dark Accent 5" w:uiPriority="50"/>
-    <w:lsdException w:name="List Table 6 Colorful Accent 5" w:uiPriority="51"/>
-    <w:lsdException w:name="List Table 7 Colorful Accent 5" w:uiPriority="52"/>
-    <w:lsdException w:name="List Table 1 Light Accent 6" w:uiPriority="46"/>
-    <w:lsdException w:name="List Table 2 Accent 6" w:uiPriority="47"/>
-    <w:lsdException w:name="List Table 3 Accent 6" w:uiPriority="48"/>
-    <w:lsdException w:name="List Table 4 Accent 6" w:uiPriority="49"/>
-    <w:lsdException w:name="List Table 5 Dark Accent 6" w:uiPriority="50"/>
-    <w:lsdException w:name="List Table 6 Colorful Accent 6" w:uiPriority="51"/>
-    <w:lsdException w:name="List Table 7 Colorful Accent 6" w:uiPriority="52"/>
-    <w:lsdException w:name="Mention" w:semiHidden="1" w:unhideWhenUsed="1"/>
-    <w:lsdException w:name="Smart Hyperlink" w:semiHidden="1" w:unhideWhenUsed="1"/>
+  <w:latentStyles w:defLockedState="0" w:defUIPriority="99" w:defSemiHidden="1" w:defUnhideWhenUsed="1" w:defQFormat="0" w:count="267">
+    <w:lsdException w:name="Normal" w:semiHidden="0" w:uiPriority="0" w:unhideWhenUsed="0" w:qFormat="1"/>
+    <w:lsdException w:name="heading 1" w:semiHidden="0" w:uiPriority="9" w:unhideWhenUsed="0" w:qFormat="1"/>
+    <w:lsdException w:name="heading 2" w:uiPriority="9" w:qFormat="1"/>
+    <w:lsdException w:name="heading 3" w:uiPriority="9" w:qFormat="1"/>
+    <w:lsdException w:name="heading 4" w:uiPriority="9" w:qFormat="1"/>
+    <w:lsdException w:name="heading 5" w:uiPriority="9" w:qFormat="1"/>
+    <w:lsdException w:name="heading 6" w:uiPriority="9" w:qFormat="1"/>
+    <w:lsdException w:name="heading 7" w:uiPriority="9" w:qFormat="1"/>
+    <w:lsdException w:name="heading 8" w:uiPriority="9" w:qFormat="1"/>
+    <w:lsdException w:name="heading 9" w:uiPriority="9" w:qFormat="1"/>
+    <w:lsdException w:name="toc 1" w:uiPriority="39"/>
+    <w:lsdException w:name="toc 2" w:uiPriority="39"/>
+    <w:lsdException w:name="toc 3" w:uiPriority="39"/>
+    <w:lsdException w:name="toc 4" w:uiPriority="39"/>
+    <w:lsdException w:name="toc 5" w:uiPriority="39"/>
+    <w:lsdException w:name="toc 6" w:uiPriority="39"/>
+    <w:lsdException w:name="toc 7" w:uiPriority="39"/>
+    <w:lsdException w:name="toc 8" w:uiPriority="39"/>
+    <w:lsdException w:name="toc 9" w:uiPriority="39"/>
+    <w:lsdException w:name="caption" w:uiPriority="35" w:qFormat="1"/>
+    <w:lsdException w:name="Title" w:semiHidden="0" w:uiPriority="10" w:unhideWhenUsed="0" w:qFormat="1"/>
+    <w:lsdException w:name="Default Paragraph Font" w:uiPriority="1"/>
+    <w:lsdException w:name="Subtitle" w:semiHidden="0" w:uiPriority="11" w:unhideWhenUsed="0" w:qFormat="1"/>
+    <w:lsdException w:name="Strong" w:semiHidden="0" w:uiPriority="22" w:unhideWhenUsed="0" w:qFormat="1"/>
+    <w:lsdException w:name="Emphasis" w:semiHidden="0" w:uiPriority="20" w:unhideWhenUsed="0" w:qFormat="1"/>
+    <w:lsdException w:name="Table Grid" w:uiPriority="59"/>
+    <w:lsdException w:name="Placeholder Text" w:unhideWhenUsed="0"/>
+    <w:lsdException w:name="No Spacing" w:semiHidden="0" w:uiPriority="1" w:unhideWhenUsed="0" w:qFormat="1"/>
+    <w:lsdException w:name="Light Shading" w:semiHidden="0" w:uiPriority="60" w:unhideWhenUsed="0"/>
+    <w:lsdException w:name="Light List" w:semiHidden="0" w:uiPriority="61" w:unhideWhenUsed="0"/>
+    <w:lsdException w:name="Light Grid" w:semiHidden="0" w:uiPriority="62" w:unhideWhenUsed="0"/>
+    <w:lsdException w:name="Medium Shading 1" w:semiHidden="0" w:uiPriority="63" w:unhideWhenUsed="0"/>
+    <w:lsdException w:name="Medium Shading 2" w:semiHidden="0" w:uiPriority="64" w:unhideWhenUsed="0"/>
+    <w:lsdException w:name="Medium List 1" w:semiHidden="0" w:uiPriority="65" w:unhideWhenUsed="0"/>
+    <w:lsdException w:name="Medium List 2" w:semiHidden="0" w:uiPriority="66" w:unhideWhenUsed="0"/>
+    <w:lsdException w:name="Medium Grid 1" w:semiHidden="0" w:uiPriority="67" w:unhideWhenUsed="0"/>
+    <w:lsdException w:name="Medium Grid 2" w:semiHidden="0" w:uiPriority="68" w:unhideWhenUsed="0"/>
+    <w:lsdException w:name="Medium Grid 3" w:semiHidden="0" w:uiPriority="69" w:unhideWhenUsed="0"/>
+    <w:lsdException w:name="Dark List" w:semiHidden="0" w:uiPriority="70" w:unhideWhenUsed="0"/>
+    <w:lsdException w:name="Colorful Shading" w:semiHidden="0" w:uiPriority="71" w:unhideWhenUsed="0"/>
+    <w:lsdException w:name="Colorful List" w:semiHidden="0" w:uiPriority="72" w:unhideWhenUsed="0"/>
+    <w:lsdException w:name="Colorful Grid" w:semiHidden="0" w:uiPriority="73" w:unhideWhenUsed="0"/>
+    <w:lsdException w:name="Light Shading Accent 1" w:semiHidden="0" w:uiPriority="60" w:unhideWhenUsed="0"/>
+    <w:lsdException w:name="Light List Accent 1" w:semiHidden="0" w:uiPriority="61" w:unhideWhenUsed="0"/>
+    <w:lsdException w:name="Light Grid Accent 1" w:semiHidden="0" w:uiPriority="62" w:unhideWhenUsed="0"/>
+    <w:lsdException w:name="Medium Shading 1 Accent 1" w:semiHidden="0" w:uiPriority="63" w:unhideWhenUsed="0"/>
+    <w:lsdException w:name="Medium Shading 2 Accent 1" w:semiHidden="0" w:uiPriority="64" w:unhideWhenUsed="0"/>
+    <w:lsdException w:name="Medium List 1 Accent 1" w:semiHidden="0" w:uiPriority="65" w:unhideWhenUsed="0"/>
+    <w:lsdException w:name="Revision" w:unhideWhenUsed="0"/>
+    <w:lsdException w:name="List Paragraph" w:semiHidden="0" w:uiPriority="34" w:unhideWhenUsed="0" w:qFormat="1"/>
+    <w:lsdException w:name="Quote" w:semiHidden="0" w:uiPriority="29" w:unhideWhenUsed="0" w:qFormat="1"/>
+    <w:lsdException w:name="Intense Quote" w:semiHidden="0" w:uiPriority="30" w:unhideWhenUsed="0" w:qFormat="1"/>
+    <w:lsdException w:name="Medium List 2 Accent 1" w:semiHidden="0" w:uiPriority="66" w:unhideWhenUsed="0"/>
+    <w:lsdException w:name="Medium Grid 1 Accent 1" w:semiHidden="0" w:uiPriority="67" w:unhideWhenUsed="0"/>
+    <w:lsdException w:name="Medium Grid 2 Accent 1" w:semiHidden="0" w:uiPriority="68" w:unhideWhenUsed="0"/>
+    <w:lsdException w:name="Medium Grid 3 Accent 1" w:semiHidden="0" w:uiPriority="69" w:unhideWhenUsed="0"/>
+    <w:lsdException w:name="Dark List Accent 1" w:semiHidden="0" w:uiPriority="70" w:unhideWhenUsed="0"/>
+    <w:lsdException w:name="Colorful Shading Accent 1" w:semiHidden="0" w:uiPriority="71" w:unhideWhenUsed="0"/>
+    <w:lsdException w:name="Colorful List Accent 1" w:semiHidden="0" w:uiPriority="72" w:unhideWhenUsed="0"/>
+    <w:lsdException w:name="Colorful Grid Accent 1" w:semiHidden="0" w:uiPriority="73" w:unhideWhenUsed="0"/>
+    <w:lsdException w:name="Light Shading Accent 2" w:semiHidden="0" w:uiPriority="60" w:unhideWhenUsed="0"/>
+    <w:lsdException w:name="Light List Accent 2" w:semiHidden="0" w:uiPriority="61" w:unhideWhenUsed="0"/>
+    <w:lsdException w:name="Light Grid Accent 2" w:semiHidden="0" w:uiPriority="62" w:unhideWhenUsed="0"/>
+    <w:lsdException w:name="Medium Shading 1 Accent 2" w:semiHidden="0" w:uiPriority="63" w:unhideWhenUsed="0"/>
+    <w:lsdException w:name="Medium Shading 2 Accent 2" w:semiHidden="0" w:uiPriority="64" w:unhideWhenUsed="0"/>
+    <w:lsdException w:name="Medium List 1 Accent 2" w:semiHidden="0" w:uiPriority="65" w:unhideWhenUsed="0"/>
+    <w:lsdException w:name="Medium List 2 Accent 2" w:semiHidden="0" w:uiPriority="66" w:unhideWhenUsed="0"/>
+    <w:lsdException w:name="Medium Grid 1 Accent 2" w:semiHidden="0" w:uiPriority="67" w:unhideWhenUsed="0"/>
+    <w:lsdException w:name="Medium Grid 2 Accent 2" w:semiHidden="0" w:uiPriority="68" w:unhideWhenUsed="0"/>
+    <w:lsdException w:name="Medium Grid 3 Accent 2" w:semiHidden="0" w:uiPriority="69" w:unhideWhenUsed="0"/>
+    <w:lsdException w:name="Dark List Accent 2" w:semiHidden="0" w:uiPriority="70" w:unhideWhenUsed="0"/>
+    <w:lsdException w:name="Colorful Shading Accent 2" w:semiHidden="0" w:uiPriority="71" w:unhideWhenUsed="0"/>
+    <w:lsdException w:name="Colorful List Accent 2" w:semiHidden="0" w:uiPriority="72" w:unhideWhenUsed="0"/>
+    <w:lsdException w:name="Colorful Grid Accent 2" w:semiHidden="0" w:uiPriority="73" w:unhideWhenUsed="0"/>
+    <w:lsdException w:name="Light Shading Accent 3" w:semiHidden="0" w:uiPriority="60" w:unhideWhenUsed="0"/>
+    <w:lsdException w:name="Light List Accent 3" w:semiHidden="0" w:uiPriority="61" w:unhideWhenUsed="0"/>
+    <w:lsdException w:name="Light Grid Accent 3" w:semiHidden="0" w:uiPriority="62" w:unhideWhenUsed="0"/>
+    <w:lsdException w:name="Medium Shading 1 Accent 3" w:semiHidden="0" w:uiPriority="63" w:unhideWhenUsed="0"/>
+    <w:lsdException w:name="Medium Shading 2 Accent 3" w:semiHidden="0" w:uiPriority="64" w:unhideWhenUsed="0"/>
+    <w:lsdException w:name="Medium List 1 Accent 3" w:semiHidden="0" w:uiPriority="65" w:unhideWhenUsed="0"/>
+    <w:lsdException w:name="Medium List 2 Accent 3" w:semiHidden="0" w:uiPriority="66" w:unhideWhenUsed="0"/>
+    <w:lsdException w:name="Medium Grid 1 Accent 3" w:semiHidden="0" w:uiPriority="67" w:unhideWhenUsed="0"/>
+    <w:lsdException w:name="Medium Grid 2 Accent 3" w:semiHidden="0" w:uiPriority="68" w:unhideWhenUsed="0"/>
+    <w:lsdException w:name="Medium Grid 3 Accent 3" w:semiHidden="0" w:uiPriority="69" w:unhideWhenUsed="0"/>
+    <w:lsdException w:name="Dark List Accent 3" w:semiHidden="0" w:uiPriority="70" w:unhideWhenUsed="0"/>
+    <w:lsdException w:name="Colorful Shading Accent 3" w:semiHidden="0" w:uiPriority="71" w:unhideWhenUsed="0"/>
+    <w:lsdException w:name="Colorful List Accent 3" w:semiHidden="0" w:uiPriority="72" w:unhideWhenUsed="0"/>
+    <w:lsdException w:name="Colorful Grid Accent 3" w:semiHidden="0" w:uiPriority="73" w:unhideWhenUsed="0"/>
+    <w:lsdException w:name="Light Shading Accent 4" w:semiHidden="0" w:uiPriority="60" w:unhideWhenUsed="0"/>
+    <w:lsdException w:name="Light List Accent 4" w:semiHidden="0" w:uiPriority="61" w:unhideWhenUsed="0"/>
+    <w:lsdException w:name="Light Grid Accent 4" w:semiHidden="0" w:uiPriority="62" w:unhideWhenUsed="0"/>
+    <w:lsdException w:name="Medium Shading 1 Accent 4" w:semiHidden="0" w:uiPriority="63" w:unhideWhenUsed="0"/>
+    <w:lsdException w:name="Medium Shading 2 Accent 4" w:semiHidden="0" w:uiPriority="64" w:unhideWhenUsed="0"/>
+    <w:lsdException w:name="Medium List 1 Accent 4" w:semiHidden="0" w:uiPriority="65" w:unhideWhenUsed="0"/>
+    <w:lsdException w:name="Medium List 2 Accent 4" w:semiHidden="0" w:uiPriority="66" w:unhideWhenUsed="0"/>
+    <w:lsdException w:name="Medium Grid 1 Accent 4" w:semiHidden="0" w:uiPriority="67" w:unhideWhenUsed="0"/>
+    <w:lsdException w:name="Medium Grid 2 Accent 4" w:semiHidden="0" w:uiPriority="68" w:unhideWhenUsed="0"/>
+    <w:lsdException w:name="Medium Grid 3 Accent 4" w:semiHidden="0" w:uiPriority="69" w:unhideWhenUsed="0"/>
+    <w:lsdException w:name="Dark List Accent 4" w:semiHidden="0" w:uiPriority="70" w:unhideWhenUsed="0"/>
+    <w:lsdException w:name="Colorful Shading Accent 4" w:semiHidden="0" w:uiPriority="71" w:unhideWhenUsed="0"/>
+    <w:lsdException w:name="Colorful List Accent 4" w:semiHidden="0" w:uiPriority="72" w:unhideWhenUsed="0"/>
+    <w:lsdException w:name="Colorful Grid Accent 4" w:semiHidden="0" w:uiPriority="73" w:unhideWhenUsed="0"/>
+    <w:lsdException w:name="Light Shading Accent 5" w:semiHidden="0" w:uiPriority="60" w:unhideWhenUsed="0"/>
+    <w:lsdException w:name="Light List Accent 5" w:semiHidden="0" w:uiPriority="61" w:unhideWhenUsed="0"/>
+    <w:lsdException w:name="Light Grid Accent 5" w:semiHidden="0" w:uiPriority="62" w:unhideWhenUsed="0"/>
+    <w:lsdException w:name="Medium Shading 1 Accent 5" w:semiHidden="0" w:uiPriority="63" w:unhideWhenUsed="0"/>
+    <w:lsdException w:name="Medium Shading 2 Accent 5" w:semiHidden="0" w:uiPriority="64" w:unhideWhenUsed="0"/>
+    <w:lsdException w:name="Medium List 1 Accent 5" w:semiHidden="0" w:uiPriority="65" w:unhideWhenUsed="0"/>
+    <w:lsdException w:name="Medium List 2 Accent 5" w:semiHidden="0" w:uiPriority="66" w:unhideWhenUsed="0"/>
+    <w:lsdException w:name="Medium Grid 1 Accent 5" w:semiHidden="0" w:uiPriority="67" w:unhideWhenUsed="0"/>
+    <w:lsdException w:name="Medium Grid 2 Accent 5" w:semiHidden="0" w:uiPriority="68" w:unhideWhenUsed="0"/>
+    <w:lsdException w:name="Medium Grid 3 Accent 5" w:semiHidden="0" w:uiPriority="69" w:unhideWhenUsed="0"/>
+    <w:lsdException w:name="Dark List Accent 5" w:semiHidden="0" w:uiPriority="70" w:unhideWhenUsed="0"/>
+    <w:lsdException w:name="Colorful Shading Accent 5" w:semiHidden="0" w:uiPriority="71" w:unhideWhenUsed="0"/>
+    <w:lsdException w:name="Colorful List Accent 5" w:semiHidden="0" w:uiPriority="72" w:unhideWhenUsed="0"/>
+    <w:lsdException w:name="Colorful Grid Accent 5" w:semiHidden="0" w:uiPriority="73" w:unhideWhenUsed="0"/>
+    <w:lsdException w:name="Light Shading Accent 6" w:semiHidden="0" w:uiPriority="60" w:unhideWhenUsed="0"/>
+    <w:lsdException w:name="Light List Accent 6" w:semiHidden="0" w:uiPriority="61" w:unhideWhenUsed="0"/>
+    <w:lsdException w:name="Light Grid Accent 6" w:semiHidden="0" w:uiPriority="62" w:unhideWhenUsed="0"/>
+    <w:lsdException w:name="Medium Shading 1 Accent 6" w:semiHidden="0" w:uiPriority="63" w:unhideWhenUsed="0"/>
+    <w:lsdException w:name="Medium Shading 2 Accent 6" w:semiHidden="0" w:uiPriority="64" w:unhideWhenUsed="0"/>
+    <w:lsdException w:name="Medium List 1 Accent 6" w:semiHidden="0" w:uiPriority="65" w:unhideWhenUsed="0"/>
+    <w:lsdException w:name="Medium List 2 Accent 6" w:semiHidden="0" w:uiPriority="66" w:unhideWhenUsed="0"/>
+    <w:lsdException w:name="Medium Grid 1 Accent 6" w:semiHidden="0" w:uiPriority="67" w:unhideWhenUsed="0"/>
+    <w:lsdException w:name="Medium Grid 2 Accent 6" w:semiHidden="0" w:uiPriority="68" w:unhideWhenUsed="0"/>
+    <w:lsdException w:name="Medium Grid 3 Accent 6" w:semiHidden="0" w:uiPriority="69" w:unhideWhenUsed="0"/>
+    <w:lsdException w:name="Dark List Accent 6" w:semiHidden="0" w:uiPriority="70" w:unhideWhenUsed="0"/>
+    <w:lsdException w:name="Colorful Shading Accent 6" w:semiHidden="0" w:uiPriority="71" w:unhideWhenUsed="0"/>
+    <w:lsdException w:name="Colorful List Accent 6" w:semiHidden="0" w:uiPriority="72" w:unhideWhenUsed="0"/>
+    <w:lsdException w:name="Colorful Grid Accent 6" w:semiHidden="0" w:uiPriority="73" w:unhideWhenUsed="0"/>
+    <w:lsdException w:name="Subtle Emphasis" w:semiHidden="0" w:uiPriority="19" w:unhideWhenUsed="0" w:qFormat="1"/>
+    <w:lsdException w:name="Intense Emphasis" w:semiHidden="0" w:uiPriority="21" w:unhideWhenUsed="0" w:qFormat="1"/>
+    <w:lsdException w:name="Subtle Reference" w:semiHidden="0" w:uiPriority="31" w:unhideWhenUsed="0" w:qFormat="1"/>
+    <w:lsdException w:name="Intense Reference" w:semiHidden="0" w:uiPriority="32" w:unhideWhenUsed="0" w:qFormat="1"/>
+    <w:lsdException w:name="Book Title" w:semiHidden="0" w:uiPriority="33" w:unhideWhenUsed="0" w:qFormat="1"/>
+    <w:lsdException w:name="Bibliography" w:uiPriority="37"/>
+    <w:lsdException w:name="TOC Heading" w:uiPriority="39" w:qFormat="1"/>
   </w:latentStyles>
-  <w:style w:type="paragraph" w:default="1" w:styleId="a">
+  <w:style w:type="paragraph" w:default="1" w:styleId="Normal">
     <w:name w:val="Normal"/>
     <w:qFormat/>
   </w:style>
-  <w:style w:type="character" w:default="1" w:styleId="a0">
+  <w:style w:type="character" w:default="1" w:styleId="DefaultParagraphFont">
     <w:name w:val="Default Paragraph Font"/>
     <w:uiPriority w:val="1"/>
     <w:semiHidden/>
     <w:unhideWhenUsed/>
   </w:style>
-  <w:style w:type="table" w:default="1" w:styleId="a1">
+  <w:style w:type="table" w:default="1" w:styleId="TableNormal">
     <w:name w:val="Normal Table"/>
     <w:uiPriority w:val="99"/>
     <w:semiHidden/>
@@ -5178,15 +5048,15 @@
       </w:tblCellMar>
     </w:tblPr>
   </w:style>
-  <w:style w:type="numbering" w:default="1" w:styleId="a2">
+  <w:style w:type="numbering" w:default="1" w:styleId="NoList">
     <w:name w:val="No List"/>
     <w:uiPriority w:val="99"/>
     <w:semiHidden/>
     <w:unhideWhenUsed/>
   </w:style>
-  <w:style w:type="paragraph" w:styleId="a3">
+  <w:style w:type="paragraph" w:styleId="ListParagraph">
     <w:name w:val="List Paragraph"/>
-    <w:basedOn w:val="a"/>
+    <w:basedOn w:val="Normal"/>
     <w:uiPriority w:val="34"/>
     <w:qFormat/>
     <w:rsid w:val="00972B2E"/>
@@ -5195,10 +5065,10 @@
       <w:contextualSpacing/>
     </w:pPr>
   </w:style>
-  <w:style w:type="paragraph" w:styleId="HTML">
+  <w:style w:type="paragraph" w:styleId="HTMLPreformatted">
     <w:name w:val="HTML Preformatted"/>
-    <w:basedOn w:val="a"/>
-    <w:link w:val="HTML0"/>
+    <w:basedOn w:val="Normal"/>
+    <w:link w:val="HTMLPreformattedChar"/>
     <w:uiPriority w:val="99"/>
     <w:semiHidden/>
     <w:unhideWhenUsed/>
@@ -5231,10 +5101,10 @@
       <w:lang w:eastAsia="ru-RU"/>
     </w:rPr>
   </w:style>
-  <w:style w:type="character" w:customStyle="1" w:styleId="HTML0">
-    <w:name w:val="Стандартный HTML Знак"/>
-    <w:basedOn w:val="a0"/>
-    <w:link w:val="HTML"/>
+  <w:style w:type="character" w:customStyle="1" w:styleId="HTMLPreformattedChar">
+    <w:name w:val="HTML Preformatted Char"/>
+    <w:basedOn w:val="DefaultParagraphFont"/>
+    <w:link w:val="HTMLPreformatted"/>
     <w:uiPriority w:val="99"/>
     <w:semiHidden/>
     <w:rsid w:val="00972B2E"/>
@@ -5245,10 +5115,10 @@
       <w:lang w:eastAsia="ru-RU"/>
     </w:rPr>
   </w:style>
-  <w:style w:type="paragraph" w:styleId="a4">
+  <w:style w:type="paragraph" w:styleId="BalloonText">
     <w:name w:val="Balloon Text"/>
-    <w:basedOn w:val="a"/>
-    <w:link w:val="a5"/>
+    <w:basedOn w:val="Normal"/>
+    <w:link w:val="BalloonTextChar"/>
     <w:uiPriority w:val="99"/>
     <w:semiHidden/>
     <w:unhideWhenUsed/>
@@ -5262,10 +5132,10 @@
       <w:szCs w:val="16"/>
     </w:rPr>
   </w:style>
-  <w:style w:type="character" w:customStyle="1" w:styleId="a5">
-    <w:name w:val="Текст выноски Знак"/>
-    <w:basedOn w:val="a0"/>
-    <w:link w:val="a4"/>
+  <w:style w:type="character" w:customStyle="1" w:styleId="BalloonTextChar">
+    <w:name w:val="Balloon Text Char"/>
+    <w:basedOn w:val="DefaultParagraphFont"/>
+    <w:link w:val="BalloonText"/>
     <w:uiPriority w:val="99"/>
     <w:semiHidden/>
     <w:rsid w:val="00972B2E"/>
@@ -5277,22 +5147,323 @@
   </w:style>
   <w:style w:type="character" w:customStyle="1" w:styleId="pl-smi">
     <w:name w:val="pl-smi"/>
-    <w:basedOn w:val="a0"/>
+    <w:basedOn w:val="DefaultParagraphFont"/>
     <w:rsid w:val="005F28C1"/>
   </w:style>
   <w:style w:type="character" w:customStyle="1" w:styleId="pl-k">
     <w:name w:val="pl-k"/>
-    <w:basedOn w:val="a0"/>
+    <w:basedOn w:val="DefaultParagraphFont"/>
     <w:rsid w:val="005F28C1"/>
   </w:style>
   <w:style w:type="character" w:customStyle="1" w:styleId="pl-s">
     <w:name w:val="pl-s"/>
-    <w:basedOn w:val="a0"/>
+    <w:basedOn w:val="DefaultParagraphFont"/>
     <w:rsid w:val="005F28C1"/>
   </w:style>
   <w:style w:type="character" w:customStyle="1" w:styleId="pl-pds">
     <w:name w:val="pl-pds"/>
-    <w:basedOn w:val="a0"/>
+    <w:basedOn w:val="DefaultParagraphFont"/>
+    <w:rsid w:val="005F28C1"/>
+  </w:style>
+</w:styles>
+</file>
+
+<file path=word/stylesWithEffects.xml><?xml version="1.0" encoding="utf-8"?>
+<w:styles xmlns:wpc="http://schemas.microsoft.com/office/word/2010/wordprocessingCanvas" xmlns:mc="http://schemas.openxmlformats.org/markup-compatibility/2006" xmlns:o="urn:schemas-microsoft-com:office:office" xmlns:r="http://schemas.openxmlformats.org/officeDocument/2006/relationships" xmlns:m="http://schemas.openxmlformats.org/officeDocument/2006/math" xmlns:v="urn:schemas-microsoft-com:vml" xmlns:wp14="http://schemas.microsoft.com/office/word/2010/wordprocessingDrawing" xmlns:wp="http://schemas.openxmlformats.org/drawingml/2006/wordprocessingDrawing" xmlns:w10="urn:schemas-microsoft-com:office:word" xmlns:w="http://schemas.openxmlformats.org/wordprocessingml/2006/main" xmlns:w14="http://schemas.microsoft.com/office/word/2010/wordml" xmlns:wpg="http://schemas.microsoft.com/office/word/2010/wordprocessingGroup" xmlns:wpi="http://schemas.microsoft.com/office/word/2010/wordprocessingInk" xmlns:wne="http://schemas.microsoft.com/office/word/2006/wordml" xmlns:wps="http://schemas.microsoft.com/office/word/2010/wordprocessingShape" mc:Ignorable="w14 wp14">
+  <w:docDefaults>
+    <w:rPrDefault>
+      <w:rPr>
+        <w:rFonts w:asciiTheme="minorHAnsi" w:eastAsiaTheme="minorHAnsi" w:hAnsiTheme="minorHAnsi" w:cstheme="minorBidi"/>
+        <w:sz w:val="22"/>
+        <w:szCs w:val="22"/>
+        <w:lang w:val="ru-RU" w:eastAsia="en-US" w:bidi="ar-SA"/>
+      </w:rPr>
+    </w:rPrDefault>
+    <w:pPrDefault>
+      <w:pPr>
+        <w:spacing w:after="200" w:line="276" w:lineRule="auto"/>
+      </w:pPr>
+    </w:pPrDefault>
+  </w:docDefaults>
+  <w:latentStyles w:defLockedState="0" w:defUIPriority="99" w:defSemiHidden="1" w:defUnhideWhenUsed="1" w:defQFormat="0" w:count="267">
+    <w:lsdException w:name="Normal" w:semiHidden="0" w:uiPriority="0" w:unhideWhenUsed="0" w:qFormat="1"/>
+    <w:lsdException w:name="heading 1" w:semiHidden="0" w:uiPriority="9" w:unhideWhenUsed="0" w:qFormat="1"/>
+    <w:lsdException w:name="heading 2" w:uiPriority="9" w:qFormat="1"/>
+    <w:lsdException w:name="heading 3" w:uiPriority="9" w:qFormat="1"/>
+    <w:lsdException w:name="heading 4" w:uiPriority="9" w:qFormat="1"/>
+    <w:lsdException w:name="heading 5" w:uiPriority="9" w:qFormat="1"/>
+    <w:lsdException w:name="heading 6" w:uiPriority="9" w:qFormat="1"/>
+    <w:lsdException w:name="heading 7" w:uiPriority="9" w:qFormat="1"/>
+    <w:lsdException w:name="heading 8" w:uiPriority="9" w:qFormat="1"/>
+    <w:lsdException w:name="heading 9" w:uiPriority="9" w:qFormat="1"/>
+    <w:lsdException w:name="toc 1" w:uiPriority="39"/>
+    <w:lsdException w:name="toc 2" w:uiPriority="39"/>
+    <w:lsdException w:name="toc 3" w:uiPriority="39"/>
+    <w:lsdException w:name="toc 4" w:uiPriority="39"/>
+    <w:lsdException w:name="toc 5" w:uiPriority="39"/>
+    <w:lsdException w:name="toc 6" w:uiPriority="39"/>
+    <w:lsdException w:name="toc 7" w:uiPriority="39"/>
+    <w:lsdException w:name="toc 8" w:uiPriority="39"/>
+    <w:lsdException w:name="toc 9" w:uiPriority="39"/>
+    <w:lsdException w:name="caption" w:uiPriority="35" w:qFormat="1"/>
+    <w:lsdException w:name="Title" w:semiHidden="0" w:uiPriority="10" w:unhideWhenUsed="0" w:qFormat="1"/>
+    <w:lsdException w:name="Default Paragraph Font" w:uiPriority="1"/>
+    <w:lsdException w:name="Subtitle" w:semiHidden="0" w:uiPriority="11" w:unhideWhenUsed="0" w:qFormat="1"/>
+    <w:lsdException w:name="Strong" w:semiHidden="0" w:uiPriority="22" w:unhideWhenUsed="0" w:qFormat="1"/>
+    <w:lsdException w:name="Emphasis" w:semiHidden="0" w:uiPriority="20" w:unhideWhenUsed="0" w:qFormat="1"/>
+    <w:lsdException w:name="Table Grid" w:uiPriority="59"/>
+    <w:lsdException w:name="Placeholder Text" w:unhideWhenUsed="0"/>
+    <w:lsdException w:name="No Spacing" w:semiHidden="0" w:uiPriority="1" w:unhideWhenUsed="0" w:qFormat="1"/>
+    <w:lsdException w:name="Light Shading" w:semiHidden="0" w:uiPriority="60" w:unhideWhenUsed="0"/>
+    <w:lsdException w:name="Light List" w:semiHidden="0" w:uiPriority="61" w:unhideWhenUsed="0"/>
+    <w:lsdException w:name="Light Grid" w:semiHidden="0" w:uiPriority="62" w:unhideWhenUsed="0"/>
+    <w:lsdException w:name="Medium Shading 1" w:semiHidden="0" w:uiPriority="63" w:unhideWhenUsed="0"/>
+    <w:lsdException w:name="Medium Shading 2" w:semiHidden="0" w:uiPriority="64" w:unhideWhenUsed="0"/>
+    <w:lsdException w:name="Medium List 1" w:semiHidden="0" w:uiPriority="65" w:unhideWhenUsed="0"/>
+    <w:lsdException w:name="Medium List 2" w:semiHidden="0" w:uiPriority="66" w:unhideWhenUsed="0"/>
+    <w:lsdException w:name="Medium Grid 1" w:semiHidden="0" w:uiPriority="67" w:unhideWhenUsed="0"/>
+    <w:lsdException w:name="Medium Grid 2" w:semiHidden="0" w:uiPriority="68" w:unhideWhenUsed="0"/>
+    <w:lsdException w:name="Medium Grid 3" w:semiHidden="0" w:uiPriority="69" w:unhideWhenUsed="0"/>
+    <w:lsdException w:name="Dark List" w:semiHidden="0" w:uiPriority="70" w:unhideWhenUsed="0"/>
+    <w:lsdException w:name="Colorful Shading" w:semiHidden="0" w:uiPriority="71" w:unhideWhenUsed="0"/>
+    <w:lsdException w:name="Colorful List" w:semiHidden="0" w:uiPriority="72" w:unhideWhenUsed="0"/>
+    <w:lsdException w:name="Colorful Grid" w:semiHidden="0" w:uiPriority="73" w:unhideWhenUsed="0"/>
+    <w:lsdException w:name="Light Shading Accent 1" w:semiHidden="0" w:uiPriority="60" w:unhideWhenUsed="0"/>
+    <w:lsdException w:name="Light List Accent 1" w:semiHidden="0" w:uiPriority="61" w:unhideWhenUsed="0"/>
+    <w:lsdException w:name="Light Grid Accent 1" w:semiHidden="0" w:uiPriority="62" w:unhideWhenUsed="0"/>
+    <w:lsdException w:name="Medium Shading 1 Accent 1" w:semiHidden="0" w:uiPriority="63" w:unhideWhenUsed="0"/>
+    <w:lsdException w:name="Medium Shading 2 Accent 1" w:semiHidden="0" w:uiPriority="64" w:unhideWhenUsed="0"/>
+    <w:lsdException w:name="Medium List 1 Accent 1" w:semiHidden="0" w:uiPriority="65" w:unhideWhenUsed="0"/>
+    <w:lsdException w:name="Revision" w:unhideWhenUsed="0"/>
+    <w:lsdException w:name="List Paragraph" w:semiHidden="0" w:uiPriority="34" w:unhideWhenUsed="0" w:qFormat="1"/>
+    <w:lsdException w:name="Quote" w:semiHidden="0" w:uiPriority="29" w:unhideWhenUsed="0" w:qFormat="1"/>
+    <w:lsdException w:name="Intense Quote" w:semiHidden="0" w:uiPriority="30" w:unhideWhenUsed="0" w:qFormat="1"/>
+    <w:lsdException w:name="Medium List 2 Accent 1" w:semiHidden="0" w:uiPriority="66" w:unhideWhenUsed="0"/>
+    <w:lsdException w:name="Medium Grid 1 Accent 1" w:semiHidden="0" w:uiPriority="67" w:unhideWhenUsed="0"/>
+    <w:lsdException w:name="Medium Grid 2 Accent 1" w:semiHidden="0" w:uiPriority="68" w:unhideWhenUsed="0"/>
+    <w:lsdException w:name="Medium Grid 3 Accent 1" w:semiHidden="0" w:uiPriority="69" w:unhideWhenUsed="0"/>
+    <w:lsdException w:name="Dark List Accent 1" w:semiHidden="0" w:uiPriority="70" w:unhideWhenUsed="0"/>
+    <w:lsdException w:name="Colorful Shading Accent 1" w:semiHidden="0" w:uiPriority="71" w:unhideWhenUsed="0"/>
+    <w:lsdException w:name="Colorful List Accent 1" w:semiHidden="0" w:uiPriority="72" w:unhideWhenUsed="0"/>
+    <w:lsdException w:name="Colorful Grid Accent 1" w:semiHidden="0" w:uiPriority="73" w:unhideWhenUsed="0"/>
+    <w:lsdException w:name="Light Shading Accent 2" w:semiHidden="0" w:uiPriority="60" w:unhideWhenUsed="0"/>
+    <w:lsdException w:name="Light List Accent 2" w:semiHidden="0" w:uiPriority="61" w:unhideWhenUsed="0"/>
+    <w:lsdException w:name="Light Grid Accent 2" w:semiHidden="0" w:uiPriority="62" w:unhideWhenUsed="0"/>
+    <w:lsdException w:name="Medium Shading 1 Accent 2" w:semiHidden="0" w:uiPriority="63" w:unhideWhenUsed="0"/>
+    <w:lsdException w:name="Medium Shading 2 Accent 2" w:semiHidden="0" w:uiPriority="64" w:unhideWhenUsed="0"/>
+    <w:lsdException w:name="Medium List 1 Accent 2" w:semiHidden="0" w:uiPriority="65" w:unhideWhenUsed="0"/>
+    <w:lsdException w:name="Medium List 2 Accent 2" w:semiHidden="0" w:uiPriority="66" w:unhideWhenUsed="0"/>
+    <w:lsdException w:name="Medium Grid 1 Accent 2" w:semiHidden="0" w:uiPriority="67" w:unhideWhenUsed="0"/>
+    <w:lsdException w:name="Medium Grid 2 Accent 2" w:semiHidden="0" w:uiPriority="68" w:unhideWhenUsed="0"/>
+    <w:lsdException w:name="Medium Grid 3 Accent 2" w:semiHidden="0" w:uiPriority="69" w:unhideWhenUsed="0"/>
+    <w:lsdException w:name="Dark List Accent 2" w:semiHidden="0" w:uiPriority="70" w:unhideWhenUsed="0"/>
+    <w:lsdException w:name="Colorful Shading Accent 2" w:semiHidden="0" w:uiPriority="71" w:unhideWhenUsed="0"/>
+    <w:lsdException w:name="Colorful List Accent 2" w:semiHidden="0" w:uiPriority="72" w:unhideWhenUsed="0"/>
+    <w:lsdException w:name="Colorful Grid Accent 2" w:semiHidden="0" w:uiPriority="73" w:unhideWhenUsed="0"/>
+    <w:lsdException w:name="Light Shading Accent 3" w:semiHidden="0" w:uiPriority="60" w:unhideWhenUsed="0"/>
+    <w:lsdException w:name="Light List Accent 3" w:semiHidden="0" w:uiPriority="61" w:unhideWhenUsed="0"/>
+    <w:lsdException w:name="Light Grid Accent 3" w:semiHidden="0" w:uiPriority="62" w:unhideWhenUsed="0"/>
+    <w:lsdException w:name="Medium Shading 1 Accent 3" w:semiHidden="0" w:uiPriority="63" w:unhideWhenUsed="0"/>
+    <w:lsdException w:name="Medium Shading 2 Accent 3" w:semiHidden="0" w:uiPriority="64" w:unhideWhenUsed="0"/>
+    <w:lsdException w:name="Medium List 1 Accent 3" w:semiHidden="0" w:uiPriority="65" w:unhideWhenUsed="0"/>
+    <w:lsdException w:name="Medium List 2 Accent 3" w:semiHidden="0" w:uiPriority="66" w:unhideWhenUsed="0"/>
+    <w:lsdException w:name="Medium Grid 1 Accent 3" w:semiHidden="0" w:uiPriority="67" w:unhideWhenUsed="0"/>
+    <w:lsdException w:name="Medium Grid 2 Accent 3" w:semiHidden="0" w:uiPriority="68" w:unhideWhenUsed="0"/>
+    <w:lsdException w:name="Medium Grid 3 Accent 3" w:semiHidden="0" w:uiPriority="69" w:unhideWhenUsed="0"/>
+    <w:lsdException w:name="Dark List Accent 3" w:semiHidden="0" w:uiPriority="70" w:unhideWhenUsed="0"/>
+    <w:lsdException w:name="Colorful Shading Accent 3" w:semiHidden="0" w:uiPriority="71" w:unhideWhenUsed="0"/>
+    <w:lsdException w:name="Colorful List Accent 3" w:semiHidden="0" w:uiPriority="72" w:unhideWhenUsed="0"/>
+    <w:lsdException w:name="Colorful Grid Accent 3" w:semiHidden="0" w:uiPriority="73" w:unhideWhenUsed="0"/>
+    <w:lsdException w:name="Light Shading Accent 4" w:semiHidden="0" w:uiPriority="60" w:unhideWhenUsed="0"/>
+    <w:lsdException w:name="Light List Accent 4" w:semiHidden="0" w:uiPriority="61" w:unhideWhenUsed="0"/>
+    <w:lsdException w:name="Light Grid Accent 4" w:semiHidden="0" w:uiPriority="62" w:unhideWhenUsed="0"/>
+    <w:lsdException w:name="Medium Shading 1 Accent 4" w:semiHidden="0" w:uiPriority="63" w:unhideWhenUsed="0"/>
+    <w:lsdException w:name="Medium Shading 2 Accent 4" w:semiHidden="0" w:uiPriority="64" w:unhideWhenUsed="0"/>
+    <w:lsdException w:name="Medium List 1 Accent 4" w:semiHidden="0" w:uiPriority="65" w:unhideWhenUsed="0"/>
+    <w:lsdException w:name="Medium List 2 Accent 4" w:semiHidden="0" w:uiPriority="66" w:unhideWhenUsed="0"/>
+    <w:lsdException w:name="Medium Grid 1 Accent 4" w:semiHidden="0" w:uiPriority="67" w:unhideWhenUsed="0"/>
+    <w:lsdException w:name="Medium Grid 2 Accent 4" w:semiHidden="0" w:uiPriority="68" w:unhideWhenUsed="0"/>
+    <w:lsdException w:name="Medium Grid 3 Accent 4" w:semiHidden="0" w:uiPriority="69" w:unhideWhenUsed="0"/>
+    <w:lsdException w:name="Dark List Accent 4" w:semiHidden="0" w:uiPriority="70" w:unhideWhenUsed="0"/>
+    <w:lsdException w:name="Colorful Shading Accent 4" w:semiHidden="0" w:uiPriority="71" w:unhideWhenUsed="0"/>
+    <w:lsdException w:name="Colorful List Accent 4" w:semiHidden="0" w:uiPriority="72" w:unhideWhenUsed="0"/>
+    <w:lsdException w:name="Colorful Grid Accent 4" w:semiHidden="0" w:uiPriority="73" w:unhideWhenUsed="0"/>
+    <w:lsdException w:name="Light Shading Accent 5" w:semiHidden="0" w:uiPriority="60" w:unhideWhenUsed="0"/>
+    <w:lsdException w:name="Light List Accent 5" w:semiHidden="0" w:uiPriority="61" w:unhideWhenUsed="0"/>
+    <w:lsdException w:name="Light Grid Accent 5" w:semiHidden="0" w:uiPriority="62" w:unhideWhenUsed="0"/>
+    <w:lsdException w:name="Medium Shading 1 Accent 5" w:semiHidden="0" w:uiPriority="63" w:unhideWhenUsed="0"/>
+    <w:lsdException w:name="Medium Shading 2 Accent 5" w:semiHidden="0" w:uiPriority="64" w:unhideWhenUsed="0"/>
+    <w:lsdException w:name="Medium List 1 Accent 5" w:semiHidden="0" w:uiPriority="65" w:unhideWhenUsed="0"/>
+    <w:lsdException w:name="Medium List 2 Accent 5" w:semiHidden="0" w:uiPriority="66" w:unhideWhenUsed="0"/>
+    <w:lsdException w:name="Medium Grid 1 Accent 5" w:semiHidden="0" w:uiPriority="67" w:unhideWhenUsed="0"/>
+    <w:lsdException w:name="Medium Grid 2 Accent 5" w:semiHidden="0" w:uiPriority="68" w:unhideWhenUsed="0"/>
+    <w:lsdException w:name="Medium Grid 3 Accent 5" w:semiHidden="0" w:uiPriority="69" w:unhideWhenUsed="0"/>
+    <w:lsdException w:name="Dark List Accent 5" w:semiHidden="0" w:uiPriority="70" w:unhideWhenUsed="0"/>
+    <w:lsdException w:name="Colorful Shading Accent 5" w:semiHidden="0" w:uiPriority="71" w:unhideWhenUsed="0"/>
+    <w:lsdException w:name="Colorful List Accent 5" w:semiHidden="0" w:uiPriority="72" w:unhideWhenUsed="0"/>
+    <w:lsdException w:name="Colorful Grid Accent 5" w:semiHidden="0" w:uiPriority="73" w:unhideWhenUsed="0"/>
+    <w:lsdException w:name="Light Shading Accent 6" w:semiHidden="0" w:uiPriority="60" w:unhideWhenUsed="0"/>
+    <w:lsdException w:name="Light List Accent 6" w:semiHidden="0" w:uiPriority="61" w:unhideWhenUsed="0"/>
+    <w:lsdException w:name="Light Grid Accent 6" w:semiHidden="0" w:uiPriority="62" w:unhideWhenUsed="0"/>
+    <w:lsdException w:name="Medium Shading 1 Accent 6" w:semiHidden="0" w:uiPriority="63" w:unhideWhenUsed="0"/>
+    <w:lsdException w:name="Medium Shading 2 Accent 6" w:semiHidden="0" w:uiPriority="64" w:unhideWhenUsed="0"/>
+    <w:lsdException w:name="Medium List 1 Accent 6" w:semiHidden="0" w:uiPriority="65" w:unhideWhenUsed="0"/>
+    <w:lsdException w:name="Medium List 2 Accent 6" w:semiHidden="0" w:uiPriority="66" w:unhideWhenUsed="0"/>
+    <w:lsdException w:name="Medium Grid 1 Accent 6" w:semiHidden="0" w:uiPriority="67" w:unhideWhenUsed="0"/>
+    <w:lsdException w:name="Medium Grid 2 Accent 6" w:semiHidden="0" w:uiPriority="68" w:unhideWhenUsed="0"/>
+    <w:lsdException w:name="Medium Grid 3 Accent 6" w:semiHidden="0" w:uiPriority="69" w:unhideWhenUsed="0"/>
+    <w:lsdException w:name="Dark List Accent 6" w:semiHidden="0" w:uiPriority="70" w:unhideWhenUsed="0"/>
+    <w:lsdException w:name="Colorful Shading Accent 6" w:semiHidden="0" w:uiPriority="71" w:unhideWhenUsed="0"/>
+    <w:lsdException w:name="Colorful List Accent 6" w:semiHidden="0" w:uiPriority="72" w:unhideWhenUsed="0"/>
+    <w:lsdException w:name="Colorful Grid Accent 6" w:semiHidden="0" w:uiPriority="73" w:unhideWhenUsed="0"/>
+    <w:lsdException w:name="Subtle Emphasis" w:semiHidden="0" w:uiPriority="19" w:unhideWhenUsed="0" w:qFormat="1"/>
+    <w:lsdException w:name="Intense Emphasis" w:semiHidden="0" w:uiPriority="21" w:unhideWhenUsed="0" w:qFormat="1"/>
+    <w:lsdException w:name="Subtle Reference" w:semiHidden="0" w:uiPriority="31" w:unhideWhenUsed="0" w:qFormat="1"/>
+    <w:lsdException w:name="Intense Reference" w:semiHidden="0" w:uiPriority="32" w:unhideWhenUsed="0" w:qFormat="1"/>
+    <w:lsdException w:name="Book Title" w:semiHidden="0" w:uiPriority="33" w:unhideWhenUsed="0" w:qFormat="1"/>
+    <w:lsdException w:name="Bibliography" w:uiPriority="37"/>
+    <w:lsdException w:name="TOC Heading" w:uiPriority="39" w:qFormat="1"/>
+  </w:latentStyles>
+  <w:style w:type="paragraph" w:default="1" w:styleId="Normal">
+    <w:name w:val="Normal"/>
+    <w:qFormat/>
+  </w:style>
+  <w:style w:type="character" w:default="1" w:styleId="DefaultParagraphFont">
+    <w:name w:val="Default Paragraph Font"/>
+    <w:uiPriority w:val="1"/>
+    <w:semiHidden/>
+    <w:unhideWhenUsed/>
+  </w:style>
+  <w:style w:type="table" w:default="1" w:styleId="TableNormal">
+    <w:name w:val="Normal Table"/>
+    <w:uiPriority w:val="99"/>
+    <w:semiHidden/>
+    <w:unhideWhenUsed/>
+    <w:tblPr>
+      <w:tblInd w:w="0" w:type="dxa"/>
+      <w:tblCellMar>
+        <w:top w:w="0" w:type="dxa"/>
+        <w:left w:w="108" w:type="dxa"/>
+        <w:bottom w:w="0" w:type="dxa"/>
+        <w:right w:w="108" w:type="dxa"/>
+      </w:tblCellMar>
+    </w:tblPr>
+  </w:style>
+  <w:style w:type="numbering" w:default="1" w:styleId="NoList">
+    <w:name w:val="No List"/>
+    <w:uiPriority w:val="99"/>
+    <w:semiHidden/>
+    <w:unhideWhenUsed/>
+  </w:style>
+  <w:style w:type="paragraph" w:styleId="ListParagraph">
+    <w:name w:val="List Paragraph"/>
+    <w:basedOn w:val="Normal"/>
+    <w:uiPriority w:val="34"/>
+    <w:qFormat/>
+    <w:rsid w:val="00972B2E"/>
+    <w:pPr>
+      <w:ind w:left="720"/>
+      <w:contextualSpacing/>
+    </w:pPr>
+  </w:style>
+  <w:style w:type="paragraph" w:styleId="HTMLPreformatted">
+    <w:name w:val="HTML Preformatted"/>
+    <w:basedOn w:val="Normal"/>
+    <w:link w:val="HTMLPreformattedChar"/>
+    <w:uiPriority w:val="99"/>
+    <w:semiHidden/>
+    <w:unhideWhenUsed/>
+    <w:rsid w:val="00972B2E"/>
+    <w:pPr>
+      <w:tabs>
+        <w:tab w:val="left" w:pos="916"/>
+        <w:tab w:val="left" w:pos="1832"/>
+        <w:tab w:val="left" w:pos="2748"/>
+        <w:tab w:val="left" w:pos="3664"/>
+        <w:tab w:val="left" w:pos="4580"/>
+        <w:tab w:val="left" w:pos="5496"/>
+        <w:tab w:val="left" w:pos="6412"/>
+        <w:tab w:val="left" w:pos="7328"/>
+        <w:tab w:val="left" w:pos="8244"/>
+        <w:tab w:val="left" w:pos="9160"/>
+        <w:tab w:val="left" w:pos="10076"/>
+        <w:tab w:val="left" w:pos="10992"/>
+        <w:tab w:val="left" w:pos="11908"/>
+        <w:tab w:val="left" w:pos="12824"/>
+        <w:tab w:val="left" w:pos="13740"/>
+        <w:tab w:val="left" w:pos="14656"/>
+      </w:tabs>
+      <w:spacing w:after="0" w:line="240" w:lineRule="auto"/>
+    </w:pPr>
+    <w:rPr>
+      <w:rFonts w:ascii="Courier New" w:eastAsia="Times New Roman" w:hAnsi="Courier New" w:cs="Courier New"/>
+      <w:sz w:val="20"/>
+      <w:szCs w:val="20"/>
+      <w:lang w:eastAsia="ru-RU"/>
+    </w:rPr>
+  </w:style>
+  <w:style w:type="character" w:customStyle="1" w:styleId="HTMLPreformattedChar">
+    <w:name w:val="HTML Preformatted Char"/>
+    <w:basedOn w:val="DefaultParagraphFont"/>
+    <w:link w:val="HTMLPreformatted"/>
+    <w:uiPriority w:val="99"/>
+    <w:semiHidden/>
+    <w:rsid w:val="00972B2E"/>
+    <w:rPr>
+      <w:rFonts w:ascii="Courier New" w:eastAsia="Times New Roman" w:hAnsi="Courier New" w:cs="Courier New"/>
+      <w:sz w:val="20"/>
+      <w:szCs w:val="20"/>
+      <w:lang w:eastAsia="ru-RU"/>
+    </w:rPr>
+  </w:style>
+  <w:style w:type="paragraph" w:styleId="BalloonText">
+    <w:name w:val="Balloon Text"/>
+    <w:basedOn w:val="Normal"/>
+    <w:link w:val="BalloonTextChar"/>
+    <w:uiPriority w:val="99"/>
+    <w:semiHidden/>
+    <w:unhideWhenUsed/>
+    <w:rsid w:val="00972B2E"/>
+    <w:pPr>
+      <w:spacing w:after="0" w:line="240" w:lineRule="auto"/>
+    </w:pPr>
+    <w:rPr>
+      <w:rFonts w:ascii="Tahoma" w:hAnsi="Tahoma" w:cs="Tahoma"/>
+      <w:sz w:val="16"/>
+      <w:szCs w:val="16"/>
+    </w:rPr>
+  </w:style>
+  <w:style w:type="character" w:customStyle="1" w:styleId="BalloonTextChar">
+    <w:name w:val="Balloon Text Char"/>
+    <w:basedOn w:val="DefaultParagraphFont"/>
+    <w:link w:val="BalloonText"/>
+    <w:uiPriority w:val="99"/>
+    <w:semiHidden/>
+    <w:rsid w:val="00972B2E"/>
+    <w:rPr>
+      <w:rFonts w:ascii="Tahoma" w:hAnsi="Tahoma" w:cs="Tahoma"/>
+      <w:sz w:val="16"/>
+      <w:szCs w:val="16"/>
+    </w:rPr>
+  </w:style>
+  <w:style w:type="character" w:customStyle="1" w:styleId="pl-smi">
+    <w:name w:val="pl-smi"/>
+    <w:basedOn w:val="DefaultParagraphFont"/>
+    <w:rsid w:val="005F28C1"/>
+  </w:style>
+  <w:style w:type="character" w:customStyle="1" w:styleId="pl-k">
+    <w:name w:val="pl-k"/>
+    <w:basedOn w:val="DefaultParagraphFont"/>
+    <w:rsid w:val="005F28C1"/>
+  </w:style>
+  <w:style w:type="character" w:customStyle="1" w:styleId="pl-s">
+    <w:name w:val="pl-s"/>
+    <w:basedOn w:val="DefaultParagraphFont"/>
+    <w:rsid w:val="005F28C1"/>
+  </w:style>
+  <w:style w:type="character" w:customStyle="1" w:styleId="pl-pds">
+    <w:name w:val="pl-pds"/>
+    <w:basedOn w:val="DefaultParagraphFont"/>
     <w:rsid w:val="005F28C1"/>
   </w:style>
 </w:styles>
@@ -5588,7 +5759,7 @@
 </file>
 
 <file path=customXml/itemProps1.xml><?xml version="1.0" encoding="utf-8"?>
-<ds:datastoreItem xmlns:ds="http://schemas.openxmlformats.org/officeDocument/2006/customXml" ds:itemID="{BB287A4A-B383-4588-B321-C13913402BB9}">
+<ds:datastoreItem xmlns:ds="http://schemas.openxmlformats.org/officeDocument/2006/customXml" ds:itemID="{F52C6910-DF5B-44E7-89B4-722303787A8F}">
   <ds:schemaRefs>
     <ds:schemaRef ds:uri="http://schemas.openxmlformats.org/officeDocument/2006/bibliography"/>
   </ds:schemaRefs>

--- a/src/main/resources/doc/Обзор графовых баз данных.docx
+++ b/src/main/resources/doc/Обзор графовых баз данных.docx
@@ -119,135 +119,229 @@
           <w:sz w:val="28"/>
           <w:szCs w:val="28"/>
         </w:rPr>
-        <w:t>Данная графовая БД разрабатывалась компанией Sones с</w:t>
-      </w:r>
-      <w:r>
-        <w:rPr>
-          <w:rFonts w:ascii="Times New Roman" w:hAnsi="Times New Roman" w:cs="Times New Roman"/>
-          <w:sz w:val="28"/>
-          <w:szCs w:val="28"/>
-        </w:rPr>
-        <w:t xml:space="preserve"> 2009 г. до конца 2011 г., после чего компания обанкротилась. За время поддержк</w:t>
-      </w:r>
-      <w:r>
-        <w:rPr>
-          <w:rFonts w:ascii="Times New Roman" w:hAnsi="Times New Roman" w:cs="Times New Roman"/>
-          <w:sz w:val="28"/>
-          <w:szCs w:val="28"/>
-        </w:rPr>
-        <w:t>и была выпущена версия 2.1, до</w:t>
-      </w:r>
-      <w:r>
-        <w:rPr>
-          <w:rFonts w:ascii="Times New Roman" w:hAnsi="Times New Roman" w:cs="Times New Roman"/>
-          <w:sz w:val="28"/>
-          <w:szCs w:val="28"/>
-        </w:rPr>
-        <w:t>ступная в двух вариантах: версия Community распространяется по лицензии AGPL v3, для коммерчес</w:t>
-      </w:r>
-      <w:r>
-        <w:rPr>
-          <w:rFonts w:ascii="Times New Roman" w:hAnsi="Times New Roman" w:cs="Times New Roman"/>
-          <w:sz w:val="28"/>
-          <w:szCs w:val="28"/>
-        </w:rPr>
-        <w:t>ких же проектов необходимо при</w:t>
-      </w:r>
-      <w:r>
-        <w:rPr>
-          <w:rFonts w:ascii="Times New Roman" w:hAnsi="Times New Roman" w:cs="Times New Roman"/>
-          <w:sz w:val="28"/>
-          <w:szCs w:val="28"/>
-        </w:rPr>
-        <w:t>обретать версию Enterprise. Кроме того, важное отличие платной версии от бесплатной состоит в налич</w:t>
-      </w:r>
-      <w:r>
-        <w:rPr>
-          <w:rFonts w:ascii="Times New Roman" w:hAnsi="Times New Roman" w:cs="Times New Roman"/>
-          <w:sz w:val="28"/>
-          <w:szCs w:val="28"/>
-        </w:rPr>
-        <w:t>ии возможности устойчивого хра</w:t>
-      </w:r>
-      <w:r>
-        <w:rPr>
-          <w:rFonts w:ascii="Times New Roman" w:hAnsi="Times New Roman" w:cs="Times New Roman"/>
-          <w:sz w:val="28"/>
-          <w:szCs w:val="28"/>
-        </w:rPr>
-        <w:t>нения базы на жестком диске. Бесплатная же версия</w:t>
-      </w:r>
-      <w:r>
-        <w:rPr>
-          <w:rFonts w:ascii="Times New Roman" w:hAnsi="Times New Roman" w:cs="Times New Roman"/>
-          <w:sz w:val="28"/>
-          <w:szCs w:val="28"/>
-        </w:rPr>
-        <w:t xml:space="preserve"> позволяет хра</w:t>
-      </w:r>
-      <w:r>
-        <w:rPr>
-          <w:rFonts w:ascii="Times New Roman" w:hAnsi="Times New Roman" w:cs="Times New Roman"/>
-          <w:sz w:val="28"/>
-          <w:szCs w:val="28"/>
-        </w:rPr>
-        <w:t>нить данные только в оперативной памяти (in-memory). Поскольку компания-разработ</w:t>
-      </w:r>
-      <w:r>
-        <w:rPr>
-          <w:rFonts w:ascii="Times New Roman" w:hAnsi="Times New Roman" w:cs="Times New Roman"/>
-          <w:sz w:val="28"/>
-          <w:szCs w:val="28"/>
-        </w:rPr>
-        <w:t>чик прекратила свое существова</w:t>
-      </w:r>
-      <w:r>
-        <w:rPr>
-          <w:rFonts w:ascii="Times New Roman" w:hAnsi="Times New Roman" w:cs="Times New Roman"/>
-          <w:sz w:val="28"/>
-          <w:szCs w:val="28"/>
-        </w:rPr>
-        <w:t>ние, единственная версия БД, которую можно протестировать</w:t>
-      </w:r>
-      <w:r>
-        <w:rPr>
-          <w:rFonts w:ascii="Times New Roman" w:hAnsi="Times New Roman" w:cs="Times New Roman"/>
-          <w:sz w:val="28"/>
-          <w:szCs w:val="28"/>
-        </w:rPr>
-        <w:t>, — бесплатная версия Сommunity.</w:t>
-      </w:r>
-      <w:r>
-        <w:rPr>
-          <w:rFonts w:ascii="Times New Roman" w:hAnsi="Times New Roman" w:cs="Times New Roman"/>
-          <w:sz w:val="28"/>
-          <w:szCs w:val="28"/>
-        </w:rPr>
-        <w:t xml:space="preserve"> Соответственно, работать с такими данными можно только в случае либо их маленького</w:t>
-      </w:r>
-      <w:r>
-        <w:rPr>
-          <w:rFonts w:ascii="Times New Roman" w:hAnsi="Times New Roman" w:cs="Times New Roman"/>
-          <w:sz w:val="28"/>
-          <w:szCs w:val="28"/>
-        </w:rPr>
-        <w:t xml:space="preserve"> объема, либо постоянной очист</w:t>
-      </w:r>
-      <w:r>
-        <w:rPr>
-          <w:rFonts w:ascii="Times New Roman" w:hAnsi="Times New Roman" w:cs="Times New Roman"/>
-          <w:sz w:val="28"/>
-          <w:szCs w:val="28"/>
-        </w:rPr>
-        <w:t>ки текущ</w:t>
-      </w:r>
-      <w:r>
-        <w:rPr>
-          <w:rFonts w:ascii="Times New Roman" w:hAnsi="Times New Roman" w:cs="Times New Roman"/>
-          <w:sz w:val="28"/>
-          <w:szCs w:val="28"/>
-        </w:rPr>
-        <w:t>его хранилища от старых данных.</w:t>
+        <w:t xml:space="preserve">Данная графовая </w:t>
+      </w:r>
+      <w:r>
+        <w:rPr>
+          <w:rFonts w:ascii="Times New Roman" w:hAnsi="Times New Roman" w:cs="Times New Roman"/>
+          <w:sz w:val="28"/>
+          <w:szCs w:val="28"/>
+        </w:rPr>
+        <w:t>база данных была разработана компанией Sones в</w:t>
+      </w:r>
+      <w:r>
+        <w:rPr>
+          <w:rFonts w:ascii="Times New Roman" w:hAnsi="Times New Roman" w:cs="Times New Roman"/>
+          <w:sz w:val="28"/>
+          <w:szCs w:val="28"/>
+        </w:rPr>
+        <w:t xml:space="preserve"> 2009 г. </w:t>
+      </w:r>
+      <w:r>
+        <w:rPr>
+          <w:rFonts w:ascii="Times New Roman" w:hAnsi="Times New Roman" w:cs="Times New Roman"/>
+          <w:sz w:val="28"/>
+          <w:szCs w:val="28"/>
+        </w:rPr>
+        <w:t xml:space="preserve">и была поддерживаема вплоть до </w:t>
+      </w:r>
+      <w:r>
+        <w:rPr>
+          <w:rFonts w:ascii="Times New Roman" w:hAnsi="Times New Roman" w:cs="Times New Roman"/>
+          <w:sz w:val="28"/>
+          <w:szCs w:val="28"/>
+        </w:rPr>
+        <w:t>2011 г.</w:t>
+      </w:r>
+      <w:r>
+        <w:rPr>
+          <w:rFonts w:ascii="Times New Roman" w:hAnsi="Times New Roman" w:cs="Times New Roman"/>
+          <w:sz w:val="28"/>
+          <w:szCs w:val="28"/>
+        </w:rPr>
+        <w:t xml:space="preserve">, когда </w:t>
+      </w:r>
+      <w:proofErr w:type="spellStart"/>
+      <w:r>
+        <w:rPr>
+          <w:rFonts w:ascii="Times New Roman" w:hAnsi="Times New Roman" w:cs="Times New Roman"/>
+          <w:sz w:val="28"/>
+          <w:szCs w:val="28"/>
+          <w:lang w:val="en-US"/>
+        </w:rPr>
+        <w:t>Sones</w:t>
+      </w:r>
+      <w:proofErr w:type="spellEnd"/>
+      <w:r>
+        <w:rPr>
+          <w:rFonts w:ascii="Times New Roman" w:hAnsi="Times New Roman" w:cs="Times New Roman"/>
+          <w:sz w:val="28"/>
+          <w:szCs w:val="28"/>
+        </w:rPr>
+        <w:t xml:space="preserve"> </w:t>
+      </w:r>
+      <w:r>
+        <w:rPr>
+          <w:rFonts w:ascii="Times New Roman" w:hAnsi="Times New Roman" w:cs="Times New Roman"/>
+          <w:sz w:val="28"/>
+          <w:szCs w:val="28"/>
+        </w:rPr>
+        <w:t>прекратила свое существование из-за банкротства</w:t>
+      </w:r>
+      <w:r>
+        <w:rPr>
+          <w:rFonts w:ascii="Times New Roman" w:hAnsi="Times New Roman" w:cs="Times New Roman"/>
+          <w:sz w:val="28"/>
+          <w:szCs w:val="28"/>
+        </w:rPr>
+        <w:t>.</w:t>
+      </w:r>
+      <w:r>
+        <w:rPr>
+          <w:rFonts w:ascii="Times New Roman" w:hAnsi="Times New Roman" w:cs="Times New Roman"/>
+          <w:sz w:val="28"/>
+          <w:szCs w:val="28"/>
+        </w:rPr>
+        <w:t xml:space="preserve"> </w:t>
+      </w:r>
+      <w:r>
+        <w:rPr>
+          <w:rFonts w:ascii="Times New Roman" w:hAnsi="Times New Roman" w:cs="Times New Roman"/>
+          <w:sz w:val="28"/>
+          <w:szCs w:val="28"/>
+        </w:rPr>
+        <w:t>Последняя доступная версия</w:t>
+      </w:r>
+      <w:r>
+        <w:rPr>
+          <w:rFonts w:ascii="Times New Roman" w:hAnsi="Times New Roman" w:cs="Times New Roman"/>
+          <w:sz w:val="28"/>
+          <w:szCs w:val="28"/>
+        </w:rPr>
+        <w:t xml:space="preserve"> 2.1,</w:t>
+      </w:r>
+      <w:r>
+        <w:rPr>
+          <w:rFonts w:ascii="Times New Roman" w:hAnsi="Times New Roman" w:cs="Times New Roman"/>
+          <w:sz w:val="28"/>
+          <w:szCs w:val="28"/>
+        </w:rPr>
+        <w:t>которая доступна в двух вариантах</w:t>
+      </w:r>
+      <w:r>
+        <w:rPr>
+          <w:rFonts w:ascii="Times New Roman" w:hAnsi="Times New Roman" w:cs="Times New Roman"/>
+          <w:sz w:val="28"/>
+          <w:szCs w:val="28"/>
+        </w:rPr>
+        <w:t>: Community</w:t>
+      </w:r>
+      <w:r>
+        <w:rPr>
+          <w:rFonts w:ascii="Times New Roman" w:hAnsi="Times New Roman" w:cs="Times New Roman"/>
+          <w:sz w:val="28"/>
+          <w:szCs w:val="28"/>
+        </w:rPr>
+        <w:t>, которая</w:t>
+      </w:r>
+      <w:r>
+        <w:rPr>
+          <w:rFonts w:ascii="Times New Roman" w:hAnsi="Times New Roman" w:cs="Times New Roman"/>
+          <w:sz w:val="28"/>
+          <w:szCs w:val="28"/>
+        </w:rPr>
+        <w:t xml:space="preserve"> распространяется по лицензии AGPL v3,</w:t>
+      </w:r>
+      <w:r>
+        <w:rPr>
+          <w:rFonts w:ascii="Times New Roman" w:hAnsi="Times New Roman" w:cs="Times New Roman"/>
+          <w:sz w:val="28"/>
+          <w:szCs w:val="28"/>
+        </w:rPr>
+        <w:t xml:space="preserve"> и </w:t>
+      </w:r>
+      <w:r>
+        <w:rPr>
+          <w:rFonts w:ascii="Times New Roman" w:hAnsi="Times New Roman" w:cs="Times New Roman"/>
+          <w:sz w:val="28"/>
+          <w:szCs w:val="28"/>
+        </w:rPr>
+        <w:t xml:space="preserve"> </w:t>
+      </w:r>
+      <w:r>
+        <w:rPr>
+          <w:rFonts w:ascii="Times New Roman" w:hAnsi="Times New Roman" w:cs="Times New Roman"/>
+          <w:sz w:val="28"/>
+          <w:szCs w:val="28"/>
+        </w:rPr>
+        <w:t>Enterprise</w:t>
+      </w:r>
+      <w:r>
+        <w:rPr>
+          <w:rFonts w:ascii="Times New Roman" w:hAnsi="Times New Roman" w:cs="Times New Roman"/>
+          <w:sz w:val="28"/>
+          <w:szCs w:val="28"/>
+        </w:rPr>
+        <w:t>, для коммерческих проектов.</w:t>
+      </w:r>
+      <w:r>
+        <w:rPr>
+          <w:rFonts w:ascii="Times New Roman" w:hAnsi="Times New Roman" w:cs="Times New Roman"/>
+          <w:sz w:val="28"/>
+          <w:szCs w:val="28"/>
+        </w:rPr>
+        <w:t xml:space="preserve"> </w:t>
+      </w:r>
+      <w:r>
+        <w:rPr>
+          <w:rFonts w:ascii="Times New Roman" w:hAnsi="Times New Roman" w:cs="Times New Roman"/>
+          <w:sz w:val="28"/>
+          <w:szCs w:val="28"/>
+        </w:rPr>
+        <w:t>Главным отличием платной версии является возможность хранения данных на жестком диске, в отличии от бесплатной, в которой доступно только хранение данных в оперативной памяти.</w:t>
+      </w:r>
+      <w:r>
+        <w:rPr>
+          <w:rFonts w:ascii="Times New Roman" w:hAnsi="Times New Roman" w:cs="Times New Roman"/>
+          <w:sz w:val="28"/>
+          <w:szCs w:val="28"/>
+        </w:rPr>
+        <w:t xml:space="preserve"> </w:t>
+      </w:r>
+      <w:r>
+        <w:rPr>
+          <w:rFonts w:ascii="Times New Roman" w:hAnsi="Times New Roman" w:cs="Times New Roman"/>
+          <w:sz w:val="28"/>
+          <w:szCs w:val="28"/>
+        </w:rPr>
+        <w:t xml:space="preserve">Поскольку компания </w:t>
+      </w:r>
+      <w:proofErr w:type="spellStart"/>
+      <w:r>
+        <w:rPr>
+          <w:rFonts w:ascii="Times New Roman" w:hAnsi="Times New Roman" w:cs="Times New Roman"/>
+          <w:sz w:val="28"/>
+          <w:szCs w:val="28"/>
+          <w:lang w:val="en-US"/>
+        </w:rPr>
+        <w:t>Sones</w:t>
+      </w:r>
+      <w:proofErr w:type="spellEnd"/>
+      <w:r>
+        <w:rPr>
+          <w:rFonts w:ascii="Times New Roman" w:hAnsi="Times New Roman" w:cs="Times New Roman"/>
+          <w:sz w:val="28"/>
+          <w:szCs w:val="28"/>
+        </w:rPr>
+        <w:t xml:space="preserve"> </w:t>
+      </w:r>
+      <w:r>
+        <w:rPr>
+          <w:rFonts w:ascii="Times New Roman" w:hAnsi="Times New Roman" w:cs="Times New Roman"/>
+          <w:sz w:val="28"/>
+          <w:szCs w:val="28"/>
+        </w:rPr>
+        <w:t>больше не существует, доступна только бесплатная версия, которая накладывает серьехные ограничения на применение данной БД в реальных проектах и может, в основном, применена только для тестов, при условии частой очистки данных либо примения небольшого количества хранимых данных.</w:t>
       </w:r>
     </w:p>
     <w:p>
@@ -287,7 +381,73 @@
           <w:sz w:val="28"/>
           <w:szCs w:val="28"/>
         </w:rPr>
-        <w:t xml:space="preserve">Эта графовая БД разработана компанией Neo Technology в 2009 г. Она доступна в трех вариантах: Community, Advanced и Enterprise. Версия Community распространяется по лицензии AGPL v3, для коммерческих же проектов необходимо приобретать версию Advanced, включающую дополнительные возможности мониторинга состояния базы. Версия Enterprise, кроме того, поддерживает резервное копирование и масштабируемость. На сегодняшний день Neo4J является наиболее популярной графовой БД, в первую очередь ввиду того, что бесплатная версия предлагает все необходимые инструмен- ты для полноценной работы с графами. Neo4J, в отличие от графовой БД Sones, может устойчиво хра- нить данные на жестком диске. Следовательно, объем хранящейся информации ограничен лишь объемами жесткого диска. Для достижения максимальной производительности в Neo4J существует два типа </w:t>
+        <w:t>Разработанная фирмой Neo Technology данная графовая база данных является самой популярной из существующих графовых БД.</w:t>
+      </w:r>
+      <w:r>
+        <w:rPr>
+          <w:rFonts w:ascii="Times New Roman" w:hAnsi="Times New Roman" w:cs="Times New Roman"/>
+          <w:sz w:val="28"/>
+          <w:szCs w:val="28"/>
+        </w:rPr>
+        <w:t xml:space="preserve"> </w:t>
+      </w:r>
+      <w:r>
+        <w:rPr>
+          <w:rFonts w:ascii="Times New Roman" w:hAnsi="Times New Roman" w:cs="Times New Roman"/>
+          <w:sz w:val="28"/>
+          <w:szCs w:val="28"/>
+        </w:rPr>
+        <w:t xml:space="preserve">Свое существование </w:t>
+      </w:r>
+      <w:r>
+        <w:rPr>
+          <w:rFonts w:ascii="Times New Roman" w:hAnsi="Times New Roman" w:cs="Times New Roman"/>
+          <w:sz w:val="28"/>
+          <w:szCs w:val="28"/>
+          <w:lang w:val="en-US"/>
+        </w:rPr>
+        <w:t>Neo</w:t>
+      </w:r>
+      <w:r>
+        <w:rPr>
+          <w:rFonts w:ascii="Times New Roman" w:hAnsi="Times New Roman" w:cs="Times New Roman"/>
+          <w:sz w:val="28"/>
+          <w:szCs w:val="28"/>
+        </w:rPr>
+        <w:t>4</w:t>
+      </w:r>
+      <w:r>
+        <w:rPr>
+          <w:rFonts w:ascii="Times New Roman" w:hAnsi="Times New Roman" w:cs="Times New Roman"/>
+          <w:sz w:val="28"/>
+          <w:szCs w:val="28"/>
+          <w:lang w:val="en-US"/>
+        </w:rPr>
+        <w:t>J</w:t>
+      </w:r>
+      <w:r>
+        <w:rPr>
+          <w:rFonts w:ascii="Times New Roman" w:hAnsi="Times New Roman" w:cs="Times New Roman"/>
+          <w:sz w:val="28"/>
+          <w:szCs w:val="28"/>
+        </w:rPr>
+        <w:t xml:space="preserve"> </w:t>
+      </w:r>
+      <w:r>
+        <w:rPr>
+          <w:rFonts w:ascii="Times New Roman" w:hAnsi="Times New Roman" w:cs="Times New Roman"/>
+          <w:sz w:val="28"/>
+          <w:szCs w:val="28"/>
+        </w:rPr>
+        <w:t>начало в 2009 г.</w:t>
+      </w:r>
+      <w:r>
+        <w:rPr>
+          <w:rFonts w:ascii="Times New Roman" w:hAnsi="Times New Roman" w:cs="Times New Roman"/>
+          <w:sz w:val="28"/>
+          <w:szCs w:val="28"/>
+        </w:rPr>
+        <w:t xml:space="preserve"> Она доступна в трех вариантах: Community, Advanced и Enterprise. Версия Community распространяется по лицензии AGPL v3, для коммерческих же проектов необходимо приобретать версию Advanced, включающую дополнительные возможности мониторинга состояния базы. Версия Enterprise, кроме того, поддерживает резервное копирование и масштабируемость. На сегодняшний день Neo4J является наиболее популярной графовой БД, в первую очередь ввиду того, что бесплатная версия предлагает все необходимые инструмен- ты для полноценной работы с графами. Neo4J, в отличие от графовой БД Sones, может устойчиво хра- нить данные на жестком диске. Следовательно, объем хранящейся информации ограничен лишь объемами жесткого диска. Для достижения максимальной производительности в Neo4J существует два типа </w:t>
       </w:r>
       <w:r>
         <w:rPr>
@@ -370,6 +530,54 @@
         </w:rPr>
         <w:t>цензий, по которым предоставля</w:t>
       </w:r>
+      <w:r>
+        <w:rPr>
+          <w:rFonts w:ascii="Times New Roman" w:hAnsi="Times New Roman" w:cs="Times New Roman"/>
+          <w:sz w:val="28"/>
+          <w:szCs w:val="28"/>
+        </w:rPr>
+        <w:t xml:space="preserve">ется право пользования DEX GraphDB: Community, Commercial и Education. При наличии лицензии Community в базе суммарно может содержаться не более 1 млн вершин и разрешен доступ к чтению данных только одному потоку. По лицензии Commercial отсутствуют какие-либо ограничения, но годовая стоимость владения лицензией зависит от суммарного количества объектов в базе и количества по- токов, имеющих доступ к чтению данных. Лицензия Education предназначена для бесплатного предоставления исследовательским и учебным некоммерческим проектам. DEX GraphDB, как и Neo4J, имеет полноценную поддержку устой- чивого хранения данных. Но в отличие от Neo4J ядро DEX написано на C++, что очень хорошо сказывается на производительности. Графовая БД DEX имеет только один объектный кэш, который </w:t>
+      </w:r>
+      <w:r>
+        <w:rPr>
+          <w:rFonts w:ascii="Times New Roman" w:hAnsi="Times New Roman" w:cs="Times New Roman"/>
+          <w:sz w:val="28"/>
+          <w:szCs w:val="28"/>
+        </w:rPr>
+        <w:t>держит в опера</w:t>
+      </w:r>
+      <w:r>
+        <w:rPr>
+          <w:rFonts w:ascii="Times New Roman" w:hAnsi="Times New Roman" w:cs="Times New Roman"/>
+          <w:sz w:val="28"/>
+          <w:szCs w:val="28"/>
+        </w:rPr>
+        <w:t>тивной памяти все часто используемые объекты хранилища [11]. БД DEX имеет широкие возможности по обходу графов. Она предоставляет множество встроенны</w:t>
+      </w:r>
+      <w:r>
+        <w:rPr>
+          <w:rFonts w:ascii="Times New Roman" w:hAnsi="Times New Roman" w:cs="Times New Roman"/>
+          <w:sz w:val="28"/>
+          <w:szCs w:val="28"/>
+        </w:rPr>
+        <w:t>х алгоритмов обхода графов, та</w:t>
+      </w:r>
+      <w:r>
+        <w:rPr>
+          <w:rFonts w:ascii="Times New Roman" w:hAnsi="Times New Roman" w:cs="Times New Roman"/>
+          <w:sz w:val="28"/>
+          <w:szCs w:val="28"/>
+        </w:rPr>
+        <w:t>ких как поиск в глубину, поиск в ш</w:t>
+      </w:r>
+      <w:r>
+        <w:rPr>
+          <w:rFonts w:ascii="Times New Roman" w:hAnsi="Times New Roman" w:cs="Times New Roman"/>
+          <w:sz w:val="28"/>
+          <w:szCs w:val="28"/>
+        </w:rPr>
+        <w:t>ирину, Дейкстры и поиска компо</w:t>
+      </w:r>
       <w:bookmarkStart w:id="0" w:name="_GoBack"/>
       <w:bookmarkEnd w:id="0"/>
       <w:r>
@@ -378,23 +586,7 @@
           <w:sz w:val="28"/>
           <w:szCs w:val="28"/>
         </w:rPr>
-        <w:t xml:space="preserve">ется право пользования DEX GraphDB: Community, Commercial и Education. При наличии лицензии Community в базе суммарно может содержаться не более 1 млн вершин и разрешен доступ к чтению данных только одному потоку. По лицензии Commercial отсутствуют какие-либо ограничения, но годовая стоимость владения лицензией зависит от суммарного количества объектов в базе и количества по- токов, имеющих доступ к чтению данных. Лицензия Education предназначена для бесплатного предоставления исследовательским и учебным некоммерческим проектам. DEX GraphDB, как и Neo4J, имеет полноценную поддержку устой- чивого хранения данных. Но в отличие от Neo4J ядро DEX написано на C++, что очень хорошо сказывается на производительности. Графовая БД DEX имеет только один объектный кэш, который </w:t>
-      </w:r>
-      <w:r>
-        <w:rPr>
-          <w:rFonts w:ascii="Times New Roman" w:hAnsi="Times New Roman" w:cs="Times New Roman"/>
-          <w:sz w:val="28"/>
-          <w:szCs w:val="28"/>
-        </w:rPr>
-        <w:t>держит в опера</w:t>
-      </w:r>
-      <w:r>
-        <w:rPr>
-          <w:rFonts w:ascii="Times New Roman" w:hAnsi="Times New Roman" w:cs="Times New Roman"/>
-          <w:sz w:val="28"/>
-          <w:szCs w:val="28"/>
-        </w:rPr>
-        <w:t xml:space="preserve">тивной памяти все часто используемые объекты хранилища [11]. БД DEX имеет широкие возможности по обходу графов. Она предоставляет множество встроенных алгоритмов обхода графов, та- ких как поиск в глубину, поиск в ширину, Дейкстры и поиска компо- нентов сильной связности. Кроме того, существует встроенная поддержка работы с </w:t>
+        <w:t xml:space="preserve">нентов сильной связности. Кроме того, существует встроенная поддержка работы с </w:t>
       </w:r>
       <w:r>
         <w:rPr>
@@ -5759,7 +5951,7 @@
 </file>
 
 <file path=customXml/itemProps1.xml><?xml version="1.0" encoding="utf-8"?>
-<ds:datastoreItem xmlns:ds="http://schemas.openxmlformats.org/officeDocument/2006/customXml" ds:itemID="{F52C6910-DF5B-44E7-89B4-722303787A8F}">
+<ds:datastoreItem xmlns:ds="http://schemas.openxmlformats.org/officeDocument/2006/customXml" ds:itemID="{722845FB-F095-4265-A310-DD4B5A63E7A3}">
   <ds:schemaRefs>
     <ds:schemaRef ds:uri="http://schemas.openxmlformats.org/officeDocument/2006/bibliography"/>
   </ds:schemaRefs>

--- a/src/main/resources/doc/Обзор графовых баз данных.docx
+++ b/src/main/resources/doc/Обзор графовых баз данных.docx
@@ -1,6 +1,6 @@
 
 <file path=word/document.xml><?xml version="1.0" encoding="utf-8"?>
-<w:document xmlns:wpc="http://schemas.microsoft.com/office/word/2010/wordprocessingCanvas" xmlns:mc="http://schemas.openxmlformats.org/markup-compatibility/2006" xmlns:o="urn:schemas-microsoft-com:office:office" xmlns:r="http://schemas.openxmlformats.org/officeDocument/2006/relationships" xmlns:m="http://schemas.openxmlformats.org/officeDocument/2006/math" xmlns:v="urn:schemas-microsoft-com:vml" xmlns:wp14="http://schemas.microsoft.com/office/word/2010/wordprocessingDrawing" xmlns:wp="http://schemas.openxmlformats.org/drawingml/2006/wordprocessingDrawing" xmlns:w10="urn:schemas-microsoft-com:office:word" xmlns:w="http://schemas.openxmlformats.org/wordprocessingml/2006/main" xmlns:w14="http://schemas.microsoft.com/office/word/2010/wordml" xmlns:wpg="http://schemas.microsoft.com/office/word/2010/wordprocessingGroup" xmlns:wpi="http://schemas.microsoft.com/office/word/2010/wordprocessingInk" xmlns:wne="http://schemas.microsoft.com/office/word/2006/wordml" xmlns:wps="http://schemas.microsoft.com/office/word/2010/wordprocessingShape" mc:Ignorable="w14 wp14">
+<w:document xmlns:wpc="http://schemas.microsoft.com/office/word/2010/wordprocessingCanvas" xmlns:cx="http://schemas.microsoft.com/office/drawing/2014/chartex" xmlns:cx1="http://schemas.microsoft.com/office/drawing/2015/9/8/chartex" xmlns:cx2="http://schemas.microsoft.com/office/drawing/2015/10/21/chartex" xmlns:mc="http://schemas.openxmlformats.org/markup-compatibility/2006" xmlns:o="urn:schemas-microsoft-com:office:office" xmlns:r="http://schemas.openxmlformats.org/officeDocument/2006/relationships" xmlns:m="http://schemas.openxmlformats.org/officeDocument/2006/math" xmlns:v="urn:schemas-microsoft-com:vml" xmlns:wp14="http://schemas.microsoft.com/office/word/2010/wordprocessingDrawing" xmlns:wp="http://schemas.openxmlformats.org/drawingml/2006/wordprocessingDrawing" xmlns:w10="urn:schemas-microsoft-com:office:word" xmlns:w="http://schemas.openxmlformats.org/wordprocessingml/2006/main" xmlns:w14="http://schemas.microsoft.com/office/word/2010/wordml" xmlns:w15="http://schemas.microsoft.com/office/word/2012/wordml" xmlns:w16se="http://schemas.microsoft.com/office/word/2015/wordml/symex" xmlns:wpg="http://schemas.microsoft.com/office/word/2010/wordprocessingGroup" xmlns:wpi="http://schemas.microsoft.com/office/word/2010/wordprocessingInk" xmlns:wne="http://schemas.microsoft.com/office/word/2006/wordml" xmlns:wps="http://schemas.microsoft.com/office/word/2010/wordprocessingShape" mc:Ignorable="w14 w15 w16se wp14">
   <w:body>
     <w:p>
       <w:pPr>
@@ -111,6 +111,7 @@
           <w:rFonts w:ascii="Times New Roman" w:hAnsi="Times New Roman" w:cs="Times New Roman"/>
           <w:sz w:val="28"/>
           <w:szCs w:val="28"/>
+          <w:lang w:val="en-US"/>
         </w:rPr>
       </w:pPr>
       <w:r>
@@ -341,7 +342,56 @@
           <w:sz w:val="28"/>
           <w:szCs w:val="28"/>
         </w:rPr>
-        <w:t>больше не существует, доступна только бесплатная версия, которая накладывает серьехные ограничения на применение данной БД в реальных проектах и может, в основном, применена только для тестов, при условии частой очистки данных либо примения небольшого количества хранимых данных.</w:t>
+        <w:t>больше не существует, доступна только бесплатная ве</w:t>
+      </w:r>
+      <w:r>
+        <w:rPr>
+          <w:rFonts w:ascii="Times New Roman" w:hAnsi="Times New Roman" w:cs="Times New Roman"/>
+          <w:sz w:val="28"/>
+          <w:szCs w:val="28"/>
+        </w:rPr>
+        <w:t>рсия, которая накладывает серьез</w:t>
+      </w:r>
+      <w:r>
+        <w:rPr>
+          <w:rFonts w:ascii="Times New Roman" w:hAnsi="Times New Roman" w:cs="Times New Roman"/>
+          <w:sz w:val="28"/>
+          <w:szCs w:val="28"/>
+        </w:rPr>
+        <w:t>ные ограничения на применение данной БД в реальных проектах и может, в основном, применена только для тестов, при условии частой очистки данных либо приме</w:t>
+      </w:r>
+      <w:r>
+        <w:rPr>
+          <w:rFonts w:ascii="Times New Roman" w:hAnsi="Times New Roman" w:cs="Times New Roman"/>
+          <w:sz w:val="28"/>
+          <w:szCs w:val="28"/>
+        </w:rPr>
+        <w:t>не</w:t>
+      </w:r>
+      <w:r>
+        <w:rPr>
+          <w:rFonts w:ascii="Times New Roman" w:hAnsi="Times New Roman" w:cs="Times New Roman"/>
+          <w:sz w:val="28"/>
+          <w:szCs w:val="28"/>
+        </w:rPr>
+        <w:t>ния небольшого количества хранимых данных.</w:t>
+      </w:r>
+      <w:r>
+        <w:rPr>
+          <w:rFonts w:ascii="Times New Roman" w:hAnsi="Times New Roman" w:cs="Times New Roman"/>
+          <w:sz w:val="28"/>
+          <w:szCs w:val="28"/>
+        </w:rPr>
+        <w:t xml:space="preserve"> Данная БД написана на языке </w:t>
+      </w:r>
+      <w:r>
+        <w:rPr>
+          <w:rFonts w:ascii="Times New Roman" w:hAnsi="Times New Roman" w:cs="Times New Roman"/>
+          <w:sz w:val="28"/>
+          <w:szCs w:val="28"/>
+          <w:lang w:val="en-US"/>
+        </w:rPr>
+        <w:t>C#.</w:t>
       </w:r>
     </w:p>
     <w:p>
@@ -361,7 +411,25 @@
           <w:sz w:val="28"/>
           <w:szCs w:val="28"/>
         </w:rPr>
-        <w:t xml:space="preserve">Neo4J GraphDB. </w:t>
+        <w:t xml:space="preserve">Neo4J </w:t>
+      </w:r>
+      <w:proofErr w:type="spellStart"/>
+      <w:r>
+        <w:rPr>
+          <w:rFonts w:ascii="Times New Roman" w:hAnsi="Times New Roman" w:cs="Times New Roman"/>
+          <w:sz w:val="28"/>
+          <w:szCs w:val="28"/>
+        </w:rPr>
+        <w:t>GraphDB</w:t>
+      </w:r>
+      <w:proofErr w:type="spellEnd"/>
+      <w:r>
+        <w:rPr>
+          <w:rFonts w:ascii="Times New Roman" w:hAnsi="Times New Roman" w:cs="Times New Roman"/>
+          <w:sz w:val="28"/>
+          <w:szCs w:val="28"/>
+        </w:rPr>
+        <w:t xml:space="preserve">. </w:t>
       </w:r>
     </w:p>
     <w:p>
@@ -381,7 +449,25 @@
           <w:sz w:val="28"/>
           <w:szCs w:val="28"/>
         </w:rPr>
-        <w:t>Разработанная фирмой Neo Technology данная графовая база данных является самой популярной из существующих графовых БД.</w:t>
+        <w:t xml:space="preserve">Разработанная фирмой Neo Technology данная графовая база данных является самой популярной из существующих </w:t>
+      </w:r>
+      <w:proofErr w:type="spellStart"/>
+      <w:r>
+        <w:rPr>
+          <w:rFonts w:ascii="Times New Roman" w:hAnsi="Times New Roman" w:cs="Times New Roman"/>
+          <w:sz w:val="28"/>
+          <w:szCs w:val="28"/>
+        </w:rPr>
+        <w:t>графовых</w:t>
+      </w:r>
+      <w:proofErr w:type="spellEnd"/>
+      <w:r>
+        <w:rPr>
+          <w:rFonts w:ascii="Times New Roman" w:hAnsi="Times New Roman" w:cs="Times New Roman"/>
+          <w:sz w:val="28"/>
+          <w:szCs w:val="28"/>
+        </w:rPr>
+        <w:t xml:space="preserve"> БД.</w:t>
       </w:r>
       <w:r>
         <w:rPr>
@@ -439,15 +525,379 @@
           <w:sz w:val="28"/>
           <w:szCs w:val="28"/>
         </w:rPr>
-        <w:t>начало в 2009 г.</w:t>
-      </w:r>
-      <w:r>
-        <w:rPr>
-          <w:rFonts w:ascii="Times New Roman" w:hAnsi="Times New Roman" w:cs="Times New Roman"/>
-          <w:sz w:val="28"/>
-          <w:szCs w:val="28"/>
-        </w:rPr>
-        <w:t xml:space="preserve"> Она доступна в трех вариантах: Community, Advanced и Enterprise. Версия Community распространяется по лицензии AGPL v3, для коммерческих же проектов необходимо приобретать версию Advanced, включающую дополнительные возможности мониторинга состояния базы. Версия Enterprise, кроме того, поддерживает резервное копирование и масштабируемость. На сегодняшний день Neo4J является наиболее популярной графовой БД, в первую очередь ввиду того, что бесплатная версия предлагает все необходимые инструмен- ты для полноценной работы с графами. Neo4J, в отличие от графовой БД Sones, может устойчиво хра- нить данные на жестком диске. Следовательно, объем хранящейся информации ограничен лишь объемами жесткого диска. Для достижения максимальной производительности в Neo4J существует два типа </w:t>
+        <w:t>начало в 200</w:t>
+      </w:r>
+      <w:r>
+        <w:rPr>
+          <w:rFonts w:ascii="Times New Roman" w:hAnsi="Times New Roman" w:cs="Times New Roman"/>
+          <w:sz w:val="28"/>
+          <w:szCs w:val="28"/>
+        </w:rPr>
+        <w:t>3</w:t>
+      </w:r>
+      <w:r>
+        <w:rPr>
+          <w:rFonts w:ascii="Times New Roman" w:hAnsi="Times New Roman" w:cs="Times New Roman"/>
+          <w:sz w:val="28"/>
+          <w:szCs w:val="28"/>
+        </w:rPr>
+        <w:t xml:space="preserve"> г.</w:t>
+      </w:r>
+      <w:r>
+        <w:rPr>
+          <w:rFonts w:ascii="Times New Roman" w:hAnsi="Times New Roman" w:cs="Times New Roman"/>
+          <w:sz w:val="28"/>
+          <w:szCs w:val="28"/>
+        </w:rPr>
+        <w:t xml:space="preserve"> </w:t>
+      </w:r>
+      <w:r>
+        <w:rPr>
+          <w:rFonts w:ascii="Times New Roman" w:hAnsi="Times New Roman" w:cs="Times New Roman"/>
+          <w:sz w:val="28"/>
+          <w:szCs w:val="28"/>
+        </w:rPr>
+        <w:t>На данный момент доступны 3 вида лицензии</w:t>
+      </w:r>
+      <w:r>
+        <w:rPr>
+          <w:rFonts w:ascii="Times New Roman" w:hAnsi="Times New Roman" w:cs="Times New Roman"/>
+          <w:sz w:val="28"/>
+          <w:szCs w:val="28"/>
+        </w:rPr>
+        <w:t xml:space="preserve">: </w:t>
+      </w:r>
+      <w:proofErr w:type="spellStart"/>
+      <w:r>
+        <w:rPr>
+          <w:rFonts w:ascii="Times New Roman" w:hAnsi="Times New Roman" w:cs="Times New Roman"/>
+          <w:sz w:val="28"/>
+          <w:szCs w:val="28"/>
+        </w:rPr>
+        <w:t>Community</w:t>
+      </w:r>
+      <w:proofErr w:type="spellEnd"/>
+      <w:r>
+        <w:rPr>
+          <w:rFonts w:ascii="Times New Roman" w:hAnsi="Times New Roman" w:cs="Times New Roman"/>
+          <w:sz w:val="28"/>
+          <w:szCs w:val="28"/>
+        </w:rPr>
+        <w:t xml:space="preserve">, </w:t>
+      </w:r>
+      <w:proofErr w:type="spellStart"/>
+      <w:r>
+        <w:rPr>
+          <w:rFonts w:ascii="Times New Roman" w:hAnsi="Times New Roman" w:cs="Times New Roman"/>
+          <w:sz w:val="28"/>
+          <w:szCs w:val="28"/>
+        </w:rPr>
+        <w:t>Advanced</w:t>
+      </w:r>
+      <w:proofErr w:type="spellEnd"/>
+      <w:r>
+        <w:rPr>
+          <w:rFonts w:ascii="Times New Roman" w:hAnsi="Times New Roman" w:cs="Times New Roman"/>
+          <w:sz w:val="28"/>
+          <w:szCs w:val="28"/>
+        </w:rPr>
+        <w:t xml:space="preserve"> и Enterprise. </w:t>
+      </w:r>
+      <w:r>
+        <w:rPr>
+          <w:rFonts w:ascii="Times New Roman" w:hAnsi="Times New Roman" w:cs="Times New Roman"/>
+          <w:sz w:val="28"/>
+          <w:szCs w:val="28"/>
+        </w:rPr>
+        <w:t xml:space="preserve">Бесплатная версия </w:t>
+      </w:r>
+      <w:r>
+        <w:rPr>
+          <w:rFonts w:ascii="Times New Roman" w:hAnsi="Times New Roman" w:cs="Times New Roman"/>
+          <w:sz w:val="28"/>
+          <w:szCs w:val="28"/>
+        </w:rPr>
+        <w:t>распр</w:t>
+      </w:r>
+      <w:r>
+        <w:rPr>
+          <w:rFonts w:ascii="Times New Roman" w:hAnsi="Times New Roman" w:cs="Times New Roman"/>
+          <w:sz w:val="28"/>
+          <w:szCs w:val="28"/>
+        </w:rPr>
+        <w:t xml:space="preserve">остраняется по лицензии AGPL v3. Для коммерческих </w:t>
+      </w:r>
+      <w:r>
+        <w:rPr>
+          <w:rFonts w:ascii="Times New Roman" w:hAnsi="Times New Roman" w:cs="Times New Roman"/>
+          <w:sz w:val="28"/>
+          <w:szCs w:val="28"/>
+        </w:rPr>
+        <w:t xml:space="preserve">проектов </w:t>
+      </w:r>
+      <w:r>
+        <w:rPr>
+          <w:rFonts w:ascii="Times New Roman" w:hAnsi="Times New Roman" w:cs="Times New Roman"/>
+          <w:sz w:val="28"/>
+          <w:szCs w:val="28"/>
+        </w:rPr>
+        <w:t>предусмотрена лицензия</w:t>
+      </w:r>
+      <w:r>
+        <w:rPr>
+          <w:rFonts w:ascii="Times New Roman" w:hAnsi="Times New Roman" w:cs="Times New Roman"/>
+          <w:sz w:val="28"/>
+          <w:szCs w:val="28"/>
+        </w:rPr>
+        <w:t xml:space="preserve"> </w:t>
+      </w:r>
+      <w:proofErr w:type="spellStart"/>
+      <w:r>
+        <w:rPr>
+          <w:rFonts w:ascii="Times New Roman" w:hAnsi="Times New Roman" w:cs="Times New Roman"/>
+          <w:sz w:val="28"/>
+          <w:szCs w:val="28"/>
+        </w:rPr>
+        <w:t>Advanced</w:t>
+      </w:r>
+      <w:proofErr w:type="spellEnd"/>
+      <w:r>
+        <w:rPr>
+          <w:rFonts w:ascii="Times New Roman" w:hAnsi="Times New Roman" w:cs="Times New Roman"/>
+          <w:sz w:val="28"/>
+          <w:szCs w:val="28"/>
+        </w:rPr>
+        <w:t xml:space="preserve">, </w:t>
+      </w:r>
+      <w:r>
+        <w:rPr>
+          <w:rFonts w:ascii="Times New Roman" w:hAnsi="Times New Roman" w:cs="Times New Roman"/>
+          <w:sz w:val="28"/>
+          <w:szCs w:val="28"/>
+        </w:rPr>
+        <w:t xml:space="preserve">добавляющая </w:t>
+      </w:r>
+      <w:r>
+        <w:rPr>
+          <w:rFonts w:ascii="Times New Roman" w:hAnsi="Times New Roman" w:cs="Times New Roman"/>
+          <w:sz w:val="28"/>
+          <w:szCs w:val="28"/>
+        </w:rPr>
+        <w:t>дополнительные возможности</w:t>
+      </w:r>
+      <w:r>
+        <w:rPr>
+          <w:rFonts w:ascii="Times New Roman" w:hAnsi="Times New Roman" w:cs="Times New Roman"/>
+          <w:sz w:val="28"/>
+          <w:szCs w:val="28"/>
+        </w:rPr>
+        <w:t xml:space="preserve"> в виде</w:t>
+      </w:r>
+      <w:r>
+        <w:rPr>
+          <w:rFonts w:ascii="Times New Roman" w:hAnsi="Times New Roman" w:cs="Times New Roman"/>
+          <w:sz w:val="28"/>
+          <w:szCs w:val="28"/>
+        </w:rPr>
+        <w:t xml:space="preserve"> мониторинга состояния базы. </w:t>
+      </w:r>
+      <w:r>
+        <w:rPr>
+          <w:rFonts w:ascii="Times New Roman" w:hAnsi="Times New Roman" w:cs="Times New Roman"/>
+          <w:sz w:val="28"/>
+          <w:szCs w:val="28"/>
+        </w:rPr>
+        <w:t>В</w:t>
+      </w:r>
+      <w:r>
+        <w:rPr>
+          <w:rFonts w:ascii="Times New Roman" w:hAnsi="Times New Roman" w:cs="Times New Roman"/>
+          <w:sz w:val="28"/>
+          <w:szCs w:val="28"/>
+        </w:rPr>
+        <w:t xml:space="preserve"> </w:t>
+      </w:r>
+      <w:proofErr w:type="spellStart"/>
+      <w:r>
+        <w:rPr>
+          <w:rFonts w:ascii="Times New Roman" w:hAnsi="Times New Roman" w:cs="Times New Roman"/>
+          <w:sz w:val="28"/>
+          <w:szCs w:val="28"/>
+        </w:rPr>
+        <w:t>Enterprise</w:t>
+      </w:r>
+      <w:proofErr w:type="spellEnd"/>
+      <w:r>
+        <w:rPr>
+          <w:rFonts w:ascii="Times New Roman" w:hAnsi="Times New Roman" w:cs="Times New Roman"/>
+          <w:sz w:val="28"/>
+          <w:szCs w:val="28"/>
+        </w:rPr>
+        <w:t xml:space="preserve"> версии добавляется функциональность в виде</w:t>
+      </w:r>
+      <w:r>
+        <w:rPr>
+          <w:rFonts w:ascii="Times New Roman" w:hAnsi="Times New Roman" w:cs="Times New Roman"/>
+          <w:sz w:val="28"/>
+          <w:szCs w:val="28"/>
+        </w:rPr>
+        <w:t xml:space="preserve"> резервного копирования</w:t>
+      </w:r>
+      <w:r>
+        <w:rPr>
+          <w:rFonts w:ascii="Times New Roman" w:hAnsi="Times New Roman" w:cs="Times New Roman"/>
+          <w:sz w:val="28"/>
+          <w:szCs w:val="28"/>
+        </w:rPr>
+        <w:t xml:space="preserve"> и масштабируемости</w:t>
+      </w:r>
+      <w:r>
+        <w:rPr>
+          <w:rFonts w:ascii="Times New Roman" w:hAnsi="Times New Roman" w:cs="Times New Roman"/>
+          <w:sz w:val="28"/>
+          <w:szCs w:val="28"/>
+        </w:rPr>
+        <w:t xml:space="preserve">. </w:t>
+      </w:r>
+      <w:r>
+        <w:rPr>
+          <w:rFonts w:ascii="Times New Roman" w:hAnsi="Times New Roman" w:cs="Times New Roman"/>
+          <w:sz w:val="28"/>
+          <w:szCs w:val="28"/>
+        </w:rPr>
+        <w:t xml:space="preserve">В </w:t>
+      </w:r>
+      <w:r>
+        <w:rPr>
+          <w:rFonts w:ascii="Times New Roman" w:hAnsi="Times New Roman" w:cs="Times New Roman"/>
+          <w:sz w:val="28"/>
+          <w:szCs w:val="28"/>
+          <w:lang w:val="en-US"/>
+        </w:rPr>
+        <w:t>Neo</w:t>
+      </w:r>
+      <w:r>
+        <w:rPr>
+          <w:rFonts w:ascii="Times New Roman" w:hAnsi="Times New Roman" w:cs="Times New Roman"/>
+          <w:sz w:val="28"/>
+          <w:szCs w:val="28"/>
+        </w:rPr>
+        <w:t>4</w:t>
+      </w:r>
+      <w:r>
+        <w:rPr>
+          <w:rFonts w:ascii="Times New Roman" w:hAnsi="Times New Roman" w:cs="Times New Roman"/>
+          <w:sz w:val="28"/>
+          <w:szCs w:val="28"/>
+          <w:lang w:val="en-US"/>
+        </w:rPr>
+        <w:t>J</w:t>
+      </w:r>
+      <w:r>
+        <w:rPr>
+          <w:rFonts w:ascii="Times New Roman" w:hAnsi="Times New Roman" w:cs="Times New Roman"/>
+          <w:sz w:val="28"/>
+          <w:szCs w:val="28"/>
+        </w:rPr>
+        <w:t xml:space="preserve"> </w:t>
+      </w:r>
+      <w:r>
+        <w:rPr>
+          <w:rFonts w:ascii="Times New Roman" w:hAnsi="Times New Roman" w:cs="Times New Roman"/>
+          <w:sz w:val="28"/>
+          <w:szCs w:val="28"/>
+        </w:rPr>
+        <w:t>реализованы 2 вида кэширования: кэш файлов и кэш объектов</w:t>
+      </w:r>
+      <w:r>
+        <w:rPr>
+          <w:rFonts w:ascii="Times New Roman" w:hAnsi="Times New Roman" w:cs="Times New Roman"/>
+          <w:sz w:val="28"/>
+          <w:szCs w:val="28"/>
+        </w:rPr>
+        <w:t xml:space="preserve">. </w:t>
+      </w:r>
+      <w:r>
+        <w:rPr>
+          <w:rFonts w:ascii="Times New Roman" w:hAnsi="Times New Roman" w:cs="Times New Roman"/>
+          <w:sz w:val="28"/>
+          <w:szCs w:val="28"/>
+        </w:rPr>
+        <w:t xml:space="preserve">В первом хранятся данные о графе: вершины, ребра, которые служат для улучшения производительности алгоритмов обхода графов. Файловый кэш служит для улучшения скорости чтения/записи с жесткого диска, путем сохранения в специальном </w:t>
+      </w:r>
+      <w:r>
+        <w:rPr>
+          <w:rFonts w:ascii="Times New Roman" w:hAnsi="Times New Roman" w:cs="Times New Roman"/>
+          <w:sz w:val="28"/>
+          <w:szCs w:val="28"/>
+        </w:rPr>
+        <w:t>оптимизированном формате</w:t>
+      </w:r>
+      <w:r>
+        <w:rPr>
+          <w:rFonts w:ascii="Times New Roman" w:hAnsi="Times New Roman" w:cs="Times New Roman"/>
+          <w:sz w:val="28"/>
+          <w:szCs w:val="28"/>
+        </w:rPr>
+        <w:t>.</w:t>
+      </w:r>
+      <w:r>
+        <w:rPr>
+          <w:rFonts w:ascii="Times New Roman" w:hAnsi="Times New Roman" w:cs="Times New Roman"/>
+          <w:sz w:val="28"/>
+          <w:szCs w:val="28"/>
+        </w:rPr>
+        <w:t xml:space="preserve"> </w:t>
+      </w:r>
+      <w:r>
+        <w:rPr>
+          <w:rFonts w:ascii="Times New Roman" w:hAnsi="Times New Roman" w:cs="Times New Roman"/>
+          <w:sz w:val="28"/>
+          <w:szCs w:val="28"/>
+        </w:rPr>
+        <w:t xml:space="preserve">Для импорта больших объемов данных предусмотрен режим </w:t>
+      </w:r>
+      <w:proofErr w:type="spellStart"/>
+      <w:r>
+        <w:rPr>
+          <w:rFonts w:ascii="Times New Roman" w:hAnsi="Times New Roman" w:cs="Times New Roman"/>
+          <w:sz w:val="28"/>
+          <w:szCs w:val="28"/>
+        </w:rPr>
+        <w:t>BatchInserter</w:t>
+      </w:r>
+      <w:proofErr w:type="spellEnd"/>
+      <w:r>
+        <w:rPr>
+          <w:rFonts w:ascii="Times New Roman" w:hAnsi="Times New Roman" w:cs="Times New Roman"/>
+          <w:sz w:val="28"/>
+          <w:szCs w:val="28"/>
+        </w:rPr>
+        <w:t>, который</w:t>
+      </w:r>
+      <w:r>
+        <w:rPr>
+          <w:rFonts w:ascii="Times New Roman" w:hAnsi="Times New Roman" w:cs="Times New Roman"/>
+          <w:sz w:val="28"/>
+          <w:szCs w:val="28"/>
+        </w:rPr>
+        <w:t xml:space="preserve"> отключ</w:t>
+      </w:r>
+      <w:r>
+        <w:rPr>
+          <w:rFonts w:ascii="Times New Roman" w:hAnsi="Times New Roman" w:cs="Times New Roman"/>
+          <w:sz w:val="28"/>
+          <w:szCs w:val="28"/>
+        </w:rPr>
+        <w:t>ает</w:t>
+      </w:r>
+      <w:r>
+        <w:rPr>
+          <w:rFonts w:ascii="Times New Roman" w:hAnsi="Times New Roman" w:cs="Times New Roman"/>
+          <w:sz w:val="28"/>
+          <w:szCs w:val="28"/>
+        </w:rPr>
+        <w:t xml:space="preserve"> транзакций в БД, следствием чего яв</w:t>
       </w:r>
       <w:r>
         <w:rPr>
@@ -456,31 +906,80 @@
           <w:szCs w:val="28"/>
         </w:rPr>
         <w:lastRenderedPageBreak/>
-        <w:t>кэширования: файловый кэш (file buffer cache) и объектный кэш (object cache). Первый кэширует дан</w:t>
-      </w:r>
-      <w:r>
-        <w:rPr>
-          <w:rFonts w:ascii="Times New Roman" w:hAnsi="Times New Roman" w:cs="Times New Roman"/>
-          <w:sz w:val="28"/>
-          <w:szCs w:val="28"/>
-        </w:rPr>
-        <w:t>ные с жесткого диска, целью че</w:t>
-      </w:r>
-      <w:r>
-        <w:rPr>
-          <w:rFonts w:ascii="Times New Roman" w:hAnsi="Times New Roman" w:cs="Times New Roman"/>
-          <w:sz w:val="28"/>
-          <w:szCs w:val="28"/>
-        </w:rPr>
-        <w:t>го является увеличение скорости чтения/записи на жесткий диск. Второй кэш хранит в себе различные объекты графа: вершины, ребра и свойства в специальном оптимизированном формате для увеличе- ния производительности обходов графа. Neo4J обладает режимом импорта большого объема данных BatchInserter [10]. В этом режиме происходит отключение транзакций в БД, следствием чего является резкое увеличение скорости импорта. Кроме того, в Neo4J поддерживаются алгоритмы обхода графов, в том числе можно сделать обход в ширину до заданного уровня, что как раз и необходимо для решения</w:t>
-      </w:r>
-      <w:r>
-        <w:rPr>
-          <w:rFonts w:ascii="Times New Roman" w:hAnsi="Times New Roman" w:cs="Times New Roman"/>
-          <w:sz w:val="28"/>
-          <w:szCs w:val="28"/>
-        </w:rPr>
-        <w:t xml:space="preserve"> задачи поиска соседних вершин.</w:t>
+        <w:t xml:space="preserve">ляется резкое увеличение скорости импорта. </w:t>
+      </w:r>
+      <w:r>
+        <w:rPr>
+          <w:rFonts w:ascii="Times New Roman" w:hAnsi="Times New Roman" w:cs="Times New Roman"/>
+          <w:sz w:val="28"/>
+          <w:szCs w:val="28"/>
+        </w:rPr>
+        <w:t>В</w:t>
+      </w:r>
+      <w:r>
+        <w:rPr>
+          <w:rFonts w:ascii="Times New Roman" w:hAnsi="Times New Roman" w:cs="Times New Roman"/>
+          <w:sz w:val="28"/>
+          <w:szCs w:val="28"/>
+        </w:rPr>
+        <w:t xml:space="preserve"> Neo4J </w:t>
+      </w:r>
+      <w:r>
+        <w:rPr>
+          <w:rFonts w:ascii="Times New Roman" w:hAnsi="Times New Roman" w:cs="Times New Roman"/>
+          <w:sz w:val="28"/>
+          <w:szCs w:val="28"/>
+        </w:rPr>
+        <w:t>реализована поддержка алгоритмов работы с графами</w:t>
+      </w:r>
+      <w:r>
+        <w:rPr>
+          <w:rFonts w:ascii="Times New Roman" w:hAnsi="Times New Roman" w:cs="Times New Roman"/>
+          <w:sz w:val="28"/>
+          <w:szCs w:val="28"/>
+        </w:rPr>
+        <w:t xml:space="preserve">, такими как поиск в ширину, нахождение кратчайшего пути в графе. </w:t>
+      </w:r>
+      <w:r>
+        <w:rPr>
+          <w:rFonts w:ascii="Times New Roman" w:hAnsi="Times New Roman" w:cs="Times New Roman"/>
+          <w:sz w:val="28"/>
+          <w:szCs w:val="28"/>
+        </w:rPr>
+        <w:t xml:space="preserve">В качестве языка манипулирования данными служит специально </w:t>
+      </w:r>
+      <w:r>
+        <w:rPr>
+          <w:rFonts w:ascii="Times New Roman" w:hAnsi="Times New Roman" w:cs="Times New Roman"/>
+          <w:sz w:val="28"/>
+          <w:szCs w:val="28"/>
+        </w:rPr>
+        <w:t>разработанный язык</w:t>
+      </w:r>
+      <w:r>
+        <w:rPr>
+          <w:rFonts w:ascii="Times New Roman" w:hAnsi="Times New Roman" w:cs="Times New Roman"/>
+          <w:sz w:val="28"/>
+          <w:szCs w:val="28"/>
+        </w:rPr>
+        <w:t xml:space="preserve"> </w:t>
+      </w:r>
+      <w:r>
+        <w:rPr>
+          <w:rFonts w:ascii="Times New Roman" w:hAnsi="Times New Roman" w:cs="Times New Roman"/>
+          <w:sz w:val="28"/>
+          <w:szCs w:val="28"/>
+          <w:lang w:val="en-US"/>
+        </w:rPr>
+        <w:t>Cypher</w:t>
+      </w:r>
+      <w:r>
+        <w:rPr>
+          <w:rFonts w:ascii="Times New Roman" w:hAnsi="Times New Roman" w:cs="Times New Roman"/>
+          <w:sz w:val="28"/>
+          <w:szCs w:val="28"/>
+        </w:rPr>
+        <w:t>.</w:t>
       </w:r>
     </w:p>
     <w:p>
@@ -494,13 +993,23 @@
           <w:szCs w:val="28"/>
         </w:rPr>
       </w:pPr>
-      <w:r>
-        <w:rPr>
-          <w:rFonts w:ascii="Times New Roman" w:hAnsi="Times New Roman" w:cs="Times New Roman"/>
-          <w:sz w:val="28"/>
-          <w:szCs w:val="28"/>
-        </w:rPr>
-        <w:t xml:space="preserve">DEX GraphDB. </w:t>
+      <w:proofErr w:type="spellStart"/>
+      <w:r>
+        <w:rPr>
+          <w:rFonts w:ascii="Times New Roman" w:hAnsi="Times New Roman" w:cs="Times New Roman"/>
+          <w:sz w:val="28"/>
+          <w:szCs w:val="28"/>
+        </w:rPr>
+        <w:t>Sparksee</w:t>
+      </w:r>
+      <w:proofErr w:type="spellEnd"/>
+      <w:r>
+        <w:rPr>
+          <w:rFonts w:ascii="Times New Roman" w:hAnsi="Times New Roman" w:cs="Times New Roman"/>
+          <w:sz w:val="28"/>
+          <w:szCs w:val="28"/>
+        </w:rPr>
+        <w:t xml:space="preserve">. </w:t>
       </w:r>
     </w:p>
     <w:p>
@@ -520,63 +1029,387 @@
           <w:sz w:val="28"/>
           <w:szCs w:val="28"/>
         </w:rPr>
-        <w:t>Эта база разработана компанией Sparsity Technologies в 2008 г. Существует три типа ли</w:t>
-      </w:r>
-      <w:r>
-        <w:rPr>
-          <w:rFonts w:ascii="Times New Roman" w:hAnsi="Times New Roman" w:cs="Times New Roman"/>
-          <w:sz w:val="28"/>
-          <w:szCs w:val="28"/>
-        </w:rPr>
-        <w:t>цензий, по которым предоставля</w:t>
-      </w:r>
-      <w:r>
-        <w:rPr>
-          <w:rFonts w:ascii="Times New Roman" w:hAnsi="Times New Roman" w:cs="Times New Roman"/>
-          <w:sz w:val="28"/>
-          <w:szCs w:val="28"/>
-        </w:rPr>
-        <w:t xml:space="preserve">ется право пользования DEX GraphDB: Community, Commercial и Education. При наличии лицензии Community в базе суммарно может содержаться не более 1 млн вершин и разрешен доступ к чтению данных только одному потоку. По лицензии Commercial отсутствуют какие-либо ограничения, но годовая стоимость владения лицензией зависит от суммарного количества объектов в базе и количества по- токов, имеющих доступ к чтению данных. Лицензия Education предназначена для бесплатного предоставления исследовательским и учебным некоммерческим проектам. DEX GraphDB, как и Neo4J, имеет полноценную поддержку устой- чивого хранения данных. Но в отличие от Neo4J ядро DEX написано на C++, что очень хорошо сказывается на производительности. Графовая БД DEX имеет только один объектный кэш, который </w:t>
-      </w:r>
-      <w:r>
-        <w:rPr>
-          <w:rFonts w:ascii="Times New Roman" w:hAnsi="Times New Roman" w:cs="Times New Roman"/>
-          <w:sz w:val="28"/>
-          <w:szCs w:val="28"/>
-        </w:rPr>
-        <w:t>держит в опера</w:t>
-      </w:r>
-      <w:r>
-        <w:rPr>
-          <w:rFonts w:ascii="Times New Roman" w:hAnsi="Times New Roman" w:cs="Times New Roman"/>
-          <w:sz w:val="28"/>
-          <w:szCs w:val="28"/>
-        </w:rPr>
-        <w:t>тивной памяти все часто используемые объекты хранилища [11]. БД DEX имеет широкие возможности по обходу графов. Она предоставляет множество встроенны</w:t>
-      </w:r>
-      <w:r>
-        <w:rPr>
-          <w:rFonts w:ascii="Times New Roman" w:hAnsi="Times New Roman" w:cs="Times New Roman"/>
-          <w:sz w:val="28"/>
-          <w:szCs w:val="28"/>
-        </w:rPr>
-        <w:t>х алгоритмов обхода графов, та</w:t>
-      </w:r>
-      <w:r>
-        <w:rPr>
-          <w:rFonts w:ascii="Times New Roman" w:hAnsi="Times New Roman" w:cs="Times New Roman"/>
-          <w:sz w:val="28"/>
-          <w:szCs w:val="28"/>
-        </w:rPr>
-        <w:t>ких как поиск в глубину, поиск в ш</w:t>
-      </w:r>
-      <w:r>
-        <w:rPr>
-          <w:rFonts w:ascii="Times New Roman" w:hAnsi="Times New Roman" w:cs="Times New Roman"/>
-          <w:sz w:val="28"/>
-          <w:szCs w:val="28"/>
-        </w:rPr>
-        <w:t>ирину, Дейкстры и поиска компо</w:t>
+        <w:t xml:space="preserve">В предыдущем известная как </w:t>
+      </w:r>
+      <w:r>
+        <w:rPr>
+          <w:rFonts w:ascii="Times New Roman" w:hAnsi="Times New Roman" w:cs="Times New Roman"/>
+          <w:sz w:val="28"/>
+          <w:szCs w:val="28"/>
+          <w:lang w:val="en-US"/>
+        </w:rPr>
+        <w:t>DEX</w:t>
+      </w:r>
+      <w:r>
+        <w:rPr>
+          <w:rFonts w:ascii="Times New Roman" w:hAnsi="Times New Roman" w:cs="Times New Roman"/>
+          <w:sz w:val="28"/>
+          <w:szCs w:val="28"/>
+        </w:rPr>
+        <w:t xml:space="preserve"> </w:t>
+      </w:r>
+      <w:proofErr w:type="spellStart"/>
+      <w:r>
+        <w:rPr>
+          <w:rFonts w:ascii="Times New Roman" w:hAnsi="Times New Roman" w:cs="Times New Roman"/>
+          <w:sz w:val="28"/>
+          <w:szCs w:val="28"/>
+        </w:rPr>
+        <w:t>GraphDB</w:t>
+      </w:r>
+      <w:proofErr w:type="spellEnd"/>
+      <w:r>
+        <w:rPr>
+          <w:rFonts w:ascii="Times New Roman" w:hAnsi="Times New Roman" w:cs="Times New Roman"/>
+          <w:sz w:val="28"/>
+          <w:szCs w:val="28"/>
+        </w:rPr>
+        <w:t xml:space="preserve">, разрабатываемая </w:t>
+      </w:r>
+      <w:r>
+        <w:rPr>
+          <w:rFonts w:ascii="Times New Roman" w:hAnsi="Times New Roman" w:cs="Times New Roman"/>
+          <w:sz w:val="28"/>
+          <w:szCs w:val="28"/>
+        </w:rPr>
+        <w:t>компание</w:t>
+      </w:r>
+      <w:r>
+        <w:rPr>
+          <w:rFonts w:ascii="Times New Roman" w:hAnsi="Times New Roman" w:cs="Times New Roman"/>
+          <w:sz w:val="28"/>
+          <w:szCs w:val="28"/>
+        </w:rPr>
+        <w:t xml:space="preserve">й </w:t>
+      </w:r>
+      <w:proofErr w:type="spellStart"/>
+      <w:r>
+        <w:rPr>
+          <w:rFonts w:ascii="Times New Roman" w:hAnsi="Times New Roman" w:cs="Times New Roman"/>
+          <w:sz w:val="28"/>
+          <w:szCs w:val="28"/>
+        </w:rPr>
+        <w:t>Sparsity</w:t>
+      </w:r>
+      <w:proofErr w:type="spellEnd"/>
+      <w:r>
+        <w:rPr>
+          <w:rFonts w:ascii="Times New Roman" w:hAnsi="Times New Roman" w:cs="Times New Roman"/>
+          <w:sz w:val="28"/>
+          <w:szCs w:val="28"/>
+        </w:rPr>
+        <w:t xml:space="preserve"> </w:t>
+      </w:r>
+      <w:proofErr w:type="spellStart"/>
+      <w:r>
+        <w:rPr>
+          <w:rFonts w:ascii="Times New Roman" w:hAnsi="Times New Roman" w:cs="Times New Roman"/>
+          <w:sz w:val="28"/>
+          <w:szCs w:val="28"/>
+        </w:rPr>
+        <w:t>Technologies</w:t>
+      </w:r>
+      <w:proofErr w:type="spellEnd"/>
+      <w:r>
+        <w:rPr>
+          <w:rFonts w:ascii="Times New Roman" w:hAnsi="Times New Roman" w:cs="Times New Roman"/>
+          <w:sz w:val="28"/>
+          <w:szCs w:val="28"/>
+        </w:rPr>
+        <w:t xml:space="preserve">. </w:t>
+      </w:r>
+      <w:r>
+        <w:rPr>
+          <w:rFonts w:ascii="Times New Roman" w:hAnsi="Times New Roman" w:cs="Times New Roman"/>
+          <w:sz w:val="28"/>
+          <w:szCs w:val="28"/>
+        </w:rPr>
+        <w:t xml:space="preserve">Доступна в двух видах лицензии: </w:t>
+      </w:r>
+      <w:r>
+        <w:rPr>
+          <w:rFonts w:ascii="Times New Roman" w:hAnsi="Times New Roman" w:cs="Times New Roman"/>
+          <w:sz w:val="28"/>
+          <w:szCs w:val="28"/>
+          <w:lang w:val="en-US"/>
+        </w:rPr>
+        <w:t>Personal</w:t>
+      </w:r>
+      <w:r>
+        <w:rPr>
+          <w:rFonts w:ascii="Times New Roman" w:hAnsi="Times New Roman" w:cs="Times New Roman"/>
+          <w:sz w:val="28"/>
+          <w:szCs w:val="28"/>
+        </w:rPr>
+        <w:t xml:space="preserve"> </w:t>
+      </w:r>
+      <w:r>
+        <w:rPr>
+          <w:rFonts w:ascii="Times New Roman" w:hAnsi="Times New Roman" w:cs="Times New Roman"/>
+          <w:sz w:val="28"/>
+          <w:szCs w:val="28"/>
+        </w:rPr>
+        <w:t xml:space="preserve">и </w:t>
+      </w:r>
+      <w:r>
+        <w:rPr>
+          <w:rFonts w:ascii="Times New Roman" w:hAnsi="Times New Roman" w:cs="Times New Roman"/>
+          <w:sz w:val="28"/>
+          <w:szCs w:val="28"/>
+          <w:lang w:val="en-US"/>
+        </w:rPr>
+        <w:t>Commercial</w:t>
+      </w:r>
+      <w:r>
+        <w:rPr>
+          <w:rFonts w:ascii="Times New Roman" w:hAnsi="Times New Roman" w:cs="Times New Roman"/>
+          <w:sz w:val="28"/>
+          <w:szCs w:val="28"/>
+        </w:rPr>
+        <w:t xml:space="preserve"> </w:t>
+      </w:r>
+      <w:r>
+        <w:rPr>
+          <w:rFonts w:ascii="Times New Roman" w:hAnsi="Times New Roman" w:cs="Times New Roman"/>
+          <w:sz w:val="28"/>
+          <w:szCs w:val="28"/>
+          <w:lang w:val="en-US"/>
+        </w:rPr>
+        <w:t>license</w:t>
+      </w:r>
+      <w:r>
+        <w:rPr>
+          <w:rFonts w:ascii="Times New Roman" w:hAnsi="Times New Roman" w:cs="Times New Roman"/>
+          <w:sz w:val="28"/>
+          <w:szCs w:val="28"/>
+        </w:rPr>
+        <w:t>.</w:t>
+      </w:r>
+      <w:r>
+        <w:rPr>
+          <w:rFonts w:ascii="Times New Roman" w:hAnsi="Times New Roman" w:cs="Times New Roman"/>
+          <w:sz w:val="28"/>
+          <w:szCs w:val="28"/>
+        </w:rPr>
+        <w:t xml:space="preserve"> Бесплатная версия содержит ограничения в виде максимального количества вершин не более одного миллиона, но не ограничивает количества ребер графа. В </w:t>
+      </w:r>
+      <w:r>
+        <w:rPr>
+          <w:rFonts w:ascii="Times New Roman" w:hAnsi="Times New Roman" w:cs="Times New Roman"/>
+          <w:sz w:val="28"/>
+          <w:szCs w:val="28"/>
+          <w:lang w:val="en-US"/>
+        </w:rPr>
+        <w:t>Commercial</w:t>
+      </w:r>
+      <w:r>
+        <w:rPr>
+          <w:rFonts w:ascii="Times New Roman" w:hAnsi="Times New Roman" w:cs="Times New Roman"/>
+          <w:sz w:val="28"/>
+          <w:szCs w:val="28"/>
+        </w:rPr>
+        <w:t xml:space="preserve"> </w:t>
+      </w:r>
+      <w:r>
+        <w:rPr>
+          <w:rFonts w:ascii="Times New Roman" w:hAnsi="Times New Roman" w:cs="Times New Roman"/>
+          <w:sz w:val="28"/>
+          <w:szCs w:val="28"/>
+        </w:rPr>
+        <w:t>лицензии нет каких-либо ограничений.</w:t>
+      </w:r>
+      <w:r>
+        <w:rPr>
+          <w:rFonts w:ascii="Times New Roman" w:hAnsi="Times New Roman" w:cs="Times New Roman"/>
+          <w:sz w:val="28"/>
+          <w:szCs w:val="28"/>
+        </w:rPr>
+        <w:t xml:space="preserve"> </w:t>
+      </w:r>
+      <w:proofErr w:type="spellStart"/>
+      <w:r>
+        <w:rPr>
+          <w:rFonts w:ascii="Times New Roman" w:hAnsi="Times New Roman" w:cs="Times New Roman"/>
+          <w:sz w:val="28"/>
+          <w:szCs w:val="28"/>
+        </w:rPr>
+        <w:t>Sparksee</w:t>
+      </w:r>
+      <w:proofErr w:type="spellEnd"/>
+      <w:r>
+        <w:rPr>
+          <w:rFonts w:ascii="Times New Roman" w:hAnsi="Times New Roman" w:cs="Times New Roman"/>
+          <w:sz w:val="28"/>
+          <w:szCs w:val="28"/>
+        </w:rPr>
+        <w:t xml:space="preserve"> полноценно хранит свои данные на жестком диске</w:t>
+      </w:r>
+      <w:r>
+        <w:rPr>
+          <w:rFonts w:ascii="Times New Roman" w:hAnsi="Times New Roman" w:cs="Times New Roman"/>
+          <w:sz w:val="28"/>
+          <w:szCs w:val="28"/>
+        </w:rPr>
+        <w:t xml:space="preserve">. </w:t>
+      </w:r>
+      <w:r>
+        <w:rPr>
+          <w:rFonts w:ascii="Times New Roman" w:hAnsi="Times New Roman" w:cs="Times New Roman"/>
+          <w:sz w:val="28"/>
+          <w:szCs w:val="28"/>
+        </w:rPr>
+        <w:t xml:space="preserve">Одним из преимуществ </w:t>
+      </w:r>
+      <w:proofErr w:type="spellStart"/>
+      <w:r>
+        <w:rPr>
+          <w:rFonts w:ascii="Times New Roman" w:hAnsi="Times New Roman" w:cs="Times New Roman"/>
+          <w:sz w:val="28"/>
+          <w:szCs w:val="28"/>
+        </w:rPr>
+        <w:t>Sparksee</w:t>
+      </w:r>
+      <w:proofErr w:type="spellEnd"/>
+      <w:r>
+        <w:rPr>
+          <w:rFonts w:ascii="Times New Roman" w:hAnsi="Times New Roman" w:cs="Times New Roman"/>
+          <w:sz w:val="28"/>
+          <w:szCs w:val="28"/>
+        </w:rPr>
+        <w:t xml:space="preserve"> </w:t>
+      </w:r>
+      <w:r>
+        <w:rPr>
+          <w:rFonts w:ascii="Times New Roman" w:hAnsi="Times New Roman" w:cs="Times New Roman"/>
+          <w:sz w:val="28"/>
+          <w:szCs w:val="28"/>
+        </w:rPr>
+        <w:t xml:space="preserve">является то, что БД написана на языке </w:t>
+      </w:r>
+      <w:r>
+        <w:rPr>
+          <w:rFonts w:ascii="Times New Roman" w:hAnsi="Times New Roman" w:cs="Times New Roman"/>
+          <w:sz w:val="28"/>
+          <w:szCs w:val="28"/>
+          <w:lang w:val="en-US"/>
+        </w:rPr>
+        <w:t>C</w:t>
+      </w:r>
+      <w:r>
+        <w:rPr>
+          <w:rFonts w:ascii="Times New Roman" w:hAnsi="Times New Roman" w:cs="Times New Roman"/>
+          <w:sz w:val="28"/>
+          <w:szCs w:val="28"/>
+        </w:rPr>
+        <w:t>++</w:t>
+      </w:r>
+      <w:r>
+        <w:rPr>
+          <w:rFonts w:ascii="Times New Roman" w:hAnsi="Times New Roman" w:cs="Times New Roman"/>
+          <w:sz w:val="28"/>
+          <w:szCs w:val="28"/>
+        </w:rPr>
+        <w:t>, что дает прирост производительности, но может негативно сказаться на поддержке различными операционными системами.</w:t>
+      </w:r>
+      <w:r>
+        <w:rPr>
+          <w:rFonts w:ascii="Times New Roman" w:hAnsi="Times New Roman" w:cs="Times New Roman"/>
+          <w:sz w:val="28"/>
+          <w:szCs w:val="28"/>
+        </w:rPr>
+        <w:t xml:space="preserve"> </w:t>
+      </w:r>
+      <w:r>
+        <w:rPr>
+          <w:rFonts w:ascii="Times New Roman" w:hAnsi="Times New Roman" w:cs="Times New Roman"/>
+          <w:sz w:val="28"/>
+          <w:szCs w:val="28"/>
+        </w:rPr>
+        <w:t>Кэширование данных реализовано в виде объектного хранилища, в котором хранятся часто запрашиваемы объекты</w:t>
+      </w:r>
+      <w:r>
+        <w:rPr>
+          <w:rFonts w:ascii="Times New Roman" w:hAnsi="Times New Roman" w:cs="Times New Roman"/>
+          <w:sz w:val="28"/>
+          <w:szCs w:val="28"/>
+        </w:rPr>
+        <w:t xml:space="preserve"> [11]. </w:t>
+      </w:r>
+      <w:r>
+        <w:rPr>
+          <w:rFonts w:ascii="Times New Roman" w:hAnsi="Times New Roman" w:cs="Times New Roman"/>
+          <w:sz w:val="28"/>
+          <w:szCs w:val="28"/>
+        </w:rPr>
+        <w:t xml:space="preserve">Также как и </w:t>
+      </w:r>
+      <w:r>
+        <w:rPr>
+          <w:rFonts w:ascii="Times New Roman" w:hAnsi="Times New Roman" w:cs="Times New Roman"/>
+          <w:sz w:val="28"/>
+          <w:szCs w:val="28"/>
+          <w:lang w:val="en-US"/>
+        </w:rPr>
+        <w:t>Neo</w:t>
+      </w:r>
+      <w:r>
+        <w:rPr>
+          <w:rFonts w:ascii="Times New Roman" w:hAnsi="Times New Roman" w:cs="Times New Roman"/>
+          <w:sz w:val="28"/>
+          <w:szCs w:val="28"/>
+        </w:rPr>
+        <w:t>4</w:t>
+      </w:r>
+      <w:r>
+        <w:rPr>
+          <w:rFonts w:ascii="Times New Roman" w:hAnsi="Times New Roman" w:cs="Times New Roman"/>
+          <w:sz w:val="28"/>
+          <w:szCs w:val="28"/>
+          <w:lang w:val="en-US"/>
+        </w:rPr>
+        <w:t>J</w:t>
+      </w:r>
+      <w:r>
+        <w:rPr>
+          <w:rFonts w:ascii="Times New Roman" w:hAnsi="Times New Roman" w:cs="Times New Roman"/>
+          <w:sz w:val="28"/>
+          <w:szCs w:val="28"/>
+        </w:rPr>
+        <w:t xml:space="preserve"> </w:t>
+      </w:r>
+      <w:r>
+        <w:rPr>
+          <w:rFonts w:ascii="Times New Roman" w:hAnsi="Times New Roman" w:cs="Times New Roman"/>
+          <w:sz w:val="28"/>
+          <w:szCs w:val="28"/>
+        </w:rPr>
+        <w:t xml:space="preserve">в данной БД есть реализации алгоритмов работы с графами: поиск в ширину, поиск в глубину, алгоритм </w:t>
+      </w:r>
+      <w:proofErr w:type="spellStart"/>
+      <w:r>
+        <w:rPr>
+          <w:rFonts w:ascii="Times New Roman" w:hAnsi="Times New Roman" w:cs="Times New Roman"/>
+          <w:sz w:val="28"/>
+          <w:szCs w:val="28"/>
+        </w:rPr>
+        <w:t>Дейкстры</w:t>
+      </w:r>
+      <w:proofErr w:type="spellEnd"/>
+      <w:r>
+        <w:rPr>
+          <w:rFonts w:ascii="Times New Roman" w:hAnsi="Times New Roman" w:cs="Times New Roman"/>
+          <w:sz w:val="28"/>
+          <w:szCs w:val="28"/>
+        </w:rPr>
+        <w:t>, поиск связанных компонентов</w:t>
+      </w:r>
+      <w:r>
+        <w:rPr>
+          <w:rFonts w:ascii="Times New Roman" w:hAnsi="Times New Roman" w:cs="Times New Roman"/>
+          <w:sz w:val="28"/>
+          <w:szCs w:val="28"/>
+        </w:rPr>
+        <w:t>.</w:t>
       </w:r>
       <w:bookmarkStart w:id="0" w:name="_GoBack"/>
       <w:bookmarkEnd w:id="0"/>
@@ -586,16 +1419,7 @@
           <w:sz w:val="28"/>
           <w:szCs w:val="28"/>
         </w:rPr>
-        <w:t xml:space="preserve">нентов сильной связности. Кроме того, существует встроенная поддержка работы с </w:t>
-      </w:r>
-      <w:r>
-        <w:rPr>
-          <w:rFonts w:ascii="Times New Roman" w:hAnsi="Times New Roman" w:cs="Times New Roman"/>
-          <w:sz w:val="28"/>
-          <w:szCs w:val="28"/>
-        </w:rPr>
-        <w:lastRenderedPageBreak/>
-        <w:t>множествами. Таким образом, обе поставленные задачи анализа биллинговой информации можно решить, используя только встроенные средства БД.</w:t>
+        <w:t xml:space="preserve"> </w:t>
       </w:r>
     </w:p>
     <w:p>
@@ -1068,6 +1892,7 @@
           <w:sz w:val="28"/>
           <w:szCs w:val="28"/>
         </w:rPr>
+        <w:lastRenderedPageBreak/>
         <w:t xml:space="preserve">Cypher </w:t>
       </w:r>
       <w:r>
@@ -1397,7 +2222,7 @@
     </w:p>
     <w:p>
       <w:pPr>
-        <w:pStyle w:val="ListParagraph"/>
+        <w:pStyle w:val="a3"/>
         <w:numPr>
           <w:ilvl w:val="0"/>
           <w:numId w:val="1"/>
@@ -1453,7 +2278,7 @@
     </w:p>
     <w:p>
       <w:pPr>
-        <w:pStyle w:val="ListParagraph"/>
+        <w:pStyle w:val="a3"/>
         <w:numPr>
           <w:ilvl w:val="0"/>
           <w:numId w:val="1"/>
@@ -1473,7 +2298,6 @@
           <w:szCs w:val="28"/>
           <w:lang w:val="en-US"/>
         </w:rPr>
-        <w:lastRenderedPageBreak/>
         <w:t>WHERE</w:t>
       </w:r>
       <w:r>
@@ -1576,7 +2400,7 @@
     </w:p>
     <w:p>
       <w:pPr>
-        <w:pStyle w:val="ListParagraph"/>
+        <w:pStyle w:val="a3"/>
         <w:numPr>
           <w:ilvl w:val="0"/>
           <w:numId w:val="1"/>
@@ -1716,7 +2540,7 @@
                     </pic:cNvPicPr>
                   </pic:nvPicPr>
                   <pic:blipFill>
-                    <a:blip r:embed="rId7">
+                    <a:blip r:embed="rId6">
                       <a:extLst>
                         <a:ext uri="{28A0092B-C50C-407E-A947-70E740481C1C}">
                           <a14:useLocalDpi xmlns:a14="http://schemas.microsoft.com/office/drawing/2010/main" val="0"/>
@@ -1764,6 +2588,7 @@
           <w:sz w:val="28"/>
           <w:szCs w:val="28"/>
         </w:rPr>
+        <w:lastRenderedPageBreak/>
         <w:t>Рис.3.1 Модель данных приложения</w:t>
       </w:r>
     </w:p>
@@ -1829,6 +2654,7 @@
         <w:t>CREATE (</w:t>
       </w:r>
       <w:proofErr w:type="spellStart"/>
+      <w:proofErr w:type="gramStart"/>
       <w:r>
         <w:rPr>
           <w:rFonts w:ascii="Courier New" w:eastAsia="Times New Roman" w:hAnsi="Courier New" w:cs="Courier New"/>
@@ -1837,18 +2663,7 @@
           <w:szCs w:val="28"/>
           <w:lang w:val="en-US" w:eastAsia="ru-RU"/>
         </w:rPr>
-        <w:t>p</w:t>
-      </w:r>
-      <w:proofErr w:type="gramStart"/>
-      <w:r>
-        <w:rPr>
-          <w:rFonts w:ascii="Courier New" w:eastAsia="Times New Roman" w:hAnsi="Courier New" w:cs="Courier New"/>
-          <w:color w:val="000000"/>
-          <w:sz w:val="28"/>
-          <w:szCs w:val="28"/>
-          <w:lang w:val="en-US" w:eastAsia="ru-RU"/>
-        </w:rPr>
-        <w:t>:Point</w:t>
+        <w:t>p:Point</w:t>
       </w:r>
       <w:proofErr w:type="spellEnd"/>
       <w:proofErr w:type="gramEnd"/>
@@ -1936,6 +2751,7 @@
         <w:t>CREATE (</w:t>
       </w:r>
       <w:proofErr w:type="spellStart"/>
+      <w:proofErr w:type="gramStart"/>
       <w:r>
         <w:rPr>
           <w:rFonts w:ascii="Courier New" w:eastAsia="Times New Roman" w:hAnsi="Courier New" w:cs="Courier New"/>
@@ -1944,18 +2760,7 @@
           <w:szCs w:val="28"/>
           <w:lang w:val="en-US" w:eastAsia="ru-RU"/>
         </w:rPr>
-        <w:t>p</w:t>
-      </w:r>
-      <w:proofErr w:type="gramStart"/>
-      <w:r>
-        <w:rPr>
-          <w:rFonts w:ascii="Courier New" w:eastAsia="Times New Roman" w:hAnsi="Courier New" w:cs="Courier New"/>
-          <w:color w:val="000000"/>
-          <w:sz w:val="28"/>
-          <w:szCs w:val="28"/>
-          <w:lang w:val="en-US" w:eastAsia="ru-RU"/>
-        </w:rPr>
-        <w:t>:Point</w:t>
+        <w:t>p:Point</w:t>
       </w:r>
       <w:proofErr w:type="spellEnd"/>
       <w:proofErr w:type="gramEnd"/>
@@ -2127,6 +2932,7 @@
         <w:t>MATCH (</w:t>
       </w:r>
       <w:proofErr w:type="spellStart"/>
+      <w:proofErr w:type="gramStart"/>
       <w:r>
         <w:rPr>
           <w:rFonts w:ascii="Courier New" w:eastAsia="Times New Roman" w:hAnsi="Courier New" w:cs="Courier New"/>
@@ -2135,18 +2941,7 @@
           <w:szCs w:val="28"/>
           <w:lang w:val="en-US" w:eastAsia="ru-RU"/>
         </w:rPr>
-        <w:t>f</w:t>
-      </w:r>
-      <w:proofErr w:type="gramStart"/>
-      <w:r>
-        <w:rPr>
-          <w:rFonts w:ascii="Courier New" w:eastAsia="Times New Roman" w:hAnsi="Courier New" w:cs="Courier New"/>
-          <w:color w:val="000000"/>
-          <w:sz w:val="28"/>
-          <w:szCs w:val="28"/>
-          <w:lang w:val="en-US" w:eastAsia="ru-RU"/>
-        </w:rPr>
-        <w:t>:Point</w:t>
+        <w:t>f:Point</w:t>
       </w:r>
       <w:proofErr w:type="spellEnd"/>
       <w:proofErr w:type="gramEnd"/>
@@ -2415,7 +3210,6 @@
           <w:szCs w:val="28"/>
           <w:lang w:eastAsia="ru-RU"/>
         </w:rPr>
-        <w:lastRenderedPageBreak/>
         <w:drawing>
           <wp:inline distT="0" distB="0" distL="0" distR="0" wp14:anchorId="2C0E04BA" wp14:editId="30D8228C">
             <wp:extent cx="3601941" cy="2816160"/>
@@ -2434,7 +3228,7 @@
                     </pic:cNvPicPr>
                   </pic:nvPicPr>
                   <pic:blipFill>
-                    <a:blip r:embed="rId8" cstate="print">
+                    <a:blip r:embed="rId7" cstate="print">
                       <a:extLst>
                         <a:ext uri="{28A0092B-C50C-407E-A947-70E740481C1C}">
                           <a14:useLocalDpi xmlns:a14="http://schemas.microsoft.com/office/drawing/2010/main" val="0"/>
@@ -2717,6 +3511,7 @@
         <w:t>MATCH (</w:t>
       </w:r>
       <w:proofErr w:type="spellStart"/>
+      <w:proofErr w:type="gramStart"/>
       <w:r>
         <w:rPr>
           <w:rFonts w:ascii="Courier New" w:eastAsia="Times New Roman" w:hAnsi="Courier New" w:cs="Courier New"/>
@@ -2725,18 +3520,7 @@
           <w:szCs w:val="28"/>
           <w:lang w:val="en-US" w:eastAsia="ru-RU"/>
         </w:rPr>
-        <w:t>f</w:t>
-      </w:r>
-      <w:proofErr w:type="gramStart"/>
-      <w:r>
-        <w:rPr>
-          <w:rFonts w:ascii="Courier New" w:eastAsia="Times New Roman" w:hAnsi="Courier New" w:cs="Courier New"/>
-          <w:color w:val="000000"/>
-          <w:sz w:val="28"/>
-          <w:szCs w:val="28"/>
-          <w:lang w:val="en-US" w:eastAsia="ru-RU"/>
-        </w:rPr>
-        <w:t>:Point</w:t>
+        <w:t>f:Point</w:t>
       </w:r>
       <w:proofErr w:type="spellEnd"/>
       <w:proofErr w:type="gramEnd"/>
@@ -2775,7 +3559,7 @@
     </w:p>
     <w:p>
       <w:pPr>
-        <w:pStyle w:val="HTMLPreformatted"/>
+        <w:pStyle w:val="HTML"/>
         <w:shd w:val="clear" w:color="auto" w:fill="FFFFFF"/>
         <w:rPr>
           <w:color w:val="000000"/>
@@ -2949,9 +3733,11 @@
           <w:szCs w:val="28"/>
           <w:lang w:val="en-US" w:eastAsia="ru-RU"/>
         </w:rPr>
+        <w:lastRenderedPageBreak/>
         <w:t>MATCH (</w:t>
       </w:r>
       <w:proofErr w:type="spellStart"/>
+      <w:proofErr w:type="gramStart"/>
       <w:r>
         <w:rPr>
           <w:rFonts w:ascii="Courier New" w:eastAsia="Times New Roman" w:hAnsi="Courier New" w:cs="Courier New"/>
@@ -2960,18 +3746,7 @@
           <w:szCs w:val="28"/>
           <w:lang w:val="en-US" w:eastAsia="ru-RU"/>
         </w:rPr>
-        <w:t>f</w:t>
-      </w:r>
-      <w:proofErr w:type="gramStart"/>
-      <w:r>
-        <w:rPr>
-          <w:rFonts w:ascii="Courier New" w:eastAsia="Times New Roman" w:hAnsi="Courier New" w:cs="Courier New"/>
-          <w:color w:val="000000"/>
-          <w:sz w:val="28"/>
-          <w:szCs w:val="28"/>
-          <w:lang w:val="en-US" w:eastAsia="ru-RU"/>
-        </w:rPr>
-        <w:t>:Point</w:t>
+        <w:t>f:Point</w:t>
       </w:r>
       <w:proofErr w:type="spellEnd"/>
       <w:proofErr w:type="gramEnd"/>
@@ -3182,7 +3957,7 @@
                     </pic:cNvPicPr>
                   </pic:nvPicPr>
                   <pic:blipFill>
-                    <a:blip r:embed="rId9">
+                    <a:blip r:embed="rId8">
                       <a:extLst>
                         <a:ext uri="{28A0092B-C50C-407E-A947-70E740481C1C}">
                           <a14:useLocalDpi xmlns:a14="http://schemas.microsoft.com/office/drawing/2010/main" val="0"/>
@@ -3327,7 +4102,6 @@
           <w:szCs w:val="28"/>
           <w:lang w:eastAsia="ru-RU"/>
         </w:rPr>
-        <w:lastRenderedPageBreak/>
         <w:tab/>
         <w:t xml:space="preserve">Для примения пространственного анализа </w:t>
       </w:r>
@@ -3822,7 +4596,7 @@
     </w:p>
     <w:p>
       <w:pPr>
-        <w:pStyle w:val="HTMLPreformatted"/>
+        <w:pStyle w:val="HTML"/>
         <w:shd w:val="clear" w:color="auto" w:fill="F7F7F7"/>
         <w:ind w:left="708"/>
         <w:rPr>
@@ -3885,16 +4659,206 @@
         <w:t xml:space="preserve"> </w:t>
       </w:r>
       <w:proofErr w:type="spellStart"/>
+      <w:r>
+        <w:rPr>
+          <w:rStyle w:val="pl-smi"/>
+          <w:rFonts w:ascii="Consolas" w:hAnsi="Consolas" w:cs="Consolas"/>
+          <w:color w:val="333333"/>
+          <w:lang w:val="en-US"/>
+        </w:rPr>
+        <w:t>GraphDatabaseFactory</w:t>
+      </w:r>
+      <w:proofErr w:type="spellEnd"/>
+      <w:r>
+        <w:rPr>
+          <w:rFonts w:ascii="Consolas" w:hAnsi="Consolas" w:cs="Consolas"/>
+          <w:color w:val="333333"/>
+          <w:lang w:val="en-US"/>
+        </w:rPr>
+        <w:t>(</w:t>
+      </w:r>
       <w:proofErr w:type="gramStart"/>
       <w:r>
         <w:rPr>
+          <w:rFonts w:ascii="Consolas" w:hAnsi="Consolas" w:cs="Consolas"/>
+          <w:color w:val="333333"/>
+          <w:lang w:val="en-US"/>
+        </w:rPr>
+        <w:t>)</w:t>
+      </w:r>
+      <w:r>
+        <w:rPr>
+          <w:rStyle w:val="pl-k"/>
+          <w:rFonts w:ascii="Consolas" w:hAnsi="Consolas" w:cs="Consolas"/>
+          <w:color w:val="A71D5D"/>
+          <w:lang w:val="en-US"/>
+        </w:rPr>
+        <w:t>.</w:t>
+      </w:r>
+      <w:proofErr w:type="spellStart"/>
+      <w:r>
+        <w:rPr>
+          <w:rFonts w:ascii="Consolas" w:hAnsi="Consolas" w:cs="Consolas"/>
+          <w:color w:val="333333"/>
+          <w:lang w:val="en-US"/>
+        </w:rPr>
+        <w:t>newEmbeddedDatabase</w:t>
+      </w:r>
+      <w:proofErr w:type="spellEnd"/>
+      <w:proofErr w:type="gramEnd"/>
+      <w:r>
+        <w:rPr>
+          <w:rFonts w:ascii="Consolas" w:hAnsi="Consolas" w:cs="Consolas"/>
+          <w:color w:val="333333"/>
+          <w:lang w:val="en-US"/>
+        </w:rPr>
+        <w:t>(</w:t>
+      </w:r>
+      <w:proofErr w:type="spellStart"/>
+      <w:r>
+        <w:rPr>
+          <w:rFonts w:ascii="Consolas" w:hAnsi="Consolas" w:cs="Consolas"/>
+          <w:color w:val="333333"/>
+          <w:lang w:val="en-US"/>
+        </w:rPr>
+        <w:t>storeDir</w:t>
+      </w:r>
+      <w:proofErr w:type="spellEnd"/>
+      <w:r>
+        <w:rPr>
+          <w:rFonts w:ascii="Consolas" w:hAnsi="Consolas" w:cs="Consolas"/>
+          <w:color w:val="333333"/>
+          <w:lang w:val="en-US"/>
+        </w:rPr>
+        <w:t>);</w:t>
+      </w:r>
+    </w:p>
+    <w:p>
+      <w:pPr>
+        <w:pStyle w:val="HTML"/>
+        <w:shd w:val="clear" w:color="auto" w:fill="F7F7F7"/>
+        <w:rPr>
+          <w:rFonts w:ascii="Consolas" w:hAnsi="Consolas" w:cs="Consolas"/>
+          <w:color w:val="333333"/>
+          <w:lang w:val="en-US"/>
+        </w:rPr>
+      </w:pPr>
+      <w:r>
+        <w:rPr>
+          <w:rFonts w:ascii="Consolas" w:hAnsi="Consolas" w:cs="Consolas"/>
+          <w:color w:val="333333"/>
+          <w:lang w:val="en-US"/>
+        </w:rPr>
+        <w:t xml:space="preserve">    </w:t>
+      </w:r>
+      <w:r>
+        <w:rPr>
+          <w:rStyle w:val="pl-k"/>
+          <w:rFonts w:ascii="Consolas" w:hAnsi="Consolas" w:cs="Consolas"/>
+          <w:color w:val="A71D5D"/>
+          <w:lang w:val="en-US"/>
+        </w:rPr>
+        <w:t>try</w:t>
+      </w:r>
+      <w:r>
+        <w:rPr>
+          <w:rFonts w:ascii="Consolas" w:hAnsi="Consolas" w:cs="Consolas"/>
+          <w:color w:val="333333"/>
+          <w:lang w:val="en-US"/>
+        </w:rPr>
+        <w:t xml:space="preserve"> {</w:t>
+      </w:r>
+    </w:p>
+    <w:p>
+      <w:pPr>
+        <w:pStyle w:val="HTML"/>
+        <w:shd w:val="clear" w:color="auto" w:fill="F7F7F7"/>
+        <w:rPr>
+          <w:rFonts w:ascii="Consolas" w:hAnsi="Consolas" w:cs="Consolas"/>
+          <w:color w:val="333333"/>
+          <w:lang w:val="en-US"/>
+        </w:rPr>
+      </w:pPr>
+      <w:r>
+        <w:rPr>
+          <w:rFonts w:ascii="Consolas" w:hAnsi="Consolas" w:cs="Consolas"/>
+          <w:color w:val="333333"/>
+          <w:lang w:val="en-US"/>
+        </w:rPr>
+        <w:t xml:space="preserve">        </w:t>
+      </w:r>
+      <w:proofErr w:type="spellStart"/>
+      <w:r>
+        <w:rPr>
           <w:rStyle w:val="pl-smi"/>
           <w:rFonts w:ascii="Consolas" w:hAnsi="Consolas" w:cs="Consolas"/>
           <w:color w:val="333333"/>
           <w:lang w:val="en-US"/>
         </w:rPr>
-        <w:t>GraphDatabaseFact</w:t>
-      </w:r>
+        <w:t>SpatialDatabaseService</w:t>
+      </w:r>
+      <w:proofErr w:type="spellEnd"/>
+      <w:r>
+        <w:rPr>
+          <w:rFonts w:ascii="Consolas" w:hAnsi="Consolas" w:cs="Consolas"/>
+          <w:color w:val="333333"/>
+          <w:lang w:val="en-US"/>
+        </w:rPr>
+        <w:t xml:space="preserve"> </w:t>
+      </w:r>
+      <w:proofErr w:type="spellStart"/>
+      <w:r>
+        <w:rPr>
+          <w:rFonts w:ascii="Consolas" w:hAnsi="Consolas" w:cs="Consolas"/>
+          <w:color w:val="333333"/>
+          <w:lang w:val="en-US"/>
+        </w:rPr>
+        <w:t>spatialService</w:t>
+      </w:r>
+      <w:proofErr w:type="spellEnd"/>
+      <w:r>
+        <w:rPr>
+          <w:rFonts w:ascii="Consolas" w:hAnsi="Consolas" w:cs="Consolas"/>
+          <w:color w:val="333333"/>
+          <w:lang w:val="en-US"/>
+        </w:rPr>
+        <w:t xml:space="preserve"> </w:t>
+      </w:r>
+      <w:r>
+        <w:rPr>
+          <w:rStyle w:val="pl-k"/>
+          <w:rFonts w:ascii="Consolas" w:hAnsi="Consolas" w:cs="Consolas"/>
+          <w:color w:val="A71D5D"/>
+          <w:lang w:val="en-US"/>
+        </w:rPr>
+        <w:t>=</w:t>
+      </w:r>
+      <w:r>
+        <w:rPr>
+          <w:rFonts w:ascii="Consolas" w:hAnsi="Consolas" w:cs="Consolas"/>
+          <w:color w:val="333333"/>
+          <w:lang w:val="en-US"/>
+        </w:rPr>
+        <w:t xml:space="preserve"> </w:t>
+      </w:r>
+      <w:r>
+        <w:rPr>
+          <w:rStyle w:val="pl-k"/>
+          <w:rFonts w:ascii="Consolas" w:hAnsi="Consolas" w:cs="Consolas"/>
+          <w:color w:val="A71D5D"/>
+          <w:lang w:val="en-US"/>
+        </w:rPr>
+        <w:t>new</w:t>
+      </w:r>
+      <w:r>
+        <w:rPr>
+          <w:rFonts w:ascii="Consolas" w:hAnsi="Consolas" w:cs="Consolas"/>
+          <w:color w:val="333333"/>
+          <w:lang w:val="en-US"/>
+        </w:rPr>
+        <w:t xml:space="preserve"> </w:t>
+      </w:r>
+      <w:proofErr w:type="spellStart"/>
       <w:r>
         <w:rPr>
           <w:rStyle w:val="pl-smi"/>
@@ -3902,7 +4866,35 @@
           <w:color w:val="333333"/>
           <w:lang w:val="en-US"/>
         </w:rPr>
-        <w:t>o</w:t>
+        <w:t>SpatialDatabaseService</w:t>
+      </w:r>
+      <w:proofErr w:type="spellEnd"/>
+      <w:r>
+        <w:rPr>
+          <w:rFonts w:ascii="Consolas" w:hAnsi="Consolas" w:cs="Consolas"/>
+          <w:color w:val="333333"/>
+          <w:lang w:val="en-US"/>
+        </w:rPr>
+        <w:t>(database);</w:t>
+      </w:r>
+    </w:p>
+    <w:p>
+      <w:pPr>
+        <w:pStyle w:val="HTML"/>
+        <w:shd w:val="clear" w:color="auto" w:fill="F7F7F7"/>
+        <w:rPr>
+          <w:rFonts w:ascii="Consolas" w:hAnsi="Consolas" w:cs="Consolas"/>
+          <w:color w:val="333333"/>
+          <w:lang w:val="en-US"/>
+        </w:rPr>
+      </w:pPr>
+      <w:r>
+        <w:rPr>
+          <w:rFonts w:ascii="Consolas" w:hAnsi="Consolas" w:cs="Consolas"/>
+          <w:color w:val="333333"/>
+          <w:lang w:val="en-US"/>
+        </w:rPr>
+        <w:t xml:space="preserve">        </w:t>
       </w:r>
       <w:r>
         <w:rPr>
@@ -3911,7 +4903,24 @@
           <w:color w:val="333333"/>
           <w:lang w:val="en-US"/>
         </w:rPr>
-        <w:t>ry</w:t>
+        <w:t>Layer</w:t>
+      </w:r>
+      <w:r>
+        <w:rPr>
+          <w:rFonts w:ascii="Consolas" w:hAnsi="Consolas" w:cs="Consolas"/>
+          <w:color w:val="333333"/>
+          <w:lang w:val="en-US"/>
+        </w:rPr>
+        <w:t xml:space="preserve"> </w:t>
+      </w:r>
+      <w:proofErr w:type="spellStart"/>
+      <w:r>
+        <w:rPr>
+          <w:rFonts w:ascii="Consolas" w:hAnsi="Consolas" w:cs="Consolas"/>
+          <w:color w:val="333333"/>
+          <w:lang w:val="en-US"/>
+        </w:rPr>
+        <w:t>layer</w:t>
       </w:r>
       <w:proofErr w:type="spellEnd"/>
       <w:r>
@@ -3920,54 +4929,89 @@
           <w:color w:val="333333"/>
           <w:lang w:val="en-US"/>
         </w:rPr>
+        <w:t xml:space="preserve"> </w:t>
+      </w:r>
+      <w:r>
+        <w:rPr>
+          <w:rStyle w:val="pl-k"/>
+          <w:rFonts w:ascii="Consolas" w:hAnsi="Consolas" w:cs="Consolas"/>
+          <w:color w:val="A71D5D"/>
+          <w:lang w:val="en-US"/>
+        </w:rPr>
+        <w:t>=</w:t>
+      </w:r>
+      <w:r>
+        <w:rPr>
+          <w:rFonts w:ascii="Consolas" w:hAnsi="Consolas" w:cs="Consolas"/>
+          <w:color w:val="333333"/>
+          <w:lang w:val="en-US"/>
+        </w:rPr>
+        <w:t xml:space="preserve"> </w:t>
+      </w:r>
+      <w:proofErr w:type="spellStart"/>
+      <w:r>
+        <w:rPr>
+          <w:rFonts w:ascii="Consolas" w:hAnsi="Consolas" w:cs="Consolas"/>
+          <w:color w:val="333333"/>
+          <w:lang w:val="en-US"/>
+        </w:rPr>
+        <w:t>spatialService</w:t>
+      </w:r>
+      <w:r>
+        <w:rPr>
+          <w:rStyle w:val="pl-k"/>
+          <w:rFonts w:ascii="Consolas" w:hAnsi="Consolas" w:cs="Consolas"/>
+          <w:color w:val="A71D5D"/>
+          <w:lang w:val="en-US"/>
+        </w:rPr>
+        <w:t>.</w:t>
+      </w:r>
+      <w:r>
+        <w:rPr>
+          <w:rFonts w:ascii="Consolas" w:hAnsi="Consolas" w:cs="Consolas"/>
+          <w:color w:val="333333"/>
+          <w:lang w:val="en-US"/>
+        </w:rPr>
+        <w:t>getLayer</w:t>
+      </w:r>
+      <w:proofErr w:type="spellEnd"/>
+      <w:r>
+        <w:rPr>
+          <w:rFonts w:ascii="Consolas" w:hAnsi="Consolas" w:cs="Consolas"/>
+          <w:color w:val="333333"/>
+          <w:lang w:val="en-US"/>
+        </w:rPr>
         <w:t>(</w:t>
       </w:r>
-      <w:proofErr w:type="gramEnd"/>
-      <w:r>
-        <w:rPr>
-          <w:rFonts w:ascii="Consolas" w:hAnsi="Consolas" w:cs="Consolas"/>
-          <w:color w:val="333333"/>
-          <w:lang w:val="en-US"/>
-        </w:rPr>
-        <w:t>)</w:t>
-      </w:r>
-      <w:r>
-        <w:rPr>
-          <w:rStyle w:val="pl-k"/>
-          <w:rFonts w:ascii="Consolas" w:hAnsi="Consolas" w:cs="Consolas"/>
-          <w:color w:val="A71D5D"/>
-          <w:lang w:val="en-US"/>
-        </w:rPr>
-        <w:t>.</w:t>
+      <w:r>
+        <w:rPr>
+          <w:rStyle w:val="pl-pds"/>
+          <w:rFonts w:ascii="Consolas" w:hAnsi="Consolas" w:cs="Consolas"/>
+          <w:color w:val="183691"/>
+          <w:lang w:val="en-US"/>
+        </w:rPr>
+        <w:t>"</w:t>
       </w:r>
       <w:proofErr w:type="spellStart"/>
       <w:r>
         <w:rPr>
-          <w:rFonts w:ascii="Consolas" w:hAnsi="Consolas" w:cs="Consolas"/>
-          <w:color w:val="333333"/>
-          <w:lang w:val="en-US"/>
-        </w:rPr>
-        <w:t>newEmbeddedDatabase</w:t>
+          <w:rStyle w:val="pl-s"/>
+          <w:rFonts w:ascii="Consolas" w:hAnsi="Consolas" w:cs="Consolas"/>
+          <w:color w:val="183691"/>
+          <w:lang w:val="en-US"/>
+        </w:rPr>
+        <w:t>layer_roads</w:t>
       </w:r>
       <w:proofErr w:type="spellEnd"/>
       <w:r>
         <w:rPr>
-          <w:rFonts w:ascii="Consolas" w:hAnsi="Consolas" w:cs="Consolas"/>
-          <w:color w:val="333333"/>
-          <w:lang w:val="en-US"/>
-        </w:rPr>
-        <w:t>(</w:t>
-      </w:r>
-      <w:proofErr w:type="spellStart"/>
-      <w:r>
-        <w:rPr>
-          <w:rFonts w:ascii="Consolas" w:hAnsi="Consolas" w:cs="Consolas"/>
-          <w:color w:val="333333"/>
-          <w:lang w:val="en-US"/>
-        </w:rPr>
-        <w:t>storeDir</w:t>
-      </w:r>
-      <w:proofErr w:type="spellEnd"/>
+          <w:rStyle w:val="pl-pds"/>
+          <w:rFonts w:ascii="Consolas" w:hAnsi="Consolas" w:cs="Consolas"/>
+          <w:color w:val="183691"/>
+          <w:lang w:val="en-US"/>
+        </w:rPr>
+        <w:t>"</w:t>
+      </w:r>
       <w:r>
         <w:rPr>
           <w:rFonts w:ascii="Consolas" w:hAnsi="Consolas" w:cs="Consolas"/>
@@ -3979,295 +5023,7 @@
     </w:p>
     <w:p>
       <w:pPr>
-        <w:pStyle w:val="HTMLPreformatted"/>
-        <w:shd w:val="clear" w:color="auto" w:fill="F7F7F7"/>
-        <w:rPr>
-          <w:rFonts w:ascii="Consolas" w:hAnsi="Consolas" w:cs="Consolas"/>
-          <w:color w:val="333333"/>
-          <w:lang w:val="en-US"/>
-        </w:rPr>
-      </w:pPr>
-      <w:r>
-        <w:rPr>
-          <w:rFonts w:ascii="Consolas" w:hAnsi="Consolas" w:cs="Consolas"/>
-          <w:color w:val="333333"/>
-          <w:lang w:val="en-US"/>
-        </w:rPr>
-        <w:t xml:space="preserve">    </w:t>
-      </w:r>
-      <w:r>
-        <w:rPr>
-          <w:rStyle w:val="pl-k"/>
-          <w:rFonts w:ascii="Consolas" w:hAnsi="Consolas" w:cs="Consolas"/>
-          <w:color w:val="A71D5D"/>
-          <w:lang w:val="en-US"/>
-        </w:rPr>
-        <w:t>try</w:t>
-      </w:r>
-      <w:r>
-        <w:rPr>
-          <w:rFonts w:ascii="Consolas" w:hAnsi="Consolas" w:cs="Consolas"/>
-          <w:color w:val="333333"/>
-          <w:lang w:val="en-US"/>
-        </w:rPr>
-        <w:t xml:space="preserve"> {</w:t>
-      </w:r>
-    </w:p>
-    <w:p>
-      <w:pPr>
-        <w:pStyle w:val="HTMLPreformatted"/>
-        <w:shd w:val="clear" w:color="auto" w:fill="F7F7F7"/>
-        <w:rPr>
-          <w:rFonts w:ascii="Consolas" w:hAnsi="Consolas" w:cs="Consolas"/>
-          <w:color w:val="333333"/>
-          <w:lang w:val="en-US"/>
-        </w:rPr>
-      </w:pPr>
-      <w:r>
-        <w:rPr>
-          <w:rFonts w:ascii="Consolas" w:hAnsi="Consolas" w:cs="Consolas"/>
-          <w:color w:val="333333"/>
-          <w:lang w:val="en-US"/>
-        </w:rPr>
-        <w:t xml:space="preserve">        </w:t>
-      </w:r>
-      <w:proofErr w:type="spellStart"/>
-      <w:r>
-        <w:rPr>
-          <w:rStyle w:val="pl-smi"/>
-          <w:rFonts w:ascii="Consolas" w:hAnsi="Consolas" w:cs="Consolas"/>
-          <w:color w:val="333333"/>
-          <w:lang w:val="en-US"/>
-        </w:rPr>
-        <w:t>SpatialDatabaseService</w:t>
-      </w:r>
-      <w:proofErr w:type="spellEnd"/>
-      <w:r>
-        <w:rPr>
-          <w:rFonts w:ascii="Consolas" w:hAnsi="Consolas" w:cs="Consolas"/>
-          <w:color w:val="333333"/>
-          <w:lang w:val="en-US"/>
-        </w:rPr>
-        <w:t xml:space="preserve"> </w:t>
-      </w:r>
-      <w:proofErr w:type="spellStart"/>
-      <w:r>
-        <w:rPr>
-          <w:rFonts w:ascii="Consolas" w:hAnsi="Consolas" w:cs="Consolas"/>
-          <w:color w:val="333333"/>
-          <w:lang w:val="en-US"/>
-        </w:rPr>
-        <w:t>spatialService</w:t>
-      </w:r>
-      <w:proofErr w:type="spellEnd"/>
-      <w:r>
-        <w:rPr>
-          <w:rFonts w:ascii="Consolas" w:hAnsi="Consolas" w:cs="Consolas"/>
-          <w:color w:val="333333"/>
-          <w:lang w:val="en-US"/>
-        </w:rPr>
-        <w:t xml:space="preserve"> </w:t>
-      </w:r>
-      <w:r>
-        <w:rPr>
-          <w:rStyle w:val="pl-k"/>
-          <w:rFonts w:ascii="Consolas" w:hAnsi="Consolas" w:cs="Consolas"/>
-          <w:color w:val="A71D5D"/>
-          <w:lang w:val="en-US"/>
-        </w:rPr>
-        <w:t>=</w:t>
-      </w:r>
-      <w:r>
-        <w:rPr>
-          <w:rFonts w:ascii="Consolas" w:hAnsi="Consolas" w:cs="Consolas"/>
-          <w:color w:val="333333"/>
-          <w:lang w:val="en-US"/>
-        </w:rPr>
-        <w:t xml:space="preserve"> </w:t>
-      </w:r>
-      <w:r>
-        <w:rPr>
-          <w:rStyle w:val="pl-k"/>
-          <w:rFonts w:ascii="Consolas" w:hAnsi="Consolas" w:cs="Consolas"/>
-          <w:color w:val="A71D5D"/>
-          <w:lang w:val="en-US"/>
-        </w:rPr>
-        <w:t>new</w:t>
-      </w:r>
-      <w:r>
-        <w:rPr>
-          <w:rFonts w:ascii="Consolas" w:hAnsi="Consolas" w:cs="Consolas"/>
-          <w:color w:val="333333"/>
-          <w:lang w:val="en-US"/>
-        </w:rPr>
-        <w:t xml:space="preserve"> </w:t>
-      </w:r>
-      <w:proofErr w:type="spellStart"/>
-      <w:r>
-        <w:rPr>
-          <w:rStyle w:val="pl-smi"/>
-          <w:rFonts w:ascii="Consolas" w:hAnsi="Consolas" w:cs="Consolas"/>
-          <w:color w:val="333333"/>
-          <w:lang w:val="en-US"/>
-        </w:rPr>
-        <w:t>SpatialDatabaseService</w:t>
-      </w:r>
-      <w:proofErr w:type="spellEnd"/>
-      <w:r>
-        <w:rPr>
-          <w:rFonts w:ascii="Consolas" w:hAnsi="Consolas" w:cs="Consolas"/>
-          <w:color w:val="333333"/>
-          <w:lang w:val="en-US"/>
-        </w:rPr>
-        <w:t>(database);</w:t>
-      </w:r>
-    </w:p>
-    <w:p>
-      <w:pPr>
-        <w:pStyle w:val="HTMLPreformatted"/>
-        <w:shd w:val="clear" w:color="auto" w:fill="F7F7F7"/>
-        <w:rPr>
-          <w:rFonts w:ascii="Consolas" w:hAnsi="Consolas" w:cs="Consolas"/>
-          <w:color w:val="333333"/>
-          <w:lang w:val="en-US"/>
-        </w:rPr>
-      </w:pPr>
-      <w:r>
-        <w:rPr>
-          <w:rFonts w:ascii="Consolas" w:hAnsi="Consolas" w:cs="Consolas"/>
-          <w:color w:val="333333"/>
-          <w:lang w:val="en-US"/>
-        </w:rPr>
-        <w:t xml:space="preserve">        </w:t>
-      </w:r>
-      <w:r>
-        <w:rPr>
-          <w:rStyle w:val="pl-smi"/>
-          <w:rFonts w:ascii="Consolas" w:hAnsi="Consolas" w:cs="Consolas"/>
-          <w:color w:val="333333"/>
-          <w:lang w:val="en-US"/>
-        </w:rPr>
-        <w:t>Layer</w:t>
-      </w:r>
-      <w:r>
-        <w:rPr>
-          <w:rFonts w:ascii="Consolas" w:hAnsi="Consolas" w:cs="Consolas"/>
-          <w:color w:val="333333"/>
-          <w:lang w:val="en-US"/>
-        </w:rPr>
-        <w:t xml:space="preserve"> </w:t>
-      </w:r>
-      <w:proofErr w:type="spellStart"/>
-      <w:r>
-        <w:rPr>
-          <w:rFonts w:ascii="Consolas" w:hAnsi="Consolas" w:cs="Consolas"/>
-          <w:color w:val="333333"/>
-          <w:lang w:val="en-US"/>
-        </w:rPr>
-        <w:t>layer</w:t>
-      </w:r>
-      <w:proofErr w:type="spellEnd"/>
-      <w:r>
-        <w:rPr>
-          <w:rFonts w:ascii="Consolas" w:hAnsi="Consolas" w:cs="Consolas"/>
-          <w:color w:val="333333"/>
-          <w:lang w:val="en-US"/>
-        </w:rPr>
-        <w:t xml:space="preserve"> </w:t>
-      </w:r>
-      <w:r>
-        <w:rPr>
-          <w:rStyle w:val="pl-k"/>
-          <w:rFonts w:ascii="Consolas" w:hAnsi="Consolas" w:cs="Consolas"/>
-          <w:color w:val="A71D5D"/>
-          <w:lang w:val="en-US"/>
-        </w:rPr>
-        <w:t>=</w:t>
-      </w:r>
-      <w:r>
-        <w:rPr>
-          <w:rFonts w:ascii="Consolas" w:hAnsi="Consolas" w:cs="Consolas"/>
-          <w:color w:val="333333"/>
-          <w:lang w:val="en-US"/>
-        </w:rPr>
-        <w:t xml:space="preserve"> </w:t>
-      </w:r>
-      <w:proofErr w:type="spellStart"/>
-      <w:r>
-        <w:rPr>
-          <w:rFonts w:ascii="Consolas" w:hAnsi="Consolas" w:cs="Consolas"/>
-          <w:color w:val="333333"/>
-          <w:lang w:val="en-US"/>
-        </w:rPr>
-        <w:t>spatialService</w:t>
-      </w:r>
-      <w:r>
-        <w:rPr>
-          <w:rStyle w:val="pl-k"/>
-          <w:rFonts w:ascii="Consolas" w:hAnsi="Consolas" w:cs="Consolas"/>
-          <w:color w:val="A71D5D"/>
-          <w:lang w:val="en-US"/>
-        </w:rPr>
-        <w:t>.</w:t>
-      </w:r>
-      <w:r>
-        <w:rPr>
-          <w:rFonts w:ascii="Consolas" w:hAnsi="Consolas" w:cs="Consolas"/>
-          <w:color w:val="333333"/>
-          <w:lang w:val="en-US"/>
-        </w:rPr>
-        <w:t>getLayer</w:t>
-      </w:r>
-      <w:proofErr w:type="spellEnd"/>
-      <w:r>
-        <w:rPr>
-          <w:rFonts w:ascii="Consolas" w:hAnsi="Consolas" w:cs="Consolas"/>
-          <w:color w:val="333333"/>
-          <w:lang w:val="en-US"/>
-        </w:rPr>
-        <w:t>(</w:t>
-      </w:r>
-      <w:r>
-        <w:rPr>
-          <w:rStyle w:val="pl-pds"/>
-          <w:rFonts w:ascii="Consolas" w:hAnsi="Consolas" w:cs="Consolas"/>
-          <w:color w:val="183691"/>
-          <w:lang w:val="en-US"/>
-        </w:rPr>
-        <w:t>"</w:t>
-      </w:r>
-      <w:proofErr w:type="spellStart"/>
-      <w:r>
-        <w:rPr>
-          <w:rStyle w:val="pl-s"/>
-          <w:rFonts w:ascii="Consolas" w:hAnsi="Consolas" w:cs="Consolas"/>
-          <w:color w:val="183691"/>
-          <w:lang w:val="en-US"/>
-        </w:rPr>
-        <w:t>layer_roads</w:t>
-      </w:r>
-      <w:proofErr w:type="spellEnd"/>
-      <w:r>
-        <w:rPr>
-          <w:rStyle w:val="pl-pds"/>
-          <w:rFonts w:ascii="Consolas" w:hAnsi="Consolas" w:cs="Consolas"/>
-          <w:color w:val="183691"/>
-          <w:lang w:val="en-US"/>
-        </w:rPr>
-        <w:t>"</w:t>
-      </w:r>
-      <w:r>
-        <w:rPr>
-          <w:rFonts w:ascii="Consolas" w:hAnsi="Consolas" w:cs="Consolas"/>
-          <w:color w:val="333333"/>
-          <w:lang w:val="en-US"/>
-        </w:rPr>
-        <w:t>);</w:t>
-      </w:r>
-    </w:p>
-    <w:p>
-      <w:pPr>
-        <w:pStyle w:val="HTMLPreformatted"/>
+        <w:pStyle w:val="HTML"/>
         <w:shd w:val="clear" w:color="auto" w:fill="F7F7F7"/>
         <w:rPr>
           <w:rFonts w:ascii="Consolas" w:hAnsi="Consolas" w:cs="Consolas"/>
@@ -4365,14 +5121,6 @@
         <w:t>getIndex</w:t>
       </w:r>
       <w:proofErr w:type="spellEnd"/>
-      <w:r>
-        <w:rPr>
-          <w:rFonts w:ascii="Consolas" w:hAnsi="Consolas" w:cs="Consolas"/>
-          <w:color w:val="333333"/>
-          <w:lang w:val="en-US"/>
-        </w:rPr>
-        <w:t>(</w:t>
-      </w:r>
       <w:proofErr w:type="gramEnd"/>
       <w:r>
         <w:rPr>
@@ -4380,12 +5128,12 @@
           <w:color w:val="333333"/>
           <w:lang w:val="en-US"/>
         </w:rPr>
-        <w:t>);</w:t>
-      </w:r>
-    </w:p>
-    <w:p>
-      <w:pPr>
-        <w:pStyle w:val="HTMLPreformatted"/>
+        <w:t>();</w:t>
+      </w:r>
+    </w:p>
+    <w:p>
+      <w:pPr>
+        <w:pStyle w:val="HTML"/>
         <w:shd w:val="clear" w:color="auto" w:fill="F7F7F7"/>
         <w:rPr>
           <w:rFonts w:ascii="Consolas" w:hAnsi="Consolas" w:cs="Consolas"/>
@@ -4396,7 +5144,7 @@
     </w:p>
     <w:p>
       <w:pPr>
-        <w:pStyle w:val="HTMLPreformatted"/>
+        <w:pStyle w:val="HTML"/>
         <w:shd w:val="clear" w:color="auto" w:fill="F7F7F7"/>
         <w:rPr>
           <w:rFonts w:ascii="Consolas" w:hAnsi="Consolas" w:cs="Consolas"/>
@@ -4611,7 +5359,7 @@
     </w:p>
     <w:p>
       <w:pPr>
-        <w:pStyle w:val="HTMLPreformatted"/>
+        <w:pStyle w:val="HTML"/>
         <w:shd w:val="clear" w:color="auto" w:fill="F7F7F7"/>
         <w:rPr>
           <w:rFonts w:ascii="Consolas" w:hAnsi="Consolas" w:cs="Consolas"/>
@@ -4625,6 +5373,7 @@
           <w:color w:val="333333"/>
           <w:lang w:val="en-US"/>
         </w:rPr>
+        <w:lastRenderedPageBreak/>
         <w:t xml:space="preserve">        </w:t>
       </w:r>
       <w:proofErr w:type="spellStart"/>
@@ -4683,7 +5432,7 @@
     </w:p>
     <w:p>
       <w:pPr>
-        <w:pStyle w:val="HTMLPreformatted"/>
+        <w:pStyle w:val="HTML"/>
         <w:shd w:val="clear" w:color="auto" w:fill="F7F7F7"/>
         <w:rPr>
           <w:rFonts w:ascii="Consolas" w:hAnsi="Consolas" w:cs="Consolas"/>
@@ -4791,7 +5540,7 @@
     </w:p>
     <w:p>
       <w:pPr>
-        <w:pStyle w:val="HTMLPreformatted"/>
+        <w:pStyle w:val="HTML"/>
         <w:shd w:val="clear" w:color="auto" w:fill="F7F7F7"/>
         <w:rPr>
           <w:rFonts w:ascii="Consolas" w:hAnsi="Consolas" w:cs="Consolas"/>
@@ -4831,7 +5580,7 @@
     </w:p>
     <w:p>
       <w:pPr>
-        <w:pStyle w:val="HTMLPreformatted"/>
+        <w:pStyle w:val="HTML"/>
         <w:shd w:val="clear" w:color="auto" w:fill="F7F7F7"/>
         <w:rPr>
           <w:rFonts w:ascii="Consolas" w:hAnsi="Consolas" w:cs="Consolas"/>
@@ -4863,7 +5612,7 @@
     </w:p>
     <w:p>
       <w:pPr>
-        <w:pStyle w:val="HTMLPreformatted"/>
+        <w:pStyle w:val="HTML"/>
         <w:shd w:val="clear" w:color="auto" w:fill="F7F7F7"/>
         <w:rPr>
           <w:rFonts w:ascii="Consolas" w:hAnsi="Consolas" w:cs="Consolas"/>
@@ -4940,8 +5689,8 @@
 </file>
 
 <file path=word/numbering.xml><?xml version="1.0" encoding="utf-8"?>
-<w:numbering xmlns:wpc="http://schemas.microsoft.com/office/word/2010/wordprocessingCanvas" xmlns:mc="http://schemas.openxmlformats.org/markup-compatibility/2006" xmlns:o="urn:schemas-microsoft-com:office:office" xmlns:r="http://schemas.openxmlformats.org/officeDocument/2006/relationships" xmlns:m="http://schemas.openxmlformats.org/officeDocument/2006/math" xmlns:v="urn:schemas-microsoft-com:vml" xmlns:wp14="http://schemas.microsoft.com/office/word/2010/wordprocessingDrawing" xmlns:wp="http://schemas.openxmlformats.org/drawingml/2006/wordprocessingDrawing" xmlns:w10="urn:schemas-microsoft-com:office:word" xmlns:w="http://schemas.openxmlformats.org/wordprocessingml/2006/main" xmlns:w14="http://schemas.microsoft.com/office/word/2010/wordml" xmlns:wpg="http://schemas.microsoft.com/office/word/2010/wordprocessingGroup" xmlns:wpi="http://schemas.microsoft.com/office/word/2010/wordprocessingInk" xmlns:wne="http://schemas.microsoft.com/office/word/2006/wordml" xmlns:wps="http://schemas.microsoft.com/office/word/2010/wordprocessingShape" mc:Ignorable="w14 wp14">
-  <w:abstractNum w:abstractNumId="0">
+<w:numbering xmlns:wpc="http://schemas.microsoft.com/office/word/2010/wordprocessingCanvas" xmlns:cx="http://schemas.microsoft.com/office/drawing/2014/chartex" xmlns:cx1="http://schemas.microsoft.com/office/drawing/2015/9/8/chartex" xmlns:cx2="http://schemas.microsoft.com/office/drawing/2015/10/21/chartex" xmlns:mc="http://schemas.openxmlformats.org/markup-compatibility/2006" xmlns:o="urn:schemas-microsoft-com:office:office" xmlns:r="http://schemas.openxmlformats.org/officeDocument/2006/relationships" xmlns:m="http://schemas.openxmlformats.org/officeDocument/2006/math" xmlns:v="urn:schemas-microsoft-com:vml" xmlns:wp14="http://schemas.microsoft.com/office/word/2010/wordprocessingDrawing" xmlns:wp="http://schemas.openxmlformats.org/drawingml/2006/wordprocessingDrawing" xmlns:w10="urn:schemas-microsoft-com:office:word" xmlns:w="http://schemas.openxmlformats.org/wordprocessingml/2006/main" xmlns:w14="http://schemas.microsoft.com/office/word/2010/wordml" xmlns:w15="http://schemas.microsoft.com/office/word/2012/wordml" xmlns:w16se="http://schemas.microsoft.com/office/word/2015/wordml/symex" xmlns:wpg="http://schemas.microsoft.com/office/word/2010/wordprocessingGroup" xmlns:wpi="http://schemas.microsoft.com/office/word/2010/wordprocessingInk" xmlns:wne="http://schemas.microsoft.com/office/word/2006/wordml" xmlns:wps="http://schemas.microsoft.com/office/word/2010/wordprocessingShape" mc:Ignorable="w14 w15 w16se wp14">
+  <w:abstractNum w:abstractNumId="0" w15:restartNumberingAfterBreak="0">
     <w:nsid w:val="0F555ABF"/>
     <w:multiLevelType w:val="hybridMultilevel"/>
     <w:tmpl w:val="D4E4B9A4"/>
@@ -5060,7 +5809,7 @@
 </file>
 
 <file path=word/styles.xml><?xml version="1.0" encoding="utf-8"?>
-<w:styles xmlns:mc="http://schemas.openxmlformats.org/markup-compatibility/2006" xmlns:r="http://schemas.openxmlformats.org/officeDocument/2006/relationships" xmlns:w="http://schemas.openxmlformats.org/wordprocessingml/2006/main" xmlns:w14="http://schemas.microsoft.com/office/word/2010/wordml" mc:Ignorable="w14">
+<w:styles xmlns:mc="http://schemas.openxmlformats.org/markup-compatibility/2006" xmlns:r="http://schemas.openxmlformats.org/officeDocument/2006/relationships" xmlns:w="http://schemas.openxmlformats.org/wordprocessingml/2006/main" xmlns:w14="http://schemas.microsoft.com/office/word/2010/wordml" xmlns:w15="http://schemas.microsoft.com/office/word/2012/wordml" xmlns:w16se="http://schemas.microsoft.com/office/word/2015/wordml/symex" mc:Ignorable="w14 w15 w16se">
   <w:docDefaults>
     <w:rPrDefault>
       <w:rPr>
@@ -5076,156 +5825,392 @@
       </w:pPr>
     </w:pPrDefault>
   </w:docDefaults>
-  <w:latentStyles w:defLockedState="0" w:defUIPriority="99" w:defSemiHidden="1" w:defUnhideWhenUsed="1" w:defQFormat="0" w:count="267">
-    <w:lsdException w:name="Normal" w:semiHidden="0" w:uiPriority="0" w:unhideWhenUsed="0" w:qFormat="1"/>
-    <w:lsdException w:name="heading 1" w:semiHidden="0" w:uiPriority="9" w:unhideWhenUsed="0" w:qFormat="1"/>
-    <w:lsdException w:name="heading 2" w:uiPriority="9" w:qFormat="1"/>
-    <w:lsdException w:name="heading 3" w:uiPriority="9" w:qFormat="1"/>
-    <w:lsdException w:name="heading 4" w:uiPriority="9" w:qFormat="1"/>
-    <w:lsdException w:name="heading 5" w:uiPriority="9" w:qFormat="1"/>
-    <w:lsdException w:name="heading 6" w:uiPriority="9" w:qFormat="1"/>
-    <w:lsdException w:name="heading 7" w:uiPriority="9" w:qFormat="1"/>
-    <w:lsdException w:name="heading 8" w:uiPriority="9" w:qFormat="1"/>
-    <w:lsdException w:name="heading 9" w:uiPriority="9" w:qFormat="1"/>
-    <w:lsdException w:name="toc 1" w:uiPriority="39"/>
-    <w:lsdException w:name="toc 2" w:uiPriority="39"/>
-    <w:lsdException w:name="toc 3" w:uiPriority="39"/>
-    <w:lsdException w:name="toc 4" w:uiPriority="39"/>
-    <w:lsdException w:name="toc 5" w:uiPriority="39"/>
-    <w:lsdException w:name="toc 6" w:uiPriority="39"/>
-    <w:lsdException w:name="toc 7" w:uiPriority="39"/>
-    <w:lsdException w:name="toc 8" w:uiPriority="39"/>
-    <w:lsdException w:name="toc 9" w:uiPriority="39"/>
-    <w:lsdException w:name="caption" w:uiPriority="35" w:qFormat="1"/>
-    <w:lsdException w:name="Title" w:semiHidden="0" w:uiPriority="10" w:unhideWhenUsed="0" w:qFormat="1"/>
-    <w:lsdException w:name="Default Paragraph Font" w:uiPriority="1"/>
-    <w:lsdException w:name="Subtitle" w:semiHidden="0" w:uiPriority="11" w:unhideWhenUsed="0" w:qFormat="1"/>
-    <w:lsdException w:name="Strong" w:semiHidden="0" w:uiPriority="22" w:unhideWhenUsed="0" w:qFormat="1"/>
-    <w:lsdException w:name="Emphasis" w:semiHidden="0" w:uiPriority="20" w:unhideWhenUsed="0" w:qFormat="1"/>
-    <w:lsdException w:name="Table Grid" w:uiPriority="59"/>
-    <w:lsdException w:name="Placeholder Text" w:unhideWhenUsed="0"/>
-    <w:lsdException w:name="No Spacing" w:semiHidden="0" w:uiPriority="1" w:unhideWhenUsed="0" w:qFormat="1"/>
-    <w:lsdException w:name="Light Shading" w:semiHidden="0" w:uiPriority="60" w:unhideWhenUsed="0"/>
-    <w:lsdException w:name="Light List" w:semiHidden="0" w:uiPriority="61" w:unhideWhenUsed="0"/>
-    <w:lsdException w:name="Light Grid" w:semiHidden="0" w:uiPriority="62" w:unhideWhenUsed="0"/>
-    <w:lsdException w:name="Medium Shading 1" w:semiHidden="0" w:uiPriority="63" w:unhideWhenUsed="0"/>
-    <w:lsdException w:name="Medium Shading 2" w:semiHidden="0" w:uiPriority="64" w:unhideWhenUsed="0"/>
-    <w:lsdException w:name="Medium List 1" w:semiHidden="0" w:uiPriority="65" w:unhideWhenUsed="0"/>
-    <w:lsdException w:name="Medium List 2" w:semiHidden="0" w:uiPriority="66" w:unhideWhenUsed="0"/>
-    <w:lsdException w:name="Medium Grid 1" w:semiHidden="0" w:uiPriority="67" w:unhideWhenUsed="0"/>
-    <w:lsdException w:name="Medium Grid 2" w:semiHidden="0" w:uiPriority="68" w:unhideWhenUsed="0"/>
-    <w:lsdException w:name="Medium Grid 3" w:semiHidden="0" w:uiPriority="69" w:unhideWhenUsed="0"/>
-    <w:lsdException w:name="Dark List" w:semiHidden="0" w:uiPriority="70" w:unhideWhenUsed="0"/>
-    <w:lsdException w:name="Colorful Shading" w:semiHidden="0" w:uiPriority="71" w:unhideWhenUsed="0"/>
-    <w:lsdException w:name="Colorful List" w:semiHidden="0" w:uiPriority="72" w:unhideWhenUsed="0"/>
-    <w:lsdException w:name="Colorful Grid" w:semiHidden="0" w:uiPriority="73" w:unhideWhenUsed="0"/>
-    <w:lsdException w:name="Light Shading Accent 1" w:semiHidden="0" w:uiPriority="60" w:unhideWhenUsed="0"/>
-    <w:lsdException w:name="Light List Accent 1" w:semiHidden="0" w:uiPriority="61" w:unhideWhenUsed="0"/>
-    <w:lsdException w:name="Light Grid Accent 1" w:semiHidden="0" w:uiPriority="62" w:unhideWhenUsed="0"/>
-    <w:lsdException w:name="Medium Shading 1 Accent 1" w:semiHidden="0" w:uiPriority="63" w:unhideWhenUsed="0"/>
-    <w:lsdException w:name="Medium Shading 2 Accent 1" w:semiHidden="0" w:uiPriority="64" w:unhideWhenUsed="0"/>
-    <w:lsdException w:name="Medium List 1 Accent 1" w:semiHidden="0" w:uiPriority="65" w:unhideWhenUsed="0"/>
-    <w:lsdException w:name="Revision" w:unhideWhenUsed="0"/>
-    <w:lsdException w:name="List Paragraph" w:semiHidden="0" w:uiPriority="34" w:unhideWhenUsed="0" w:qFormat="1"/>
-    <w:lsdException w:name="Quote" w:semiHidden="0" w:uiPriority="29" w:unhideWhenUsed="0" w:qFormat="1"/>
-    <w:lsdException w:name="Intense Quote" w:semiHidden="0" w:uiPriority="30" w:unhideWhenUsed="0" w:qFormat="1"/>
-    <w:lsdException w:name="Medium List 2 Accent 1" w:semiHidden="0" w:uiPriority="66" w:unhideWhenUsed="0"/>
-    <w:lsdException w:name="Medium Grid 1 Accent 1" w:semiHidden="0" w:uiPriority="67" w:unhideWhenUsed="0"/>
-    <w:lsdException w:name="Medium Grid 2 Accent 1" w:semiHidden="0" w:uiPriority="68" w:unhideWhenUsed="0"/>
-    <w:lsdException w:name="Medium Grid 3 Accent 1" w:semiHidden="0" w:uiPriority="69" w:unhideWhenUsed="0"/>
-    <w:lsdException w:name="Dark List Accent 1" w:semiHidden="0" w:uiPriority="70" w:unhideWhenUsed="0"/>
-    <w:lsdException w:name="Colorful Shading Accent 1" w:semiHidden="0" w:uiPriority="71" w:unhideWhenUsed="0"/>
-    <w:lsdException w:name="Colorful List Accent 1" w:semiHidden="0" w:uiPriority="72" w:unhideWhenUsed="0"/>
-    <w:lsdException w:name="Colorful Grid Accent 1" w:semiHidden="0" w:uiPriority="73" w:unhideWhenUsed="0"/>
-    <w:lsdException w:name="Light Shading Accent 2" w:semiHidden="0" w:uiPriority="60" w:unhideWhenUsed="0"/>
-    <w:lsdException w:name="Light List Accent 2" w:semiHidden="0" w:uiPriority="61" w:unhideWhenUsed="0"/>
-    <w:lsdException w:name="Light Grid Accent 2" w:semiHidden="0" w:uiPriority="62" w:unhideWhenUsed="0"/>
-    <w:lsdException w:name="Medium Shading 1 Accent 2" w:semiHidden="0" w:uiPriority="63" w:unhideWhenUsed="0"/>
-    <w:lsdException w:name="Medium Shading 2 Accent 2" w:semiHidden="0" w:uiPriority="64" w:unhideWhenUsed="0"/>
-    <w:lsdException w:name="Medium List 1 Accent 2" w:semiHidden="0" w:uiPriority="65" w:unhideWhenUsed="0"/>
-    <w:lsdException w:name="Medium List 2 Accent 2" w:semiHidden="0" w:uiPriority="66" w:unhideWhenUsed="0"/>
-    <w:lsdException w:name="Medium Grid 1 Accent 2" w:semiHidden="0" w:uiPriority="67" w:unhideWhenUsed="0"/>
-    <w:lsdException w:name="Medium Grid 2 Accent 2" w:semiHidden="0" w:uiPriority="68" w:unhideWhenUsed="0"/>
-    <w:lsdException w:name="Medium Grid 3 Accent 2" w:semiHidden="0" w:uiPriority="69" w:unhideWhenUsed="0"/>
-    <w:lsdException w:name="Dark List Accent 2" w:semiHidden="0" w:uiPriority="70" w:unhideWhenUsed="0"/>
-    <w:lsdException w:name="Colorful Shading Accent 2" w:semiHidden="0" w:uiPriority="71" w:unhideWhenUsed="0"/>
-    <w:lsdException w:name="Colorful List Accent 2" w:semiHidden="0" w:uiPriority="72" w:unhideWhenUsed="0"/>
-    <w:lsdException w:name="Colorful Grid Accent 2" w:semiHidden="0" w:uiPriority="73" w:unhideWhenUsed="0"/>
-    <w:lsdException w:name="Light Shading Accent 3" w:semiHidden="0" w:uiPriority="60" w:unhideWhenUsed="0"/>
-    <w:lsdException w:name="Light List Accent 3" w:semiHidden="0" w:uiPriority="61" w:unhideWhenUsed="0"/>
-    <w:lsdException w:name="Light Grid Accent 3" w:semiHidden="0" w:uiPriority="62" w:unhideWhenUsed="0"/>
-    <w:lsdException w:name="Medium Shading 1 Accent 3" w:semiHidden="0" w:uiPriority="63" w:unhideWhenUsed="0"/>
-    <w:lsdException w:name="Medium Shading 2 Accent 3" w:semiHidden="0" w:uiPriority="64" w:unhideWhenUsed="0"/>
-    <w:lsdException w:name="Medium List 1 Accent 3" w:semiHidden="0" w:uiPriority="65" w:unhideWhenUsed="0"/>
-    <w:lsdException w:name="Medium List 2 Accent 3" w:semiHidden="0" w:uiPriority="66" w:unhideWhenUsed="0"/>
-    <w:lsdException w:name="Medium Grid 1 Accent 3" w:semiHidden="0" w:uiPriority="67" w:unhideWhenUsed="0"/>
-    <w:lsdException w:name="Medium Grid 2 Accent 3" w:semiHidden="0" w:uiPriority="68" w:unhideWhenUsed="0"/>
-    <w:lsdException w:name="Medium Grid 3 Accent 3" w:semiHidden="0" w:uiPriority="69" w:unhideWhenUsed="0"/>
-    <w:lsdException w:name="Dark List Accent 3" w:semiHidden="0" w:uiPriority="70" w:unhideWhenUsed="0"/>
-    <w:lsdException w:name="Colorful Shading Accent 3" w:semiHidden="0" w:uiPriority="71" w:unhideWhenUsed="0"/>
-    <w:lsdException w:name="Colorful List Accent 3" w:semiHidden="0" w:uiPriority="72" w:unhideWhenUsed="0"/>
-    <w:lsdException w:name="Colorful Grid Accent 3" w:semiHidden="0" w:uiPriority="73" w:unhideWhenUsed="0"/>
-    <w:lsdException w:name="Light Shading Accent 4" w:semiHidden="0" w:uiPriority="60" w:unhideWhenUsed="0"/>
-    <w:lsdException w:name="Light List Accent 4" w:semiHidden="0" w:uiPriority="61" w:unhideWhenUsed="0"/>
-    <w:lsdException w:name="Light Grid Accent 4" w:semiHidden="0" w:uiPriority="62" w:unhideWhenUsed="0"/>
-    <w:lsdException w:name="Medium Shading 1 Accent 4" w:semiHidden="0" w:uiPriority="63" w:unhideWhenUsed="0"/>
-    <w:lsdException w:name="Medium Shading 2 Accent 4" w:semiHidden="0" w:uiPriority="64" w:unhideWhenUsed="0"/>
-    <w:lsdException w:name="Medium List 1 Accent 4" w:semiHidden="0" w:uiPriority="65" w:unhideWhenUsed="0"/>
-    <w:lsdException w:name="Medium List 2 Accent 4" w:semiHidden="0" w:uiPriority="66" w:unhideWhenUsed="0"/>
-    <w:lsdException w:name="Medium Grid 1 Accent 4" w:semiHidden="0" w:uiPriority="67" w:unhideWhenUsed="0"/>
-    <w:lsdException w:name="Medium Grid 2 Accent 4" w:semiHidden="0" w:uiPriority="68" w:unhideWhenUsed="0"/>
-    <w:lsdException w:name="Medium Grid 3 Accent 4" w:semiHidden="0" w:uiPriority="69" w:unhideWhenUsed="0"/>
-    <w:lsdException w:name="Dark List Accent 4" w:semiHidden="0" w:uiPriority="70" w:unhideWhenUsed="0"/>
-    <w:lsdException w:name="Colorful Shading Accent 4" w:semiHidden="0" w:uiPriority="71" w:unhideWhenUsed="0"/>
-    <w:lsdException w:name="Colorful List Accent 4" w:semiHidden="0" w:uiPriority="72" w:unhideWhenUsed="0"/>
-    <w:lsdException w:name="Colorful Grid Accent 4" w:semiHidden="0" w:uiPriority="73" w:unhideWhenUsed="0"/>
-    <w:lsdException w:name="Light Shading Accent 5" w:semiHidden="0" w:uiPriority="60" w:unhideWhenUsed="0"/>
-    <w:lsdException w:name="Light List Accent 5" w:semiHidden="0" w:uiPriority="61" w:unhideWhenUsed="0"/>
-    <w:lsdException w:name="Light Grid Accent 5" w:semiHidden="0" w:uiPriority="62" w:unhideWhenUsed="0"/>
-    <w:lsdException w:name="Medium Shading 1 Accent 5" w:semiHidden="0" w:uiPriority="63" w:unhideWhenUsed="0"/>
-    <w:lsdException w:name="Medium Shading 2 Accent 5" w:semiHidden="0" w:uiPriority="64" w:unhideWhenUsed="0"/>
-    <w:lsdException w:name="Medium List 1 Accent 5" w:semiHidden="0" w:uiPriority="65" w:unhideWhenUsed="0"/>
-    <w:lsdException w:name="Medium List 2 Accent 5" w:semiHidden="0" w:uiPriority="66" w:unhideWhenUsed="0"/>
-    <w:lsdException w:name="Medium Grid 1 Accent 5" w:semiHidden="0" w:uiPriority="67" w:unhideWhenUsed="0"/>
-    <w:lsdException w:name="Medium Grid 2 Accent 5" w:semiHidden="0" w:uiPriority="68" w:unhideWhenUsed="0"/>
-    <w:lsdException w:name="Medium Grid 3 Accent 5" w:semiHidden="0" w:uiPriority="69" w:unhideWhenUsed="0"/>
-    <w:lsdException w:name="Dark List Accent 5" w:semiHidden="0" w:uiPriority="70" w:unhideWhenUsed="0"/>
-    <w:lsdException w:name="Colorful Shading Accent 5" w:semiHidden="0" w:uiPriority="71" w:unhideWhenUsed="0"/>
-    <w:lsdException w:name="Colorful List Accent 5" w:semiHidden="0" w:uiPriority="72" w:unhideWhenUsed="0"/>
-    <w:lsdException w:name="Colorful Grid Accent 5" w:semiHidden="0" w:uiPriority="73" w:unhideWhenUsed="0"/>
-    <w:lsdException w:name="Light Shading Accent 6" w:semiHidden="0" w:uiPriority="60" w:unhideWhenUsed="0"/>
-    <w:lsdException w:name="Light List Accent 6" w:semiHidden="0" w:uiPriority="61" w:unhideWhenUsed="0"/>
-    <w:lsdException w:name="Light Grid Accent 6" w:semiHidden="0" w:uiPriority="62" w:unhideWhenUsed="0"/>
-    <w:lsdException w:name="Medium Shading 1 Accent 6" w:semiHidden="0" w:uiPriority="63" w:unhideWhenUsed="0"/>
-    <w:lsdException w:name="Medium Shading 2 Accent 6" w:semiHidden="0" w:uiPriority="64" w:unhideWhenUsed="0"/>
-    <w:lsdException w:name="Medium List 1 Accent 6" w:semiHidden="0" w:uiPriority="65" w:unhideWhenUsed="0"/>
-    <w:lsdException w:name="Medium List 2 Accent 6" w:semiHidden="0" w:uiPriority="66" w:unhideWhenUsed="0"/>
-    <w:lsdException w:name="Medium Grid 1 Accent 6" w:semiHidden="0" w:uiPriority="67" w:unhideWhenUsed="0"/>
-    <w:lsdException w:name="Medium Grid 2 Accent 6" w:semiHidden="0" w:uiPriority="68" w:unhideWhenUsed="0"/>
-    <w:lsdException w:name="Medium Grid 3 Accent 6" w:semiHidden="0" w:uiPriority="69" w:unhideWhenUsed="0"/>
-    <w:lsdException w:name="Dark List Accent 6" w:semiHidden="0" w:uiPriority="70" w:unhideWhenUsed="0"/>
-    <w:lsdException w:name="Colorful Shading Accent 6" w:semiHidden="0" w:uiPriority="71" w:unhideWhenUsed="0"/>
-    <w:lsdException w:name="Colorful List Accent 6" w:semiHidden="0" w:uiPriority="72" w:unhideWhenUsed="0"/>
-    <w:lsdException w:name="Colorful Grid Accent 6" w:semiHidden="0" w:uiPriority="73" w:unhideWhenUsed="0"/>
-    <w:lsdException w:name="Subtle Emphasis" w:semiHidden="0" w:uiPriority="19" w:unhideWhenUsed="0" w:qFormat="1"/>
-    <w:lsdException w:name="Intense Emphasis" w:semiHidden="0" w:uiPriority="21" w:unhideWhenUsed="0" w:qFormat="1"/>
-    <w:lsdException w:name="Subtle Reference" w:semiHidden="0" w:uiPriority="31" w:unhideWhenUsed="0" w:qFormat="1"/>
-    <w:lsdException w:name="Intense Reference" w:semiHidden="0" w:uiPriority="32" w:unhideWhenUsed="0" w:qFormat="1"/>
-    <w:lsdException w:name="Book Title" w:semiHidden="0" w:uiPriority="33" w:unhideWhenUsed="0" w:qFormat="1"/>
-    <w:lsdException w:name="Bibliography" w:uiPriority="37"/>
-    <w:lsdException w:name="TOC Heading" w:uiPriority="39" w:qFormat="1"/>
+  <w:latentStyles w:defLockedState="0" w:defUIPriority="99" w:defSemiHidden="0" w:defUnhideWhenUsed="0" w:defQFormat="0" w:count="373">
+    <w:lsdException w:name="Normal" w:uiPriority="0" w:qFormat="1"/>
+    <w:lsdException w:name="heading 1" w:uiPriority="9" w:qFormat="1"/>
+    <w:lsdException w:name="heading 2" w:semiHidden="1" w:uiPriority="9" w:unhideWhenUsed="1" w:qFormat="1"/>
+    <w:lsdException w:name="heading 3" w:semiHidden="1" w:uiPriority="9" w:unhideWhenUsed="1" w:qFormat="1"/>
+    <w:lsdException w:name="heading 4" w:semiHidden="1" w:uiPriority="9" w:unhideWhenUsed="1" w:qFormat="1"/>
+    <w:lsdException w:name="heading 5" w:semiHidden="1" w:uiPriority="9" w:unhideWhenUsed="1" w:qFormat="1"/>
+    <w:lsdException w:name="heading 6" w:semiHidden="1" w:uiPriority="9" w:unhideWhenUsed="1" w:qFormat="1"/>
+    <w:lsdException w:name="heading 7" w:semiHidden="1" w:uiPriority="9" w:unhideWhenUsed="1" w:qFormat="1"/>
+    <w:lsdException w:name="heading 8" w:semiHidden="1" w:uiPriority="9" w:unhideWhenUsed="1" w:qFormat="1"/>
+    <w:lsdException w:name="heading 9" w:semiHidden="1" w:uiPriority="9" w:unhideWhenUsed="1" w:qFormat="1"/>
+    <w:lsdException w:name="index 1" w:semiHidden="1" w:unhideWhenUsed="1"/>
+    <w:lsdException w:name="index 2" w:semiHidden="1" w:unhideWhenUsed="1"/>
+    <w:lsdException w:name="index 3" w:semiHidden="1" w:unhideWhenUsed="1"/>
+    <w:lsdException w:name="index 4" w:semiHidden="1" w:unhideWhenUsed="1"/>
+    <w:lsdException w:name="index 5" w:semiHidden="1" w:unhideWhenUsed="1"/>
+    <w:lsdException w:name="index 6" w:semiHidden="1" w:unhideWhenUsed="1"/>
+    <w:lsdException w:name="index 7" w:semiHidden="1" w:unhideWhenUsed="1"/>
+    <w:lsdException w:name="index 8" w:semiHidden="1" w:unhideWhenUsed="1"/>
+    <w:lsdException w:name="index 9" w:semiHidden="1" w:unhideWhenUsed="1"/>
+    <w:lsdException w:name="toc 1" w:semiHidden="1" w:uiPriority="39" w:unhideWhenUsed="1"/>
+    <w:lsdException w:name="toc 2" w:semiHidden="1" w:uiPriority="39" w:unhideWhenUsed="1"/>
+    <w:lsdException w:name="toc 3" w:semiHidden="1" w:uiPriority="39" w:unhideWhenUsed="1"/>
+    <w:lsdException w:name="toc 4" w:semiHidden="1" w:uiPriority="39" w:unhideWhenUsed="1"/>
+    <w:lsdException w:name="toc 5" w:semiHidden="1" w:uiPriority="39" w:unhideWhenUsed="1"/>
+    <w:lsdException w:name="toc 6" w:semiHidden="1" w:uiPriority="39" w:unhideWhenUsed="1"/>
+    <w:lsdException w:name="toc 7" w:semiHidden="1" w:uiPriority="39" w:unhideWhenUsed="1"/>
+    <w:lsdException w:name="toc 8" w:semiHidden="1" w:uiPriority="39" w:unhideWhenUsed="1"/>
+    <w:lsdException w:name="toc 9" w:semiHidden="1" w:uiPriority="39" w:unhideWhenUsed="1"/>
+    <w:lsdException w:name="Normal Indent" w:semiHidden="1" w:unhideWhenUsed="1"/>
+    <w:lsdException w:name="footnote text" w:semiHidden="1" w:unhideWhenUsed="1"/>
+    <w:lsdException w:name="annotation text" w:semiHidden="1" w:unhideWhenUsed="1"/>
+    <w:lsdException w:name="header" w:semiHidden="1" w:unhideWhenUsed="1"/>
+    <w:lsdException w:name="footer" w:semiHidden="1" w:unhideWhenUsed="1"/>
+    <w:lsdException w:name="index heading" w:semiHidden="1" w:unhideWhenUsed="1"/>
+    <w:lsdException w:name="caption" w:semiHidden="1" w:uiPriority="35" w:unhideWhenUsed="1" w:qFormat="1"/>
+    <w:lsdException w:name="table of figures" w:semiHidden="1" w:unhideWhenUsed="1"/>
+    <w:lsdException w:name="envelope address" w:semiHidden="1" w:unhideWhenUsed="1"/>
+    <w:lsdException w:name="envelope return" w:semiHidden="1" w:unhideWhenUsed="1"/>
+    <w:lsdException w:name="footnote reference" w:semiHidden="1" w:unhideWhenUsed="1"/>
+    <w:lsdException w:name="annotation reference" w:semiHidden="1" w:unhideWhenUsed="1"/>
+    <w:lsdException w:name="line number" w:semiHidden="1" w:unhideWhenUsed="1"/>
+    <w:lsdException w:name="page number" w:semiHidden="1" w:unhideWhenUsed="1"/>
+    <w:lsdException w:name="endnote reference" w:semiHidden="1" w:unhideWhenUsed="1"/>
+    <w:lsdException w:name="endnote text" w:semiHidden="1" w:unhideWhenUsed="1"/>
+    <w:lsdException w:name="table of authorities" w:semiHidden="1" w:unhideWhenUsed="1"/>
+    <w:lsdException w:name="macro" w:semiHidden="1" w:unhideWhenUsed="1"/>
+    <w:lsdException w:name="toa heading" w:semiHidden="1" w:unhideWhenUsed="1"/>
+    <w:lsdException w:name="List" w:semiHidden="1" w:unhideWhenUsed="1"/>
+    <w:lsdException w:name="List Bullet" w:semiHidden="1" w:unhideWhenUsed="1"/>
+    <w:lsdException w:name="List Number" w:semiHidden="1" w:unhideWhenUsed="1"/>
+    <w:lsdException w:name="List 2" w:semiHidden="1" w:unhideWhenUsed="1"/>
+    <w:lsdException w:name="List 3" w:semiHidden="1" w:unhideWhenUsed="1"/>
+    <w:lsdException w:name="List 4" w:semiHidden="1" w:unhideWhenUsed="1"/>
+    <w:lsdException w:name="List 5" w:semiHidden="1" w:unhideWhenUsed="1"/>
+    <w:lsdException w:name="List Bullet 2" w:semiHidden="1" w:unhideWhenUsed="1"/>
+    <w:lsdException w:name="List Bullet 3" w:semiHidden="1" w:unhideWhenUsed="1"/>
+    <w:lsdException w:name="List Bullet 4" w:semiHidden="1" w:unhideWhenUsed="1"/>
+    <w:lsdException w:name="List Bullet 5" w:semiHidden="1" w:unhideWhenUsed="1"/>
+    <w:lsdException w:name="List Number 2" w:semiHidden="1" w:unhideWhenUsed="1"/>
+    <w:lsdException w:name="List Number 3" w:semiHidden="1" w:unhideWhenUsed="1"/>
+    <w:lsdException w:name="List Number 4" w:semiHidden="1" w:unhideWhenUsed="1"/>
+    <w:lsdException w:name="List Number 5" w:semiHidden="1" w:unhideWhenUsed="1"/>
+    <w:lsdException w:name="Title" w:uiPriority="10" w:qFormat="1"/>
+    <w:lsdException w:name="Closing" w:semiHidden="1" w:unhideWhenUsed="1"/>
+    <w:lsdException w:name="Signature" w:semiHidden="1" w:unhideWhenUsed="1"/>
+    <w:lsdException w:name="Default Paragraph Font" w:semiHidden="1" w:uiPriority="1" w:unhideWhenUsed="1"/>
+    <w:lsdException w:name="Body Text" w:semiHidden="1" w:unhideWhenUsed="1"/>
+    <w:lsdException w:name="Body Text Indent" w:semiHidden="1" w:unhideWhenUsed="1"/>
+    <w:lsdException w:name="List Continue" w:semiHidden="1" w:unhideWhenUsed="1"/>
+    <w:lsdException w:name="List Continue 2" w:semiHidden="1" w:unhideWhenUsed="1"/>
+    <w:lsdException w:name="List Continue 3" w:semiHidden="1" w:unhideWhenUsed="1"/>
+    <w:lsdException w:name="List Continue 4" w:semiHidden="1" w:unhideWhenUsed="1"/>
+    <w:lsdException w:name="List Continue 5" w:semiHidden="1" w:unhideWhenUsed="1"/>
+    <w:lsdException w:name="Message Header" w:semiHidden="1" w:unhideWhenUsed="1"/>
+    <w:lsdException w:name="Subtitle" w:uiPriority="11" w:qFormat="1"/>
+    <w:lsdException w:name="Salutation" w:semiHidden="1" w:unhideWhenUsed="1"/>
+    <w:lsdException w:name="Date" w:semiHidden="1" w:unhideWhenUsed="1"/>
+    <w:lsdException w:name="Body Text First Indent" w:semiHidden="1" w:unhideWhenUsed="1"/>
+    <w:lsdException w:name="Body Text First Indent 2" w:semiHidden="1" w:unhideWhenUsed="1"/>
+    <w:lsdException w:name="Note Heading" w:semiHidden="1" w:unhideWhenUsed="1"/>
+    <w:lsdException w:name="Body Text 2" w:semiHidden="1" w:unhideWhenUsed="1"/>
+    <w:lsdException w:name="Body Text 3" w:semiHidden="1" w:unhideWhenUsed="1"/>
+    <w:lsdException w:name="Body Text Indent 2" w:semiHidden="1" w:unhideWhenUsed="1"/>
+    <w:lsdException w:name="Body Text Indent 3" w:semiHidden="1" w:unhideWhenUsed="1"/>
+    <w:lsdException w:name="Block Text" w:semiHidden="1" w:unhideWhenUsed="1"/>
+    <w:lsdException w:name="Hyperlink" w:semiHidden="1" w:unhideWhenUsed="1"/>
+    <w:lsdException w:name="FollowedHyperlink" w:semiHidden="1" w:unhideWhenUsed="1"/>
+    <w:lsdException w:name="Strong" w:uiPriority="22" w:qFormat="1"/>
+    <w:lsdException w:name="Emphasis" w:uiPriority="20" w:qFormat="1"/>
+    <w:lsdException w:name="Document Map" w:semiHidden="1" w:unhideWhenUsed="1"/>
+    <w:lsdException w:name="Plain Text" w:semiHidden="1" w:unhideWhenUsed="1"/>
+    <w:lsdException w:name="E-mail Signature" w:semiHidden="1" w:unhideWhenUsed="1"/>
+    <w:lsdException w:name="HTML Top of Form" w:semiHidden="1" w:unhideWhenUsed="1"/>
+    <w:lsdException w:name="HTML Bottom of Form" w:semiHidden="1" w:unhideWhenUsed="1"/>
+    <w:lsdException w:name="Normal (Web)" w:semiHidden="1" w:unhideWhenUsed="1"/>
+    <w:lsdException w:name="HTML Acronym" w:semiHidden="1" w:unhideWhenUsed="1"/>
+    <w:lsdException w:name="HTML Address" w:semiHidden="1" w:unhideWhenUsed="1"/>
+    <w:lsdException w:name="HTML Cite" w:semiHidden="1" w:unhideWhenUsed="1"/>
+    <w:lsdException w:name="HTML Code" w:semiHidden="1" w:unhideWhenUsed="1"/>
+    <w:lsdException w:name="HTML Definition" w:semiHidden="1" w:unhideWhenUsed="1"/>
+    <w:lsdException w:name="HTML Keyboard" w:semiHidden="1" w:unhideWhenUsed="1"/>
+    <w:lsdException w:name="HTML Preformatted" w:semiHidden="1" w:unhideWhenUsed="1"/>
+    <w:lsdException w:name="HTML Sample" w:semiHidden="1" w:unhideWhenUsed="1"/>
+    <w:lsdException w:name="HTML Typewriter" w:semiHidden="1" w:unhideWhenUsed="1"/>
+    <w:lsdException w:name="HTML Variable" w:semiHidden="1" w:unhideWhenUsed="1"/>
+    <w:lsdException w:name="Normal Table" w:semiHidden="1" w:unhideWhenUsed="1"/>
+    <w:lsdException w:name="annotation subject" w:semiHidden="1" w:unhideWhenUsed="1"/>
+    <w:lsdException w:name="No List" w:semiHidden="1" w:unhideWhenUsed="1"/>
+    <w:lsdException w:name="Outline List 1" w:semiHidden="1" w:unhideWhenUsed="1"/>
+    <w:lsdException w:name="Outline List 2" w:semiHidden="1" w:unhideWhenUsed="1"/>
+    <w:lsdException w:name="Outline List 3" w:semiHidden="1" w:unhideWhenUsed="1"/>
+    <w:lsdException w:name="Table Simple 1" w:semiHidden="1" w:unhideWhenUsed="1"/>
+    <w:lsdException w:name="Table Simple 2" w:semiHidden="1" w:unhideWhenUsed="1"/>
+    <w:lsdException w:name="Table Simple 3" w:semiHidden="1" w:unhideWhenUsed="1"/>
+    <w:lsdException w:name="Table Classic 1" w:semiHidden="1" w:unhideWhenUsed="1"/>
+    <w:lsdException w:name="Table Classic 2" w:semiHidden="1" w:unhideWhenUsed="1"/>
+    <w:lsdException w:name="Table Classic 3" w:semiHidden="1" w:unhideWhenUsed="1"/>
+    <w:lsdException w:name="Table Classic 4" w:semiHidden="1" w:unhideWhenUsed="1"/>
+    <w:lsdException w:name="Table Colorful 1" w:semiHidden="1" w:unhideWhenUsed="1"/>
+    <w:lsdException w:name="Table Colorful 2" w:semiHidden="1" w:unhideWhenUsed="1"/>
+    <w:lsdException w:name="Table Colorful 3" w:semiHidden="1" w:unhideWhenUsed="1"/>
+    <w:lsdException w:name="Table Columns 1" w:semiHidden="1" w:unhideWhenUsed="1"/>
+    <w:lsdException w:name="Table Columns 2" w:semiHidden="1" w:unhideWhenUsed="1"/>
+    <w:lsdException w:name="Table Columns 3" w:semiHidden="1" w:unhideWhenUsed="1"/>
+    <w:lsdException w:name="Table Columns 4" w:semiHidden="1" w:unhideWhenUsed="1"/>
+    <w:lsdException w:name="Table Columns 5" w:semiHidden="1" w:unhideWhenUsed="1"/>
+    <w:lsdException w:name="Table Grid 1" w:semiHidden="1" w:unhideWhenUsed="1"/>
+    <w:lsdException w:name="Table Grid 2" w:semiHidden="1" w:unhideWhenUsed="1"/>
+    <w:lsdException w:name="Table Grid 3" w:semiHidden="1" w:unhideWhenUsed="1"/>
+    <w:lsdException w:name="Table Grid 4" w:semiHidden="1" w:unhideWhenUsed="1"/>
+    <w:lsdException w:name="Table Grid 5" w:semiHidden="1" w:unhideWhenUsed="1"/>
+    <w:lsdException w:name="Table Grid 6" w:semiHidden="1" w:unhideWhenUsed="1"/>
+    <w:lsdException w:name="Table Grid 7" w:semiHidden="1" w:unhideWhenUsed="1"/>
+    <w:lsdException w:name="Table Grid 8" w:semiHidden="1" w:unhideWhenUsed="1"/>
+    <w:lsdException w:name="Table List 1" w:semiHidden="1" w:unhideWhenUsed="1"/>
+    <w:lsdException w:name="Table List 2" w:semiHidden="1" w:unhideWhenUsed="1"/>
+    <w:lsdException w:name="Table List 3" w:semiHidden="1" w:unhideWhenUsed="1"/>
+    <w:lsdException w:name="Table List 4" w:semiHidden="1" w:unhideWhenUsed="1"/>
+    <w:lsdException w:name="Table List 5" w:semiHidden="1" w:unhideWhenUsed="1"/>
+    <w:lsdException w:name="Table List 6" w:semiHidden="1" w:unhideWhenUsed="1"/>
+    <w:lsdException w:name="Table List 7" w:semiHidden="1" w:unhideWhenUsed="1"/>
+    <w:lsdException w:name="Table List 8" w:semiHidden="1" w:unhideWhenUsed="1"/>
+    <w:lsdException w:name="Table 3D effects 1" w:semiHidden="1" w:unhideWhenUsed="1"/>
+    <w:lsdException w:name="Table 3D effects 2" w:semiHidden="1" w:unhideWhenUsed="1"/>
+    <w:lsdException w:name="Table 3D effects 3" w:semiHidden="1" w:unhideWhenUsed="1"/>
+    <w:lsdException w:name="Table Contemporary" w:semiHidden="1" w:unhideWhenUsed="1"/>
+    <w:lsdException w:name="Table Elegant" w:semiHidden="1" w:unhideWhenUsed="1"/>
+    <w:lsdException w:name="Table Professional" w:semiHidden="1" w:unhideWhenUsed="1"/>
+    <w:lsdException w:name="Table Subtle 1" w:semiHidden="1" w:unhideWhenUsed="1"/>
+    <w:lsdException w:name="Table Subtle 2" w:semiHidden="1" w:unhideWhenUsed="1"/>
+    <w:lsdException w:name="Table Web 1" w:semiHidden="1" w:unhideWhenUsed="1"/>
+    <w:lsdException w:name="Table Web 2" w:semiHidden="1" w:unhideWhenUsed="1"/>
+    <w:lsdException w:name="Table Web 3" w:semiHidden="1" w:unhideWhenUsed="1"/>
+    <w:lsdException w:name="Balloon Text" w:semiHidden="1" w:unhideWhenUsed="1"/>
+    <w:lsdException w:name="Table Grid" w:semiHidden="1" w:uiPriority="59" w:unhideWhenUsed="1"/>
+    <w:lsdException w:name="Table Theme" w:semiHidden="1" w:unhideWhenUsed="1"/>
+    <w:lsdException w:name="Placeholder Text" w:semiHidden="1"/>
+    <w:lsdException w:name="No Spacing" w:uiPriority="1" w:qFormat="1"/>
+    <w:lsdException w:name="Light Shading" w:uiPriority="60"/>
+    <w:lsdException w:name="Light List" w:uiPriority="61"/>
+    <w:lsdException w:name="Light Grid" w:uiPriority="62"/>
+    <w:lsdException w:name="Medium Shading 1" w:uiPriority="63"/>
+    <w:lsdException w:name="Medium Shading 2" w:uiPriority="64"/>
+    <w:lsdException w:name="Medium List 1" w:uiPriority="65"/>
+    <w:lsdException w:name="Medium List 2" w:uiPriority="66"/>
+    <w:lsdException w:name="Medium Grid 1" w:uiPriority="67"/>
+    <w:lsdException w:name="Medium Grid 2" w:uiPriority="68"/>
+    <w:lsdException w:name="Medium Grid 3" w:uiPriority="69"/>
+    <w:lsdException w:name="Dark List" w:uiPriority="70"/>
+    <w:lsdException w:name="Colorful Shading" w:uiPriority="71"/>
+    <w:lsdException w:name="Colorful List" w:uiPriority="72"/>
+    <w:lsdException w:name="Colorful Grid" w:uiPriority="73"/>
+    <w:lsdException w:name="Light Shading Accent 1" w:uiPriority="60"/>
+    <w:lsdException w:name="Light List Accent 1" w:uiPriority="61"/>
+    <w:lsdException w:name="Light Grid Accent 1" w:uiPriority="62"/>
+    <w:lsdException w:name="Medium Shading 1 Accent 1" w:uiPriority="63"/>
+    <w:lsdException w:name="Medium Shading 2 Accent 1" w:uiPriority="64"/>
+    <w:lsdException w:name="Medium List 1 Accent 1" w:uiPriority="65"/>
+    <w:lsdException w:name="Revision" w:semiHidden="1"/>
+    <w:lsdException w:name="List Paragraph" w:uiPriority="34" w:qFormat="1"/>
+    <w:lsdException w:name="Quote" w:uiPriority="29" w:qFormat="1"/>
+    <w:lsdException w:name="Intense Quote" w:uiPriority="30" w:qFormat="1"/>
+    <w:lsdException w:name="Medium List 2 Accent 1" w:uiPriority="66"/>
+    <w:lsdException w:name="Medium Grid 1 Accent 1" w:uiPriority="67"/>
+    <w:lsdException w:name="Medium Grid 2 Accent 1" w:uiPriority="68"/>
+    <w:lsdException w:name="Medium Grid 3 Accent 1" w:uiPriority="69"/>
+    <w:lsdException w:name="Dark List Accent 1" w:uiPriority="70"/>
+    <w:lsdException w:name="Colorful Shading Accent 1" w:uiPriority="71"/>
+    <w:lsdException w:name="Colorful List Accent 1" w:uiPriority="72"/>
+    <w:lsdException w:name="Colorful Grid Accent 1" w:uiPriority="73"/>
+    <w:lsdException w:name="Light Shading Accent 2" w:uiPriority="60"/>
+    <w:lsdException w:name="Light List Accent 2" w:uiPriority="61"/>
+    <w:lsdException w:name="Light Grid Accent 2" w:uiPriority="62"/>
+    <w:lsdException w:name="Medium Shading 1 Accent 2" w:uiPriority="63"/>
+    <w:lsdException w:name="Medium Shading 2 Accent 2" w:uiPriority="64"/>
+    <w:lsdException w:name="Medium List 1 Accent 2" w:uiPriority="65"/>
+    <w:lsdException w:name="Medium List 2 Accent 2" w:uiPriority="66"/>
+    <w:lsdException w:name="Medium Grid 1 Accent 2" w:uiPriority="67"/>
+    <w:lsdException w:name="Medium Grid 2 Accent 2" w:uiPriority="68"/>
+    <w:lsdException w:name="Medium Grid 3 Accent 2" w:uiPriority="69"/>
+    <w:lsdException w:name="Dark List Accent 2" w:uiPriority="70"/>
+    <w:lsdException w:name="Colorful Shading Accent 2" w:uiPriority="71"/>
+    <w:lsdException w:name="Colorful List Accent 2" w:uiPriority="72"/>
+    <w:lsdException w:name="Colorful Grid Accent 2" w:uiPriority="73"/>
+    <w:lsdException w:name="Light Shading Accent 3" w:uiPriority="60"/>
+    <w:lsdException w:name="Light List Accent 3" w:uiPriority="61"/>
+    <w:lsdException w:name="Light Grid Accent 3" w:uiPriority="62"/>
+    <w:lsdException w:name="Medium Shading 1 Accent 3" w:uiPriority="63"/>
+    <w:lsdException w:name="Medium Shading 2 Accent 3" w:uiPriority="64"/>
+    <w:lsdException w:name="Medium List 1 Accent 3" w:uiPriority="65"/>
+    <w:lsdException w:name="Medium List 2 Accent 3" w:uiPriority="66"/>
+    <w:lsdException w:name="Medium Grid 1 Accent 3" w:uiPriority="67"/>
+    <w:lsdException w:name="Medium Grid 2 Accent 3" w:uiPriority="68"/>
+    <w:lsdException w:name="Medium Grid 3 Accent 3" w:uiPriority="69"/>
+    <w:lsdException w:name="Dark List Accent 3" w:uiPriority="70"/>
+    <w:lsdException w:name="Colorful Shading Accent 3" w:uiPriority="71"/>
+    <w:lsdException w:name="Colorful List Accent 3" w:uiPriority="72"/>
+    <w:lsdException w:name="Colorful Grid Accent 3" w:uiPriority="73"/>
+    <w:lsdException w:name="Light Shading Accent 4" w:uiPriority="60"/>
+    <w:lsdException w:name="Light List Accent 4" w:uiPriority="61"/>
+    <w:lsdException w:name="Light Grid Accent 4" w:uiPriority="62"/>
+    <w:lsdException w:name="Medium Shading 1 Accent 4" w:uiPriority="63"/>
+    <w:lsdException w:name="Medium Shading 2 Accent 4" w:uiPriority="64"/>
+    <w:lsdException w:name="Medium List 1 Accent 4" w:uiPriority="65"/>
+    <w:lsdException w:name="Medium List 2 Accent 4" w:uiPriority="66"/>
+    <w:lsdException w:name="Medium Grid 1 Accent 4" w:uiPriority="67"/>
+    <w:lsdException w:name="Medium Grid 2 Accent 4" w:uiPriority="68"/>
+    <w:lsdException w:name="Medium Grid 3 Accent 4" w:uiPriority="69"/>
+    <w:lsdException w:name="Dark List Accent 4" w:uiPriority="70"/>
+    <w:lsdException w:name="Colorful Shading Accent 4" w:uiPriority="71"/>
+    <w:lsdException w:name="Colorful List Accent 4" w:uiPriority="72"/>
+    <w:lsdException w:name="Colorful Grid Accent 4" w:uiPriority="73"/>
+    <w:lsdException w:name="Light Shading Accent 5" w:uiPriority="60"/>
+    <w:lsdException w:name="Light List Accent 5" w:uiPriority="61"/>
+    <w:lsdException w:name="Light Grid Accent 5" w:uiPriority="62"/>
+    <w:lsdException w:name="Medium Shading 1 Accent 5" w:uiPriority="63"/>
+    <w:lsdException w:name="Medium Shading 2 Accent 5" w:uiPriority="64"/>
+    <w:lsdException w:name="Medium List 1 Accent 5" w:uiPriority="65"/>
+    <w:lsdException w:name="Medium List 2 Accent 5" w:uiPriority="66"/>
+    <w:lsdException w:name="Medium Grid 1 Accent 5" w:uiPriority="67"/>
+    <w:lsdException w:name="Medium Grid 2 Accent 5" w:uiPriority="68"/>
+    <w:lsdException w:name="Medium Grid 3 Accent 5" w:uiPriority="69"/>
+    <w:lsdException w:name="Dark List Accent 5" w:uiPriority="70"/>
+    <w:lsdException w:name="Colorful Shading Accent 5" w:uiPriority="71"/>
+    <w:lsdException w:name="Colorful List Accent 5" w:uiPriority="72"/>
+    <w:lsdException w:name="Colorful Grid Accent 5" w:uiPriority="73"/>
+    <w:lsdException w:name="Light Shading Accent 6" w:uiPriority="60"/>
+    <w:lsdException w:name="Light List Accent 6" w:uiPriority="61"/>
+    <w:lsdException w:name="Light Grid Accent 6" w:uiPriority="62"/>
+    <w:lsdException w:name="Medium Shading 1 Accent 6" w:uiPriority="63"/>
+    <w:lsdException w:name="Medium Shading 2 Accent 6" w:uiPriority="64"/>
+    <w:lsdException w:name="Medium List 1 Accent 6" w:uiPriority="65"/>
+    <w:lsdException w:name="Medium List 2 Accent 6" w:uiPriority="66"/>
+    <w:lsdException w:name="Medium Grid 1 Accent 6" w:uiPriority="67"/>
+    <w:lsdException w:name="Medium Grid 2 Accent 6" w:uiPriority="68"/>
+    <w:lsdException w:name="Medium Grid 3 Accent 6" w:uiPriority="69"/>
+    <w:lsdException w:name="Dark List Accent 6" w:uiPriority="70"/>
+    <w:lsdException w:name="Colorful Shading Accent 6" w:uiPriority="71"/>
+    <w:lsdException w:name="Colorful List Accent 6" w:uiPriority="72"/>
+    <w:lsdException w:name="Colorful Grid Accent 6" w:uiPriority="73"/>
+    <w:lsdException w:name="Subtle Emphasis" w:uiPriority="19" w:qFormat="1"/>
+    <w:lsdException w:name="Intense Emphasis" w:uiPriority="21" w:qFormat="1"/>
+    <w:lsdException w:name="Subtle Reference" w:uiPriority="31" w:qFormat="1"/>
+    <w:lsdException w:name="Intense Reference" w:uiPriority="32" w:qFormat="1"/>
+    <w:lsdException w:name="Book Title" w:uiPriority="33" w:qFormat="1"/>
+    <w:lsdException w:name="Bibliography" w:semiHidden="1" w:uiPriority="37" w:unhideWhenUsed="1"/>
+    <w:lsdException w:name="TOC Heading" w:semiHidden="1" w:uiPriority="39" w:unhideWhenUsed="1" w:qFormat="1"/>
+    <w:lsdException w:name="Plain Table 1" w:uiPriority="41"/>
+    <w:lsdException w:name="Plain Table 2" w:uiPriority="42"/>
+    <w:lsdException w:name="Plain Table 3" w:uiPriority="43"/>
+    <w:lsdException w:name="Plain Table 4" w:uiPriority="44"/>
+    <w:lsdException w:name="Plain Table 5" w:uiPriority="45"/>
+    <w:lsdException w:name="Grid Table Light" w:uiPriority="40"/>
+    <w:lsdException w:name="Grid Table 1 Light" w:uiPriority="46"/>
+    <w:lsdException w:name="Grid Table 2" w:uiPriority="47"/>
+    <w:lsdException w:name="Grid Table 3" w:uiPriority="48"/>
+    <w:lsdException w:name="Grid Table 4" w:uiPriority="49"/>
+    <w:lsdException w:name="Grid Table 5 Dark" w:uiPriority="50"/>
+    <w:lsdException w:name="Grid Table 6 Colorful" w:uiPriority="51"/>
+    <w:lsdException w:name="Grid Table 7 Colorful" w:uiPriority="52"/>
+    <w:lsdException w:name="Grid Table 1 Light Accent 1" w:uiPriority="46"/>
+    <w:lsdException w:name="Grid Table 2 Accent 1" w:uiPriority="47"/>
+    <w:lsdException w:name="Grid Table 3 Accent 1" w:uiPriority="48"/>
+    <w:lsdException w:name="Grid Table 4 Accent 1" w:uiPriority="49"/>
+    <w:lsdException w:name="Grid Table 5 Dark Accent 1" w:uiPriority="50"/>
+    <w:lsdException w:name="Grid Table 6 Colorful Accent 1" w:uiPriority="51"/>
+    <w:lsdException w:name="Grid Table 7 Colorful Accent 1" w:uiPriority="52"/>
+    <w:lsdException w:name="Grid Table 1 Light Accent 2" w:uiPriority="46"/>
+    <w:lsdException w:name="Grid Table 2 Accent 2" w:uiPriority="47"/>
+    <w:lsdException w:name="Grid Table 3 Accent 2" w:uiPriority="48"/>
+    <w:lsdException w:name="Grid Table 4 Accent 2" w:uiPriority="49"/>
+    <w:lsdException w:name="Grid Table 5 Dark Accent 2" w:uiPriority="50"/>
+    <w:lsdException w:name="Grid Table 6 Colorful Accent 2" w:uiPriority="51"/>
+    <w:lsdException w:name="Grid Table 7 Colorful Accent 2" w:uiPriority="52"/>
+    <w:lsdException w:name="Grid Table 1 Light Accent 3" w:uiPriority="46"/>
+    <w:lsdException w:name="Grid Table 2 Accent 3" w:uiPriority="47"/>
+    <w:lsdException w:name="Grid Table 3 Accent 3" w:uiPriority="48"/>
+    <w:lsdException w:name="Grid Table 4 Accent 3" w:uiPriority="49"/>
+    <w:lsdException w:name="Grid Table 5 Dark Accent 3" w:uiPriority="50"/>
+    <w:lsdException w:name="Grid Table 6 Colorful Accent 3" w:uiPriority="51"/>
+    <w:lsdException w:name="Grid Table 7 Colorful Accent 3" w:uiPriority="52"/>
+    <w:lsdException w:name="Grid Table 1 Light Accent 4" w:uiPriority="46"/>
+    <w:lsdException w:name="Grid Table 2 Accent 4" w:uiPriority="47"/>
+    <w:lsdException w:name="Grid Table 3 Accent 4" w:uiPriority="48"/>
+    <w:lsdException w:name="Grid Table 4 Accent 4" w:uiPriority="49"/>
+    <w:lsdException w:name="Grid Table 5 Dark Accent 4" w:uiPriority="50"/>
+    <w:lsdException w:name="Grid Table 6 Colorful Accent 4" w:uiPriority="51"/>
+    <w:lsdException w:name="Grid Table 7 Colorful Accent 4" w:uiPriority="52"/>
+    <w:lsdException w:name="Grid Table 1 Light Accent 5" w:uiPriority="46"/>
+    <w:lsdException w:name="Grid Table 2 Accent 5" w:uiPriority="47"/>
+    <w:lsdException w:name="Grid Table 3 Accent 5" w:uiPriority="48"/>
+    <w:lsdException w:name="Grid Table 4 Accent 5" w:uiPriority="49"/>
+    <w:lsdException w:name="Grid Table 5 Dark Accent 5" w:uiPriority="50"/>
+    <w:lsdException w:name="Grid Table 6 Colorful Accent 5" w:uiPriority="51"/>
+    <w:lsdException w:name="Grid Table 7 Colorful Accent 5" w:uiPriority="52"/>
+    <w:lsdException w:name="Grid Table 1 Light Accent 6" w:uiPriority="46"/>
+    <w:lsdException w:name="Grid Table 2 Accent 6" w:uiPriority="47"/>
+    <w:lsdException w:name="Grid Table 3 Accent 6" w:uiPriority="48"/>
+    <w:lsdException w:name="Grid Table 4 Accent 6" w:uiPriority="49"/>
+    <w:lsdException w:name="Grid Table 5 Dark Accent 6" w:uiPriority="50"/>
+    <w:lsdException w:name="Grid Table 6 Colorful Accent 6" w:uiPriority="51"/>
+    <w:lsdException w:name="Grid Table 7 Colorful Accent 6" w:uiPriority="52"/>
+    <w:lsdException w:name="List Table 1 Light" w:uiPriority="46"/>
+    <w:lsdException w:name="List Table 2" w:uiPriority="47"/>
+    <w:lsdException w:name="List Table 3" w:uiPriority="48"/>
+    <w:lsdException w:name="List Table 4" w:uiPriority="49"/>
+    <w:lsdException w:name="List Table 5 Dark" w:uiPriority="50"/>
+    <w:lsdException w:name="List Table 6 Colorful" w:uiPriority="51"/>
+    <w:lsdException w:name="List Table 7 Colorful" w:uiPriority="52"/>
+    <w:lsdException w:name="List Table 1 Light Accent 1" w:uiPriority="46"/>
+    <w:lsdException w:name="List Table 2 Accent 1" w:uiPriority="47"/>
+    <w:lsdException w:name="List Table 3 Accent 1" w:uiPriority="48"/>
+    <w:lsdException w:name="List Table 4 Accent 1" w:uiPriority="49"/>
+    <w:lsdException w:name="List Table 5 Dark Accent 1" w:uiPriority="50"/>
+    <w:lsdException w:name="List Table 6 Colorful Accent 1" w:uiPriority="51"/>
+    <w:lsdException w:name="List Table 7 Colorful Accent 1" w:uiPriority="52"/>
+    <w:lsdException w:name="List Table 1 Light Accent 2" w:uiPriority="46"/>
+    <w:lsdException w:name="List Table 2 Accent 2" w:uiPriority="47"/>
+    <w:lsdException w:name="List Table 3 Accent 2" w:uiPriority="48"/>
+    <w:lsdException w:name="List Table 4 Accent 2" w:uiPriority="49"/>
+    <w:lsdException w:name="List Table 5 Dark Accent 2" w:uiPriority="50"/>
+    <w:lsdException w:name="List Table 6 Colorful Accent 2" w:uiPriority="51"/>
+    <w:lsdException w:name="List Table 7 Colorful Accent 2" w:uiPriority="52"/>
+    <w:lsdException w:name="List Table 1 Light Accent 3" w:uiPriority="46"/>
+    <w:lsdException w:name="List Table 2 Accent 3" w:uiPriority="47"/>
+    <w:lsdException w:name="List Table 3 Accent 3" w:uiPriority="48"/>
+    <w:lsdException w:name="List Table 4 Accent 3" w:uiPriority="49"/>
+    <w:lsdException w:name="List Table 5 Dark Accent 3" w:uiPriority="50"/>
+    <w:lsdException w:name="List Table 6 Colorful Accent 3" w:uiPriority="51"/>
+    <w:lsdException w:name="List Table 7 Colorful Accent 3" w:uiPriority="52"/>
+    <w:lsdException w:name="List Table 1 Light Accent 4" w:uiPriority="46"/>
+    <w:lsdException w:name="List Table 2 Accent 4" w:uiPriority="47"/>
+    <w:lsdException w:name="List Table 3 Accent 4" w:uiPriority="48"/>
+    <w:lsdException w:name="List Table 4 Accent 4" w:uiPriority="49"/>
+    <w:lsdException w:name="List Table 5 Dark Accent 4" w:uiPriority="50"/>
+    <w:lsdException w:name="List Table 6 Colorful Accent 4" w:uiPriority="51"/>
+    <w:lsdException w:name="List Table 7 Colorful Accent 4" w:uiPriority="52"/>
+    <w:lsdException w:name="List Table 1 Light Accent 5" w:uiPriority="46"/>
+    <w:lsdException w:name="List Table 2 Accent 5" w:uiPriority="47"/>
+    <w:lsdException w:name="List Table 3 Accent 5" w:uiPriority="48"/>
+    <w:lsdException w:name="List Table 4 Accent 5" w:uiPriority="49"/>
+    <w:lsdException w:name="List Table 5 Dark Accent 5" w:uiPriority="50"/>
+    <w:lsdException w:name="List Table 6 Colorful Accent 5" w:uiPriority="51"/>
+    <w:lsdException w:name="List Table 7 Colorful Accent 5" w:uiPriority="52"/>
+    <w:lsdException w:name="List Table 1 Light Accent 6" w:uiPriority="46"/>
+    <w:lsdException w:name="List Table 2 Accent 6" w:uiPriority="47"/>
+    <w:lsdException w:name="List Table 3 Accent 6" w:uiPriority="48"/>
+    <w:lsdException w:name="List Table 4 Accent 6" w:uiPriority="49"/>
+    <w:lsdException w:name="List Table 5 Dark Accent 6" w:uiPriority="50"/>
+    <w:lsdException w:name="List Table 6 Colorful Accent 6" w:uiPriority="51"/>
+    <w:lsdException w:name="List Table 7 Colorful Accent 6" w:uiPriority="52"/>
+    <w:lsdException w:name="Mention" w:semiHidden="1" w:unhideWhenUsed="1"/>
+    <w:lsdException w:name="Smart Hyperlink" w:semiHidden="1" w:unhideWhenUsed="1"/>
   </w:latentStyles>
-  <w:style w:type="paragraph" w:default="1" w:styleId="Normal">
+  <w:style w:type="paragraph" w:default="1" w:styleId="a">
     <w:name w:val="Normal"/>
     <w:qFormat/>
   </w:style>
-  <w:style w:type="character" w:default="1" w:styleId="DefaultParagraphFont">
+  <w:style w:type="character" w:default="1" w:styleId="a0">
     <w:name w:val="Default Paragraph Font"/>
     <w:uiPriority w:val="1"/>
     <w:semiHidden/>
     <w:unhideWhenUsed/>
   </w:style>
-  <w:style w:type="table" w:default="1" w:styleId="TableNormal">
+  <w:style w:type="table" w:default="1" w:styleId="a1">
     <w:name w:val="Normal Table"/>
     <w:uiPriority w:val="99"/>
     <w:semiHidden/>
@@ -5240,15 +6225,15 @@
       </w:tblCellMar>
     </w:tblPr>
   </w:style>
-  <w:style w:type="numbering" w:default="1" w:styleId="NoList">
+  <w:style w:type="numbering" w:default="1" w:styleId="a2">
     <w:name w:val="No List"/>
     <w:uiPriority w:val="99"/>
     <w:semiHidden/>
     <w:unhideWhenUsed/>
   </w:style>
-  <w:style w:type="paragraph" w:styleId="ListParagraph">
+  <w:style w:type="paragraph" w:styleId="a3">
     <w:name w:val="List Paragraph"/>
-    <w:basedOn w:val="Normal"/>
+    <w:basedOn w:val="a"/>
     <w:uiPriority w:val="34"/>
     <w:qFormat/>
     <w:rsid w:val="00972B2E"/>
@@ -5257,10 +6242,10 @@
       <w:contextualSpacing/>
     </w:pPr>
   </w:style>
-  <w:style w:type="paragraph" w:styleId="HTMLPreformatted">
+  <w:style w:type="paragraph" w:styleId="HTML">
     <w:name w:val="HTML Preformatted"/>
-    <w:basedOn w:val="Normal"/>
-    <w:link w:val="HTMLPreformattedChar"/>
+    <w:basedOn w:val="a"/>
+    <w:link w:val="HTML0"/>
     <w:uiPriority w:val="99"/>
     <w:semiHidden/>
     <w:unhideWhenUsed/>
@@ -5293,10 +6278,10 @@
       <w:lang w:eastAsia="ru-RU"/>
     </w:rPr>
   </w:style>
-  <w:style w:type="character" w:customStyle="1" w:styleId="HTMLPreformattedChar">
-    <w:name w:val="HTML Preformatted Char"/>
-    <w:basedOn w:val="DefaultParagraphFont"/>
-    <w:link w:val="HTMLPreformatted"/>
+  <w:style w:type="character" w:customStyle="1" w:styleId="HTML0">
+    <w:name w:val="Стандартный HTML Знак"/>
+    <w:basedOn w:val="a0"/>
+    <w:link w:val="HTML"/>
     <w:uiPriority w:val="99"/>
     <w:semiHidden/>
     <w:rsid w:val="00972B2E"/>
@@ -5307,10 +6292,10 @@
       <w:lang w:eastAsia="ru-RU"/>
     </w:rPr>
   </w:style>
-  <w:style w:type="paragraph" w:styleId="BalloonText">
+  <w:style w:type="paragraph" w:styleId="a4">
     <w:name w:val="Balloon Text"/>
-    <w:basedOn w:val="Normal"/>
-    <w:link w:val="BalloonTextChar"/>
+    <w:basedOn w:val="a"/>
+    <w:link w:val="a5"/>
     <w:uiPriority w:val="99"/>
     <w:semiHidden/>
     <w:unhideWhenUsed/>
@@ -5324,10 +6309,10 @@
       <w:szCs w:val="16"/>
     </w:rPr>
   </w:style>
-  <w:style w:type="character" w:customStyle="1" w:styleId="BalloonTextChar">
-    <w:name w:val="Balloon Text Char"/>
-    <w:basedOn w:val="DefaultParagraphFont"/>
-    <w:link w:val="BalloonText"/>
+  <w:style w:type="character" w:customStyle="1" w:styleId="a5">
+    <w:name w:val="Текст выноски Знак"/>
+    <w:basedOn w:val="a0"/>
+    <w:link w:val="a4"/>
     <w:uiPriority w:val="99"/>
     <w:semiHidden/>
     <w:rsid w:val="00972B2E"/>
@@ -5339,323 +6324,22 @@
   </w:style>
   <w:style w:type="character" w:customStyle="1" w:styleId="pl-smi">
     <w:name w:val="pl-smi"/>
-    <w:basedOn w:val="DefaultParagraphFont"/>
+    <w:basedOn w:val="a0"/>
     <w:rsid w:val="005F28C1"/>
   </w:style>
   <w:style w:type="character" w:customStyle="1" w:styleId="pl-k">
     <w:name w:val="pl-k"/>
-    <w:basedOn w:val="DefaultParagraphFont"/>
+    <w:basedOn w:val="a0"/>
     <w:rsid w:val="005F28C1"/>
   </w:style>
   <w:style w:type="character" w:customStyle="1" w:styleId="pl-s">
     <w:name w:val="pl-s"/>
-    <w:basedOn w:val="DefaultParagraphFont"/>
+    <w:basedOn w:val="a0"/>
     <w:rsid w:val="005F28C1"/>
   </w:style>
   <w:style w:type="character" w:customStyle="1" w:styleId="pl-pds">
     <w:name w:val="pl-pds"/>
-    <w:basedOn w:val="DefaultParagraphFont"/>
-    <w:rsid w:val="005F28C1"/>
-  </w:style>
-</w:styles>
-</file>
-
-<file path=word/stylesWithEffects.xml><?xml version="1.0" encoding="utf-8"?>
-<w:styles xmlns:wpc="http://schemas.microsoft.com/office/word/2010/wordprocessingCanvas" xmlns:mc="http://schemas.openxmlformats.org/markup-compatibility/2006" xmlns:o="urn:schemas-microsoft-com:office:office" xmlns:r="http://schemas.openxmlformats.org/officeDocument/2006/relationships" xmlns:m="http://schemas.openxmlformats.org/officeDocument/2006/math" xmlns:v="urn:schemas-microsoft-com:vml" xmlns:wp14="http://schemas.microsoft.com/office/word/2010/wordprocessingDrawing" xmlns:wp="http://schemas.openxmlformats.org/drawingml/2006/wordprocessingDrawing" xmlns:w10="urn:schemas-microsoft-com:office:word" xmlns:w="http://schemas.openxmlformats.org/wordprocessingml/2006/main" xmlns:w14="http://schemas.microsoft.com/office/word/2010/wordml" xmlns:wpg="http://schemas.microsoft.com/office/word/2010/wordprocessingGroup" xmlns:wpi="http://schemas.microsoft.com/office/word/2010/wordprocessingInk" xmlns:wne="http://schemas.microsoft.com/office/word/2006/wordml" xmlns:wps="http://schemas.microsoft.com/office/word/2010/wordprocessingShape" mc:Ignorable="w14 wp14">
-  <w:docDefaults>
-    <w:rPrDefault>
-      <w:rPr>
-        <w:rFonts w:asciiTheme="minorHAnsi" w:eastAsiaTheme="minorHAnsi" w:hAnsiTheme="minorHAnsi" w:cstheme="minorBidi"/>
-        <w:sz w:val="22"/>
-        <w:szCs w:val="22"/>
-        <w:lang w:val="ru-RU" w:eastAsia="en-US" w:bidi="ar-SA"/>
-      </w:rPr>
-    </w:rPrDefault>
-    <w:pPrDefault>
-      <w:pPr>
-        <w:spacing w:after="200" w:line="276" w:lineRule="auto"/>
-      </w:pPr>
-    </w:pPrDefault>
-  </w:docDefaults>
-  <w:latentStyles w:defLockedState="0" w:defUIPriority="99" w:defSemiHidden="1" w:defUnhideWhenUsed="1" w:defQFormat="0" w:count="267">
-    <w:lsdException w:name="Normal" w:semiHidden="0" w:uiPriority="0" w:unhideWhenUsed="0" w:qFormat="1"/>
-    <w:lsdException w:name="heading 1" w:semiHidden="0" w:uiPriority="9" w:unhideWhenUsed="0" w:qFormat="1"/>
-    <w:lsdException w:name="heading 2" w:uiPriority="9" w:qFormat="1"/>
-    <w:lsdException w:name="heading 3" w:uiPriority="9" w:qFormat="1"/>
-    <w:lsdException w:name="heading 4" w:uiPriority="9" w:qFormat="1"/>
-    <w:lsdException w:name="heading 5" w:uiPriority="9" w:qFormat="1"/>
-    <w:lsdException w:name="heading 6" w:uiPriority="9" w:qFormat="1"/>
-    <w:lsdException w:name="heading 7" w:uiPriority="9" w:qFormat="1"/>
-    <w:lsdException w:name="heading 8" w:uiPriority="9" w:qFormat="1"/>
-    <w:lsdException w:name="heading 9" w:uiPriority="9" w:qFormat="1"/>
-    <w:lsdException w:name="toc 1" w:uiPriority="39"/>
-    <w:lsdException w:name="toc 2" w:uiPriority="39"/>
-    <w:lsdException w:name="toc 3" w:uiPriority="39"/>
-    <w:lsdException w:name="toc 4" w:uiPriority="39"/>
-    <w:lsdException w:name="toc 5" w:uiPriority="39"/>
-    <w:lsdException w:name="toc 6" w:uiPriority="39"/>
-    <w:lsdException w:name="toc 7" w:uiPriority="39"/>
-    <w:lsdException w:name="toc 8" w:uiPriority="39"/>
-    <w:lsdException w:name="toc 9" w:uiPriority="39"/>
-    <w:lsdException w:name="caption" w:uiPriority="35" w:qFormat="1"/>
-    <w:lsdException w:name="Title" w:semiHidden="0" w:uiPriority="10" w:unhideWhenUsed="0" w:qFormat="1"/>
-    <w:lsdException w:name="Default Paragraph Font" w:uiPriority="1"/>
-    <w:lsdException w:name="Subtitle" w:semiHidden="0" w:uiPriority="11" w:unhideWhenUsed="0" w:qFormat="1"/>
-    <w:lsdException w:name="Strong" w:semiHidden="0" w:uiPriority="22" w:unhideWhenUsed="0" w:qFormat="1"/>
-    <w:lsdException w:name="Emphasis" w:semiHidden="0" w:uiPriority="20" w:unhideWhenUsed="0" w:qFormat="1"/>
-    <w:lsdException w:name="Table Grid" w:uiPriority="59"/>
-    <w:lsdException w:name="Placeholder Text" w:unhideWhenUsed="0"/>
-    <w:lsdException w:name="No Spacing" w:semiHidden="0" w:uiPriority="1" w:unhideWhenUsed="0" w:qFormat="1"/>
-    <w:lsdException w:name="Light Shading" w:semiHidden="0" w:uiPriority="60" w:unhideWhenUsed="0"/>
-    <w:lsdException w:name="Light List" w:semiHidden="0" w:uiPriority="61" w:unhideWhenUsed="0"/>
-    <w:lsdException w:name="Light Grid" w:semiHidden="0" w:uiPriority="62" w:unhideWhenUsed="0"/>
-    <w:lsdException w:name="Medium Shading 1" w:semiHidden="0" w:uiPriority="63" w:unhideWhenUsed="0"/>
-    <w:lsdException w:name="Medium Shading 2" w:semiHidden="0" w:uiPriority="64" w:unhideWhenUsed="0"/>
-    <w:lsdException w:name="Medium List 1" w:semiHidden="0" w:uiPriority="65" w:unhideWhenUsed="0"/>
-    <w:lsdException w:name="Medium List 2" w:semiHidden="0" w:uiPriority="66" w:unhideWhenUsed="0"/>
-    <w:lsdException w:name="Medium Grid 1" w:semiHidden="0" w:uiPriority="67" w:unhideWhenUsed="0"/>
-    <w:lsdException w:name="Medium Grid 2" w:semiHidden="0" w:uiPriority="68" w:unhideWhenUsed="0"/>
-    <w:lsdException w:name="Medium Grid 3" w:semiHidden="0" w:uiPriority="69" w:unhideWhenUsed="0"/>
-    <w:lsdException w:name="Dark List" w:semiHidden="0" w:uiPriority="70" w:unhideWhenUsed="0"/>
-    <w:lsdException w:name="Colorful Shading" w:semiHidden="0" w:uiPriority="71" w:unhideWhenUsed="0"/>
-    <w:lsdException w:name="Colorful List" w:semiHidden="0" w:uiPriority="72" w:unhideWhenUsed="0"/>
-    <w:lsdException w:name="Colorful Grid" w:semiHidden="0" w:uiPriority="73" w:unhideWhenUsed="0"/>
-    <w:lsdException w:name="Light Shading Accent 1" w:semiHidden="0" w:uiPriority="60" w:unhideWhenUsed="0"/>
-    <w:lsdException w:name="Light List Accent 1" w:semiHidden="0" w:uiPriority="61" w:unhideWhenUsed="0"/>
-    <w:lsdException w:name="Light Grid Accent 1" w:semiHidden="0" w:uiPriority="62" w:unhideWhenUsed="0"/>
-    <w:lsdException w:name="Medium Shading 1 Accent 1" w:semiHidden="0" w:uiPriority="63" w:unhideWhenUsed="0"/>
-    <w:lsdException w:name="Medium Shading 2 Accent 1" w:semiHidden="0" w:uiPriority="64" w:unhideWhenUsed="0"/>
-    <w:lsdException w:name="Medium List 1 Accent 1" w:semiHidden="0" w:uiPriority="65" w:unhideWhenUsed="0"/>
-    <w:lsdException w:name="Revision" w:unhideWhenUsed="0"/>
-    <w:lsdException w:name="List Paragraph" w:semiHidden="0" w:uiPriority="34" w:unhideWhenUsed="0" w:qFormat="1"/>
-    <w:lsdException w:name="Quote" w:semiHidden="0" w:uiPriority="29" w:unhideWhenUsed="0" w:qFormat="1"/>
-    <w:lsdException w:name="Intense Quote" w:semiHidden="0" w:uiPriority="30" w:unhideWhenUsed="0" w:qFormat="1"/>
-    <w:lsdException w:name="Medium List 2 Accent 1" w:semiHidden="0" w:uiPriority="66" w:unhideWhenUsed="0"/>
-    <w:lsdException w:name="Medium Grid 1 Accent 1" w:semiHidden="0" w:uiPriority="67" w:unhideWhenUsed="0"/>
-    <w:lsdException w:name="Medium Grid 2 Accent 1" w:semiHidden="0" w:uiPriority="68" w:unhideWhenUsed="0"/>
-    <w:lsdException w:name="Medium Grid 3 Accent 1" w:semiHidden="0" w:uiPriority="69" w:unhideWhenUsed="0"/>
-    <w:lsdException w:name="Dark List Accent 1" w:semiHidden="0" w:uiPriority="70" w:unhideWhenUsed="0"/>
-    <w:lsdException w:name="Colorful Shading Accent 1" w:semiHidden="0" w:uiPriority="71" w:unhideWhenUsed="0"/>
-    <w:lsdException w:name="Colorful List Accent 1" w:semiHidden="0" w:uiPriority="72" w:unhideWhenUsed="0"/>
-    <w:lsdException w:name="Colorful Grid Accent 1" w:semiHidden="0" w:uiPriority="73" w:unhideWhenUsed="0"/>
-    <w:lsdException w:name="Light Shading Accent 2" w:semiHidden="0" w:uiPriority="60" w:unhideWhenUsed="0"/>
-    <w:lsdException w:name="Light List Accent 2" w:semiHidden="0" w:uiPriority="61" w:unhideWhenUsed="0"/>
-    <w:lsdException w:name="Light Grid Accent 2" w:semiHidden="0" w:uiPriority="62" w:unhideWhenUsed="0"/>
-    <w:lsdException w:name="Medium Shading 1 Accent 2" w:semiHidden="0" w:uiPriority="63" w:unhideWhenUsed="0"/>
-    <w:lsdException w:name="Medium Shading 2 Accent 2" w:semiHidden="0" w:uiPriority="64" w:unhideWhenUsed="0"/>
-    <w:lsdException w:name="Medium List 1 Accent 2" w:semiHidden="0" w:uiPriority="65" w:unhideWhenUsed="0"/>
-    <w:lsdException w:name="Medium List 2 Accent 2" w:semiHidden="0" w:uiPriority="66" w:unhideWhenUsed="0"/>
-    <w:lsdException w:name="Medium Grid 1 Accent 2" w:semiHidden="0" w:uiPriority="67" w:unhideWhenUsed="0"/>
-    <w:lsdException w:name="Medium Grid 2 Accent 2" w:semiHidden="0" w:uiPriority="68" w:unhideWhenUsed="0"/>
-    <w:lsdException w:name="Medium Grid 3 Accent 2" w:semiHidden="0" w:uiPriority="69" w:unhideWhenUsed="0"/>
-    <w:lsdException w:name="Dark List Accent 2" w:semiHidden="0" w:uiPriority="70" w:unhideWhenUsed="0"/>
-    <w:lsdException w:name="Colorful Shading Accent 2" w:semiHidden="0" w:uiPriority="71" w:unhideWhenUsed="0"/>
-    <w:lsdException w:name="Colorful List Accent 2" w:semiHidden="0" w:uiPriority="72" w:unhideWhenUsed="0"/>
-    <w:lsdException w:name="Colorful Grid Accent 2" w:semiHidden="0" w:uiPriority="73" w:unhideWhenUsed="0"/>
-    <w:lsdException w:name="Light Shading Accent 3" w:semiHidden="0" w:uiPriority="60" w:unhideWhenUsed="0"/>
-    <w:lsdException w:name="Light List Accent 3" w:semiHidden="0" w:uiPriority="61" w:unhideWhenUsed="0"/>
-    <w:lsdException w:name="Light Grid Accent 3" w:semiHidden="0" w:uiPriority="62" w:unhideWhenUsed="0"/>
-    <w:lsdException w:name="Medium Shading 1 Accent 3" w:semiHidden="0" w:uiPriority="63" w:unhideWhenUsed="0"/>
-    <w:lsdException w:name="Medium Shading 2 Accent 3" w:semiHidden="0" w:uiPriority="64" w:unhideWhenUsed="0"/>
-    <w:lsdException w:name="Medium List 1 Accent 3" w:semiHidden="0" w:uiPriority="65" w:unhideWhenUsed="0"/>
-    <w:lsdException w:name="Medium List 2 Accent 3" w:semiHidden="0" w:uiPriority="66" w:unhideWhenUsed="0"/>
-    <w:lsdException w:name="Medium Grid 1 Accent 3" w:semiHidden="0" w:uiPriority="67" w:unhideWhenUsed="0"/>
-    <w:lsdException w:name="Medium Grid 2 Accent 3" w:semiHidden="0" w:uiPriority="68" w:unhideWhenUsed="0"/>
-    <w:lsdException w:name="Medium Grid 3 Accent 3" w:semiHidden="0" w:uiPriority="69" w:unhideWhenUsed="0"/>
-    <w:lsdException w:name="Dark List Accent 3" w:semiHidden="0" w:uiPriority="70" w:unhideWhenUsed="0"/>
-    <w:lsdException w:name="Colorful Shading Accent 3" w:semiHidden="0" w:uiPriority="71" w:unhideWhenUsed="0"/>
-    <w:lsdException w:name="Colorful List Accent 3" w:semiHidden="0" w:uiPriority="72" w:unhideWhenUsed="0"/>
-    <w:lsdException w:name="Colorful Grid Accent 3" w:semiHidden="0" w:uiPriority="73" w:unhideWhenUsed="0"/>
-    <w:lsdException w:name="Light Shading Accent 4" w:semiHidden="0" w:uiPriority="60" w:unhideWhenUsed="0"/>
-    <w:lsdException w:name="Light List Accent 4" w:semiHidden="0" w:uiPriority="61" w:unhideWhenUsed="0"/>
-    <w:lsdException w:name="Light Grid Accent 4" w:semiHidden="0" w:uiPriority="62" w:unhideWhenUsed="0"/>
-    <w:lsdException w:name="Medium Shading 1 Accent 4" w:semiHidden="0" w:uiPriority="63" w:unhideWhenUsed="0"/>
-    <w:lsdException w:name="Medium Shading 2 Accent 4" w:semiHidden="0" w:uiPriority="64" w:unhideWhenUsed="0"/>
-    <w:lsdException w:name="Medium List 1 Accent 4" w:semiHidden="0" w:uiPriority="65" w:unhideWhenUsed="0"/>
-    <w:lsdException w:name="Medium List 2 Accent 4" w:semiHidden="0" w:uiPriority="66" w:unhideWhenUsed="0"/>
-    <w:lsdException w:name="Medium Grid 1 Accent 4" w:semiHidden="0" w:uiPriority="67" w:unhideWhenUsed="0"/>
-    <w:lsdException w:name="Medium Grid 2 Accent 4" w:semiHidden="0" w:uiPriority="68" w:unhideWhenUsed="0"/>
-    <w:lsdException w:name="Medium Grid 3 Accent 4" w:semiHidden="0" w:uiPriority="69" w:unhideWhenUsed="0"/>
-    <w:lsdException w:name="Dark List Accent 4" w:semiHidden="0" w:uiPriority="70" w:unhideWhenUsed="0"/>
-    <w:lsdException w:name="Colorful Shading Accent 4" w:semiHidden="0" w:uiPriority="71" w:unhideWhenUsed="0"/>
-    <w:lsdException w:name="Colorful List Accent 4" w:semiHidden="0" w:uiPriority="72" w:unhideWhenUsed="0"/>
-    <w:lsdException w:name="Colorful Grid Accent 4" w:semiHidden="0" w:uiPriority="73" w:unhideWhenUsed="0"/>
-    <w:lsdException w:name="Light Shading Accent 5" w:semiHidden="0" w:uiPriority="60" w:unhideWhenUsed="0"/>
-    <w:lsdException w:name="Light List Accent 5" w:semiHidden="0" w:uiPriority="61" w:unhideWhenUsed="0"/>
-    <w:lsdException w:name="Light Grid Accent 5" w:semiHidden="0" w:uiPriority="62" w:unhideWhenUsed="0"/>
-    <w:lsdException w:name="Medium Shading 1 Accent 5" w:semiHidden="0" w:uiPriority="63" w:unhideWhenUsed="0"/>
-    <w:lsdException w:name="Medium Shading 2 Accent 5" w:semiHidden="0" w:uiPriority="64" w:unhideWhenUsed="0"/>
-    <w:lsdException w:name="Medium List 1 Accent 5" w:semiHidden="0" w:uiPriority="65" w:unhideWhenUsed="0"/>
-    <w:lsdException w:name="Medium List 2 Accent 5" w:semiHidden="0" w:uiPriority="66" w:unhideWhenUsed="0"/>
-    <w:lsdException w:name="Medium Grid 1 Accent 5" w:semiHidden="0" w:uiPriority="67" w:unhideWhenUsed="0"/>
-    <w:lsdException w:name="Medium Grid 2 Accent 5" w:semiHidden="0" w:uiPriority="68" w:unhideWhenUsed="0"/>
-    <w:lsdException w:name="Medium Grid 3 Accent 5" w:semiHidden="0" w:uiPriority="69" w:unhideWhenUsed="0"/>
-    <w:lsdException w:name="Dark List Accent 5" w:semiHidden="0" w:uiPriority="70" w:unhideWhenUsed="0"/>
-    <w:lsdException w:name="Colorful Shading Accent 5" w:semiHidden="0" w:uiPriority="71" w:unhideWhenUsed="0"/>
-    <w:lsdException w:name="Colorful List Accent 5" w:semiHidden="0" w:uiPriority="72" w:unhideWhenUsed="0"/>
-    <w:lsdException w:name="Colorful Grid Accent 5" w:semiHidden="0" w:uiPriority="73" w:unhideWhenUsed="0"/>
-    <w:lsdException w:name="Light Shading Accent 6" w:semiHidden="0" w:uiPriority="60" w:unhideWhenUsed="0"/>
-    <w:lsdException w:name="Light List Accent 6" w:semiHidden="0" w:uiPriority="61" w:unhideWhenUsed="0"/>
-    <w:lsdException w:name="Light Grid Accent 6" w:semiHidden="0" w:uiPriority="62" w:unhideWhenUsed="0"/>
-    <w:lsdException w:name="Medium Shading 1 Accent 6" w:semiHidden="0" w:uiPriority="63" w:unhideWhenUsed="0"/>
-    <w:lsdException w:name="Medium Shading 2 Accent 6" w:semiHidden="0" w:uiPriority="64" w:unhideWhenUsed="0"/>
-    <w:lsdException w:name="Medium List 1 Accent 6" w:semiHidden="0" w:uiPriority="65" w:unhideWhenUsed="0"/>
-    <w:lsdException w:name="Medium List 2 Accent 6" w:semiHidden="0" w:uiPriority="66" w:unhideWhenUsed="0"/>
-    <w:lsdException w:name="Medium Grid 1 Accent 6" w:semiHidden="0" w:uiPriority="67" w:unhideWhenUsed="0"/>
-    <w:lsdException w:name="Medium Grid 2 Accent 6" w:semiHidden="0" w:uiPriority="68" w:unhideWhenUsed="0"/>
-    <w:lsdException w:name="Medium Grid 3 Accent 6" w:semiHidden="0" w:uiPriority="69" w:unhideWhenUsed="0"/>
-    <w:lsdException w:name="Dark List Accent 6" w:semiHidden="0" w:uiPriority="70" w:unhideWhenUsed="0"/>
-    <w:lsdException w:name="Colorful Shading Accent 6" w:semiHidden="0" w:uiPriority="71" w:unhideWhenUsed="0"/>
-    <w:lsdException w:name="Colorful List Accent 6" w:semiHidden="0" w:uiPriority="72" w:unhideWhenUsed="0"/>
-    <w:lsdException w:name="Colorful Grid Accent 6" w:semiHidden="0" w:uiPriority="73" w:unhideWhenUsed="0"/>
-    <w:lsdException w:name="Subtle Emphasis" w:semiHidden="0" w:uiPriority="19" w:unhideWhenUsed="0" w:qFormat="1"/>
-    <w:lsdException w:name="Intense Emphasis" w:semiHidden="0" w:uiPriority="21" w:unhideWhenUsed="0" w:qFormat="1"/>
-    <w:lsdException w:name="Subtle Reference" w:semiHidden="0" w:uiPriority="31" w:unhideWhenUsed="0" w:qFormat="1"/>
-    <w:lsdException w:name="Intense Reference" w:semiHidden="0" w:uiPriority="32" w:unhideWhenUsed="0" w:qFormat="1"/>
-    <w:lsdException w:name="Book Title" w:semiHidden="0" w:uiPriority="33" w:unhideWhenUsed="0" w:qFormat="1"/>
-    <w:lsdException w:name="Bibliography" w:uiPriority="37"/>
-    <w:lsdException w:name="TOC Heading" w:uiPriority="39" w:qFormat="1"/>
-  </w:latentStyles>
-  <w:style w:type="paragraph" w:default="1" w:styleId="Normal">
-    <w:name w:val="Normal"/>
-    <w:qFormat/>
-  </w:style>
-  <w:style w:type="character" w:default="1" w:styleId="DefaultParagraphFont">
-    <w:name w:val="Default Paragraph Font"/>
-    <w:uiPriority w:val="1"/>
-    <w:semiHidden/>
-    <w:unhideWhenUsed/>
-  </w:style>
-  <w:style w:type="table" w:default="1" w:styleId="TableNormal">
-    <w:name w:val="Normal Table"/>
-    <w:uiPriority w:val="99"/>
-    <w:semiHidden/>
-    <w:unhideWhenUsed/>
-    <w:tblPr>
-      <w:tblInd w:w="0" w:type="dxa"/>
-      <w:tblCellMar>
-        <w:top w:w="0" w:type="dxa"/>
-        <w:left w:w="108" w:type="dxa"/>
-        <w:bottom w:w="0" w:type="dxa"/>
-        <w:right w:w="108" w:type="dxa"/>
-      </w:tblCellMar>
-    </w:tblPr>
-  </w:style>
-  <w:style w:type="numbering" w:default="1" w:styleId="NoList">
-    <w:name w:val="No List"/>
-    <w:uiPriority w:val="99"/>
-    <w:semiHidden/>
-    <w:unhideWhenUsed/>
-  </w:style>
-  <w:style w:type="paragraph" w:styleId="ListParagraph">
-    <w:name w:val="List Paragraph"/>
-    <w:basedOn w:val="Normal"/>
-    <w:uiPriority w:val="34"/>
-    <w:qFormat/>
-    <w:rsid w:val="00972B2E"/>
-    <w:pPr>
-      <w:ind w:left="720"/>
-      <w:contextualSpacing/>
-    </w:pPr>
-  </w:style>
-  <w:style w:type="paragraph" w:styleId="HTMLPreformatted">
-    <w:name w:val="HTML Preformatted"/>
-    <w:basedOn w:val="Normal"/>
-    <w:link w:val="HTMLPreformattedChar"/>
-    <w:uiPriority w:val="99"/>
-    <w:semiHidden/>
-    <w:unhideWhenUsed/>
-    <w:rsid w:val="00972B2E"/>
-    <w:pPr>
-      <w:tabs>
-        <w:tab w:val="left" w:pos="916"/>
-        <w:tab w:val="left" w:pos="1832"/>
-        <w:tab w:val="left" w:pos="2748"/>
-        <w:tab w:val="left" w:pos="3664"/>
-        <w:tab w:val="left" w:pos="4580"/>
-        <w:tab w:val="left" w:pos="5496"/>
-        <w:tab w:val="left" w:pos="6412"/>
-        <w:tab w:val="left" w:pos="7328"/>
-        <w:tab w:val="left" w:pos="8244"/>
-        <w:tab w:val="left" w:pos="9160"/>
-        <w:tab w:val="left" w:pos="10076"/>
-        <w:tab w:val="left" w:pos="10992"/>
-        <w:tab w:val="left" w:pos="11908"/>
-        <w:tab w:val="left" w:pos="12824"/>
-        <w:tab w:val="left" w:pos="13740"/>
-        <w:tab w:val="left" w:pos="14656"/>
-      </w:tabs>
-      <w:spacing w:after="0" w:line="240" w:lineRule="auto"/>
-    </w:pPr>
-    <w:rPr>
-      <w:rFonts w:ascii="Courier New" w:eastAsia="Times New Roman" w:hAnsi="Courier New" w:cs="Courier New"/>
-      <w:sz w:val="20"/>
-      <w:szCs w:val="20"/>
-      <w:lang w:eastAsia="ru-RU"/>
-    </w:rPr>
-  </w:style>
-  <w:style w:type="character" w:customStyle="1" w:styleId="HTMLPreformattedChar">
-    <w:name w:val="HTML Preformatted Char"/>
-    <w:basedOn w:val="DefaultParagraphFont"/>
-    <w:link w:val="HTMLPreformatted"/>
-    <w:uiPriority w:val="99"/>
-    <w:semiHidden/>
-    <w:rsid w:val="00972B2E"/>
-    <w:rPr>
-      <w:rFonts w:ascii="Courier New" w:eastAsia="Times New Roman" w:hAnsi="Courier New" w:cs="Courier New"/>
-      <w:sz w:val="20"/>
-      <w:szCs w:val="20"/>
-      <w:lang w:eastAsia="ru-RU"/>
-    </w:rPr>
-  </w:style>
-  <w:style w:type="paragraph" w:styleId="BalloonText">
-    <w:name w:val="Balloon Text"/>
-    <w:basedOn w:val="Normal"/>
-    <w:link w:val="BalloonTextChar"/>
-    <w:uiPriority w:val="99"/>
-    <w:semiHidden/>
-    <w:unhideWhenUsed/>
-    <w:rsid w:val="00972B2E"/>
-    <w:pPr>
-      <w:spacing w:after="0" w:line="240" w:lineRule="auto"/>
-    </w:pPr>
-    <w:rPr>
-      <w:rFonts w:ascii="Tahoma" w:hAnsi="Tahoma" w:cs="Tahoma"/>
-      <w:sz w:val="16"/>
-      <w:szCs w:val="16"/>
-    </w:rPr>
-  </w:style>
-  <w:style w:type="character" w:customStyle="1" w:styleId="BalloonTextChar">
-    <w:name w:val="Balloon Text Char"/>
-    <w:basedOn w:val="DefaultParagraphFont"/>
-    <w:link w:val="BalloonText"/>
-    <w:uiPriority w:val="99"/>
-    <w:semiHidden/>
-    <w:rsid w:val="00972B2E"/>
-    <w:rPr>
-      <w:rFonts w:ascii="Tahoma" w:hAnsi="Tahoma" w:cs="Tahoma"/>
-      <w:sz w:val="16"/>
-      <w:szCs w:val="16"/>
-    </w:rPr>
-  </w:style>
-  <w:style w:type="character" w:customStyle="1" w:styleId="pl-smi">
-    <w:name w:val="pl-smi"/>
-    <w:basedOn w:val="DefaultParagraphFont"/>
-    <w:rsid w:val="005F28C1"/>
-  </w:style>
-  <w:style w:type="character" w:customStyle="1" w:styleId="pl-k">
-    <w:name w:val="pl-k"/>
-    <w:basedOn w:val="DefaultParagraphFont"/>
-    <w:rsid w:val="005F28C1"/>
-  </w:style>
-  <w:style w:type="character" w:customStyle="1" w:styleId="pl-s">
-    <w:name w:val="pl-s"/>
-    <w:basedOn w:val="DefaultParagraphFont"/>
-    <w:rsid w:val="005F28C1"/>
-  </w:style>
-  <w:style w:type="character" w:customStyle="1" w:styleId="pl-pds">
-    <w:name w:val="pl-pds"/>
-    <w:basedOn w:val="DefaultParagraphFont"/>
+    <w:basedOn w:val="a0"/>
     <w:rsid w:val="005F28C1"/>
   </w:style>
 </w:styles>
@@ -5951,7 +6635,7 @@
 </file>
 
 <file path=customXml/itemProps1.xml><?xml version="1.0" encoding="utf-8"?>
-<ds:datastoreItem xmlns:ds="http://schemas.openxmlformats.org/officeDocument/2006/customXml" ds:itemID="{722845FB-F095-4265-A310-DD4B5A63E7A3}">
+<ds:datastoreItem xmlns:ds="http://schemas.openxmlformats.org/officeDocument/2006/customXml" ds:itemID="{B1D30E0E-8E20-44B3-AAD0-F1BB37D786B3}">
   <ds:schemaRefs>
     <ds:schemaRef ds:uri="http://schemas.openxmlformats.org/officeDocument/2006/bibliography"/>
   </ds:schemaRefs>
